--- a/documents/Техническое задание.docx
+++ b/documents/Техническое задание.docx
@@ -1013,7 +1013,7 @@
             <w:rPr>
               <w:rtl w:val="0"/>
             </w:rPr>
-            <w:t xml:space="preserve">9</w:t>
+            <w:t xml:space="preserve">7</w:t>
           </w:r>
         </w:p>
         <w:p>
@@ -1048,7 +1048,7 @@
             <w:rPr>
               <w:rtl w:val="0"/>
             </w:rPr>
-            <w:t xml:space="preserve">9</w:t>
+            <w:t xml:space="preserve">7</w:t>
           </w:r>
         </w:p>
         <w:p>
@@ -1080,7 +1080,7 @@
             <w:rPr>
               <w:rtl w:val="0"/>
             </w:rPr>
-            <w:t xml:space="preserve">9</w:t>
+            <w:t xml:space="preserve">7</w:t>
           </w:r>
         </w:p>
         <w:p>
@@ -1106,14 +1106,13 @@
               </w:rPr>
               <w:t xml:space="preserve">4.1.2 Показатели назначения системы</w:t>
               <w:tab/>
-              <w:t xml:space="preserve">1</w:t>
             </w:r>
           </w:hyperlink>
           <w:r>
             <w:rPr>
               <w:rtl w:val="0"/>
             </w:rPr>
-            <w:t xml:space="preserve">0</w:t>
+            <w:t xml:space="preserve">8</w:t>
           </w:r>
         </w:p>
         <w:p>
@@ -1139,14 +1138,13 @@
               </w:rPr>
               <w:t xml:space="preserve">4.1.3 Требования к защите информации от несанкционированного доступа</w:t>
               <w:tab/>
-              <w:t xml:space="preserve">1</w:t>
             </w:r>
           </w:hyperlink>
           <w:r>
             <w:rPr>
               <w:rtl w:val="0"/>
             </w:rPr>
-            <w:t xml:space="preserve">0</w:t>
+            <w:t xml:space="preserve">8</w:t>
           </w:r>
         </w:p>
         <w:p>
@@ -1172,14 +1170,13 @@
               </w:rPr>
               <w:t xml:space="preserve">4.1.4 Требования к численности и квалификации персонала</w:t>
               <w:tab/>
-              <w:t xml:space="preserve">1</w:t>
             </w:r>
           </w:hyperlink>
           <w:r>
             <w:rPr>
               <w:rtl w:val="0"/>
             </w:rPr>
-            <w:t xml:space="preserve">0</w:t>
+            <w:t xml:space="preserve">8</w:t>
           </w:r>
         </w:p>
         <w:p>
@@ -1205,14 +1202,13 @@
               </w:rPr>
               <w:t xml:space="preserve">4.1.5 Требования к патентной чистоте</w:t>
               <w:tab/>
-              <w:t xml:space="preserve">1</w:t>
             </w:r>
           </w:hyperlink>
           <w:r>
             <w:rPr>
               <w:rtl w:val="0"/>
             </w:rPr>
-            <w:t xml:space="preserve">1</w:t>
+            <w:t xml:space="preserve">9</w:t>
           </w:r>
         </w:p>
         <w:p>
@@ -1238,14 +1234,13 @@
               </w:rPr>
               <w:t xml:space="preserve">4.1.6 Требования к масштабируемости и открытости</w:t>
               <w:tab/>
-              <w:t xml:space="preserve">1</w:t>
             </w:r>
           </w:hyperlink>
           <w:r>
             <w:rPr>
               <w:rtl w:val="0"/>
             </w:rPr>
-            <w:t xml:space="preserve">1</w:t>
+            <w:t xml:space="preserve">9</w:t>
           </w:r>
         </w:p>
         <w:p>
@@ -1271,14 +1266,13 @@
               </w:rPr>
               <w:t xml:space="preserve">4.1.7 Обработка ошибок</w:t>
               <w:tab/>
-              <w:t xml:space="preserve">1</w:t>
             </w:r>
           </w:hyperlink>
           <w:r>
             <w:rPr>
               <w:rtl w:val="0"/>
             </w:rPr>
-            <w:t xml:space="preserve">1</w:t>
+            <w:t xml:space="preserve">9</w:t>
           </w:r>
         </w:p>
         <w:p>
@@ -1307,14 +1301,13 @@
               <w:tab/>
               <w:t xml:space="preserve">Требования к функциям, выполняемым системой</w:t>
               <w:tab/>
-              <w:t xml:space="preserve">1</w:t>
             </w:r>
           </w:hyperlink>
           <w:r>
             <w:rPr>
               <w:rtl w:val="0"/>
             </w:rPr>
-            <w:t xml:space="preserve">1</w:t>
+            <w:t xml:space="preserve">9</w:t>
           </w:r>
         </w:p>
         <w:p>
@@ -1449,7 +1442,7 @@
             <w:rPr>
               <w:rtl w:val="0"/>
             </w:rPr>
-            <w:t xml:space="preserve">2</w:t>
+            <w:t xml:space="preserve">3</w:t>
           </w:r>
         </w:p>
         <w:p>
@@ -1482,7 +1475,7 @@
             <w:rPr>
               <w:rtl w:val="0"/>
             </w:rPr>
-            <w:t xml:space="preserve">2</w:t>
+            <w:t xml:space="preserve">3</w:t>
           </w:r>
         </w:p>
         <w:p>
@@ -1518,7 +1511,7 @@
             <w:rPr>
               <w:rtl w:val="0"/>
             </w:rPr>
-            <w:t xml:space="preserve">2</w:t>
+            <w:t xml:space="preserve">3</w:t>
           </w:r>
         </w:p>
         <w:p>
@@ -1550,7 +1543,7 @@
             <w:tab/>
             <w:t xml:space="preserve">Состав и содержание работ по созданию (развитию) системы</w:t>
             <w:tab/>
-            <w:t xml:space="preserve">13</w:t>
+            <w:t xml:space="preserve">14</w:t>
           </w:r>
         </w:p>
         <w:p>
@@ -1587,7 +1580,7 @@
             <w:rPr>
               <w:rtl w:val="0"/>
             </w:rPr>
-            <w:t xml:space="preserve">14</w:t>
+            <w:t xml:space="preserve">15</w:t>
           </w:r>
         </w:p>
         <w:p>
@@ -1621,7 +1614,7 @@
             <w:rPr>
               <w:rtl w:val="0"/>
             </w:rPr>
-            <w:t xml:space="preserve">15</w:t>
+            <w:t xml:space="preserve">16</w:t>
           </w:r>
         </w:p>
         <w:p>
@@ -1655,7 +1648,7 @@
             <w:rPr>
               <w:rtl w:val="0"/>
             </w:rPr>
-            <w:t xml:space="preserve">16</w:t>
+            <w:t xml:space="preserve">17</w:t>
           </w:r>
           <w:r>
             <w:fldChar w:fldCharType="end"/>
@@ -2771,12 +2764,83 @@
         </w:rPr>
         <w:t xml:space="preserve">Пользователь-покупатель</w:t>
       </w:r>
+      <w:r>
+        <w:br w:type="page"/>
+      </w:r>
+      <w:r>
+        <w:rPr>
+          <w:rtl w:val="0"/>
+        </w:rPr>
+      </w:r>
+    </w:p>
+    <w:p>
+      <w:pPr>
+        <w:pStyle w:val="Heading1"/>
+        <w:numPr>
+          <w:ilvl w:val="0"/>
+          <w:numId w:val="1"/>
+        </w:numPr>
+        <w:ind w:left="0" w:firstLine="0"/>
+        <w:rPr/>
+      </w:pPr>
+      <w:bookmarkStart w:colFirst="0" w:colLast="0" w:name="_heading=h.26in1rg" w:id="12"/>
+      <w:bookmarkEnd w:id="12"/>
+      <w:r>
+        <w:rPr>
+          <w:rtl w:val="0"/>
+        </w:rPr>
+        <w:t xml:space="preserve">Требования к системе</w:t>
+      </w:r>
+    </w:p>
+    <w:p>
+      <w:pPr>
+        <w:pStyle w:val="Heading1"/>
+        <w:numPr>
+          <w:ilvl w:val="1"/>
+          <w:numId w:val="1"/>
+        </w:numPr>
+        <w:ind w:left="720" w:hanging="720"/>
+        <w:rPr/>
+      </w:pPr>
+      <w:bookmarkStart w:colFirst="0" w:colLast="0" w:name="_heading=h.lnxbz9" w:id="13"/>
+      <w:bookmarkEnd w:id="13"/>
+      <w:r>
+        <w:rPr>
+          <w:rtl w:val="0"/>
+        </w:rPr>
+        <w:t xml:space="preserve">Требования к системе в целом</w:t>
+      </w:r>
+    </w:p>
+    <w:p>
+      <w:pPr>
+        <w:pBdr>
+          <w:top w:space="0" w:sz="0" w:val="nil"/>
+          <w:left w:space="0" w:sz="0" w:val="nil"/>
+          <w:bottom w:space="0" w:sz="0" w:val="nil"/>
+          <w:right w:space="0" w:sz="0" w:val="nil"/>
+          <w:between w:space="0" w:sz="0" w:val="nil"/>
+        </w:pBdr>
+        <w:spacing w:after="0" w:line="360" w:lineRule="auto"/>
+        <w:ind w:firstLine="851"/>
+        <w:jc w:val="both"/>
+        <w:rPr/>
+      </w:pPr>
+      <w:r>
+        <w:rPr>
+          <w:rtl w:val="0"/>
+        </w:rPr>
+        <w:t xml:space="preserve">Разрабатываемый проект должен удовлетворять следующим основным требованиям:</w:t>
+      </w:r>
     </w:p>
     <w:p>
       <w:pPr>
         <w:keepNext w:val="0"/>
         <w:keepLines w:val="0"/>
         <w:widowControl w:val="1"/>
+        <w:numPr>
+          <w:ilvl w:val="0"/>
+          <w:numId w:val="2"/>
+        </w:numPr>
         <w:pBdr>
           <w:top w:space="0" w:sz="0" w:val="nil"/>
           <w:left w:space="0" w:sz="0" w:val="nil"/>
@@ -2786,38 +2850,38 @@
         </w:pBdr>
         <w:shd w:fill="auto" w:val="clear"/>
         <w:spacing w:after="0" w:before="0" w:line="360" w:lineRule="auto"/>
-        <w:ind w:left="0" w:right="0" w:firstLine="360"/>
-        <w:jc w:val="both"/>
-        <w:rPr>
-          <w:rFonts w:ascii="Times New Roman" w:cs="Times New Roman" w:eastAsia="Times New Roman" w:hAnsi="Times New Roman"/>
-          <w:b w:val="0"/>
-          <w:i w:val="0"/>
-          <w:smallCaps w:val="0"/>
-          <w:strike w:val="0"/>
-          <w:color w:val="000000"/>
-          <w:sz w:val="24"/>
-          <w:szCs w:val="24"/>
-          <w:u w:val="none"/>
-          <w:shd w:fill="auto" w:val="clear"/>
-          <w:vertAlign w:val="baseline"/>
-        </w:rPr>
-      </w:pPr>
-      <w:r>
-        <w:rPr>
-          <w:rFonts w:ascii="Times New Roman" w:cs="Times New Roman" w:eastAsia="Times New Roman" w:hAnsi="Times New Roman"/>
-          <w:b w:val="0"/>
-          <w:i w:val="0"/>
-          <w:smallCaps w:val="0"/>
-          <w:strike w:val="0"/>
-          <w:color w:val="000000"/>
-          <w:sz w:val="24"/>
-          <w:szCs w:val="24"/>
-          <w:u w:val="none"/>
-          <w:shd w:fill="auto" w:val="clear"/>
-          <w:vertAlign w:val="baseline"/>
-          <w:rtl w:val="0"/>
-        </w:rPr>
-        <w:t xml:space="preserve">На Диаграммах вариантов использования представлены основные Варианты Использования Системы.</w:t>
+        <w:ind w:left="1440" w:right="0" w:hanging="360"/>
+        <w:jc w:val="both"/>
+        <w:rPr>
+          <w:rFonts w:ascii="Times New Roman" w:cs="Times New Roman" w:eastAsia="Times New Roman" w:hAnsi="Times New Roman"/>
+          <w:b w:val="0"/>
+          <w:i w:val="0"/>
+          <w:smallCaps w:val="0"/>
+          <w:strike w:val="0"/>
+          <w:color w:val="000000"/>
+          <w:sz w:val="24"/>
+          <w:szCs w:val="24"/>
+          <w:u w:val="none"/>
+          <w:shd w:fill="auto" w:val="clear"/>
+          <w:vertAlign w:val="baseline"/>
+        </w:rPr>
+      </w:pPr>
+      <w:r>
+        <w:rPr>
+          <w:rFonts w:ascii="Times New Roman" w:cs="Times New Roman" w:eastAsia="Times New Roman" w:hAnsi="Times New Roman"/>
+          <w:b w:val="0"/>
+          <w:i w:val="0"/>
+          <w:smallCaps w:val="0"/>
+          <w:strike w:val="0"/>
+          <w:color w:val="000000"/>
+          <w:sz w:val="24"/>
+          <w:szCs w:val="24"/>
+          <w:u w:val="none"/>
+          <w:shd w:fill="auto" w:val="clear"/>
+          <w:vertAlign w:val="baseline"/>
+          <w:rtl w:val="0"/>
+        </w:rPr>
+        <w:t xml:space="preserve">Должен стабильно работать в браузере Google Chrome, Opera.</w:t>
       </w:r>
     </w:p>
     <w:p>
@@ -2825,6 +2889,10 @@
         <w:keepNext w:val="0"/>
         <w:keepLines w:val="0"/>
         <w:widowControl w:val="1"/>
+        <w:numPr>
+          <w:ilvl w:val="0"/>
+          <w:numId w:val="2"/>
+        </w:numPr>
         <w:pBdr>
           <w:top w:space="0" w:sz="0" w:val="nil"/>
           <w:left w:space="0" w:sz="0" w:val="nil"/>
@@ -2834,51 +2902,38 @@
         </w:pBdr>
         <w:shd w:fill="auto" w:val="clear"/>
         <w:spacing w:after="0" w:before="0" w:line="360" w:lineRule="auto"/>
-        <w:ind w:left="0" w:right="0" w:firstLine="360"/>
-        <w:jc w:val="both"/>
-        <w:rPr/>
-      </w:pPr>
-      <w:r>
-        <w:rPr>
-          <w:rtl w:val="0"/>
-        </w:rPr>
-      </w:r>
-    </w:p>
-    <w:p>
-      <w:pPr>
-        <w:pStyle w:val="Heading1"/>
-        <w:ind w:left="360" w:firstLine="360"/>
-        <w:rPr>
-          <w:b w:val="0"/>
-          <w:sz w:val="24"/>
-          <w:szCs w:val="24"/>
-        </w:rPr>
-      </w:pPr>
-      <w:bookmarkStart w:colFirst="0" w:colLast="0" w:name="_heading=h.3tbugp1" w:id="12"/>
-      <w:bookmarkEnd w:id="12"/>
-      <w:r>
-        <w:rPr>
-          <w:b w:val="0"/>
-          <w:sz w:val="24"/>
-          <w:szCs w:val="24"/>
-          <w:rtl w:val="0"/>
-        </w:rPr>
-        <w:t xml:space="preserve"> </w:t>
-      </w:r>
-      <w:r>
-        <w:rPr>
-          <w:b w:val="0"/>
-          <w:color w:val="000000"/>
-          <w:sz w:val="24"/>
-          <w:szCs w:val="24"/>
-          <w:rtl w:val="0"/>
-        </w:rPr>
-        <w:t xml:space="preserve">Действующие лица</w:t>
-      </w:r>
-      <w:r>
-        <w:rPr>
-          <w:rtl w:val="0"/>
-        </w:rPr>
+        <w:ind w:left="1440" w:right="0" w:hanging="360"/>
+        <w:jc w:val="both"/>
+        <w:rPr>
+          <w:rFonts w:ascii="Times New Roman" w:cs="Times New Roman" w:eastAsia="Times New Roman" w:hAnsi="Times New Roman"/>
+          <w:b w:val="0"/>
+          <w:i w:val="0"/>
+          <w:smallCaps w:val="0"/>
+          <w:strike w:val="0"/>
+          <w:color w:val="000000"/>
+          <w:sz w:val="24"/>
+          <w:szCs w:val="24"/>
+          <w:u w:val="none"/>
+          <w:shd w:fill="auto" w:val="clear"/>
+          <w:vertAlign w:val="baseline"/>
+        </w:rPr>
+      </w:pPr>
+      <w:r>
+        <w:rPr>
+          <w:rFonts w:ascii="Times New Roman" w:cs="Times New Roman" w:eastAsia="Times New Roman" w:hAnsi="Times New Roman"/>
+          <w:b w:val="0"/>
+          <w:i w:val="0"/>
+          <w:smallCaps w:val="0"/>
+          <w:strike w:val="0"/>
+          <w:color w:val="000000"/>
+          <w:sz w:val="24"/>
+          <w:szCs w:val="24"/>
+          <w:u w:val="none"/>
+          <w:shd w:fill="auto" w:val="clear"/>
+          <w:vertAlign w:val="baseline"/>
+          <w:rtl w:val="0"/>
+        </w:rPr>
+        <w:t xml:space="preserve">Иметь доступный и понятный интерфейс для пользователя.</w:t>
       </w:r>
     </w:p>
     <w:p>
@@ -2886,6 +2941,10 @@
         <w:keepNext w:val="0"/>
         <w:keepLines w:val="0"/>
         <w:widowControl w:val="1"/>
+        <w:numPr>
+          <w:ilvl w:val="0"/>
+          <w:numId w:val="2"/>
+        </w:numPr>
         <w:pBdr>
           <w:top w:space="0" w:sz="0" w:val="nil"/>
           <w:left w:space="0" w:sz="0" w:val="nil"/>
@@ -2895,35 +2954,2461 @@
         </w:pBdr>
         <w:shd w:fill="auto" w:val="clear"/>
         <w:spacing w:after="0" w:before="0" w:line="360" w:lineRule="auto"/>
-        <w:ind w:left="0" w:right="0" w:firstLine="720"/>
-        <w:jc w:val="both"/>
-        <w:rPr>
-          <w:rFonts w:ascii="Times New Roman" w:cs="Times New Roman" w:eastAsia="Times New Roman" w:hAnsi="Times New Roman"/>
-          <w:b w:val="0"/>
-          <w:i w:val="0"/>
-          <w:smallCaps w:val="0"/>
-          <w:strike w:val="0"/>
-          <w:color w:val="000000"/>
-          <w:sz w:val="24"/>
-          <w:szCs w:val="24"/>
-          <w:u w:val="none"/>
-          <w:shd w:fill="auto" w:val="clear"/>
-          <w:vertAlign w:val="baseline"/>
-        </w:rPr>
-      </w:pPr>
-      <w:r>
-        <w:rPr>
-          <w:rFonts w:ascii="Times New Roman" w:cs="Times New Roman" w:eastAsia="Times New Roman" w:hAnsi="Times New Roman"/>
-          <w:b w:val="0"/>
-          <w:i w:val="0"/>
-          <w:smallCaps w:val="0"/>
-          <w:strike w:val="0"/>
-          <w:color w:val="000000"/>
-          <w:sz w:val="24"/>
-          <w:szCs w:val="24"/>
-          <w:u w:val="none"/>
-          <w:shd w:fill="auto" w:val="clear"/>
-          <w:vertAlign w:val="baseline"/>
+        <w:ind w:left="1440" w:right="0" w:hanging="360"/>
+        <w:jc w:val="both"/>
+        <w:rPr>
+          <w:rFonts w:ascii="Times New Roman" w:cs="Times New Roman" w:eastAsia="Times New Roman" w:hAnsi="Times New Roman"/>
+          <w:b w:val="0"/>
+          <w:i w:val="0"/>
+          <w:smallCaps w:val="0"/>
+          <w:strike w:val="0"/>
+          <w:color w:val="000000"/>
+          <w:sz w:val="24"/>
+          <w:szCs w:val="24"/>
+          <w:u w:val="none"/>
+          <w:shd w:fill="auto" w:val="clear"/>
+          <w:vertAlign w:val="baseline"/>
+        </w:rPr>
+      </w:pPr>
+      <w:r>
+        <w:rPr>
+          <w:rFonts w:ascii="Times New Roman" w:cs="Times New Roman" w:eastAsia="Times New Roman" w:hAnsi="Times New Roman"/>
+          <w:b w:val="0"/>
+          <w:i w:val="0"/>
+          <w:smallCaps w:val="0"/>
+          <w:strike w:val="0"/>
+          <w:color w:val="000000"/>
+          <w:sz w:val="24"/>
+          <w:szCs w:val="24"/>
+          <w:u w:val="none"/>
+          <w:shd w:fill="auto" w:val="clear"/>
+          <w:vertAlign w:val="baseline"/>
+          <w:rtl w:val="0"/>
+        </w:rPr>
+        <w:t xml:space="preserve">Реализовывать основные задачи, стоящие перед данным проектом.</w:t>
+      </w:r>
+    </w:p>
+    <w:p>
+      <w:pPr>
+        <w:keepNext w:val="0"/>
+        <w:keepLines w:val="0"/>
+        <w:widowControl w:val="1"/>
+        <w:numPr>
+          <w:ilvl w:val="0"/>
+          <w:numId w:val="2"/>
+        </w:numPr>
+        <w:pBdr>
+          <w:top w:space="0" w:sz="0" w:val="nil"/>
+          <w:left w:space="0" w:sz="0" w:val="nil"/>
+          <w:bottom w:space="0" w:sz="0" w:val="nil"/>
+          <w:right w:space="0" w:sz="0" w:val="nil"/>
+          <w:between w:space="0" w:sz="0" w:val="nil"/>
+        </w:pBdr>
+        <w:shd w:fill="auto" w:val="clear"/>
+        <w:spacing w:after="0" w:before="0" w:line="360" w:lineRule="auto"/>
+        <w:ind w:left="1440" w:right="0" w:hanging="360"/>
+        <w:jc w:val="both"/>
+        <w:rPr>
+          <w:rFonts w:ascii="Times New Roman" w:cs="Times New Roman" w:eastAsia="Times New Roman" w:hAnsi="Times New Roman"/>
+          <w:b w:val="0"/>
+          <w:i w:val="0"/>
+          <w:smallCaps w:val="0"/>
+          <w:strike w:val="0"/>
+          <w:color w:val="000000"/>
+          <w:sz w:val="24"/>
+          <w:szCs w:val="24"/>
+          <w:u w:val="none"/>
+          <w:shd w:fill="auto" w:val="clear"/>
+          <w:vertAlign w:val="baseline"/>
+        </w:rPr>
+      </w:pPr>
+      <w:r>
+        <w:rPr>
+          <w:rFonts w:ascii="Times New Roman" w:cs="Times New Roman" w:eastAsia="Times New Roman" w:hAnsi="Times New Roman"/>
+          <w:b w:val="0"/>
+          <w:i w:val="0"/>
+          <w:smallCaps w:val="0"/>
+          <w:strike w:val="0"/>
+          <w:color w:val="000000"/>
+          <w:sz w:val="24"/>
+          <w:szCs w:val="24"/>
+          <w:u w:val="none"/>
+          <w:shd w:fill="auto" w:val="clear"/>
+          <w:vertAlign w:val="baseline"/>
+          <w:rtl w:val="0"/>
+        </w:rPr>
+        <w:t xml:space="preserve">Просмотр списка всех доступных площадок</w:t>
+      </w:r>
+    </w:p>
+    <w:p>
+      <w:pPr>
+        <w:keepNext w:val="0"/>
+        <w:keepLines w:val="0"/>
+        <w:widowControl w:val="1"/>
+        <w:numPr>
+          <w:ilvl w:val="0"/>
+          <w:numId w:val="2"/>
+        </w:numPr>
+        <w:pBdr>
+          <w:top w:space="0" w:sz="0" w:val="nil"/>
+          <w:left w:space="0" w:sz="0" w:val="nil"/>
+          <w:bottom w:space="0" w:sz="0" w:val="nil"/>
+          <w:right w:space="0" w:sz="0" w:val="nil"/>
+          <w:between w:space="0" w:sz="0" w:val="nil"/>
+        </w:pBdr>
+        <w:shd w:fill="auto" w:val="clear"/>
+        <w:spacing w:after="0" w:before="0" w:line="360" w:lineRule="auto"/>
+        <w:ind w:left="1440" w:right="0" w:hanging="360"/>
+        <w:jc w:val="both"/>
+        <w:rPr>
+          <w:rFonts w:ascii="Times New Roman" w:cs="Times New Roman" w:eastAsia="Times New Roman" w:hAnsi="Times New Roman"/>
+          <w:b w:val="0"/>
+          <w:i w:val="0"/>
+          <w:smallCaps w:val="0"/>
+          <w:strike w:val="0"/>
+          <w:color w:val="000000"/>
+          <w:sz w:val="24"/>
+          <w:szCs w:val="24"/>
+          <w:u w:val="none"/>
+          <w:shd w:fill="auto" w:val="clear"/>
+          <w:vertAlign w:val="baseline"/>
+        </w:rPr>
+      </w:pPr>
+      <w:r>
+        <w:rPr>
+          <w:rFonts w:ascii="Times New Roman" w:cs="Times New Roman" w:eastAsia="Times New Roman" w:hAnsi="Times New Roman"/>
+          <w:b w:val="0"/>
+          <w:i w:val="0"/>
+          <w:smallCaps w:val="0"/>
+          <w:strike w:val="0"/>
+          <w:color w:val="000000"/>
+          <w:sz w:val="24"/>
+          <w:szCs w:val="24"/>
+          <w:u w:val="none"/>
+          <w:shd w:fill="auto" w:val="clear"/>
+          <w:vertAlign w:val="baseline"/>
+          <w:rtl w:val="0"/>
+        </w:rPr>
+        <w:t xml:space="preserve">Просмотр списка всех доступных концертов</w:t>
+      </w:r>
+    </w:p>
+    <w:p>
+      <w:pPr>
+        <w:keepNext w:val="0"/>
+        <w:keepLines w:val="0"/>
+        <w:widowControl w:val="1"/>
+        <w:numPr>
+          <w:ilvl w:val="0"/>
+          <w:numId w:val="2"/>
+        </w:numPr>
+        <w:pBdr>
+          <w:top w:space="0" w:sz="0" w:val="nil"/>
+          <w:left w:space="0" w:sz="0" w:val="nil"/>
+          <w:bottom w:space="0" w:sz="0" w:val="nil"/>
+          <w:right w:space="0" w:sz="0" w:val="nil"/>
+          <w:between w:space="0" w:sz="0" w:val="nil"/>
+        </w:pBdr>
+        <w:shd w:fill="auto" w:val="clear"/>
+        <w:spacing w:after="0" w:before="0" w:line="360" w:lineRule="auto"/>
+        <w:ind w:left="1440" w:right="0" w:hanging="360"/>
+        <w:jc w:val="both"/>
+        <w:rPr>
+          <w:rFonts w:ascii="Times New Roman" w:cs="Times New Roman" w:eastAsia="Times New Roman" w:hAnsi="Times New Roman"/>
+          <w:b w:val="0"/>
+          <w:i w:val="0"/>
+          <w:smallCaps w:val="0"/>
+          <w:strike w:val="0"/>
+          <w:color w:val="000000"/>
+          <w:sz w:val="24"/>
+          <w:szCs w:val="24"/>
+          <w:u w:val="none"/>
+          <w:shd w:fill="auto" w:val="clear"/>
+          <w:vertAlign w:val="baseline"/>
+        </w:rPr>
+      </w:pPr>
+      <w:r>
+        <w:rPr>
+          <w:rFonts w:ascii="Times New Roman" w:cs="Times New Roman" w:eastAsia="Times New Roman" w:hAnsi="Times New Roman"/>
+          <w:b w:val="0"/>
+          <w:i w:val="0"/>
+          <w:smallCaps w:val="0"/>
+          <w:strike w:val="0"/>
+          <w:color w:val="000000"/>
+          <w:sz w:val="24"/>
+          <w:szCs w:val="24"/>
+          <w:u w:val="none"/>
+          <w:shd w:fill="auto" w:val="clear"/>
+          <w:vertAlign w:val="baseline"/>
+          <w:rtl w:val="0"/>
+        </w:rPr>
+        <w:t xml:space="preserve">Поиск концертов по названию или адресу</w:t>
+      </w:r>
+    </w:p>
+    <w:p>
+      <w:pPr>
+        <w:keepNext w:val="0"/>
+        <w:keepLines w:val="0"/>
+        <w:widowControl w:val="1"/>
+        <w:numPr>
+          <w:ilvl w:val="0"/>
+          <w:numId w:val="2"/>
+        </w:numPr>
+        <w:pBdr>
+          <w:top w:space="0" w:sz="0" w:val="nil"/>
+          <w:left w:space="0" w:sz="0" w:val="nil"/>
+          <w:bottom w:space="0" w:sz="0" w:val="nil"/>
+          <w:right w:space="0" w:sz="0" w:val="nil"/>
+          <w:between w:space="0" w:sz="0" w:val="nil"/>
+        </w:pBdr>
+        <w:shd w:fill="auto" w:val="clear"/>
+        <w:spacing w:after="0" w:before="0" w:line="360" w:lineRule="auto"/>
+        <w:ind w:left="1440" w:right="0" w:hanging="360"/>
+        <w:jc w:val="both"/>
+        <w:rPr>
+          <w:rFonts w:ascii="Times New Roman" w:cs="Times New Roman" w:eastAsia="Times New Roman" w:hAnsi="Times New Roman"/>
+          <w:b w:val="0"/>
+          <w:i w:val="0"/>
+          <w:smallCaps w:val="0"/>
+          <w:strike w:val="0"/>
+          <w:color w:val="000000"/>
+          <w:sz w:val="24"/>
+          <w:szCs w:val="24"/>
+          <w:u w:val="none"/>
+          <w:shd w:fill="auto" w:val="clear"/>
+          <w:vertAlign w:val="baseline"/>
+        </w:rPr>
+      </w:pPr>
+      <w:r>
+        <w:rPr>
+          <w:rFonts w:ascii="Times New Roman" w:cs="Times New Roman" w:eastAsia="Times New Roman" w:hAnsi="Times New Roman"/>
+          <w:b w:val="0"/>
+          <w:i w:val="0"/>
+          <w:smallCaps w:val="0"/>
+          <w:strike w:val="0"/>
+          <w:color w:val="000000"/>
+          <w:sz w:val="24"/>
+          <w:szCs w:val="24"/>
+          <w:u w:val="none"/>
+          <w:shd w:fill="auto" w:val="clear"/>
+          <w:vertAlign w:val="baseline"/>
+          <w:rtl w:val="0"/>
+        </w:rPr>
+        <w:t xml:space="preserve">Поиск площадки по названию или адресу</w:t>
+      </w:r>
+    </w:p>
+    <w:p>
+      <w:pPr>
+        <w:keepNext w:val="0"/>
+        <w:keepLines w:val="0"/>
+        <w:widowControl w:val="1"/>
+        <w:numPr>
+          <w:ilvl w:val="0"/>
+          <w:numId w:val="2"/>
+        </w:numPr>
+        <w:pBdr>
+          <w:top w:space="0" w:sz="0" w:val="nil"/>
+          <w:left w:space="0" w:sz="0" w:val="nil"/>
+          <w:bottom w:space="0" w:sz="0" w:val="nil"/>
+          <w:right w:space="0" w:sz="0" w:val="nil"/>
+          <w:between w:space="0" w:sz="0" w:val="nil"/>
+        </w:pBdr>
+        <w:shd w:fill="auto" w:val="clear"/>
+        <w:spacing w:after="0" w:before="0" w:line="360" w:lineRule="auto"/>
+        <w:ind w:left="1440" w:right="0" w:hanging="360"/>
+        <w:jc w:val="both"/>
+        <w:rPr>
+          <w:rFonts w:ascii="Times New Roman" w:cs="Times New Roman" w:eastAsia="Times New Roman" w:hAnsi="Times New Roman"/>
+          <w:b w:val="0"/>
+          <w:i w:val="0"/>
+          <w:smallCaps w:val="0"/>
+          <w:strike w:val="0"/>
+          <w:color w:val="000000"/>
+          <w:sz w:val="24"/>
+          <w:szCs w:val="24"/>
+          <w:u w:val="none"/>
+          <w:shd w:fill="auto" w:val="clear"/>
+          <w:vertAlign w:val="baseline"/>
+        </w:rPr>
+      </w:pPr>
+      <w:r>
+        <w:rPr>
+          <w:rFonts w:ascii="Times New Roman" w:cs="Times New Roman" w:eastAsia="Times New Roman" w:hAnsi="Times New Roman"/>
+          <w:b w:val="0"/>
+          <w:i w:val="0"/>
+          <w:smallCaps w:val="0"/>
+          <w:strike w:val="0"/>
+          <w:color w:val="000000"/>
+          <w:sz w:val="24"/>
+          <w:szCs w:val="24"/>
+          <w:u w:val="none"/>
+          <w:shd w:fill="auto" w:val="clear"/>
+          <w:vertAlign w:val="baseline"/>
+          <w:rtl w:val="0"/>
+        </w:rPr>
+        <w:t xml:space="preserve">Покупка билета</w:t>
+      </w:r>
+    </w:p>
+    <w:p>
+      <w:pPr>
+        <w:keepNext w:val="0"/>
+        <w:keepLines w:val="0"/>
+        <w:widowControl w:val="1"/>
+        <w:numPr>
+          <w:ilvl w:val="0"/>
+          <w:numId w:val="2"/>
+        </w:numPr>
+        <w:pBdr>
+          <w:top w:space="0" w:sz="0" w:val="nil"/>
+          <w:left w:space="0" w:sz="0" w:val="nil"/>
+          <w:bottom w:space="0" w:sz="0" w:val="nil"/>
+          <w:right w:space="0" w:sz="0" w:val="nil"/>
+          <w:between w:space="0" w:sz="0" w:val="nil"/>
+        </w:pBdr>
+        <w:shd w:fill="auto" w:val="clear"/>
+        <w:spacing w:after="0" w:before="0" w:line="360" w:lineRule="auto"/>
+        <w:ind w:left="1440" w:right="0" w:hanging="360"/>
+        <w:jc w:val="both"/>
+        <w:rPr>
+          <w:rFonts w:ascii="Times New Roman" w:cs="Times New Roman" w:eastAsia="Times New Roman" w:hAnsi="Times New Roman"/>
+          <w:b w:val="0"/>
+          <w:i w:val="0"/>
+          <w:smallCaps w:val="0"/>
+          <w:strike w:val="0"/>
+          <w:color w:val="000000"/>
+          <w:sz w:val="24"/>
+          <w:szCs w:val="24"/>
+          <w:u w:val="none"/>
+          <w:shd w:fill="auto" w:val="clear"/>
+          <w:vertAlign w:val="baseline"/>
+        </w:rPr>
+      </w:pPr>
+      <w:r>
+        <w:rPr>
+          <w:rFonts w:ascii="Times New Roman" w:cs="Times New Roman" w:eastAsia="Times New Roman" w:hAnsi="Times New Roman"/>
+          <w:b w:val="0"/>
+          <w:i w:val="0"/>
+          <w:smallCaps w:val="0"/>
+          <w:strike w:val="0"/>
+          <w:color w:val="000000"/>
+          <w:sz w:val="24"/>
+          <w:szCs w:val="24"/>
+          <w:u w:val="none"/>
+          <w:shd w:fill="auto" w:val="clear"/>
+          <w:vertAlign w:val="baseline"/>
+          <w:rtl w:val="0"/>
+        </w:rPr>
+        <w:t xml:space="preserve">Бронирование площадки</w:t>
+      </w:r>
+    </w:p>
+    <w:p>
+      <w:pPr>
+        <w:keepNext w:val="0"/>
+        <w:keepLines w:val="0"/>
+        <w:widowControl w:val="1"/>
+        <w:numPr>
+          <w:ilvl w:val="0"/>
+          <w:numId w:val="2"/>
+        </w:numPr>
+        <w:pBdr>
+          <w:top w:space="0" w:sz="0" w:val="nil"/>
+          <w:left w:space="0" w:sz="0" w:val="nil"/>
+          <w:bottom w:space="0" w:sz="0" w:val="nil"/>
+          <w:right w:space="0" w:sz="0" w:val="nil"/>
+          <w:between w:space="0" w:sz="0" w:val="nil"/>
+        </w:pBdr>
+        <w:shd w:fill="auto" w:val="clear"/>
+        <w:spacing w:after="0" w:before="0" w:line="360" w:lineRule="auto"/>
+        <w:ind w:left="1440" w:right="0" w:hanging="360"/>
+        <w:jc w:val="both"/>
+        <w:rPr>
+          <w:rFonts w:ascii="Times New Roman" w:cs="Times New Roman" w:eastAsia="Times New Roman" w:hAnsi="Times New Roman"/>
+          <w:b w:val="0"/>
+          <w:i w:val="0"/>
+          <w:smallCaps w:val="0"/>
+          <w:strike w:val="0"/>
+          <w:color w:val="000000"/>
+          <w:sz w:val="24"/>
+          <w:szCs w:val="24"/>
+          <w:u w:val="none"/>
+          <w:shd w:fill="auto" w:val="clear"/>
+          <w:vertAlign w:val="baseline"/>
+        </w:rPr>
+      </w:pPr>
+      <w:r>
+        <w:rPr>
+          <w:rFonts w:ascii="Times New Roman" w:cs="Times New Roman" w:eastAsia="Times New Roman" w:hAnsi="Times New Roman"/>
+          <w:b w:val="0"/>
+          <w:i w:val="0"/>
+          <w:smallCaps w:val="0"/>
+          <w:strike w:val="0"/>
+          <w:color w:val="000000"/>
+          <w:sz w:val="24"/>
+          <w:szCs w:val="24"/>
+          <w:u w:val="none"/>
+          <w:shd w:fill="auto" w:val="clear"/>
+          <w:vertAlign w:val="baseline"/>
+          <w:rtl w:val="0"/>
+        </w:rPr>
+        <w:t xml:space="preserve">Возможность настраивать параметры при бронировании площадки </w:t>
+      </w:r>
+    </w:p>
+    <w:p>
+      <w:pPr>
+        <w:keepNext w:val="0"/>
+        <w:keepLines w:val="0"/>
+        <w:widowControl w:val="1"/>
+        <w:numPr>
+          <w:ilvl w:val="0"/>
+          <w:numId w:val="2"/>
+        </w:numPr>
+        <w:pBdr>
+          <w:top w:space="0" w:sz="0" w:val="nil"/>
+          <w:left w:space="0" w:sz="0" w:val="nil"/>
+          <w:bottom w:space="0" w:sz="0" w:val="nil"/>
+          <w:right w:space="0" w:sz="0" w:val="nil"/>
+          <w:between w:space="0" w:sz="0" w:val="nil"/>
+        </w:pBdr>
+        <w:shd w:fill="auto" w:val="clear"/>
+        <w:spacing w:after="0" w:before="0" w:line="360" w:lineRule="auto"/>
+        <w:ind w:left="1440" w:right="0" w:hanging="360"/>
+        <w:jc w:val="both"/>
+        <w:rPr>
+          <w:rFonts w:ascii="Times New Roman" w:cs="Times New Roman" w:eastAsia="Times New Roman" w:hAnsi="Times New Roman"/>
+          <w:b w:val="0"/>
+          <w:i w:val="0"/>
+          <w:smallCaps w:val="0"/>
+          <w:strike w:val="0"/>
+          <w:color w:val="000000"/>
+          <w:sz w:val="24"/>
+          <w:szCs w:val="24"/>
+          <w:u w:val="none"/>
+          <w:shd w:fill="auto" w:val="clear"/>
+          <w:vertAlign w:val="baseline"/>
+        </w:rPr>
+      </w:pPr>
+      <w:r>
+        <w:rPr>
+          <w:rFonts w:ascii="Times New Roman" w:cs="Times New Roman" w:eastAsia="Times New Roman" w:hAnsi="Times New Roman"/>
+          <w:b w:val="0"/>
+          <w:i w:val="0"/>
+          <w:smallCaps w:val="0"/>
+          <w:strike w:val="0"/>
+          <w:color w:val="000000"/>
+          <w:sz w:val="24"/>
+          <w:szCs w:val="24"/>
+          <w:u w:val="none"/>
+          <w:shd w:fill="auto" w:val="clear"/>
+          <w:vertAlign w:val="baseline"/>
+          <w:rtl w:val="0"/>
+        </w:rPr>
+        <w:t xml:space="preserve">Возможность продавать билеты на сайте приложения при бронировании площадки</w:t>
+      </w:r>
+    </w:p>
+    <w:p>
+      <w:pPr>
+        <w:pBdr>
+          <w:top w:space="0" w:sz="0" w:val="nil"/>
+          <w:left w:space="0" w:sz="0" w:val="nil"/>
+          <w:bottom w:space="0" w:sz="0" w:val="nil"/>
+          <w:right w:space="0" w:sz="0" w:val="nil"/>
+          <w:between w:space="0" w:sz="0" w:val="nil"/>
+        </w:pBdr>
+        <w:spacing w:after="0" w:line="360" w:lineRule="auto"/>
+        <w:ind w:left="1644" w:firstLine="0"/>
+        <w:jc w:val="both"/>
+        <w:rPr/>
+      </w:pPr>
+      <w:r>
+        <w:rPr>
+          <w:rtl w:val="0"/>
+        </w:rPr>
+      </w:r>
+    </w:p>
+    <w:p>
+      <w:pPr>
+        <w:pStyle w:val="Heading3"/>
+        <w:ind w:firstLine="720"/>
+        <w:rPr>
+          <w:color w:val="000000"/>
+        </w:rPr>
+      </w:pPr>
+      <w:bookmarkStart w:colFirst="0" w:colLast="0" w:name="_heading=h.35nkun2" w:id="14"/>
+      <w:bookmarkEnd w:id="14"/>
+      <w:r>
+        <w:rPr>
+          <w:color w:val="000000"/>
+          <w:rtl w:val="0"/>
+        </w:rPr>
+        <w:t xml:space="preserve">4.1.1 Требования к структуре и функционированию системы</w:t>
+      </w:r>
+    </w:p>
+    <w:p>
+      <w:pPr>
+        <w:pBdr>
+          <w:top w:space="0" w:sz="0" w:val="nil"/>
+          <w:left w:space="0" w:sz="0" w:val="nil"/>
+          <w:bottom w:space="0" w:sz="0" w:val="nil"/>
+          <w:right w:space="0" w:sz="0" w:val="nil"/>
+          <w:between w:space="0" w:sz="0" w:val="nil"/>
+        </w:pBdr>
+        <w:spacing w:after="0" w:line="360" w:lineRule="auto"/>
+        <w:ind w:firstLine="851"/>
+        <w:jc w:val="both"/>
+        <w:rPr/>
+      </w:pPr>
+      <w:r>
+        <w:rPr>
+          <w:rtl w:val="0"/>
+        </w:rPr>
+        <w:t xml:space="preserve">Созданное приложение будет иметь разделение на back-end и front-end, взаимодействие между которыми происходит с помощью REST API. </w:t>
+      </w:r>
+    </w:p>
+    <w:p>
+      <w:pPr>
+        <w:pBdr>
+          <w:top w:space="0" w:sz="0" w:val="nil"/>
+          <w:left w:space="0" w:sz="0" w:val="nil"/>
+          <w:bottom w:space="0" w:sz="0" w:val="nil"/>
+          <w:right w:space="0" w:sz="0" w:val="nil"/>
+          <w:between w:space="0" w:sz="0" w:val="nil"/>
+        </w:pBdr>
+        <w:spacing w:after="0" w:line="360" w:lineRule="auto"/>
+        <w:ind w:firstLine="851"/>
+        <w:jc w:val="both"/>
+        <w:rPr/>
+      </w:pPr>
+      <w:r>
+        <w:rPr>
+          <w:rtl w:val="0"/>
+        </w:rPr>
+        <w:t xml:space="preserve">Базовая архитектура приложения указана ниже на рисунке 1.   </w:t>
+      </w:r>
+    </w:p>
+    <w:p>
+      <w:pPr>
+        <w:pBdr>
+          <w:top w:space="0" w:sz="0" w:val="nil"/>
+          <w:left w:space="0" w:sz="0" w:val="nil"/>
+          <w:bottom w:space="0" w:sz="0" w:val="nil"/>
+          <w:right w:space="0" w:sz="0" w:val="nil"/>
+          <w:between w:space="0" w:sz="0" w:val="nil"/>
+        </w:pBdr>
+        <w:spacing w:after="0" w:line="360" w:lineRule="auto"/>
+        <w:ind w:firstLine="851"/>
+        <w:jc w:val="both"/>
+        <w:rPr/>
+      </w:pPr>
+      <w:r>
+        <w:rPr>
+          <w:rtl w:val="0"/>
+        </w:rPr>
+        <w:t xml:space="preserve">    </w:t>
+        <w:tab/>
+        <w:tab/>
+        <w:tab/>
+      </w:r>
+      <w:r>
+        <w:drawing>
+          <wp:anchor allowOverlap="1" behindDoc="0" distB="0" distT="0" distL="114300" distR="114300" hidden="0" layoutInCell="1" locked="0" relativeHeight="0" simplePos="0">
+            <wp:simplePos x="0" y="0"/>
+            <wp:positionH relativeFrom="column">
+              <wp:posOffset>-418145</wp:posOffset>
+            </wp:positionH>
+            <wp:positionV relativeFrom="paragraph">
+              <wp:posOffset>142875</wp:posOffset>
+            </wp:positionV>
+            <wp:extent cx="6314123" cy="2691418"/>
+            <wp:effectExtent b="0" l="0" r="0" t="0"/>
+            <wp:wrapSquare wrapText="bothSides" distB="0" distT="0" distL="114300" distR="114300"/>
+            <wp:docPr id="9" name="image1.png"/>
+            <a:graphic>
+              <a:graphicData uri="http://schemas.openxmlformats.org/drawingml/2006/picture">
+                <pic:pic>
+                  <pic:nvPicPr>
+                    <pic:cNvPr id="0" name="image1.png"/>
+                    <pic:cNvPicPr preferRelativeResize="0"/>
+                  </pic:nvPicPr>
+                  <pic:blipFill>
+                    <a:blip r:embed="rId8"/>
+                    <a:srcRect b="0" l="0" r="0" t="0"/>
+                    <a:stretch>
+                      <a:fillRect/>
+                    </a:stretch>
+                  </pic:blipFill>
+                  <pic:spPr>
+                    <a:xfrm>
+                      <a:off x="0" y="0"/>
+                      <a:ext cx="6314123" cy="2691418"/>
+                    </a:xfrm>
+                    <a:prstGeom prst="rect"/>
+                    <a:ln/>
+                  </pic:spPr>
+                </pic:pic>
+              </a:graphicData>
+            </a:graphic>
+          </wp:anchor>
+        </w:drawing>
+      </w:r>
+    </w:p>
+    <w:p>
+      <w:pPr>
+        <w:pBdr>
+          <w:top w:space="0" w:sz="0" w:val="nil"/>
+          <w:left w:space="0" w:sz="0" w:val="nil"/>
+          <w:bottom w:space="0" w:sz="0" w:val="nil"/>
+          <w:right w:space="0" w:sz="0" w:val="nil"/>
+          <w:between w:space="0" w:sz="0" w:val="nil"/>
+        </w:pBdr>
+        <w:spacing w:after="0" w:line="360" w:lineRule="auto"/>
+        <w:ind w:left="1440" w:firstLine="851"/>
+        <w:jc w:val="both"/>
+        <w:rPr/>
+      </w:pPr>
+      <w:r>
+        <w:rPr>
+          <w:rtl w:val="0"/>
+        </w:rPr>
+        <w:t xml:space="preserve">Рисунок 1 – Архитектура приложения</w:t>
+      </w:r>
+    </w:p>
+    <w:p>
+      <w:pPr>
+        <w:pBdr>
+          <w:top w:space="0" w:sz="0" w:val="nil"/>
+          <w:left w:space="0" w:sz="0" w:val="nil"/>
+          <w:bottom w:space="0" w:sz="0" w:val="nil"/>
+          <w:right w:space="0" w:sz="0" w:val="nil"/>
+          <w:between w:space="0" w:sz="0" w:val="nil"/>
+        </w:pBdr>
+        <w:spacing w:after="0" w:line="360" w:lineRule="auto"/>
+        <w:ind w:firstLine="851"/>
+        <w:jc w:val="both"/>
+        <w:rPr/>
+      </w:pPr>
+      <w:r>
+        <w:rPr>
+          <w:rtl w:val="0"/>
+        </w:rPr>
+        <w:t xml:space="preserve">Стек используемых технологий (может меняться и дополняться в виду отсутствия конкретных требований заказчика, не противореча требованиям системы установленных в текущем документе):</w:t>
+      </w:r>
+    </w:p>
+    <w:p>
+      <w:pPr>
+        <w:keepNext w:val="0"/>
+        <w:keepLines w:val="0"/>
+        <w:widowControl w:val="1"/>
+        <w:numPr>
+          <w:ilvl w:val="0"/>
+          <w:numId w:val="9"/>
+        </w:numPr>
+        <w:pBdr>
+          <w:top w:space="0" w:sz="0" w:val="nil"/>
+          <w:left w:space="0" w:sz="0" w:val="nil"/>
+          <w:bottom w:space="0" w:sz="0" w:val="nil"/>
+          <w:right w:space="0" w:sz="0" w:val="nil"/>
+          <w:between w:space="0" w:sz="0" w:val="nil"/>
+        </w:pBdr>
+        <w:shd w:fill="auto" w:val="clear"/>
+        <w:spacing w:after="0" w:before="0" w:line="360" w:lineRule="auto"/>
+        <w:ind w:left="1080" w:right="0" w:hanging="360"/>
+        <w:jc w:val="both"/>
+        <w:rPr/>
+      </w:pPr>
+      <w:r>
+        <w:rPr>
+          <w:rFonts w:ascii="Times New Roman" w:cs="Times New Roman" w:eastAsia="Times New Roman" w:hAnsi="Times New Roman"/>
+          <w:b w:val="0"/>
+          <w:i w:val="0"/>
+          <w:smallCaps w:val="0"/>
+          <w:strike w:val="0"/>
+          <w:color w:val="000000"/>
+          <w:sz w:val="24"/>
+          <w:szCs w:val="24"/>
+          <w:u w:val="none"/>
+          <w:shd w:fill="auto" w:val="clear"/>
+          <w:vertAlign w:val="baseline"/>
+          <w:rtl w:val="0"/>
+        </w:rPr>
+        <w:t xml:space="preserve">Разработка системы планируется с использованием каскадной модели разработки программного обеспечения;</w:t>
+      </w:r>
+    </w:p>
+    <w:p>
+      <w:pPr>
+        <w:keepNext w:val="0"/>
+        <w:keepLines w:val="0"/>
+        <w:widowControl w:val="1"/>
+        <w:numPr>
+          <w:ilvl w:val="0"/>
+          <w:numId w:val="9"/>
+        </w:numPr>
+        <w:pBdr>
+          <w:top w:space="0" w:sz="0" w:val="nil"/>
+          <w:left w:space="0" w:sz="0" w:val="nil"/>
+          <w:bottom w:space="0" w:sz="0" w:val="nil"/>
+          <w:right w:space="0" w:sz="0" w:val="nil"/>
+          <w:between w:space="0" w:sz="0" w:val="nil"/>
+        </w:pBdr>
+        <w:shd w:fill="auto" w:val="clear"/>
+        <w:spacing w:after="0" w:before="0" w:line="360" w:lineRule="auto"/>
+        <w:ind w:left="1080" w:right="0" w:hanging="360"/>
+        <w:jc w:val="both"/>
+        <w:rPr/>
+      </w:pPr>
+      <w:r>
+        <w:rPr>
+          <w:rFonts w:ascii="Times New Roman" w:cs="Times New Roman" w:eastAsia="Times New Roman" w:hAnsi="Times New Roman"/>
+          <w:b w:val="0"/>
+          <w:i w:val="0"/>
+          <w:smallCaps w:val="0"/>
+          <w:strike w:val="0"/>
+          <w:color w:val="000000"/>
+          <w:sz w:val="24"/>
+          <w:szCs w:val="24"/>
+          <w:u w:val="none"/>
+          <w:shd w:fill="auto" w:val="clear"/>
+          <w:vertAlign w:val="baseline"/>
+          <w:rtl w:val="0"/>
+        </w:rPr>
+        <w:t xml:space="preserve">Для разработки клиентской части используется ReactJS, Material UI;</w:t>
+      </w:r>
+    </w:p>
+    <w:p>
+      <w:pPr>
+        <w:keepNext w:val="0"/>
+        <w:keepLines w:val="0"/>
+        <w:widowControl w:val="1"/>
+        <w:numPr>
+          <w:ilvl w:val="0"/>
+          <w:numId w:val="9"/>
+        </w:numPr>
+        <w:pBdr>
+          <w:top w:space="0" w:sz="0" w:val="nil"/>
+          <w:left w:space="0" w:sz="0" w:val="nil"/>
+          <w:bottom w:space="0" w:sz="0" w:val="nil"/>
+          <w:right w:space="0" w:sz="0" w:val="nil"/>
+          <w:between w:space="0" w:sz="0" w:val="nil"/>
+        </w:pBdr>
+        <w:shd w:fill="auto" w:val="clear"/>
+        <w:spacing w:after="0" w:before="0" w:line="360" w:lineRule="auto"/>
+        <w:ind w:left="1080" w:right="0" w:hanging="360"/>
+        <w:jc w:val="both"/>
+        <w:rPr/>
+      </w:pPr>
+      <w:r>
+        <w:rPr>
+          <w:rFonts w:ascii="Times New Roman" w:cs="Times New Roman" w:eastAsia="Times New Roman" w:hAnsi="Times New Roman"/>
+          <w:b w:val="0"/>
+          <w:i w:val="0"/>
+          <w:smallCaps w:val="0"/>
+          <w:strike w:val="0"/>
+          <w:color w:val="000000"/>
+          <w:sz w:val="24"/>
+          <w:szCs w:val="24"/>
+          <w:u w:val="none"/>
+          <w:shd w:fill="auto" w:val="clear"/>
+          <w:vertAlign w:val="baseline"/>
+          <w:rtl w:val="0"/>
+        </w:rPr>
+        <w:t xml:space="preserve">Для разработки серверной части Java - Spring Boot, Hibernate;</w:t>
+      </w:r>
+    </w:p>
+    <w:p>
+      <w:pPr>
+        <w:keepNext w:val="0"/>
+        <w:keepLines w:val="0"/>
+        <w:widowControl w:val="1"/>
+        <w:numPr>
+          <w:ilvl w:val="0"/>
+          <w:numId w:val="9"/>
+        </w:numPr>
+        <w:pBdr>
+          <w:top w:space="0" w:sz="0" w:val="nil"/>
+          <w:left w:space="0" w:sz="0" w:val="nil"/>
+          <w:bottom w:space="0" w:sz="0" w:val="nil"/>
+          <w:right w:space="0" w:sz="0" w:val="nil"/>
+          <w:between w:space="0" w:sz="0" w:val="nil"/>
+        </w:pBdr>
+        <w:shd w:fill="auto" w:val="clear"/>
+        <w:spacing w:after="0" w:before="0" w:line="360" w:lineRule="auto"/>
+        <w:ind w:left="1080" w:right="0" w:hanging="360"/>
+        <w:jc w:val="both"/>
+        <w:rPr/>
+      </w:pPr>
+      <w:r>
+        <w:rPr>
+          <w:rFonts w:ascii="Times New Roman" w:cs="Times New Roman" w:eastAsia="Times New Roman" w:hAnsi="Times New Roman"/>
+          <w:b w:val="0"/>
+          <w:i w:val="0"/>
+          <w:smallCaps w:val="0"/>
+          <w:strike w:val="0"/>
+          <w:color w:val="000000"/>
+          <w:sz w:val="24"/>
+          <w:szCs w:val="24"/>
+          <w:u w:val="none"/>
+          <w:shd w:fill="auto" w:val="clear"/>
+          <w:vertAlign w:val="baseline"/>
+          <w:rtl w:val="0"/>
+        </w:rPr>
+        <w:t xml:space="preserve">Для работы с базой данных MySQL.</w:t>
+      </w:r>
+    </w:p>
+    <w:p>
+      <w:pPr>
+        <w:pBdr>
+          <w:top w:space="0" w:sz="0" w:val="nil"/>
+          <w:left w:space="0" w:sz="0" w:val="nil"/>
+          <w:bottom w:space="0" w:sz="0" w:val="nil"/>
+          <w:right w:space="0" w:sz="0" w:val="nil"/>
+          <w:between w:space="0" w:sz="0" w:val="nil"/>
+        </w:pBdr>
+        <w:spacing w:after="0" w:line="360" w:lineRule="auto"/>
+        <w:jc w:val="both"/>
+        <w:rPr/>
+      </w:pPr>
+      <w:r>
+        <w:rPr>
+          <w:rtl w:val="0"/>
+        </w:rPr>
+      </w:r>
+    </w:p>
+    <w:p>
+      <w:pPr>
+        <w:pStyle w:val="Heading3"/>
+        <w:ind w:firstLine="720"/>
+        <w:rPr>
+          <w:color w:val="000000"/>
+        </w:rPr>
+      </w:pPr>
+      <w:bookmarkStart w:colFirst="0" w:colLast="0" w:name="_heading=h.1ksv4uv" w:id="15"/>
+      <w:bookmarkEnd w:id="15"/>
+      <w:r>
+        <w:rPr>
+          <w:color w:val="000000"/>
+          <w:rtl w:val="0"/>
+        </w:rPr>
+        <w:t xml:space="preserve">4.1.2 Показатели назначения системы</w:t>
+      </w:r>
+    </w:p>
+    <w:p>
+      <w:pPr>
+        <w:keepNext w:val="0"/>
+        <w:keepLines w:val="0"/>
+        <w:widowControl w:val="1"/>
+        <w:numPr>
+          <w:ilvl w:val="0"/>
+          <w:numId w:val="8"/>
+        </w:numPr>
+        <w:pBdr>
+          <w:top w:space="0" w:sz="0" w:val="nil"/>
+          <w:left w:space="0" w:sz="0" w:val="nil"/>
+          <w:bottom w:space="0" w:sz="0" w:val="nil"/>
+          <w:right w:space="0" w:sz="0" w:val="nil"/>
+          <w:between w:space="0" w:sz="0" w:val="nil"/>
+        </w:pBdr>
+        <w:shd w:fill="auto" w:val="clear"/>
+        <w:spacing w:after="0" w:before="0" w:line="360" w:lineRule="auto"/>
+        <w:ind w:left="1440" w:right="0" w:hanging="360"/>
+        <w:jc w:val="both"/>
+        <w:rPr/>
+      </w:pPr>
+      <w:r>
+        <w:rPr>
+          <w:rFonts w:ascii="Times New Roman" w:cs="Times New Roman" w:eastAsia="Times New Roman" w:hAnsi="Times New Roman"/>
+          <w:b w:val="0"/>
+          <w:i w:val="0"/>
+          <w:smallCaps w:val="0"/>
+          <w:strike w:val="0"/>
+          <w:color w:val="000000"/>
+          <w:sz w:val="24"/>
+          <w:szCs w:val="24"/>
+          <w:u w:val="none"/>
+          <w:shd w:fill="auto" w:val="clear"/>
+          <w:vertAlign w:val="baseline"/>
+          <w:rtl w:val="0"/>
+        </w:rPr>
+        <w:t xml:space="preserve">Реализация функции покупки билетов различных типов на мероприятия;</w:t>
+      </w:r>
+    </w:p>
+    <w:p>
+      <w:pPr>
+        <w:keepNext w:val="0"/>
+        <w:keepLines w:val="0"/>
+        <w:widowControl w:val="1"/>
+        <w:numPr>
+          <w:ilvl w:val="0"/>
+          <w:numId w:val="8"/>
+        </w:numPr>
+        <w:pBdr>
+          <w:top w:space="0" w:sz="0" w:val="nil"/>
+          <w:left w:space="0" w:sz="0" w:val="nil"/>
+          <w:bottom w:space="0" w:sz="0" w:val="nil"/>
+          <w:right w:space="0" w:sz="0" w:val="nil"/>
+          <w:between w:space="0" w:sz="0" w:val="nil"/>
+        </w:pBdr>
+        <w:shd w:fill="auto" w:val="clear"/>
+        <w:spacing w:after="0" w:before="0" w:line="360" w:lineRule="auto"/>
+        <w:ind w:left="1440" w:right="0" w:hanging="360"/>
+        <w:jc w:val="both"/>
+        <w:rPr/>
+      </w:pPr>
+      <w:r>
+        <w:rPr>
+          <w:rFonts w:ascii="Times New Roman" w:cs="Times New Roman" w:eastAsia="Times New Roman" w:hAnsi="Times New Roman"/>
+          <w:b w:val="0"/>
+          <w:i w:val="0"/>
+          <w:smallCaps w:val="0"/>
+          <w:strike w:val="0"/>
+          <w:color w:val="000000"/>
+          <w:sz w:val="24"/>
+          <w:szCs w:val="24"/>
+          <w:u w:val="none"/>
+          <w:shd w:fill="auto" w:val="clear"/>
+          <w:vertAlign w:val="baseline"/>
+          <w:rtl w:val="0"/>
+        </w:rPr>
+        <w:t xml:space="preserve">Реализация функции бронирования площадки под концерты;</w:t>
+      </w:r>
+    </w:p>
+    <w:p>
+      <w:pPr>
+        <w:keepNext w:val="0"/>
+        <w:keepLines w:val="0"/>
+        <w:widowControl w:val="1"/>
+        <w:numPr>
+          <w:ilvl w:val="0"/>
+          <w:numId w:val="8"/>
+        </w:numPr>
+        <w:pBdr>
+          <w:top w:space="0" w:sz="0" w:val="nil"/>
+          <w:left w:space="0" w:sz="0" w:val="nil"/>
+          <w:bottom w:space="0" w:sz="0" w:val="nil"/>
+          <w:right w:space="0" w:sz="0" w:val="nil"/>
+          <w:between w:space="0" w:sz="0" w:val="nil"/>
+        </w:pBdr>
+        <w:shd w:fill="auto" w:val="clear"/>
+        <w:spacing w:after="0" w:before="0" w:line="360" w:lineRule="auto"/>
+        <w:ind w:left="1440" w:right="0" w:hanging="360"/>
+        <w:jc w:val="both"/>
+        <w:rPr/>
+      </w:pPr>
+      <w:r>
+        <w:rPr>
+          <w:rFonts w:ascii="Times New Roman" w:cs="Times New Roman" w:eastAsia="Times New Roman" w:hAnsi="Times New Roman"/>
+          <w:b w:val="0"/>
+          <w:i w:val="0"/>
+          <w:smallCaps w:val="0"/>
+          <w:strike w:val="0"/>
+          <w:color w:val="000000"/>
+          <w:sz w:val="24"/>
+          <w:szCs w:val="24"/>
+          <w:u w:val="none"/>
+          <w:shd w:fill="auto" w:val="clear"/>
+          <w:vertAlign w:val="baseline"/>
+          <w:rtl w:val="0"/>
+        </w:rPr>
+        <w:t xml:space="preserve">Реализация функции продажи билетов на сайте приложения;</w:t>
+      </w:r>
+    </w:p>
+    <w:p>
+      <w:pPr>
+        <w:keepNext w:val="0"/>
+        <w:keepLines w:val="0"/>
+        <w:widowControl w:val="1"/>
+        <w:numPr>
+          <w:ilvl w:val="0"/>
+          <w:numId w:val="8"/>
+        </w:numPr>
+        <w:pBdr>
+          <w:top w:space="0" w:sz="0" w:val="nil"/>
+          <w:left w:space="0" w:sz="0" w:val="nil"/>
+          <w:bottom w:space="0" w:sz="0" w:val="nil"/>
+          <w:right w:space="0" w:sz="0" w:val="nil"/>
+          <w:between w:space="0" w:sz="0" w:val="nil"/>
+        </w:pBdr>
+        <w:shd w:fill="auto" w:val="clear"/>
+        <w:spacing w:after="0" w:before="0" w:line="360" w:lineRule="auto"/>
+        <w:ind w:left="1440" w:right="0" w:hanging="360"/>
+        <w:jc w:val="both"/>
+        <w:rPr/>
+      </w:pPr>
+      <w:r>
+        <w:rPr>
+          <w:rFonts w:ascii="Times New Roman" w:cs="Times New Roman" w:eastAsia="Times New Roman" w:hAnsi="Times New Roman"/>
+          <w:b w:val="0"/>
+          <w:i w:val="0"/>
+          <w:smallCaps w:val="0"/>
+          <w:strike w:val="0"/>
+          <w:color w:val="000000"/>
+          <w:sz w:val="24"/>
+          <w:szCs w:val="24"/>
+          <w:u w:val="none"/>
+          <w:shd w:fill="auto" w:val="clear"/>
+          <w:vertAlign w:val="baseline"/>
+          <w:rtl w:val="0"/>
+        </w:rPr>
+        <w:t xml:space="preserve">Реализация просмотра описания концерта;</w:t>
+      </w:r>
+    </w:p>
+    <w:p>
+      <w:pPr>
+        <w:keepNext w:val="0"/>
+        <w:keepLines w:val="0"/>
+        <w:widowControl w:val="1"/>
+        <w:numPr>
+          <w:ilvl w:val="0"/>
+          <w:numId w:val="8"/>
+        </w:numPr>
+        <w:pBdr>
+          <w:top w:space="0" w:sz="0" w:val="nil"/>
+          <w:left w:space="0" w:sz="0" w:val="nil"/>
+          <w:bottom w:space="0" w:sz="0" w:val="nil"/>
+          <w:right w:space="0" w:sz="0" w:val="nil"/>
+          <w:between w:space="0" w:sz="0" w:val="nil"/>
+        </w:pBdr>
+        <w:shd w:fill="auto" w:val="clear"/>
+        <w:spacing w:after="0" w:before="0" w:line="360" w:lineRule="auto"/>
+        <w:ind w:left="1440" w:right="0" w:hanging="360"/>
+        <w:jc w:val="both"/>
+        <w:rPr/>
+      </w:pPr>
+      <w:r>
+        <w:rPr>
+          <w:rFonts w:ascii="Times New Roman" w:cs="Times New Roman" w:eastAsia="Times New Roman" w:hAnsi="Times New Roman"/>
+          <w:b w:val="0"/>
+          <w:i w:val="0"/>
+          <w:smallCaps w:val="0"/>
+          <w:strike w:val="0"/>
+          <w:color w:val="000000"/>
+          <w:sz w:val="24"/>
+          <w:szCs w:val="24"/>
+          <w:u w:val="none"/>
+          <w:shd w:fill="auto" w:val="clear"/>
+          <w:vertAlign w:val="baseline"/>
+          <w:rtl w:val="0"/>
+        </w:rPr>
+        <w:t xml:space="preserve">Реализация просмотра описания площадки;</w:t>
+      </w:r>
+    </w:p>
+    <w:p>
+      <w:pPr>
+        <w:keepNext w:val="0"/>
+        <w:keepLines w:val="0"/>
+        <w:widowControl w:val="1"/>
+        <w:numPr>
+          <w:ilvl w:val="0"/>
+          <w:numId w:val="8"/>
+        </w:numPr>
+        <w:pBdr>
+          <w:top w:space="0" w:sz="0" w:val="nil"/>
+          <w:left w:space="0" w:sz="0" w:val="nil"/>
+          <w:bottom w:space="0" w:sz="0" w:val="nil"/>
+          <w:right w:space="0" w:sz="0" w:val="nil"/>
+          <w:between w:space="0" w:sz="0" w:val="nil"/>
+        </w:pBdr>
+        <w:shd w:fill="auto" w:val="clear"/>
+        <w:spacing w:after="0" w:before="0" w:line="360" w:lineRule="auto"/>
+        <w:ind w:left="1440" w:right="0" w:hanging="360"/>
+        <w:jc w:val="both"/>
+        <w:rPr/>
+      </w:pPr>
+      <w:r>
+        <w:rPr>
+          <w:rFonts w:ascii="Times New Roman" w:cs="Times New Roman" w:eastAsia="Times New Roman" w:hAnsi="Times New Roman"/>
+          <w:b w:val="0"/>
+          <w:i w:val="0"/>
+          <w:smallCaps w:val="0"/>
+          <w:strike w:val="0"/>
+          <w:color w:val="000000"/>
+          <w:sz w:val="24"/>
+          <w:szCs w:val="24"/>
+          <w:u w:val="none"/>
+          <w:shd w:fill="auto" w:val="clear"/>
+          <w:vertAlign w:val="baseline"/>
+          <w:rtl w:val="0"/>
+        </w:rPr>
+        <w:t xml:space="preserve">Реализация поиска по названию или адресу площадки;</w:t>
+      </w:r>
+    </w:p>
+    <w:p>
+      <w:pPr>
+        <w:keepNext w:val="0"/>
+        <w:keepLines w:val="0"/>
+        <w:widowControl w:val="1"/>
+        <w:numPr>
+          <w:ilvl w:val="0"/>
+          <w:numId w:val="8"/>
+        </w:numPr>
+        <w:pBdr>
+          <w:top w:space="0" w:sz="0" w:val="nil"/>
+          <w:left w:space="0" w:sz="0" w:val="nil"/>
+          <w:bottom w:space="0" w:sz="0" w:val="nil"/>
+          <w:right w:space="0" w:sz="0" w:val="nil"/>
+          <w:between w:space="0" w:sz="0" w:val="nil"/>
+        </w:pBdr>
+        <w:shd w:fill="auto" w:val="clear"/>
+        <w:spacing w:after="0" w:before="0" w:line="360" w:lineRule="auto"/>
+        <w:ind w:left="1440" w:right="0" w:hanging="360"/>
+        <w:jc w:val="both"/>
+        <w:rPr/>
+      </w:pPr>
+      <w:r>
+        <w:rPr>
+          <w:rFonts w:ascii="Times New Roman" w:cs="Times New Roman" w:eastAsia="Times New Roman" w:hAnsi="Times New Roman"/>
+          <w:b w:val="0"/>
+          <w:i w:val="0"/>
+          <w:smallCaps w:val="0"/>
+          <w:strike w:val="0"/>
+          <w:color w:val="000000"/>
+          <w:sz w:val="24"/>
+          <w:szCs w:val="24"/>
+          <w:u w:val="none"/>
+          <w:shd w:fill="auto" w:val="clear"/>
+          <w:vertAlign w:val="baseline"/>
+          <w:rtl w:val="0"/>
+        </w:rPr>
+        <w:t xml:space="preserve">Реализация просмотра списка всех мероприятий;</w:t>
+      </w:r>
+    </w:p>
+    <w:p>
+      <w:pPr>
+        <w:keepNext w:val="0"/>
+        <w:keepLines w:val="0"/>
+        <w:widowControl w:val="1"/>
+        <w:numPr>
+          <w:ilvl w:val="0"/>
+          <w:numId w:val="8"/>
+        </w:numPr>
+        <w:pBdr>
+          <w:top w:space="0" w:sz="0" w:val="nil"/>
+          <w:left w:space="0" w:sz="0" w:val="nil"/>
+          <w:bottom w:space="0" w:sz="0" w:val="nil"/>
+          <w:right w:space="0" w:sz="0" w:val="nil"/>
+          <w:between w:space="0" w:sz="0" w:val="nil"/>
+        </w:pBdr>
+        <w:shd w:fill="auto" w:val="clear"/>
+        <w:spacing w:after="0" w:before="0" w:line="360" w:lineRule="auto"/>
+        <w:ind w:left="1440" w:right="0" w:hanging="360"/>
+        <w:jc w:val="both"/>
+        <w:rPr/>
+      </w:pPr>
+      <w:r>
+        <w:rPr>
+          <w:rFonts w:ascii="Times New Roman" w:cs="Times New Roman" w:eastAsia="Times New Roman" w:hAnsi="Times New Roman"/>
+          <w:b w:val="0"/>
+          <w:i w:val="0"/>
+          <w:smallCaps w:val="0"/>
+          <w:strike w:val="0"/>
+          <w:color w:val="000000"/>
+          <w:sz w:val="24"/>
+          <w:szCs w:val="24"/>
+          <w:u w:val="none"/>
+          <w:shd w:fill="auto" w:val="clear"/>
+          <w:vertAlign w:val="baseline"/>
+          <w:rtl w:val="0"/>
+        </w:rPr>
+        <w:t xml:space="preserve">Реализация просмотра списка всех площадок;</w:t>
+      </w:r>
+    </w:p>
+    <w:p>
+      <w:pPr>
+        <w:keepNext w:val="0"/>
+        <w:keepLines w:val="0"/>
+        <w:widowControl w:val="1"/>
+        <w:numPr>
+          <w:ilvl w:val="0"/>
+          <w:numId w:val="8"/>
+        </w:numPr>
+        <w:pBdr>
+          <w:top w:space="0" w:sz="0" w:val="nil"/>
+          <w:left w:space="0" w:sz="0" w:val="nil"/>
+          <w:bottom w:space="0" w:sz="0" w:val="nil"/>
+          <w:right w:space="0" w:sz="0" w:val="nil"/>
+          <w:between w:space="0" w:sz="0" w:val="nil"/>
+        </w:pBdr>
+        <w:shd w:fill="auto" w:val="clear"/>
+        <w:spacing w:after="0" w:before="0" w:line="360" w:lineRule="auto"/>
+        <w:ind w:left="1440" w:right="0" w:hanging="360"/>
+        <w:jc w:val="both"/>
+        <w:rPr/>
+      </w:pPr>
+      <w:r>
+        <w:rPr>
+          <w:rFonts w:ascii="Times New Roman" w:cs="Times New Roman" w:eastAsia="Times New Roman" w:hAnsi="Times New Roman"/>
+          <w:b w:val="0"/>
+          <w:i w:val="0"/>
+          <w:smallCaps w:val="0"/>
+          <w:strike w:val="0"/>
+          <w:color w:val="000000"/>
+          <w:sz w:val="24"/>
+          <w:szCs w:val="24"/>
+          <w:u w:val="none"/>
+          <w:shd w:fill="auto" w:val="clear"/>
+          <w:vertAlign w:val="baseline"/>
+          <w:rtl w:val="0"/>
+        </w:rPr>
+        <w:t xml:space="preserve">Реализация функции редактирования параметров при бронировании.</w:t>
+      </w:r>
+    </w:p>
+    <w:p>
+      <w:pPr>
+        <w:spacing w:after="0" w:line="360" w:lineRule="auto"/>
+        <w:ind w:left="720" w:firstLine="0"/>
+        <w:jc w:val="both"/>
+        <w:rPr/>
+      </w:pPr>
+      <w:r>
+        <w:rPr>
+          <w:rtl w:val="0"/>
+        </w:rPr>
+      </w:r>
+    </w:p>
+    <w:p>
+      <w:pPr>
+        <w:pStyle w:val="Heading3"/>
+        <w:ind w:firstLine="720"/>
+        <w:rPr>
+          <w:color w:val="000000"/>
+        </w:rPr>
+      </w:pPr>
+      <w:bookmarkStart w:colFirst="0" w:colLast="0" w:name="_heading=h.44sinio" w:id="16"/>
+      <w:bookmarkEnd w:id="16"/>
+      <w:r>
+        <w:rPr>
+          <w:color w:val="000000"/>
+          <w:rtl w:val="0"/>
+        </w:rPr>
+        <w:t xml:space="preserve">4.1.3 Требования к защите информации от несанкционированного доступа</w:t>
+      </w:r>
+    </w:p>
+    <w:p>
+      <w:pPr>
+        <w:pBdr>
+          <w:top w:space="0" w:sz="0" w:val="nil"/>
+          <w:left w:space="0" w:sz="0" w:val="nil"/>
+          <w:bottom w:space="0" w:sz="0" w:val="nil"/>
+          <w:right w:space="0" w:sz="0" w:val="nil"/>
+          <w:between w:space="0" w:sz="0" w:val="nil"/>
+        </w:pBdr>
+        <w:spacing w:after="0" w:line="360" w:lineRule="auto"/>
+        <w:ind w:firstLine="851"/>
+        <w:jc w:val="both"/>
+        <w:rPr/>
+      </w:pPr>
+      <w:r>
+        <w:rPr>
+          <w:rtl w:val="0"/>
+        </w:rPr>
+        <w:t xml:space="preserve">Система должны быть надёжно защищены от самых распространённых способов взлома сайтов и программ, а именно от SQL и XSS инъекций. </w:t>
+      </w:r>
+    </w:p>
+    <w:p>
+      <w:pPr>
+        <w:pBdr>
+          <w:top w:space="0" w:sz="0" w:val="nil"/>
+          <w:left w:space="0" w:sz="0" w:val="nil"/>
+          <w:bottom w:space="0" w:sz="0" w:val="nil"/>
+          <w:right w:space="0" w:sz="0" w:val="nil"/>
+          <w:between w:space="0" w:sz="0" w:val="nil"/>
+        </w:pBdr>
+        <w:spacing w:after="0" w:line="360" w:lineRule="auto"/>
+        <w:ind w:firstLine="851"/>
+        <w:jc w:val="both"/>
+        <w:rPr/>
+      </w:pPr>
+      <w:r>
+        <w:rPr>
+          <w:rtl w:val="0"/>
+        </w:rPr>
+      </w:r>
+    </w:p>
+    <w:p>
+      <w:pPr>
+        <w:pStyle w:val="Heading3"/>
+        <w:ind w:firstLine="720"/>
+        <w:rPr>
+          <w:color w:val="000000"/>
+        </w:rPr>
+      </w:pPr>
+      <w:bookmarkStart w:colFirst="0" w:colLast="0" w:name="_heading=h.2jxsxqh" w:id="17"/>
+      <w:bookmarkEnd w:id="17"/>
+      <w:r>
+        <w:rPr>
+          <w:color w:val="000000"/>
+          <w:rtl w:val="0"/>
+        </w:rPr>
+        <w:t xml:space="preserve">4.1.4 Требования к численности и квалификации персонала</w:t>
+      </w:r>
+    </w:p>
+    <w:p>
+      <w:pPr>
+        <w:pBdr>
+          <w:top w:space="0" w:sz="0" w:val="nil"/>
+          <w:left w:space="0" w:sz="0" w:val="nil"/>
+          <w:bottom w:space="0" w:sz="0" w:val="nil"/>
+          <w:right w:space="0" w:sz="0" w:val="nil"/>
+          <w:between w:space="0" w:sz="0" w:val="nil"/>
+        </w:pBdr>
+        <w:spacing w:after="0" w:line="360" w:lineRule="auto"/>
+        <w:ind w:firstLine="851"/>
+        <w:jc w:val="both"/>
+        <w:rPr/>
+      </w:pPr>
+      <w:r>
+        <w:rPr>
+          <w:rtl w:val="0"/>
+        </w:rPr>
+        <w:t xml:space="preserve">В системе конкретных требований к численности персонала не приводится. В Системе предполагается наличие сценариев пользователя – пользователь-организатор и пользователь-посетитель.</w:t>
+      </w:r>
+    </w:p>
+    <w:p>
+      <w:pPr>
+        <w:pBdr>
+          <w:top w:space="0" w:sz="0" w:val="nil"/>
+          <w:left w:space="0" w:sz="0" w:val="nil"/>
+          <w:bottom w:space="0" w:sz="0" w:val="nil"/>
+          <w:right w:space="0" w:sz="0" w:val="nil"/>
+          <w:between w:space="0" w:sz="0" w:val="nil"/>
+        </w:pBdr>
+        <w:spacing w:after="0" w:line="360" w:lineRule="auto"/>
+        <w:ind w:firstLine="851"/>
+        <w:jc w:val="both"/>
+        <w:rPr/>
+      </w:pPr>
+      <w:r>
+        <w:rPr>
+          <w:rtl w:val="0"/>
+        </w:rPr>
+        <w:t xml:space="preserve">Пользователи, работающие с данной системой, должны обладать базовыми навыками работы на персональном компьютере и в сети интернет.</w:t>
+      </w:r>
+    </w:p>
+    <w:p>
+      <w:pPr>
+        <w:pBdr>
+          <w:top w:space="0" w:sz="0" w:val="nil"/>
+          <w:left w:space="0" w:sz="0" w:val="nil"/>
+          <w:bottom w:space="0" w:sz="0" w:val="nil"/>
+          <w:right w:space="0" w:sz="0" w:val="nil"/>
+          <w:between w:space="0" w:sz="0" w:val="nil"/>
+        </w:pBdr>
+        <w:spacing w:after="0" w:line="360" w:lineRule="auto"/>
+        <w:ind w:firstLine="851"/>
+        <w:jc w:val="both"/>
+        <w:rPr/>
+      </w:pPr>
+      <w:r>
+        <w:rPr>
+          <w:rtl w:val="0"/>
+        </w:rPr>
+      </w:r>
+    </w:p>
+    <w:p>
+      <w:pPr>
+        <w:pStyle w:val="Heading3"/>
+        <w:ind w:firstLine="720"/>
+        <w:rPr>
+          <w:color w:val="000000"/>
+        </w:rPr>
+      </w:pPr>
+      <w:bookmarkStart w:colFirst="0" w:colLast="0" w:name="_heading=h.z337ya" w:id="18"/>
+      <w:bookmarkEnd w:id="18"/>
+      <w:r>
+        <w:rPr>
+          <w:color w:val="000000"/>
+          <w:rtl w:val="0"/>
+        </w:rPr>
+        <w:t xml:space="preserve">4.1.5 Требования к патентной чистоте</w:t>
+      </w:r>
+    </w:p>
+    <w:p>
+      <w:pPr>
+        <w:pBdr>
+          <w:top w:space="0" w:sz="0" w:val="nil"/>
+          <w:left w:space="0" w:sz="0" w:val="nil"/>
+          <w:bottom w:space="0" w:sz="0" w:val="nil"/>
+          <w:right w:space="0" w:sz="0" w:val="nil"/>
+          <w:between w:space="0" w:sz="0" w:val="nil"/>
+        </w:pBdr>
+        <w:spacing w:after="0" w:line="360" w:lineRule="auto"/>
+        <w:ind w:firstLine="851"/>
+        <w:jc w:val="both"/>
+        <w:rPr/>
+      </w:pPr>
+      <w:r>
+        <w:rPr>
+          <w:rtl w:val="0"/>
+        </w:rPr>
+        <w:t xml:space="preserve">Данный проект должен не нарушать никаких лицензий и патентов. В случае нарушения всю ответственность несет сторона Исполнителя.</w:t>
+      </w:r>
+    </w:p>
+    <w:p>
+      <w:pPr>
+        <w:pBdr>
+          <w:top w:space="0" w:sz="0" w:val="nil"/>
+          <w:left w:space="0" w:sz="0" w:val="nil"/>
+          <w:bottom w:space="0" w:sz="0" w:val="nil"/>
+          <w:right w:space="0" w:sz="0" w:val="nil"/>
+          <w:between w:space="0" w:sz="0" w:val="nil"/>
+        </w:pBdr>
+        <w:spacing w:after="0" w:line="360" w:lineRule="auto"/>
+        <w:ind w:firstLine="851"/>
+        <w:jc w:val="both"/>
+        <w:rPr/>
+      </w:pPr>
+      <w:r>
+        <w:rPr>
+          <w:rtl w:val="0"/>
+        </w:rPr>
+      </w:r>
+    </w:p>
+    <w:p>
+      <w:pPr>
+        <w:pStyle w:val="Heading3"/>
+        <w:ind w:firstLine="720"/>
+        <w:rPr>
+          <w:color w:val="000000"/>
+        </w:rPr>
+      </w:pPr>
+      <w:bookmarkStart w:colFirst="0" w:colLast="0" w:name="_heading=h.3j2qqm3" w:id="19"/>
+      <w:bookmarkEnd w:id="19"/>
+      <w:r>
+        <w:rPr>
+          <w:color w:val="000000"/>
+          <w:rtl w:val="0"/>
+        </w:rPr>
+        <w:t xml:space="preserve">4.1.6 Требования к масштабируемости и открытости</w:t>
+      </w:r>
+    </w:p>
+    <w:p>
+      <w:pPr>
+        <w:pBdr>
+          <w:top w:space="0" w:sz="0" w:val="nil"/>
+          <w:left w:space="0" w:sz="0" w:val="nil"/>
+          <w:bottom w:space="0" w:sz="0" w:val="nil"/>
+          <w:right w:space="0" w:sz="0" w:val="nil"/>
+          <w:between w:space="0" w:sz="0" w:val="nil"/>
+        </w:pBdr>
+        <w:spacing w:after="0" w:line="360" w:lineRule="auto"/>
+        <w:ind w:firstLine="851"/>
+        <w:jc w:val="both"/>
+        <w:rPr/>
+      </w:pPr>
+      <w:r>
+        <w:rPr>
+          <w:rtl w:val="0"/>
+        </w:rPr>
+        <w:t xml:space="preserve">Проект должен предоставлять возможность добавлять новую функциональность с минимальным изменением существующего кода.</w:t>
+      </w:r>
+    </w:p>
+    <w:p>
+      <w:pPr>
+        <w:pBdr>
+          <w:top w:space="0" w:sz="0" w:val="nil"/>
+          <w:left w:space="0" w:sz="0" w:val="nil"/>
+          <w:bottom w:space="0" w:sz="0" w:val="nil"/>
+          <w:right w:space="0" w:sz="0" w:val="nil"/>
+          <w:between w:space="0" w:sz="0" w:val="nil"/>
+        </w:pBdr>
+        <w:spacing w:after="0" w:line="360" w:lineRule="auto"/>
+        <w:ind w:firstLine="851"/>
+        <w:jc w:val="both"/>
+        <w:rPr/>
+      </w:pPr>
+      <w:r>
+        <w:rPr>
+          <w:rtl w:val="0"/>
+        </w:rPr>
+      </w:r>
+    </w:p>
+    <w:p>
+      <w:pPr>
+        <w:pStyle w:val="Heading3"/>
+        <w:keepNext w:val="0"/>
+        <w:keepLines w:val="0"/>
+        <w:spacing w:after="180" w:lineRule="auto"/>
+        <w:ind w:firstLine="720"/>
+        <w:rPr>
+          <w:color w:val="000000"/>
+        </w:rPr>
+      </w:pPr>
+      <w:bookmarkStart w:colFirst="0" w:colLast="0" w:name="_heading=h.1y810tw" w:id="20"/>
+      <w:bookmarkEnd w:id="20"/>
+      <w:r>
+        <w:rPr>
+          <w:color w:val="000000"/>
+          <w:rtl w:val="0"/>
+        </w:rPr>
+        <w:t xml:space="preserve">4.1.7 Обработка ошибок</w:t>
+      </w:r>
+    </w:p>
+    <w:p>
+      <w:pPr>
+        <w:pBdr>
+          <w:top w:space="0" w:sz="0" w:val="nil"/>
+          <w:left w:space="0" w:sz="0" w:val="nil"/>
+          <w:bottom w:space="0" w:sz="0" w:val="nil"/>
+          <w:right w:space="0" w:sz="0" w:val="nil"/>
+          <w:between w:space="0" w:sz="0" w:val="nil"/>
+        </w:pBdr>
+        <w:spacing w:after="0" w:line="360" w:lineRule="auto"/>
+        <w:ind w:firstLine="851"/>
+        <w:jc w:val="both"/>
+        <w:rPr/>
+      </w:pPr>
+      <w:r>
+        <w:rPr>
+          <w:rtl w:val="0"/>
+        </w:rPr>
+        <w:t xml:space="preserve">В случае возникновения ошибок пользователь должен получать соответствующие сообщение об ошибке.</w:t>
+      </w:r>
+    </w:p>
+    <w:p>
+      <w:pPr>
+        <w:pBdr>
+          <w:top w:space="0" w:sz="0" w:val="nil"/>
+          <w:left w:space="0" w:sz="0" w:val="nil"/>
+          <w:bottom w:space="0" w:sz="0" w:val="nil"/>
+          <w:right w:space="0" w:sz="0" w:val="nil"/>
+          <w:between w:space="0" w:sz="0" w:val="nil"/>
+        </w:pBdr>
+        <w:spacing w:after="0" w:line="360" w:lineRule="auto"/>
+        <w:ind w:firstLine="851"/>
+        <w:jc w:val="both"/>
+        <w:rPr/>
+      </w:pPr>
+      <w:r>
+        <w:rPr>
+          <w:rtl w:val="0"/>
+        </w:rPr>
+        <w:t xml:space="preserve">Приложение должно поддерживать обработку следующих основных ошибок:</w:t>
+      </w:r>
+    </w:p>
+    <w:p>
+      <w:pPr>
+        <w:keepNext w:val="0"/>
+        <w:keepLines w:val="0"/>
+        <w:widowControl w:val="1"/>
+        <w:numPr>
+          <w:ilvl w:val="0"/>
+          <w:numId w:val="5"/>
+        </w:numPr>
+        <w:pBdr>
+          <w:top w:space="0" w:sz="0" w:val="nil"/>
+          <w:left w:space="0" w:sz="0" w:val="nil"/>
+          <w:bottom w:space="0" w:sz="0" w:val="nil"/>
+          <w:right w:space="0" w:sz="0" w:val="nil"/>
+          <w:between w:space="0" w:sz="0" w:val="nil"/>
+        </w:pBdr>
+        <w:shd w:fill="auto" w:val="clear"/>
+        <w:spacing w:after="0" w:before="0" w:line="360" w:lineRule="auto"/>
+        <w:ind w:left="1571" w:right="0" w:hanging="360"/>
+        <w:jc w:val="both"/>
+        <w:rPr>
+          <w:rFonts w:ascii="Times New Roman" w:cs="Times New Roman" w:eastAsia="Times New Roman" w:hAnsi="Times New Roman"/>
+          <w:b w:val="0"/>
+          <w:i w:val="0"/>
+          <w:smallCaps w:val="0"/>
+          <w:strike w:val="0"/>
+          <w:color w:val="000000"/>
+          <w:sz w:val="24"/>
+          <w:szCs w:val="24"/>
+          <w:u w:val="none"/>
+          <w:shd w:fill="auto" w:val="clear"/>
+          <w:vertAlign w:val="baseline"/>
+        </w:rPr>
+      </w:pPr>
+      <w:bookmarkStart w:colFirst="0" w:colLast="0" w:name="_heading=h.4i7ojhp" w:id="21"/>
+      <w:bookmarkEnd w:id="21"/>
+      <w:r>
+        <w:rPr>
+          <w:rFonts w:ascii="Times New Roman" w:cs="Times New Roman" w:eastAsia="Times New Roman" w:hAnsi="Times New Roman"/>
+          <w:b w:val="0"/>
+          <w:i w:val="0"/>
+          <w:smallCaps w:val="0"/>
+          <w:strike w:val="0"/>
+          <w:color w:val="000000"/>
+          <w:sz w:val="24"/>
+          <w:szCs w:val="24"/>
+          <w:u w:val="none"/>
+          <w:shd w:fill="auto" w:val="clear"/>
+          <w:vertAlign w:val="baseline"/>
+          <w:rtl w:val="0"/>
+        </w:rPr>
+        <w:t xml:space="preserve">Некорректно введенные данные;</w:t>
+      </w:r>
+    </w:p>
+    <w:p>
+      <w:pPr>
+        <w:keepNext w:val="0"/>
+        <w:keepLines w:val="0"/>
+        <w:widowControl w:val="1"/>
+        <w:numPr>
+          <w:ilvl w:val="0"/>
+          <w:numId w:val="5"/>
+        </w:numPr>
+        <w:pBdr>
+          <w:top w:space="0" w:sz="0" w:val="nil"/>
+          <w:left w:space="0" w:sz="0" w:val="nil"/>
+          <w:bottom w:space="0" w:sz="0" w:val="nil"/>
+          <w:right w:space="0" w:sz="0" w:val="nil"/>
+          <w:between w:space="0" w:sz="0" w:val="nil"/>
+        </w:pBdr>
+        <w:shd w:fill="auto" w:val="clear"/>
+        <w:spacing w:after="0" w:before="0" w:line="360" w:lineRule="auto"/>
+        <w:ind w:left="1571" w:right="0" w:hanging="360"/>
+        <w:jc w:val="both"/>
+        <w:rPr>
+          <w:rFonts w:ascii="Times New Roman" w:cs="Times New Roman" w:eastAsia="Times New Roman" w:hAnsi="Times New Roman"/>
+          <w:b w:val="0"/>
+          <w:i w:val="0"/>
+          <w:smallCaps w:val="0"/>
+          <w:strike w:val="0"/>
+          <w:color w:val="000000"/>
+          <w:sz w:val="24"/>
+          <w:szCs w:val="24"/>
+          <w:u w:val="none"/>
+          <w:shd w:fill="auto" w:val="clear"/>
+          <w:vertAlign w:val="baseline"/>
+        </w:rPr>
+      </w:pPr>
+      <w:r>
+        <w:rPr>
+          <w:rFonts w:ascii="Times New Roman" w:cs="Times New Roman" w:eastAsia="Times New Roman" w:hAnsi="Times New Roman"/>
+          <w:b w:val="0"/>
+          <w:i w:val="0"/>
+          <w:smallCaps w:val="0"/>
+          <w:strike w:val="0"/>
+          <w:color w:val="000000"/>
+          <w:sz w:val="24"/>
+          <w:szCs w:val="24"/>
+          <w:u w:val="none"/>
+          <w:shd w:fill="auto" w:val="clear"/>
+          <w:vertAlign w:val="baseline"/>
+          <w:rtl w:val="0"/>
+        </w:rPr>
+        <w:t xml:space="preserve">Обработка ошибок со стороны клиента;</w:t>
+      </w:r>
+    </w:p>
+    <w:p>
+      <w:pPr>
+        <w:keepNext w:val="0"/>
+        <w:keepLines w:val="0"/>
+        <w:widowControl w:val="1"/>
+        <w:numPr>
+          <w:ilvl w:val="0"/>
+          <w:numId w:val="5"/>
+        </w:numPr>
+        <w:pBdr>
+          <w:top w:space="0" w:sz="0" w:val="nil"/>
+          <w:left w:space="0" w:sz="0" w:val="nil"/>
+          <w:bottom w:space="0" w:sz="0" w:val="nil"/>
+          <w:right w:space="0" w:sz="0" w:val="nil"/>
+          <w:between w:space="0" w:sz="0" w:val="nil"/>
+        </w:pBdr>
+        <w:shd w:fill="auto" w:val="clear"/>
+        <w:spacing w:after="0" w:before="0" w:line="360" w:lineRule="auto"/>
+        <w:ind w:left="1571" w:right="0" w:hanging="360"/>
+        <w:jc w:val="both"/>
+        <w:rPr>
+          <w:rFonts w:ascii="Times New Roman" w:cs="Times New Roman" w:eastAsia="Times New Roman" w:hAnsi="Times New Roman"/>
+          <w:b w:val="0"/>
+          <w:i w:val="0"/>
+          <w:smallCaps w:val="0"/>
+          <w:strike w:val="0"/>
+          <w:color w:val="000000"/>
+          <w:sz w:val="24"/>
+          <w:szCs w:val="24"/>
+          <w:u w:val="none"/>
+          <w:shd w:fill="auto" w:val="clear"/>
+          <w:vertAlign w:val="baseline"/>
+        </w:rPr>
+      </w:pPr>
+      <w:r>
+        <w:rPr>
+          <w:rFonts w:ascii="Times New Roman" w:cs="Times New Roman" w:eastAsia="Times New Roman" w:hAnsi="Times New Roman"/>
+          <w:b w:val="0"/>
+          <w:i w:val="0"/>
+          <w:smallCaps w:val="0"/>
+          <w:strike w:val="0"/>
+          <w:color w:val="000000"/>
+          <w:sz w:val="24"/>
+          <w:szCs w:val="24"/>
+          <w:u w:val="none"/>
+          <w:shd w:fill="auto" w:val="clear"/>
+          <w:vertAlign w:val="baseline"/>
+          <w:rtl w:val="0"/>
+        </w:rPr>
+        <w:t xml:space="preserve">Обработка ошибок со стороны сервера.</w:t>
+      </w:r>
+      <w:r>
+        <w:rPr>
+          <w:rtl w:val="0"/>
+        </w:rPr>
+      </w:r>
+    </w:p>
+    <w:p>
+      <w:pPr>
+        <w:keepNext w:val="0"/>
+        <w:keepLines w:val="0"/>
+        <w:widowControl w:val="1"/>
+        <w:pBdr>
+          <w:top w:space="0" w:sz="0" w:val="nil"/>
+          <w:left w:space="0" w:sz="0" w:val="nil"/>
+          <w:bottom w:space="0" w:sz="0" w:val="nil"/>
+          <w:right w:space="0" w:sz="0" w:val="nil"/>
+          <w:between w:space="0" w:sz="0" w:val="nil"/>
+        </w:pBdr>
+        <w:shd w:fill="auto" w:val="clear"/>
+        <w:spacing w:after="0" w:before="0" w:line="360" w:lineRule="auto"/>
+        <w:ind w:left="1571" w:right="0" w:firstLine="0"/>
+        <w:jc w:val="both"/>
+        <w:rPr/>
+      </w:pPr>
+      <w:r>
+        <w:rPr>
+          <w:rtl w:val="0"/>
+        </w:rPr>
+      </w:r>
+    </w:p>
+    <w:p>
+      <w:pPr>
+        <w:pStyle w:val="Heading2"/>
+        <w:numPr>
+          <w:ilvl w:val="1"/>
+          <w:numId w:val="1"/>
+        </w:numPr>
+        <w:ind w:left="720" w:hanging="720"/>
+        <w:rPr>
+          <w:sz w:val="24"/>
+          <w:szCs w:val="24"/>
+        </w:rPr>
+      </w:pPr>
+      <w:r>
+        <w:rPr>
+          <w:rtl w:val="0"/>
+        </w:rPr>
+        <w:t xml:space="preserve">Требования к функциям, выполняемым системой</w:t>
+      </w:r>
+      <w:r>
+        <w:rPr>
+          <w:rtl w:val="0"/>
+        </w:rPr>
+      </w:r>
+    </w:p>
+    <w:p>
+      <w:pPr>
+        <w:pBdr>
+          <w:top w:space="0" w:sz="0" w:val="nil"/>
+          <w:left w:space="0" w:sz="0" w:val="nil"/>
+          <w:bottom w:space="0" w:sz="0" w:val="nil"/>
+          <w:right w:space="0" w:sz="0" w:val="nil"/>
+          <w:between w:space="0" w:sz="0" w:val="nil"/>
+        </w:pBdr>
+        <w:spacing w:after="0" w:line="360" w:lineRule="auto"/>
+        <w:ind w:firstLine="851"/>
+        <w:jc w:val="both"/>
+        <w:rPr/>
+      </w:pPr>
+      <w:r>
+        <w:rPr>
+          <w:rtl w:val="0"/>
+        </w:rPr>
+        <w:t xml:space="preserve">Система должна удовлетворять следующим функциональным требованиям:</w:t>
+      </w:r>
+    </w:p>
+    <w:p>
+      <w:pPr>
+        <w:keepNext w:val="0"/>
+        <w:keepLines w:val="0"/>
+        <w:widowControl w:val="1"/>
+        <w:numPr>
+          <w:ilvl w:val="0"/>
+          <w:numId w:val="3"/>
+        </w:numPr>
+        <w:pBdr>
+          <w:top w:space="0" w:sz="0" w:val="nil"/>
+          <w:left w:space="0" w:sz="0" w:val="nil"/>
+          <w:bottom w:space="0" w:sz="0" w:val="nil"/>
+          <w:right w:space="0" w:sz="0" w:val="nil"/>
+          <w:between w:space="0" w:sz="0" w:val="nil"/>
+        </w:pBdr>
+        <w:shd w:fill="auto" w:val="clear"/>
+        <w:spacing w:after="0" w:before="0" w:line="360" w:lineRule="auto"/>
+        <w:ind w:left="1571" w:right="0" w:hanging="360"/>
+        <w:jc w:val="both"/>
+        <w:rPr>
+          <w:rFonts w:ascii="Times New Roman" w:cs="Times New Roman" w:eastAsia="Times New Roman" w:hAnsi="Times New Roman"/>
+          <w:b w:val="0"/>
+          <w:i w:val="0"/>
+          <w:smallCaps w:val="0"/>
+          <w:strike w:val="0"/>
+          <w:color w:val="000000"/>
+          <w:sz w:val="24"/>
+          <w:szCs w:val="24"/>
+          <w:u w:val="none"/>
+          <w:shd w:fill="auto" w:val="clear"/>
+          <w:vertAlign w:val="baseline"/>
+        </w:rPr>
+      </w:pPr>
+      <w:r>
+        <w:rPr>
+          <w:rFonts w:ascii="Times New Roman" w:cs="Times New Roman" w:eastAsia="Times New Roman" w:hAnsi="Times New Roman"/>
+          <w:b w:val="0"/>
+          <w:i w:val="0"/>
+          <w:smallCaps w:val="0"/>
+          <w:strike w:val="0"/>
+          <w:color w:val="000000"/>
+          <w:sz w:val="24"/>
+          <w:szCs w:val="24"/>
+          <w:u w:val="none"/>
+          <w:shd w:fill="auto" w:val="clear"/>
+          <w:vertAlign w:val="baseline"/>
+          <w:rtl w:val="0"/>
+        </w:rPr>
+        <w:t xml:space="preserve">Возможность покупки билетов нескольких типов</w:t>
+      </w:r>
+    </w:p>
+    <w:p>
+      <w:pPr>
+        <w:keepNext w:val="0"/>
+        <w:keepLines w:val="0"/>
+        <w:widowControl w:val="1"/>
+        <w:numPr>
+          <w:ilvl w:val="0"/>
+          <w:numId w:val="3"/>
+        </w:numPr>
+        <w:pBdr>
+          <w:top w:space="0" w:sz="0" w:val="nil"/>
+          <w:left w:space="0" w:sz="0" w:val="nil"/>
+          <w:bottom w:space="0" w:sz="0" w:val="nil"/>
+          <w:right w:space="0" w:sz="0" w:val="nil"/>
+          <w:between w:space="0" w:sz="0" w:val="nil"/>
+        </w:pBdr>
+        <w:shd w:fill="auto" w:val="clear"/>
+        <w:spacing w:after="0" w:before="0" w:line="360" w:lineRule="auto"/>
+        <w:ind w:left="1571" w:right="0" w:hanging="360"/>
+        <w:jc w:val="both"/>
+        <w:rPr>
+          <w:rFonts w:ascii="Times New Roman" w:cs="Times New Roman" w:eastAsia="Times New Roman" w:hAnsi="Times New Roman"/>
+          <w:b w:val="0"/>
+          <w:i w:val="0"/>
+          <w:smallCaps w:val="0"/>
+          <w:strike w:val="0"/>
+          <w:color w:val="000000"/>
+          <w:sz w:val="24"/>
+          <w:szCs w:val="24"/>
+          <w:u w:val="none"/>
+          <w:shd w:fill="auto" w:val="clear"/>
+          <w:vertAlign w:val="baseline"/>
+        </w:rPr>
+      </w:pPr>
+      <w:r>
+        <w:rPr>
+          <w:rFonts w:ascii="Times New Roman" w:cs="Times New Roman" w:eastAsia="Times New Roman" w:hAnsi="Times New Roman"/>
+          <w:b w:val="0"/>
+          <w:i w:val="0"/>
+          <w:smallCaps w:val="0"/>
+          <w:strike w:val="0"/>
+          <w:color w:val="000000"/>
+          <w:sz w:val="24"/>
+          <w:szCs w:val="24"/>
+          <w:u w:val="none"/>
+          <w:shd w:fill="auto" w:val="clear"/>
+          <w:vertAlign w:val="baseline"/>
+          <w:rtl w:val="0"/>
+        </w:rPr>
+        <w:t xml:space="preserve">Бронирование площадки под концерты</w:t>
+      </w:r>
+    </w:p>
+    <w:p>
+      <w:pPr>
+        <w:keepNext w:val="0"/>
+        <w:keepLines w:val="0"/>
+        <w:widowControl w:val="1"/>
+        <w:numPr>
+          <w:ilvl w:val="0"/>
+          <w:numId w:val="3"/>
+        </w:numPr>
+        <w:pBdr>
+          <w:top w:space="0" w:sz="0" w:val="nil"/>
+          <w:left w:space="0" w:sz="0" w:val="nil"/>
+          <w:bottom w:space="0" w:sz="0" w:val="nil"/>
+          <w:right w:space="0" w:sz="0" w:val="nil"/>
+          <w:between w:space="0" w:sz="0" w:val="nil"/>
+        </w:pBdr>
+        <w:shd w:fill="auto" w:val="clear"/>
+        <w:spacing w:after="0" w:before="0" w:line="360" w:lineRule="auto"/>
+        <w:ind w:left="1571" w:right="0" w:hanging="360"/>
+        <w:jc w:val="both"/>
+        <w:rPr>
+          <w:rFonts w:ascii="Times New Roman" w:cs="Times New Roman" w:eastAsia="Times New Roman" w:hAnsi="Times New Roman"/>
+          <w:b w:val="0"/>
+          <w:i w:val="0"/>
+          <w:smallCaps w:val="0"/>
+          <w:strike w:val="0"/>
+          <w:color w:val="000000"/>
+          <w:sz w:val="24"/>
+          <w:szCs w:val="24"/>
+          <w:u w:val="none"/>
+          <w:shd w:fill="auto" w:val="clear"/>
+          <w:vertAlign w:val="baseline"/>
+        </w:rPr>
+      </w:pPr>
+      <w:r>
+        <w:rPr>
+          <w:rFonts w:ascii="Times New Roman" w:cs="Times New Roman" w:eastAsia="Times New Roman" w:hAnsi="Times New Roman"/>
+          <w:b w:val="0"/>
+          <w:i w:val="0"/>
+          <w:smallCaps w:val="0"/>
+          <w:strike w:val="0"/>
+          <w:color w:val="000000"/>
+          <w:sz w:val="24"/>
+          <w:szCs w:val="24"/>
+          <w:u w:val="none"/>
+          <w:shd w:fill="auto" w:val="clear"/>
+          <w:vertAlign w:val="baseline"/>
+          <w:rtl w:val="0"/>
+        </w:rPr>
+        <w:t xml:space="preserve">Возможность продажи билетов на концерты на сайте приложения</w:t>
+      </w:r>
+    </w:p>
+    <w:p>
+      <w:pPr>
+        <w:keepNext w:val="0"/>
+        <w:keepLines w:val="0"/>
+        <w:widowControl w:val="1"/>
+        <w:numPr>
+          <w:ilvl w:val="0"/>
+          <w:numId w:val="3"/>
+        </w:numPr>
+        <w:pBdr>
+          <w:top w:space="0" w:sz="0" w:val="nil"/>
+          <w:left w:space="0" w:sz="0" w:val="nil"/>
+          <w:bottom w:space="0" w:sz="0" w:val="nil"/>
+          <w:right w:space="0" w:sz="0" w:val="nil"/>
+          <w:between w:space="0" w:sz="0" w:val="nil"/>
+        </w:pBdr>
+        <w:shd w:fill="auto" w:val="clear"/>
+        <w:spacing w:after="0" w:before="0" w:line="360" w:lineRule="auto"/>
+        <w:ind w:left="1571" w:right="0" w:hanging="360"/>
+        <w:jc w:val="both"/>
+        <w:rPr>
+          <w:rFonts w:ascii="Times New Roman" w:cs="Times New Roman" w:eastAsia="Times New Roman" w:hAnsi="Times New Roman"/>
+          <w:b w:val="0"/>
+          <w:i w:val="0"/>
+          <w:smallCaps w:val="0"/>
+          <w:strike w:val="0"/>
+          <w:color w:val="000000"/>
+          <w:sz w:val="24"/>
+          <w:szCs w:val="24"/>
+          <w:u w:val="none"/>
+          <w:shd w:fill="auto" w:val="clear"/>
+          <w:vertAlign w:val="baseline"/>
+        </w:rPr>
+      </w:pPr>
+      <w:r>
+        <w:rPr>
+          <w:rFonts w:ascii="Times New Roman" w:cs="Times New Roman" w:eastAsia="Times New Roman" w:hAnsi="Times New Roman"/>
+          <w:b w:val="0"/>
+          <w:i w:val="0"/>
+          <w:smallCaps w:val="0"/>
+          <w:strike w:val="0"/>
+          <w:color w:val="000000"/>
+          <w:sz w:val="24"/>
+          <w:szCs w:val="24"/>
+          <w:u w:val="none"/>
+          <w:shd w:fill="auto" w:val="clear"/>
+          <w:vertAlign w:val="baseline"/>
+          <w:rtl w:val="0"/>
+        </w:rPr>
+        <w:t xml:space="preserve">Просмотр краткого описания площадки при наведении курсора</w:t>
+      </w:r>
+    </w:p>
+    <w:p>
+      <w:pPr>
+        <w:keepNext w:val="0"/>
+        <w:keepLines w:val="0"/>
+        <w:widowControl w:val="1"/>
+        <w:numPr>
+          <w:ilvl w:val="0"/>
+          <w:numId w:val="3"/>
+        </w:numPr>
+        <w:pBdr>
+          <w:top w:space="0" w:sz="0" w:val="nil"/>
+          <w:left w:space="0" w:sz="0" w:val="nil"/>
+          <w:bottom w:space="0" w:sz="0" w:val="nil"/>
+          <w:right w:space="0" w:sz="0" w:val="nil"/>
+          <w:between w:space="0" w:sz="0" w:val="nil"/>
+        </w:pBdr>
+        <w:shd w:fill="auto" w:val="clear"/>
+        <w:spacing w:after="0" w:before="0" w:line="360" w:lineRule="auto"/>
+        <w:ind w:left="1571" w:right="0" w:hanging="360"/>
+        <w:jc w:val="both"/>
+        <w:rPr>
+          <w:rFonts w:ascii="Times New Roman" w:cs="Times New Roman" w:eastAsia="Times New Roman" w:hAnsi="Times New Roman"/>
+          <w:b w:val="0"/>
+          <w:i w:val="0"/>
+          <w:smallCaps w:val="0"/>
+          <w:strike w:val="0"/>
+          <w:color w:val="000000"/>
+          <w:sz w:val="24"/>
+          <w:szCs w:val="24"/>
+          <w:u w:val="none"/>
+          <w:shd w:fill="auto" w:val="clear"/>
+          <w:vertAlign w:val="baseline"/>
+        </w:rPr>
+      </w:pPr>
+      <w:r>
+        <w:rPr>
+          <w:rFonts w:ascii="Times New Roman" w:cs="Times New Roman" w:eastAsia="Times New Roman" w:hAnsi="Times New Roman"/>
+          <w:b w:val="0"/>
+          <w:i w:val="0"/>
+          <w:smallCaps w:val="0"/>
+          <w:strike w:val="0"/>
+          <w:color w:val="000000"/>
+          <w:sz w:val="24"/>
+          <w:szCs w:val="24"/>
+          <w:u w:val="none"/>
+          <w:shd w:fill="auto" w:val="clear"/>
+          <w:vertAlign w:val="baseline"/>
+          <w:rtl w:val="0"/>
+        </w:rPr>
+        <w:t xml:space="preserve">Просмотр полной характеристики площадки</w:t>
+      </w:r>
+    </w:p>
+    <w:p>
+      <w:pPr>
+        <w:keepNext w:val="0"/>
+        <w:keepLines w:val="0"/>
+        <w:widowControl w:val="1"/>
+        <w:numPr>
+          <w:ilvl w:val="0"/>
+          <w:numId w:val="3"/>
+        </w:numPr>
+        <w:pBdr>
+          <w:top w:space="0" w:sz="0" w:val="nil"/>
+          <w:left w:space="0" w:sz="0" w:val="nil"/>
+          <w:bottom w:space="0" w:sz="0" w:val="nil"/>
+          <w:right w:space="0" w:sz="0" w:val="nil"/>
+          <w:between w:space="0" w:sz="0" w:val="nil"/>
+        </w:pBdr>
+        <w:shd w:fill="auto" w:val="clear"/>
+        <w:spacing w:after="0" w:before="0" w:line="360" w:lineRule="auto"/>
+        <w:ind w:left="1571" w:right="0" w:hanging="360"/>
+        <w:jc w:val="both"/>
+        <w:rPr>
+          <w:rFonts w:ascii="Times New Roman" w:cs="Times New Roman" w:eastAsia="Times New Roman" w:hAnsi="Times New Roman"/>
+          <w:b w:val="0"/>
+          <w:i w:val="0"/>
+          <w:smallCaps w:val="0"/>
+          <w:strike w:val="0"/>
+          <w:color w:val="000000"/>
+          <w:sz w:val="24"/>
+          <w:szCs w:val="24"/>
+          <w:u w:val="none"/>
+          <w:shd w:fill="auto" w:val="clear"/>
+          <w:vertAlign w:val="baseline"/>
+        </w:rPr>
+      </w:pPr>
+      <w:r>
+        <w:rPr>
+          <w:rFonts w:ascii="Times New Roman" w:cs="Times New Roman" w:eastAsia="Times New Roman" w:hAnsi="Times New Roman"/>
+          <w:b w:val="0"/>
+          <w:i w:val="0"/>
+          <w:smallCaps w:val="0"/>
+          <w:strike w:val="0"/>
+          <w:color w:val="000000"/>
+          <w:sz w:val="24"/>
+          <w:szCs w:val="24"/>
+          <w:u w:val="none"/>
+          <w:shd w:fill="auto" w:val="clear"/>
+          <w:vertAlign w:val="baseline"/>
+          <w:rtl w:val="0"/>
+        </w:rPr>
+        <w:t xml:space="preserve">Просмотр краткого описания концерта при наведении курсора</w:t>
+      </w:r>
+    </w:p>
+    <w:p>
+      <w:pPr>
+        <w:keepNext w:val="0"/>
+        <w:keepLines w:val="0"/>
+        <w:widowControl w:val="1"/>
+        <w:numPr>
+          <w:ilvl w:val="0"/>
+          <w:numId w:val="3"/>
+        </w:numPr>
+        <w:pBdr>
+          <w:top w:space="0" w:sz="0" w:val="nil"/>
+          <w:left w:space="0" w:sz="0" w:val="nil"/>
+          <w:bottom w:space="0" w:sz="0" w:val="nil"/>
+          <w:right w:space="0" w:sz="0" w:val="nil"/>
+          <w:between w:space="0" w:sz="0" w:val="nil"/>
+        </w:pBdr>
+        <w:shd w:fill="auto" w:val="clear"/>
+        <w:spacing w:after="0" w:before="0" w:line="360" w:lineRule="auto"/>
+        <w:ind w:left="1571" w:right="0" w:hanging="360"/>
+        <w:jc w:val="both"/>
+        <w:rPr>
+          <w:rFonts w:ascii="Times New Roman" w:cs="Times New Roman" w:eastAsia="Times New Roman" w:hAnsi="Times New Roman"/>
+          <w:b w:val="0"/>
+          <w:i w:val="0"/>
+          <w:smallCaps w:val="0"/>
+          <w:strike w:val="0"/>
+          <w:color w:val="000000"/>
+          <w:sz w:val="24"/>
+          <w:szCs w:val="24"/>
+          <w:u w:val="none"/>
+          <w:shd w:fill="auto" w:val="clear"/>
+          <w:vertAlign w:val="baseline"/>
+        </w:rPr>
+      </w:pPr>
+      <w:r>
+        <w:rPr>
+          <w:rFonts w:ascii="Times New Roman" w:cs="Times New Roman" w:eastAsia="Times New Roman" w:hAnsi="Times New Roman"/>
+          <w:b w:val="0"/>
+          <w:i w:val="0"/>
+          <w:smallCaps w:val="0"/>
+          <w:strike w:val="0"/>
+          <w:color w:val="000000"/>
+          <w:sz w:val="24"/>
+          <w:szCs w:val="24"/>
+          <w:u w:val="none"/>
+          <w:shd w:fill="auto" w:val="clear"/>
+          <w:vertAlign w:val="baseline"/>
+          <w:rtl w:val="0"/>
+        </w:rPr>
+        <w:t xml:space="preserve">Просмотр полной характеристики концерта</w:t>
+      </w:r>
+    </w:p>
+    <w:p>
+      <w:pPr>
+        <w:keepNext w:val="0"/>
+        <w:keepLines w:val="0"/>
+        <w:widowControl w:val="1"/>
+        <w:numPr>
+          <w:ilvl w:val="0"/>
+          <w:numId w:val="3"/>
+        </w:numPr>
+        <w:pBdr>
+          <w:top w:space="0" w:sz="0" w:val="nil"/>
+          <w:left w:space="0" w:sz="0" w:val="nil"/>
+          <w:bottom w:space="0" w:sz="0" w:val="nil"/>
+          <w:right w:space="0" w:sz="0" w:val="nil"/>
+          <w:between w:space="0" w:sz="0" w:val="nil"/>
+        </w:pBdr>
+        <w:shd w:fill="auto" w:val="clear"/>
+        <w:spacing w:after="0" w:before="0" w:line="360" w:lineRule="auto"/>
+        <w:ind w:left="1571" w:right="0" w:hanging="360"/>
+        <w:jc w:val="both"/>
+        <w:rPr>
+          <w:rFonts w:ascii="Times New Roman" w:cs="Times New Roman" w:eastAsia="Times New Roman" w:hAnsi="Times New Roman"/>
+          <w:b w:val="0"/>
+          <w:i w:val="0"/>
+          <w:smallCaps w:val="0"/>
+          <w:strike w:val="0"/>
+          <w:color w:val="000000"/>
+          <w:sz w:val="24"/>
+          <w:szCs w:val="24"/>
+          <w:u w:val="none"/>
+          <w:shd w:fill="auto" w:val="clear"/>
+          <w:vertAlign w:val="baseline"/>
+        </w:rPr>
+      </w:pPr>
+      <w:r>
+        <w:rPr>
+          <w:rFonts w:ascii="Times New Roman" w:cs="Times New Roman" w:eastAsia="Times New Roman" w:hAnsi="Times New Roman"/>
+          <w:b w:val="0"/>
+          <w:i w:val="0"/>
+          <w:smallCaps w:val="0"/>
+          <w:strike w:val="0"/>
+          <w:color w:val="000000"/>
+          <w:sz w:val="24"/>
+          <w:szCs w:val="24"/>
+          <w:u w:val="none"/>
+          <w:shd w:fill="auto" w:val="clear"/>
+          <w:vertAlign w:val="baseline"/>
+          <w:rtl w:val="0"/>
+        </w:rPr>
+        <w:t xml:space="preserve">Поиск площадки по названию или адресу</w:t>
+      </w:r>
+    </w:p>
+    <w:p>
+      <w:pPr>
+        <w:keepNext w:val="0"/>
+        <w:keepLines w:val="0"/>
+        <w:widowControl w:val="1"/>
+        <w:numPr>
+          <w:ilvl w:val="0"/>
+          <w:numId w:val="3"/>
+        </w:numPr>
+        <w:pBdr>
+          <w:top w:space="0" w:sz="0" w:val="nil"/>
+          <w:left w:space="0" w:sz="0" w:val="nil"/>
+          <w:bottom w:space="0" w:sz="0" w:val="nil"/>
+          <w:right w:space="0" w:sz="0" w:val="nil"/>
+          <w:between w:space="0" w:sz="0" w:val="nil"/>
+        </w:pBdr>
+        <w:shd w:fill="auto" w:val="clear"/>
+        <w:spacing w:after="0" w:before="0" w:line="360" w:lineRule="auto"/>
+        <w:ind w:left="1571" w:right="0" w:hanging="360"/>
+        <w:jc w:val="both"/>
+        <w:rPr>
+          <w:rFonts w:ascii="Times New Roman" w:cs="Times New Roman" w:eastAsia="Times New Roman" w:hAnsi="Times New Roman"/>
+          <w:b w:val="0"/>
+          <w:i w:val="0"/>
+          <w:smallCaps w:val="0"/>
+          <w:strike w:val="0"/>
+          <w:color w:val="000000"/>
+          <w:sz w:val="24"/>
+          <w:szCs w:val="24"/>
+          <w:u w:val="none"/>
+          <w:shd w:fill="auto" w:val="clear"/>
+          <w:vertAlign w:val="baseline"/>
+        </w:rPr>
+      </w:pPr>
+      <w:r>
+        <w:rPr>
+          <w:rFonts w:ascii="Times New Roman" w:cs="Times New Roman" w:eastAsia="Times New Roman" w:hAnsi="Times New Roman"/>
+          <w:b w:val="0"/>
+          <w:i w:val="0"/>
+          <w:smallCaps w:val="0"/>
+          <w:strike w:val="0"/>
+          <w:color w:val="000000"/>
+          <w:sz w:val="24"/>
+          <w:szCs w:val="24"/>
+          <w:u w:val="none"/>
+          <w:shd w:fill="auto" w:val="clear"/>
+          <w:vertAlign w:val="baseline"/>
+          <w:rtl w:val="0"/>
+        </w:rPr>
+        <w:t xml:space="preserve">Поиск концерта по названию или адресу </w:t>
+      </w:r>
+    </w:p>
+    <w:p>
+      <w:pPr>
+        <w:keepNext w:val="0"/>
+        <w:keepLines w:val="0"/>
+        <w:widowControl w:val="1"/>
+        <w:numPr>
+          <w:ilvl w:val="0"/>
+          <w:numId w:val="3"/>
+        </w:numPr>
+        <w:pBdr>
+          <w:top w:space="0" w:sz="0" w:val="nil"/>
+          <w:left w:space="0" w:sz="0" w:val="nil"/>
+          <w:bottom w:space="0" w:sz="0" w:val="nil"/>
+          <w:right w:space="0" w:sz="0" w:val="nil"/>
+          <w:between w:space="0" w:sz="0" w:val="nil"/>
+        </w:pBdr>
+        <w:shd w:fill="auto" w:val="clear"/>
+        <w:spacing w:after="0" w:before="0" w:line="360" w:lineRule="auto"/>
+        <w:ind w:left="1571" w:right="0" w:hanging="360"/>
+        <w:jc w:val="both"/>
+        <w:rPr>
+          <w:rFonts w:ascii="Times New Roman" w:cs="Times New Roman" w:eastAsia="Times New Roman" w:hAnsi="Times New Roman"/>
+          <w:b w:val="0"/>
+          <w:i w:val="0"/>
+          <w:smallCaps w:val="0"/>
+          <w:strike w:val="0"/>
+          <w:color w:val="000000"/>
+          <w:sz w:val="24"/>
+          <w:szCs w:val="24"/>
+          <w:u w:val="none"/>
+          <w:shd w:fill="auto" w:val="clear"/>
+          <w:vertAlign w:val="baseline"/>
+        </w:rPr>
+      </w:pPr>
+      <w:r>
+        <w:rPr>
+          <w:rFonts w:ascii="Times New Roman" w:cs="Times New Roman" w:eastAsia="Times New Roman" w:hAnsi="Times New Roman"/>
+          <w:b w:val="0"/>
+          <w:i w:val="0"/>
+          <w:smallCaps w:val="0"/>
+          <w:strike w:val="0"/>
+          <w:color w:val="000000"/>
+          <w:sz w:val="24"/>
+          <w:szCs w:val="24"/>
+          <w:u w:val="none"/>
+          <w:shd w:fill="auto" w:val="clear"/>
+          <w:vertAlign w:val="baseline"/>
+          <w:rtl w:val="0"/>
+        </w:rPr>
+        <w:t xml:space="preserve">Просмотр списка всех мероприятий</w:t>
+      </w:r>
+    </w:p>
+    <w:p>
+      <w:pPr>
+        <w:keepNext w:val="0"/>
+        <w:keepLines w:val="0"/>
+        <w:widowControl w:val="1"/>
+        <w:numPr>
+          <w:ilvl w:val="0"/>
+          <w:numId w:val="3"/>
+        </w:numPr>
+        <w:pBdr>
+          <w:top w:space="0" w:sz="0" w:val="nil"/>
+          <w:left w:space="0" w:sz="0" w:val="nil"/>
+          <w:bottom w:space="0" w:sz="0" w:val="nil"/>
+          <w:right w:space="0" w:sz="0" w:val="nil"/>
+          <w:between w:space="0" w:sz="0" w:val="nil"/>
+        </w:pBdr>
+        <w:shd w:fill="auto" w:val="clear"/>
+        <w:spacing w:after="0" w:before="0" w:line="360" w:lineRule="auto"/>
+        <w:ind w:left="1571" w:right="0" w:hanging="360"/>
+        <w:jc w:val="both"/>
+        <w:rPr>
+          <w:rFonts w:ascii="Times New Roman" w:cs="Times New Roman" w:eastAsia="Times New Roman" w:hAnsi="Times New Roman"/>
+          <w:b w:val="0"/>
+          <w:i w:val="0"/>
+          <w:smallCaps w:val="0"/>
+          <w:strike w:val="0"/>
+          <w:color w:val="000000"/>
+          <w:sz w:val="24"/>
+          <w:szCs w:val="24"/>
+          <w:u w:val="none"/>
+          <w:shd w:fill="auto" w:val="clear"/>
+          <w:vertAlign w:val="baseline"/>
+        </w:rPr>
+      </w:pPr>
+      <w:r>
+        <w:rPr>
+          <w:rFonts w:ascii="Times New Roman" w:cs="Times New Roman" w:eastAsia="Times New Roman" w:hAnsi="Times New Roman"/>
+          <w:b w:val="0"/>
+          <w:i w:val="0"/>
+          <w:smallCaps w:val="0"/>
+          <w:strike w:val="0"/>
+          <w:color w:val="000000"/>
+          <w:sz w:val="24"/>
+          <w:szCs w:val="24"/>
+          <w:u w:val="none"/>
+          <w:shd w:fill="auto" w:val="clear"/>
+          <w:vertAlign w:val="baseline"/>
+          <w:rtl w:val="0"/>
+        </w:rPr>
+        <w:t xml:space="preserve">Просмотр списка всех площадок</w:t>
+      </w:r>
+    </w:p>
+    <w:p>
+      <w:pPr>
+        <w:keepNext w:val="0"/>
+        <w:keepLines w:val="0"/>
+        <w:widowControl w:val="1"/>
+        <w:numPr>
+          <w:ilvl w:val="0"/>
+          <w:numId w:val="3"/>
+        </w:numPr>
+        <w:pBdr>
+          <w:top w:space="0" w:sz="0" w:val="nil"/>
+          <w:left w:space="0" w:sz="0" w:val="nil"/>
+          <w:bottom w:space="0" w:sz="0" w:val="nil"/>
+          <w:right w:space="0" w:sz="0" w:val="nil"/>
+          <w:between w:space="0" w:sz="0" w:val="nil"/>
+        </w:pBdr>
+        <w:shd w:fill="auto" w:val="clear"/>
+        <w:spacing w:after="0" w:before="0" w:line="360" w:lineRule="auto"/>
+        <w:ind w:left="1571" w:right="0" w:hanging="360"/>
+        <w:jc w:val="both"/>
+        <w:rPr>
+          <w:rFonts w:ascii="Times New Roman" w:cs="Times New Roman" w:eastAsia="Times New Roman" w:hAnsi="Times New Roman"/>
+          <w:b w:val="0"/>
+          <w:i w:val="0"/>
+          <w:smallCaps w:val="0"/>
+          <w:strike w:val="0"/>
+          <w:color w:val="000000"/>
+          <w:sz w:val="24"/>
+          <w:szCs w:val="24"/>
+          <w:u w:val="none"/>
+          <w:shd w:fill="auto" w:val="clear"/>
+          <w:vertAlign w:val="baseline"/>
+        </w:rPr>
+      </w:pPr>
+      <w:r>
+        <w:rPr>
+          <w:rFonts w:ascii="Times New Roman" w:cs="Times New Roman" w:eastAsia="Times New Roman" w:hAnsi="Times New Roman"/>
+          <w:b w:val="0"/>
+          <w:i w:val="0"/>
+          <w:smallCaps w:val="0"/>
+          <w:strike w:val="0"/>
+          <w:color w:val="000000"/>
+          <w:sz w:val="24"/>
+          <w:szCs w:val="24"/>
+          <w:u w:val="none"/>
+          <w:shd w:fill="auto" w:val="clear"/>
+          <w:vertAlign w:val="baseline"/>
+          <w:rtl w:val="0"/>
+        </w:rPr>
+        <w:t xml:space="preserve">Возможность редактировать параметры при бронировании площадки </w:t>
+      </w:r>
+    </w:p>
+    <w:p>
+      <w:pPr>
+        <w:keepNext w:val="0"/>
+        <w:keepLines w:val="0"/>
+        <w:widowControl w:val="1"/>
+        <w:pBdr>
+          <w:top w:space="0" w:sz="0" w:val="nil"/>
+          <w:left w:space="0" w:sz="0" w:val="nil"/>
+          <w:bottom w:space="0" w:sz="0" w:val="nil"/>
+          <w:right w:space="0" w:sz="0" w:val="nil"/>
+          <w:between w:space="0" w:sz="0" w:val="nil"/>
+        </w:pBdr>
+        <w:shd w:fill="auto" w:val="clear"/>
+        <w:spacing w:after="0" w:before="0" w:line="360" w:lineRule="auto"/>
+        <w:ind w:left="0" w:right="0" w:firstLine="0"/>
+        <w:jc w:val="both"/>
+        <w:rPr/>
+      </w:pPr>
+      <w:r>
+        <w:rPr>
+          <w:rtl w:val="0"/>
+        </w:rPr>
+        <w:tab/>
+        <w:t xml:space="preserve">На Диаграммах вариантов использования представлены основные варианты использования системы.</w:t>
+      </w:r>
+    </w:p>
+    <w:p>
+      <w:pPr>
+        <w:spacing w:after="0" w:line="360" w:lineRule="auto"/>
+        <w:ind w:firstLine="360"/>
+        <w:jc w:val="both"/>
+        <w:rPr/>
+      </w:pPr>
+      <w:r>
+        <w:rPr>
+          <w:rtl w:val="0"/>
+        </w:rPr>
+      </w:r>
+    </w:p>
+    <w:p>
+      <w:pPr>
+        <w:pStyle w:val="Heading1"/>
+        <w:ind w:left="360" w:firstLine="360"/>
+        <w:rPr>
+          <w:b w:val="0"/>
+          <w:sz w:val="24"/>
+          <w:szCs w:val="24"/>
+        </w:rPr>
+      </w:pPr>
+      <w:bookmarkStart w:colFirst="0" w:colLast="0" w:name="_heading=h.3tbugp1" w:id="22"/>
+      <w:bookmarkEnd w:id="22"/>
+      <w:r>
+        <w:rPr>
+          <w:b w:val="0"/>
+          <w:sz w:val="24"/>
+          <w:szCs w:val="24"/>
+          <w:rtl w:val="0"/>
+        </w:rPr>
+        <w:t xml:space="preserve"> Действующие лица</w:t>
+      </w:r>
+    </w:p>
+    <w:p>
+      <w:pPr>
+        <w:spacing w:after="0" w:line="360" w:lineRule="auto"/>
+        <w:ind w:firstLine="720"/>
+        <w:jc w:val="both"/>
+        <w:rPr/>
+      </w:pPr>
+      <w:r>
+        <w:rPr>
           <w:rtl w:val="0"/>
         </w:rPr>
         <w:t xml:space="preserve">На данной диаграмме представлены 2 вида сценариев, которыми может воспользоваться любой пользователь нашего сервиса: Пользователь-организатор и Пользователь-покупатель. Эти пользователи никак друг от друга не зависят, но в то же время любой Пользователь может воспользоваться любым из двух сценариев в любой момент времени.</w:t>
@@ -2941,16 +5426,16 @@
           <wp:inline distB="0" distT="0" distL="0" distR="0">
             <wp:extent cx="4067175" cy="1638300"/>
             <wp:effectExtent b="0" l="0" r="0" t="0"/>
-            <wp:docPr id="7" name="image3.png"/>
+            <wp:docPr id="6" name="image4.png"/>
             <a:graphic>
               <a:graphicData uri="http://schemas.openxmlformats.org/drawingml/2006/picture">
                 <pic:pic>
                   <pic:nvPicPr>
-                    <pic:cNvPr id="0" name="image3.png"/>
+                    <pic:cNvPr id="0" name="image4.png"/>
                     <pic:cNvPicPr preferRelativeResize="0"/>
                   </pic:nvPicPr>
                   <pic:blipFill>
-                    <a:blip r:embed="rId8"/>
+                    <a:blip r:embed="rId9"/>
                     <a:srcRect b="0" l="0" r="0" t="0"/>
                     <a:stretch>
                       <a:fillRect/>
@@ -2983,14 +5468,8 @@
         <w:jc w:val="center"/>
         <w:rPr/>
       </w:pPr>
-      <w:bookmarkStart w:colFirst="0" w:colLast="0" w:name="_heading=h.andl8anzjkj3" w:id="13"/>
-      <w:bookmarkEnd w:id="13"/>
-      <w:r>
-        <w:rPr>
-          <w:rtl w:val="0"/>
-        </w:rPr>
-        <w:t xml:space="preserve">Диаграмма 1 </w:t>
-      </w:r>
+      <w:bookmarkStart w:colFirst="0" w:colLast="0" w:name="_heading=h.andl8anzjkj3" w:id="23"/>
+      <w:bookmarkEnd w:id="23"/>
       <w:sdt>
         <w:sdtPr>
           <w:tag w:val="goog_rdk_0"/>
@@ -3001,7 +5480,7 @@
               <w:rFonts w:ascii="Gungsuh" w:cs="Gungsuh" w:eastAsia="Gungsuh" w:hAnsi="Gungsuh"/>
               <w:rtl w:val="0"/>
             </w:rPr>
-            <w:t xml:space="preserve">− действующие лица.</w:t>
+            <w:t xml:space="preserve">Диаграмма 1 − действующие лица.</w:t>
           </w:r>
         </w:sdtContent>
       </w:sdt>
@@ -3030,8 +5509,8 @@
           <w:szCs w:val="24"/>
         </w:rPr>
       </w:pPr>
-      <w:bookmarkStart w:colFirst="0" w:colLast="0" w:name="_heading=h.28h4qwu" w:id="14"/>
-      <w:bookmarkEnd w:id="14"/>
+      <w:bookmarkStart w:colFirst="0" w:colLast="0" w:name="_heading=h.28h4qwu" w:id="24"/>
+      <w:bookmarkEnd w:id="24"/>
       <w:r>
         <w:rPr>
           <w:b w:val="0"/>
@@ -3044,47 +5523,13 @@
     </w:p>
     <w:p>
       <w:pPr>
-        <w:keepNext w:val="0"/>
-        <w:keepLines w:val="0"/>
-        <w:widowControl w:val="1"/>
-        <w:pBdr>
-          <w:top w:space="0" w:sz="0" w:val="nil"/>
-          <w:left w:space="0" w:sz="0" w:val="nil"/>
-          <w:bottom w:space="0" w:sz="0" w:val="nil"/>
-          <w:right w:space="0" w:sz="0" w:val="nil"/>
-          <w:between w:space="0" w:sz="0" w:val="nil"/>
-        </w:pBdr>
-        <w:shd w:fill="auto" w:val="clear"/>
-        <w:spacing w:after="0" w:before="0" w:line="360" w:lineRule="auto"/>
-        <w:ind w:left="0" w:right="0" w:firstLine="720"/>
-        <w:jc w:val="both"/>
-        <w:rPr>
-          <w:rFonts w:ascii="Times New Roman" w:cs="Times New Roman" w:eastAsia="Times New Roman" w:hAnsi="Times New Roman"/>
-          <w:b w:val="0"/>
-          <w:i w:val="0"/>
-          <w:smallCaps w:val="0"/>
-          <w:strike w:val="0"/>
-          <w:color w:val="000000"/>
-          <w:sz w:val="24"/>
-          <w:szCs w:val="24"/>
-          <w:u w:val="none"/>
-          <w:shd w:fill="auto" w:val="clear"/>
-          <w:vertAlign w:val="baseline"/>
-        </w:rPr>
-      </w:pPr>
-      <w:r>
-        <w:rPr>
-          <w:rFonts w:ascii="Times New Roman" w:cs="Times New Roman" w:eastAsia="Times New Roman" w:hAnsi="Times New Roman"/>
-          <w:b w:val="0"/>
-          <w:i w:val="0"/>
-          <w:smallCaps w:val="0"/>
-          <w:strike w:val="0"/>
-          <w:color w:val="000000"/>
-          <w:sz w:val="24"/>
-          <w:szCs w:val="24"/>
-          <w:u w:val="none"/>
-          <w:shd w:fill="auto" w:val="clear"/>
-          <w:vertAlign w:val="baseline"/>
+        <w:spacing w:after="0" w:line="360" w:lineRule="auto"/>
+        <w:ind w:firstLine="720"/>
+        <w:jc w:val="both"/>
+        <w:rPr/>
+      </w:pPr>
+      <w:r>
+        <w:rPr>
           <w:rtl w:val="0"/>
         </w:rPr>
         <w:t xml:space="preserve">Пользователь-организатор (далее Пользователь) вводит поисковый запрос по названию или адресу, при наведении курсора на карточку площадки, Пользователь может видеть краткое описание этой площадки, при клике на карточку ему открывается страничка с полный описанием, где он может произвести настройку параметров по организации концерта (например, заказать диджея или фуршет), узнать итоговую стоимость организации концерта и забронировать площадку, а также, при желании, запросить продажу билетов на свой концерт на сайте приложения.</w:t>
@@ -3102,16 +5547,16 @@
           <wp:inline distB="0" distT="0" distL="0" distR="0">
             <wp:extent cx="5810250" cy="5676900"/>
             <wp:effectExtent b="0" l="0" r="0" t="0"/>
-            <wp:docPr id="9" name="image4.png"/>
+            <wp:docPr id="8" name="image3.png"/>
             <a:graphic>
               <a:graphicData uri="http://schemas.openxmlformats.org/drawingml/2006/picture">
                 <pic:pic>
                   <pic:nvPicPr>
-                    <pic:cNvPr id="0" name="image4.png"/>
+                    <pic:cNvPr id="0" name="image3.png"/>
                     <pic:cNvPicPr preferRelativeResize="0"/>
                   </pic:nvPicPr>
                   <pic:blipFill>
-                    <a:blip r:embed="rId9"/>
+                    <a:blip r:embed="rId10"/>
                     <a:srcRect b="0" l="0" r="0" t="0"/>
                     <a:stretch>
                       <a:fillRect/>
@@ -3144,12 +5589,6 @@
         <w:jc w:val="center"/>
         <w:rPr/>
       </w:pPr>
-      <w:r>
-        <w:rPr>
-          <w:rtl w:val="0"/>
-        </w:rPr>
-        <w:t xml:space="preserve">Диаграмма 2 </w:t>
-      </w:r>
       <w:sdt>
         <w:sdtPr>
           <w:tag w:val="goog_rdk_1"/>
@@ -3160,7 +5599,7 @@
               <w:rFonts w:ascii="Gungsuh" w:cs="Gungsuh" w:eastAsia="Gungsuh" w:hAnsi="Gungsuh"/>
               <w:rtl w:val="0"/>
             </w:rPr>
-            <w:t xml:space="preserve">− ВИ бронирования площадки.</w:t>
+            <w:t xml:space="preserve">Диаграмма 2 − ВИ бронирования площадки.</w:t>
           </w:r>
         </w:sdtContent>
       </w:sdt>
@@ -3168,8 +5607,6 @@
     <w:p>
       <w:pPr>
         <w:spacing w:after="200" w:line="276" w:lineRule="auto"/>
-        <w:ind w:left="0" w:firstLine="0"/>
-        <w:jc w:val="left"/>
         <w:rPr/>
       </w:pPr>
       <w:r>
@@ -3181,15 +5618,15 @@
     <w:p>
       <w:pPr>
         <w:pStyle w:val="Heading1"/>
-        <w:ind w:left="720" w:firstLine="0"/>
-        <w:rPr>
-          <w:b w:val="0"/>
-          <w:sz w:val="24"/>
-          <w:szCs w:val="24"/>
-        </w:rPr>
-      </w:pPr>
-      <w:bookmarkStart w:colFirst="0" w:colLast="0" w:name="_heading=h.nmf14n" w:id="15"/>
-      <w:bookmarkEnd w:id="15"/>
+        <w:ind w:firstLine="720"/>
+        <w:rPr>
+          <w:b w:val="0"/>
+          <w:sz w:val="24"/>
+          <w:szCs w:val="24"/>
+        </w:rPr>
+      </w:pPr>
+      <w:bookmarkStart w:colFirst="0" w:colLast="0" w:name="_heading=h.nmf14n" w:id="25"/>
+      <w:bookmarkEnd w:id="25"/>
       <w:r>
         <w:rPr>
           <w:b w:val="0"/>
@@ -3202,47 +5639,13 @@
     </w:p>
     <w:p>
       <w:pPr>
-        <w:keepNext w:val="0"/>
-        <w:keepLines w:val="0"/>
-        <w:widowControl w:val="1"/>
-        <w:pBdr>
-          <w:top w:space="0" w:sz="0" w:val="nil"/>
-          <w:left w:space="0" w:sz="0" w:val="nil"/>
-          <w:bottom w:space="0" w:sz="0" w:val="nil"/>
-          <w:right w:space="0" w:sz="0" w:val="nil"/>
-          <w:between w:space="0" w:sz="0" w:val="nil"/>
-        </w:pBdr>
-        <w:shd w:fill="auto" w:val="clear"/>
-        <w:spacing w:after="0" w:before="0" w:line="360" w:lineRule="auto"/>
-        <w:ind w:left="0" w:right="0" w:firstLine="720"/>
-        <w:jc w:val="both"/>
-        <w:rPr>
-          <w:rFonts w:ascii="Times New Roman" w:cs="Times New Roman" w:eastAsia="Times New Roman" w:hAnsi="Times New Roman"/>
-          <w:b w:val="0"/>
-          <w:i w:val="0"/>
-          <w:smallCaps w:val="0"/>
-          <w:strike w:val="0"/>
-          <w:color w:val="000000"/>
-          <w:sz w:val="24"/>
-          <w:szCs w:val="24"/>
-          <w:u w:val="none"/>
-          <w:shd w:fill="auto" w:val="clear"/>
-          <w:vertAlign w:val="baseline"/>
-        </w:rPr>
-      </w:pPr>
-      <w:r>
-        <w:rPr>
-          <w:rFonts w:ascii="Times New Roman" w:cs="Times New Roman" w:eastAsia="Times New Roman" w:hAnsi="Times New Roman"/>
-          <w:b w:val="0"/>
-          <w:i w:val="0"/>
-          <w:smallCaps w:val="0"/>
-          <w:strike w:val="0"/>
-          <w:color w:val="000000"/>
-          <w:sz w:val="24"/>
-          <w:szCs w:val="24"/>
-          <w:u w:val="none"/>
-          <w:shd w:fill="auto" w:val="clear"/>
-          <w:vertAlign w:val="baseline"/>
+        <w:spacing w:after="0" w:line="360" w:lineRule="auto"/>
+        <w:ind w:firstLine="720"/>
+        <w:jc w:val="both"/>
+        <w:rPr/>
+      </w:pPr>
+      <w:r>
+        <w:rPr>
           <w:rtl w:val="0"/>
         </w:rPr>
         <w:t xml:space="preserve">Пользователь-покупатель (далее Пользователь) вводит поисковый запрос по названию или адресу, при наведении курсора на карточку концерта, Пользователь может видеть краткое описание этого концерта, при клике на карточку ему открывается страничка с полным описанием концерта, где он может выбрать тип мест, их количество и узнать итоговую стоимость посещения. </w:t>
@@ -3260,7 +5663,7 @@
           <wp:inline distB="0" distT="0" distL="0" distR="0">
             <wp:extent cx="5791200" cy="5438775"/>
             <wp:effectExtent b="0" l="0" r="0" t="0"/>
-            <wp:docPr id="8" name="image2.png"/>
+            <wp:docPr id="7" name="image2.png"/>
             <a:graphic>
               <a:graphicData uri="http://schemas.openxmlformats.org/drawingml/2006/picture">
                 <pic:pic>
@@ -3269,7 +5672,7 @@
                     <pic:cNvPicPr preferRelativeResize="0"/>
                   </pic:nvPicPr>
                   <pic:blipFill>
-                    <a:blip r:embed="rId10"/>
+                    <a:blip r:embed="rId11"/>
                     <a:srcRect b="0" l="0" r="0" t="0"/>
                     <a:stretch>
                       <a:fillRect/>
@@ -3297,23 +5700,10 @@
     </w:p>
     <w:p>
       <w:pPr>
-        <w:pBdr>
-          <w:top w:space="0" w:sz="0" w:val="nil"/>
-          <w:left w:space="0" w:sz="0" w:val="nil"/>
-          <w:bottom w:space="0" w:sz="0" w:val="nil"/>
-          <w:right w:space="0" w:sz="0" w:val="nil"/>
-          <w:between w:space="0" w:sz="0" w:val="nil"/>
-        </w:pBdr>
         <w:spacing w:after="0" w:line="360" w:lineRule="auto"/>
         <w:ind w:left="2029" w:firstLine="851"/>
         <w:rPr/>
       </w:pPr>
-      <w:r>
-        <w:rPr>
-          <w:rtl w:val="0"/>
-        </w:rPr>
-        <w:t xml:space="preserve">Диаграмма 3 ВИ </w:t>
-      </w:r>
       <w:sdt>
         <w:sdtPr>
           <w:tag w:val="goog_rdk_2"/>
@@ -3324,2583 +5714,21 @@
               <w:rFonts w:ascii="Gungsuh" w:cs="Gungsuh" w:eastAsia="Gungsuh" w:hAnsi="Gungsuh"/>
               <w:rtl w:val="0"/>
             </w:rPr>
-            <w:t xml:space="preserve">− покупка билета.</w:t>
+            <w:t xml:space="preserve">Диаграмма 3 ВИ − покупка билета.</w:t>
           </w:r>
         </w:sdtContent>
       </w:sdt>
-      <w:r>
-        <w:br w:type="page"/>
-      </w:r>
-      <w:r>
-        <w:rPr>
-          <w:rtl w:val="0"/>
-        </w:rPr>
-      </w:r>
-    </w:p>
-    <w:p>
-      <w:pPr>
-        <w:pStyle w:val="Heading1"/>
-        <w:numPr>
-          <w:ilvl w:val="0"/>
-          <w:numId w:val="1"/>
-        </w:numPr>
-        <w:ind w:left="0" w:firstLine="0"/>
-        <w:rPr/>
-      </w:pPr>
-      <w:bookmarkStart w:colFirst="0" w:colLast="0" w:name="_heading=h.26in1rg" w:id="16"/>
-      <w:bookmarkEnd w:id="16"/>
-      <w:r>
-        <w:rPr>
-          <w:rtl w:val="0"/>
-        </w:rPr>
-        <w:t xml:space="preserve">Требования к системе</w:t>
-      </w:r>
-    </w:p>
-    <w:p>
-      <w:pPr>
-        <w:pStyle w:val="Heading1"/>
-        <w:numPr>
-          <w:ilvl w:val="1"/>
-          <w:numId w:val="1"/>
-        </w:numPr>
-        <w:ind w:left="720" w:hanging="720"/>
-        <w:rPr/>
-      </w:pPr>
-      <w:bookmarkStart w:colFirst="0" w:colLast="0" w:name="_heading=h.lnxbz9" w:id="17"/>
-      <w:bookmarkEnd w:id="17"/>
-      <w:r>
-        <w:rPr>
-          <w:rtl w:val="0"/>
-        </w:rPr>
-        <w:t xml:space="preserve">Требования к системе в целом</w:t>
-      </w:r>
-    </w:p>
-    <w:p>
-      <w:pPr>
-        <w:pBdr>
-          <w:top w:space="0" w:sz="0" w:val="nil"/>
-          <w:left w:space="0" w:sz="0" w:val="nil"/>
-          <w:bottom w:space="0" w:sz="0" w:val="nil"/>
-          <w:right w:space="0" w:sz="0" w:val="nil"/>
-          <w:between w:space="0" w:sz="0" w:val="nil"/>
-        </w:pBdr>
+    </w:p>
+    <w:p>
+      <w:pPr>
         <w:spacing w:after="0" w:line="360" w:lineRule="auto"/>
-        <w:ind w:firstLine="851"/>
-        <w:jc w:val="both"/>
-        <w:rPr/>
-      </w:pPr>
-      <w:r>
-        <w:rPr>
-          <w:rtl w:val="0"/>
-        </w:rPr>
-        <w:t xml:space="preserve">Разрабатываемый проект должен удовлетворять следующим основным требованиям:</w:t>
-      </w:r>
-    </w:p>
-    <w:p>
-      <w:pPr>
-        <w:keepNext w:val="0"/>
-        <w:keepLines w:val="0"/>
-        <w:widowControl w:val="1"/>
-        <w:numPr>
-          <w:ilvl w:val="0"/>
-          <w:numId w:val="2"/>
-        </w:numPr>
-        <w:pBdr>
-          <w:top w:space="0" w:sz="0" w:val="nil"/>
-          <w:left w:space="0" w:sz="0" w:val="nil"/>
-          <w:bottom w:space="0" w:sz="0" w:val="nil"/>
-          <w:right w:space="0" w:sz="0" w:val="nil"/>
-          <w:between w:space="0" w:sz="0" w:val="nil"/>
-        </w:pBdr>
-        <w:shd w:fill="auto" w:val="clear"/>
-        <w:spacing w:after="0" w:before="0" w:line="360" w:lineRule="auto"/>
-        <w:ind w:left="1440" w:right="0" w:hanging="360"/>
-        <w:jc w:val="both"/>
-        <w:rPr>
-          <w:rFonts w:ascii="Times New Roman" w:cs="Times New Roman" w:eastAsia="Times New Roman" w:hAnsi="Times New Roman"/>
-          <w:b w:val="0"/>
-          <w:i w:val="0"/>
-          <w:smallCaps w:val="0"/>
-          <w:strike w:val="0"/>
-          <w:color w:val="000000"/>
-          <w:sz w:val="24"/>
-          <w:szCs w:val="24"/>
-          <w:u w:val="none"/>
-          <w:shd w:fill="auto" w:val="clear"/>
-          <w:vertAlign w:val="baseline"/>
-        </w:rPr>
-      </w:pPr>
-      <w:r>
-        <w:rPr>
-          <w:rFonts w:ascii="Times New Roman" w:cs="Times New Roman" w:eastAsia="Times New Roman" w:hAnsi="Times New Roman"/>
-          <w:b w:val="0"/>
-          <w:i w:val="0"/>
-          <w:smallCaps w:val="0"/>
-          <w:strike w:val="0"/>
-          <w:color w:val="000000"/>
-          <w:sz w:val="24"/>
-          <w:szCs w:val="24"/>
-          <w:u w:val="none"/>
-          <w:shd w:fill="auto" w:val="clear"/>
-          <w:vertAlign w:val="baseline"/>
-          <w:rtl w:val="0"/>
-        </w:rPr>
-        <w:t xml:space="preserve">Должен стабильно работать в браузере Google Chrome, Opera.</w:t>
-      </w:r>
-    </w:p>
-    <w:p>
-      <w:pPr>
-        <w:keepNext w:val="0"/>
-        <w:keepLines w:val="0"/>
-        <w:widowControl w:val="1"/>
-        <w:numPr>
-          <w:ilvl w:val="0"/>
-          <w:numId w:val="2"/>
-        </w:numPr>
-        <w:pBdr>
-          <w:top w:space="0" w:sz="0" w:val="nil"/>
-          <w:left w:space="0" w:sz="0" w:val="nil"/>
-          <w:bottom w:space="0" w:sz="0" w:val="nil"/>
-          <w:right w:space="0" w:sz="0" w:val="nil"/>
-          <w:between w:space="0" w:sz="0" w:val="nil"/>
-        </w:pBdr>
-        <w:shd w:fill="auto" w:val="clear"/>
-        <w:spacing w:after="0" w:before="0" w:line="360" w:lineRule="auto"/>
-        <w:ind w:left="1440" w:right="0" w:hanging="360"/>
-        <w:jc w:val="both"/>
-        <w:rPr>
-          <w:rFonts w:ascii="Times New Roman" w:cs="Times New Roman" w:eastAsia="Times New Roman" w:hAnsi="Times New Roman"/>
-          <w:b w:val="0"/>
-          <w:i w:val="0"/>
-          <w:smallCaps w:val="0"/>
-          <w:strike w:val="0"/>
-          <w:color w:val="000000"/>
-          <w:sz w:val="24"/>
-          <w:szCs w:val="24"/>
-          <w:u w:val="none"/>
-          <w:shd w:fill="auto" w:val="clear"/>
-          <w:vertAlign w:val="baseline"/>
-        </w:rPr>
-      </w:pPr>
-      <w:r>
-        <w:rPr>
-          <w:rFonts w:ascii="Times New Roman" w:cs="Times New Roman" w:eastAsia="Times New Roman" w:hAnsi="Times New Roman"/>
-          <w:b w:val="0"/>
-          <w:i w:val="0"/>
-          <w:smallCaps w:val="0"/>
-          <w:strike w:val="0"/>
-          <w:color w:val="000000"/>
-          <w:sz w:val="24"/>
-          <w:szCs w:val="24"/>
-          <w:u w:val="none"/>
-          <w:shd w:fill="auto" w:val="clear"/>
-          <w:vertAlign w:val="baseline"/>
-          <w:rtl w:val="0"/>
-        </w:rPr>
-        <w:t xml:space="preserve">Иметь доступный и понятный интерфейс для пользователя.</w:t>
-      </w:r>
-    </w:p>
-    <w:p>
-      <w:pPr>
-        <w:keepNext w:val="0"/>
-        <w:keepLines w:val="0"/>
-        <w:widowControl w:val="1"/>
-        <w:numPr>
-          <w:ilvl w:val="0"/>
-          <w:numId w:val="2"/>
-        </w:numPr>
-        <w:pBdr>
-          <w:top w:space="0" w:sz="0" w:val="nil"/>
-          <w:left w:space="0" w:sz="0" w:val="nil"/>
-          <w:bottom w:space="0" w:sz="0" w:val="nil"/>
-          <w:right w:space="0" w:sz="0" w:val="nil"/>
-          <w:between w:space="0" w:sz="0" w:val="nil"/>
-        </w:pBdr>
-        <w:shd w:fill="auto" w:val="clear"/>
-        <w:spacing w:after="0" w:before="0" w:line="360" w:lineRule="auto"/>
-        <w:ind w:left="1440" w:right="0" w:hanging="360"/>
-        <w:jc w:val="both"/>
-        <w:rPr>
-          <w:rFonts w:ascii="Times New Roman" w:cs="Times New Roman" w:eastAsia="Times New Roman" w:hAnsi="Times New Roman"/>
-          <w:b w:val="0"/>
-          <w:i w:val="0"/>
-          <w:smallCaps w:val="0"/>
-          <w:strike w:val="0"/>
-          <w:color w:val="000000"/>
-          <w:sz w:val="24"/>
-          <w:szCs w:val="24"/>
-          <w:u w:val="none"/>
-          <w:shd w:fill="auto" w:val="clear"/>
-          <w:vertAlign w:val="baseline"/>
-        </w:rPr>
-      </w:pPr>
-      <w:r>
-        <w:rPr>
-          <w:rFonts w:ascii="Times New Roman" w:cs="Times New Roman" w:eastAsia="Times New Roman" w:hAnsi="Times New Roman"/>
-          <w:b w:val="0"/>
-          <w:i w:val="0"/>
-          <w:smallCaps w:val="0"/>
-          <w:strike w:val="0"/>
-          <w:color w:val="000000"/>
-          <w:sz w:val="24"/>
-          <w:szCs w:val="24"/>
-          <w:u w:val="none"/>
-          <w:shd w:fill="auto" w:val="clear"/>
-          <w:vertAlign w:val="baseline"/>
-          <w:rtl w:val="0"/>
-        </w:rPr>
-        <w:t xml:space="preserve">Реализовывать основные задачи, стоящие перед данным проектом.</w:t>
-      </w:r>
-    </w:p>
-    <w:p>
-      <w:pPr>
-        <w:keepNext w:val="0"/>
-        <w:keepLines w:val="0"/>
-        <w:widowControl w:val="1"/>
-        <w:numPr>
-          <w:ilvl w:val="0"/>
-          <w:numId w:val="2"/>
-        </w:numPr>
-        <w:pBdr>
-          <w:top w:space="0" w:sz="0" w:val="nil"/>
-          <w:left w:space="0" w:sz="0" w:val="nil"/>
-          <w:bottom w:space="0" w:sz="0" w:val="nil"/>
-          <w:right w:space="0" w:sz="0" w:val="nil"/>
-          <w:between w:space="0" w:sz="0" w:val="nil"/>
-        </w:pBdr>
-        <w:shd w:fill="auto" w:val="clear"/>
-        <w:spacing w:after="0" w:before="0" w:line="360" w:lineRule="auto"/>
-        <w:ind w:left="1440" w:right="0" w:hanging="360"/>
-        <w:jc w:val="both"/>
-        <w:rPr>
-          <w:rFonts w:ascii="Times New Roman" w:cs="Times New Roman" w:eastAsia="Times New Roman" w:hAnsi="Times New Roman"/>
-          <w:b w:val="0"/>
-          <w:i w:val="0"/>
-          <w:smallCaps w:val="0"/>
-          <w:strike w:val="0"/>
-          <w:color w:val="000000"/>
-          <w:sz w:val="24"/>
-          <w:szCs w:val="24"/>
-          <w:u w:val="none"/>
-          <w:shd w:fill="auto" w:val="clear"/>
-          <w:vertAlign w:val="baseline"/>
-        </w:rPr>
-      </w:pPr>
-      <w:r>
-        <w:rPr>
-          <w:rFonts w:ascii="Times New Roman" w:cs="Times New Roman" w:eastAsia="Times New Roman" w:hAnsi="Times New Roman"/>
-          <w:b w:val="0"/>
-          <w:i w:val="0"/>
-          <w:smallCaps w:val="0"/>
-          <w:strike w:val="0"/>
-          <w:color w:val="000000"/>
-          <w:sz w:val="24"/>
-          <w:szCs w:val="24"/>
-          <w:u w:val="none"/>
-          <w:shd w:fill="auto" w:val="clear"/>
-          <w:vertAlign w:val="baseline"/>
-          <w:rtl w:val="0"/>
-        </w:rPr>
-        <w:t xml:space="preserve">Просмотр списка всех доступных площадок</w:t>
-      </w:r>
-    </w:p>
-    <w:p>
-      <w:pPr>
-        <w:keepNext w:val="0"/>
-        <w:keepLines w:val="0"/>
-        <w:widowControl w:val="1"/>
-        <w:numPr>
-          <w:ilvl w:val="0"/>
-          <w:numId w:val="2"/>
-        </w:numPr>
-        <w:pBdr>
-          <w:top w:space="0" w:sz="0" w:val="nil"/>
-          <w:left w:space="0" w:sz="0" w:val="nil"/>
-          <w:bottom w:space="0" w:sz="0" w:val="nil"/>
-          <w:right w:space="0" w:sz="0" w:val="nil"/>
-          <w:between w:space="0" w:sz="0" w:val="nil"/>
-        </w:pBdr>
-        <w:shd w:fill="auto" w:val="clear"/>
-        <w:spacing w:after="0" w:before="0" w:line="360" w:lineRule="auto"/>
-        <w:ind w:left="1440" w:right="0" w:hanging="360"/>
-        <w:jc w:val="both"/>
-        <w:rPr>
-          <w:rFonts w:ascii="Times New Roman" w:cs="Times New Roman" w:eastAsia="Times New Roman" w:hAnsi="Times New Roman"/>
-          <w:b w:val="0"/>
-          <w:i w:val="0"/>
-          <w:smallCaps w:val="0"/>
-          <w:strike w:val="0"/>
-          <w:color w:val="000000"/>
-          <w:sz w:val="24"/>
-          <w:szCs w:val="24"/>
-          <w:u w:val="none"/>
-          <w:shd w:fill="auto" w:val="clear"/>
-          <w:vertAlign w:val="baseline"/>
-        </w:rPr>
-      </w:pPr>
-      <w:r>
-        <w:rPr>
-          <w:rFonts w:ascii="Times New Roman" w:cs="Times New Roman" w:eastAsia="Times New Roman" w:hAnsi="Times New Roman"/>
-          <w:b w:val="0"/>
-          <w:i w:val="0"/>
-          <w:smallCaps w:val="0"/>
-          <w:strike w:val="0"/>
-          <w:color w:val="000000"/>
-          <w:sz w:val="24"/>
-          <w:szCs w:val="24"/>
-          <w:u w:val="none"/>
-          <w:shd w:fill="auto" w:val="clear"/>
-          <w:vertAlign w:val="baseline"/>
-          <w:rtl w:val="0"/>
-        </w:rPr>
-        <w:t xml:space="preserve">Просмотр списка всех доступных концертов</w:t>
-      </w:r>
-    </w:p>
-    <w:p>
-      <w:pPr>
-        <w:keepNext w:val="0"/>
-        <w:keepLines w:val="0"/>
-        <w:widowControl w:val="1"/>
-        <w:numPr>
-          <w:ilvl w:val="0"/>
-          <w:numId w:val="2"/>
-        </w:numPr>
-        <w:pBdr>
-          <w:top w:space="0" w:sz="0" w:val="nil"/>
-          <w:left w:space="0" w:sz="0" w:val="nil"/>
-          <w:bottom w:space="0" w:sz="0" w:val="nil"/>
-          <w:right w:space="0" w:sz="0" w:val="nil"/>
-          <w:between w:space="0" w:sz="0" w:val="nil"/>
-        </w:pBdr>
-        <w:shd w:fill="auto" w:val="clear"/>
-        <w:spacing w:after="0" w:before="0" w:line="360" w:lineRule="auto"/>
-        <w:ind w:left="1440" w:right="0" w:hanging="360"/>
-        <w:jc w:val="both"/>
-        <w:rPr>
-          <w:rFonts w:ascii="Times New Roman" w:cs="Times New Roman" w:eastAsia="Times New Roman" w:hAnsi="Times New Roman"/>
-          <w:b w:val="0"/>
-          <w:i w:val="0"/>
-          <w:smallCaps w:val="0"/>
-          <w:strike w:val="0"/>
-          <w:color w:val="000000"/>
-          <w:sz w:val="24"/>
-          <w:szCs w:val="24"/>
-          <w:u w:val="none"/>
-          <w:shd w:fill="auto" w:val="clear"/>
-          <w:vertAlign w:val="baseline"/>
-        </w:rPr>
-      </w:pPr>
-      <w:r>
-        <w:rPr>
-          <w:rFonts w:ascii="Times New Roman" w:cs="Times New Roman" w:eastAsia="Times New Roman" w:hAnsi="Times New Roman"/>
-          <w:b w:val="0"/>
-          <w:i w:val="0"/>
-          <w:smallCaps w:val="0"/>
-          <w:strike w:val="0"/>
-          <w:color w:val="000000"/>
-          <w:sz w:val="24"/>
-          <w:szCs w:val="24"/>
-          <w:u w:val="none"/>
-          <w:shd w:fill="auto" w:val="clear"/>
-          <w:vertAlign w:val="baseline"/>
-          <w:rtl w:val="0"/>
-        </w:rPr>
-        <w:t xml:space="preserve">Поиск концертов по названию или адресу</w:t>
-      </w:r>
-    </w:p>
-    <w:p>
-      <w:pPr>
-        <w:keepNext w:val="0"/>
-        <w:keepLines w:val="0"/>
-        <w:widowControl w:val="1"/>
-        <w:numPr>
-          <w:ilvl w:val="0"/>
-          <w:numId w:val="2"/>
-        </w:numPr>
-        <w:pBdr>
-          <w:top w:space="0" w:sz="0" w:val="nil"/>
-          <w:left w:space="0" w:sz="0" w:val="nil"/>
-          <w:bottom w:space="0" w:sz="0" w:val="nil"/>
-          <w:right w:space="0" w:sz="0" w:val="nil"/>
-          <w:between w:space="0" w:sz="0" w:val="nil"/>
-        </w:pBdr>
-        <w:shd w:fill="auto" w:val="clear"/>
-        <w:spacing w:after="0" w:before="0" w:line="360" w:lineRule="auto"/>
-        <w:ind w:left="1440" w:right="0" w:hanging="360"/>
-        <w:jc w:val="both"/>
-        <w:rPr>
-          <w:rFonts w:ascii="Times New Roman" w:cs="Times New Roman" w:eastAsia="Times New Roman" w:hAnsi="Times New Roman"/>
-          <w:b w:val="0"/>
-          <w:i w:val="0"/>
-          <w:smallCaps w:val="0"/>
-          <w:strike w:val="0"/>
-          <w:color w:val="000000"/>
-          <w:sz w:val="24"/>
-          <w:szCs w:val="24"/>
-          <w:u w:val="none"/>
-          <w:shd w:fill="auto" w:val="clear"/>
-          <w:vertAlign w:val="baseline"/>
-        </w:rPr>
-      </w:pPr>
-      <w:r>
-        <w:rPr>
-          <w:rFonts w:ascii="Times New Roman" w:cs="Times New Roman" w:eastAsia="Times New Roman" w:hAnsi="Times New Roman"/>
-          <w:b w:val="0"/>
-          <w:i w:val="0"/>
-          <w:smallCaps w:val="0"/>
-          <w:strike w:val="0"/>
-          <w:color w:val="000000"/>
-          <w:sz w:val="24"/>
-          <w:szCs w:val="24"/>
-          <w:u w:val="none"/>
-          <w:shd w:fill="auto" w:val="clear"/>
-          <w:vertAlign w:val="baseline"/>
-          <w:rtl w:val="0"/>
-        </w:rPr>
-        <w:t xml:space="preserve">Поиск площадки по названию или адресу</w:t>
-      </w:r>
-    </w:p>
-    <w:p>
-      <w:pPr>
-        <w:keepNext w:val="0"/>
-        <w:keepLines w:val="0"/>
-        <w:widowControl w:val="1"/>
-        <w:numPr>
-          <w:ilvl w:val="0"/>
-          <w:numId w:val="2"/>
-        </w:numPr>
-        <w:pBdr>
-          <w:top w:space="0" w:sz="0" w:val="nil"/>
-          <w:left w:space="0" w:sz="0" w:val="nil"/>
-          <w:bottom w:space="0" w:sz="0" w:val="nil"/>
-          <w:right w:space="0" w:sz="0" w:val="nil"/>
-          <w:between w:space="0" w:sz="0" w:val="nil"/>
-        </w:pBdr>
-        <w:shd w:fill="auto" w:val="clear"/>
-        <w:spacing w:after="0" w:before="0" w:line="360" w:lineRule="auto"/>
-        <w:ind w:left="1440" w:right="0" w:hanging="360"/>
-        <w:jc w:val="both"/>
-        <w:rPr>
-          <w:rFonts w:ascii="Times New Roman" w:cs="Times New Roman" w:eastAsia="Times New Roman" w:hAnsi="Times New Roman"/>
-          <w:b w:val="0"/>
-          <w:i w:val="0"/>
-          <w:smallCaps w:val="0"/>
-          <w:strike w:val="0"/>
-          <w:color w:val="000000"/>
-          <w:sz w:val="24"/>
-          <w:szCs w:val="24"/>
-          <w:u w:val="none"/>
-          <w:shd w:fill="auto" w:val="clear"/>
-          <w:vertAlign w:val="baseline"/>
-        </w:rPr>
-      </w:pPr>
-      <w:r>
-        <w:rPr>
-          <w:rFonts w:ascii="Times New Roman" w:cs="Times New Roman" w:eastAsia="Times New Roman" w:hAnsi="Times New Roman"/>
-          <w:b w:val="0"/>
-          <w:i w:val="0"/>
-          <w:smallCaps w:val="0"/>
-          <w:strike w:val="0"/>
-          <w:color w:val="000000"/>
-          <w:sz w:val="24"/>
-          <w:szCs w:val="24"/>
-          <w:u w:val="none"/>
-          <w:shd w:fill="auto" w:val="clear"/>
-          <w:vertAlign w:val="baseline"/>
-          <w:rtl w:val="0"/>
-        </w:rPr>
-        <w:t xml:space="preserve">Покупка билета</w:t>
-      </w:r>
-    </w:p>
-    <w:p>
-      <w:pPr>
-        <w:keepNext w:val="0"/>
-        <w:keepLines w:val="0"/>
-        <w:widowControl w:val="1"/>
-        <w:numPr>
-          <w:ilvl w:val="0"/>
-          <w:numId w:val="2"/>
-        </w:numPr>
-        <w:pBdr>
-          <w:top w:space="0" w:sz="0" w:val="nil"/>
-          <w:left w:space="0" w:sz="0" w:val="nil"/>
-          <w:bottom w:space="0" w:sz="0" w:val="nil"/>
-          <w:right w:space="0" w:sz="0" w:val="nil"/>
-          <w:between w:space="0" w:sz="0" w:val="nil"/>
-        </w:pBdr>
-        <w:shd w:fill="auto" w:val="clear"/>
-        <w:spacing w:after="0" w:before="0" w:line="360" w:lineRule="auto"/>
-        <w:ind w:left="1440" w:right="0" w:hanging="360"/>
-        <w:jc w:val="both"/>
-        <w:rPr>
-          <w:rFonts w:ascii="Times New Roman" w:cs="Times New Roman" w:eastAsia="Times New Roman" w:hAnsi="Times New Roman"/>
-          <w:b w:val="0"/>
-          <w:i w:val="0"/>
-          <w:smallCaps w:val="0"/>
-          <w:strike w:val="0"/>
-          <w:color w:val="000000"/>
-          <w:sz w:val="24"/>
-          <w:szCs w:val="24"/>
-          <w:u w:val="none"/>
-          <w:shd w:fill="auto" w:val="clear"/>
-          <w:vertAlign w:val="baseline"/>
-        </w:rPr>
-      </w:pPr>
-      <w:r>
-        <w:rPr>
-          <w:rFonts w:ascii="Times New Roman" w:cs="Times New Roman" w:eastAsia="Times New Roman" w:hAnsi="Times New Roman"/>
-          <w:b w:val="0"/>
-          <w:i w:val="0"/>
-          <w:smallCaps w:val="0"/>
-          <w:strike w:val="0"/>
-          <w:color w:val="000000"/>
-          <w:sz w:val="24"/>
-          <w:szCs w:val="24"/>
-          <w:u w:val="none"/>
-          <w:shd w:fill="auto" w:val="clear"/>
-          <w:vertAlign w:val="baseline"/>
-          <w:rtl w:val="0"/>
-        </w:rPr>
-        <w:t xml:space="preserve">Бронирование площадки</w:t>
-      </w:r>
-    </w:p>
-    <w:p>
-      <w:pPr>
-        <w:keepNext w:val="0"/>
-        <w:keepLines w:val="0"/>
-        <w:widowControl w:val="1"/>
-        <w:numPr>
-          <w:ilvl w:val="0"/>
-          <w:numId w:val="2"/>
-        </w:numPr>
-        <w:pBdr>
-          <w:top w:space="0" w:sz="0" w:val="nil"/>
-          <w:left w:space="0" w:sz="0" w:val="nil"/>
-          <w:bottom w:space="0" w:sz="0" w:val="nil"/>
-          <w:right w:space="0" w:sz="0" w:val="nil"/>
-          <w:between w:space="0" w:sz="0" w:val="nil"/>
-        </w:pBdr>
-        <w:shd w:fill="auto" w:val="clear"/>
-        <w:spacing w:after="0" w:before="0" w:line="360" w:lineRule="auto"/>
-        <w:ind w:left="1440" w:right="0" w:hanging="360"/>
-        <w:jc w:val="both"/>
-        <w:rPr>
-          <w:rFonts w:ascii="Times New Roman" w:cs="Times New Roman" w:eastAsia="Times New Roman" w:hAnsi="Times New Roman"/>
-          <w:b w:val="0"/>
-          <w:i w:val="0"/>
-          <w:smallCaps w:val="0"/>
-          <w:strike w:val="0"/>
-          <w:color w:val="000000"/>
-          <w:sz w:val="24"/>
-          <w:szCs w:val="24"/>
-          <w:u w:val="none"/>
-          <w:shd w:fill="auto" w:val="clear"/>
-          <w:vertAlign w:val="baseline"/>
-        </w:rPr>
-      </w:pPr>
-      <w:r>
-        <w:rPr>
-          <w:rFonts w:ascii="Times New Roman" w:cs="Times New Roman" w:eastAsia="Times New Roman" w:hAnsi="Times New Roman"/>
-          <w:b w:val="0"/>
-          <w:i w:val="0"/>
-          <w:smallCaps w:val="0"/>
-          <w:strike w:val="0"/>
-          <w:color w:val="000000"/>
-          <w:sz w:val="24"/>
-          <w:szCs w:val="24"/>
-          <w:u w:val="none"/>
-          <w:shd w:fill="auto" w:val="clear"/>
-          <w:vertAlign w:val="baseline"/>
-          <w:rtl w:val="0"/>
-        </w:rPr>
-        <w:t xml:space="preserve">Возможность настраивать параметры при бронировании площадки </w:t>
-      </w:r>
-    </w:p>
-    <w:p>
-      <w:pPr>
-        <w:keepNext w:val="0"/>
-        <w:keepLines w:val="0"/>
-        <w:widowControl w:val="1"/>
-        <w:numPr>
-          <w:ilvl w:val="0"/>
-          <w:numId w:val="2"/>
-        </w:numPr>
-        <w:pBdr>
-          <w:top w:space="0" w:sz="0" w:val="nil"/>
-          <w:left w:space="0" w:sz="0" w:val="nil"/>
-          <w:bottom w:space="0" w:sz="0" w:val="nil"/>
-          <w:right w:space="0" w:sz="0" w:val="nil"/>
-          <w:between w:space="0" w:sz="0" w:val="nil"/>
-        </w:pBdr>
-        <w:shd w:fill="auto" w:val="clear"/>
-        <w:spacing w:after="0" w:before="0" w:line="360" w:lineRule="auto"/>
-        <w:ind w:left="1440" w:right="0" w:hanging="360"/>
-        <w:jc w:val="both"/>
-        <w:rPr>
-          <w:rFonts w:ascii="Times New Roman" w:cs="Times New Roman" w:eastAsia="Times New Roman" w:hAnsi="Times New Roman"/>
-          <w:b w:val="0"/>
-          <w:i w:val="0"/>
-          <w:smallCaps w:val="0"/>
-          <w:strike w:val="0"/>
-          <w:color w:val="000000"/>
-          <w:sz w:val="24"/>
-          <w:szCs w:val="24"/>
-          <w:u w:val="none"/>
-          <w:shd w:fill="auto" w:val="clear"/>
-          <w:vertAlign w:val="baseline"/>
-        </w:rPr>
-      </w:pPr>
-      <w:r>
-        <w:rPr>
-          <w:rFonts w:ascii="Times New Roman" w:cs="Times New Roman" w:eastAsia="Times New Roman" w:hAnsi="Times New Roman"/>
-          <w:b w:val="0"/>
-          <w:i w:val="0"/>
-          <w:smallCaps w:val="0"/>
-          <w:strike w:val="0"/>
-          <w:color w:val="000000"/>
-          <w:sz w:val="24"/>
-          <w:szCs w:val="24"/>
-          <w:u w:val="none"/>
-          <w:shd w:fill="auto" w:val="clear"/>
-          <w:vertAlign w:val="baseline"/>
-          <w:rtl w:val="0"/>
-        </w:rPr>
-        <w:t xml:space="preserve">Возможность продавать билеты на сайте приложения при бронировании площадки</w:t>
-      </w:r>
-    </w:p>
-    <w:p>
-      <w:pPr>
-        <w:pBdr>
-          <w:top w:space="0" w:sz="0" w:val="nil"/>
-          <w:left w:space="0" w:sz="0" w:val="nil"/>
-          <w:bottom w:space="0" w:sz="0" w:val="nil"/>
-          <w:right w:space="0" w:sz="0" w:val="nil"/>
-          <w:between w:space="0" w:sz="0" w:val="nil"/>
-        </w:pBdr>
-        <w:spacing w:after="0" w:line="360" w:lineRule="auto"/>
-        <w:ind w:left="1644" w:firstLine="0"/>
-        <w:jc w:val="both"/>
-        <w:rPr/>
-      </w:pPr>
-      <w:r>
-        <w:rPr>
-          <w:rtl w:val="0"/>
-        </w:rPr>
-      </w:r>
-    </w:p>
-    <w:p>
-      <w:pPr>
-        <w:pStyle w:val="Heading3"/>
-        <w:ind w:firstLine="720"/>
-        <w:rPr>
-          <w:color w:val="000000"/>
-        </w:rPr>
-      </w:pPr>
-      <w:bookmarkStart w:colFirst="0" w:colLast="0" w:name="_heading=h.35nkun2" w:id="18"/>
-      <w:bookmarkEnd w:id="18"/>
-      <w:r>
-        <w:rPr>
-          <w:color w:val="000000"/>
-          <w:rtl w:val="0"/>
-        </w:rPr>
-        <w:t xml:space="preserve">4.1.1 Требования к структуре и функционированию системы</w:t>
-      </w:r>
-    </w:p>
-    <w:p>
-      <w:pPr>
-        <w:pBdr>
-          <w:top w:space="0" w:sz="0" w:val="nil"/>
-          <w:left w:space="0" w:sz="0" w:val="nil"/>
-          <w:bottom w:space="0" w:sz="0" w:val="nil"/>
-          <w:right w:space="0" w:sz="0" w:val="nil"/>
-          <w:between w:space="0" w:sz="0" w:val="nil"/>
-        </w:pBdr>
-        <w:spacing w:after="0" w:line="360" w:lineRule="auto"/>
-        <w:ind w:firstLine="851"/>
-        <w:jc w:val="both"/>
-        <w:rPr/>
-      </w:pPr>
-      <w:r>
-        <w:rPr>
-          <w:rtl w:val="0"/>
-        </w:rPr>
-        <w:t xml:space="preserve">Созданное приложение будет иметь разделение на back-end и front-end, взаимодействие между которыми происходит с помощью REST API. </w:t>
-      </w:r>
-    </w:p>
-    <w:p>
-      <w:pPr>
-        <w:pBdr>
-          <w:top w:space="0" w:sz="0" w:val="nil"/>
-          <w:left w:space="0" w:sz="0" w:val="nil"/>
-          <w:bottom w:space="0" w:sz="0" w:val="nil"/>
-          <w:right w:space="0" w:sz="0" w:val="nil"/>
-          <w:between w:space="0" w:sz="0" w:val="nil"/>
-        </w:pBdr>
-        <w:spacing w:after="0" w:line="360" w:lineRule="auto"/>
-        <w:ind w:firstLine="851"/>
-        <w:jc w:val="both"/>
-        <w:rPr/>
-      </w:pPr>
-      <w:r>
-        <w:rPr>
-          <w:rtl w:val="0"/>
-        </w:rPr>
-        <w:t xml:space="preserve">Базовая архитектура приложения указана ниже на рисунке 1.   </w:t>
-      </w:r>
-    </w:p>
-    <w:p>
-      <w:pPr>
-        <w:pBdr>
-          <w:top w:space="0" w:sz="0" w:val="nil"/>
-          <w:left w:space="0" w:sz="0" w:val="nil"/>
-          <w:bottom w:space="0" w:sz="0" w:val="nil"/>
-          <w:right w:space="0" w:sz="0" w:val="nil"/>
-          <w:between w:space="0" w:sz="0" w:val="nil"/>
-        </w:pBdr>
-        <w:spacing w:after="0" w:line="360" w:lineRule="auto"/>
-        <w:ind w:firstLine="851"/>
-        <w:jc w:val="both"/>
-        <w:rPr/>
-      </w:pPr>
-      <w:r>
-        <w:rPr>
-          <w:rtl w:val="0"/>
-        </w:rPr>
-        <w:t xml:space="preserve">    </w:t>
-        <w:tab/>
-        <w:tab/>
-        <w:tab/>
-      </w:r>
-      <w:r>
-        <w:drawing>
-          <wp:anchor allowOverlap="1" behindDoc="0" distB="0" distT="0" distL="114300" distR="114300" hidden="0" layoutInCell="1" locked="0" relativeHeight="0" simplePos="0">
-            <wp:simplePos x="0" y="0"/>
-            <wp:positionH relativeFrom="column">
-              <wp:posOffset>-418145</wp:posOffset>
-            </wp:positionH>
-            <wp:positionV relativeFrom="paragraph">
-              <wp:posOffset>142875</wp:posOffset>
-            </wp:positionV>
-            <wp:extent cx="6314123" cy="2691418"/>
-            <wp:effectExtent b="0" l="0" r="0" t="0"/>
-            <wp:wrapSquare wrapText="bothSides" distB="0" distT="0" distL="114300" distR="114300"/>
-            <wp:docPr id="6" name="image1.png"/>
-            <a:graphic>
-              <a:graphicData uri="http://schemas.openxmlformats.org/drawingml/2006/picture">
-                <pic:pic>
-                  <pic:nvPicPr>
-                    <pic:cNvPr id="0" name="image1.png"/>
-                    <pic:cNvPicPr preferRelativeResize="0"/>
-                  </pic:nvPicPr>
-                  <pic:blipFill>
-                    <a:blip r:embed="rId11"/>
-                    <a:srcRect b="0" l="0" r="0" t="0"/>
-                    <a:stretch>
-                      <a:fillRect/>
-                    </a:stretch>
-                  </pic:blipFill>
-                  <pic:spPr>
-                    <a:xfrm>
-                      <a:off x="0" y="0"/>
-                      <a:ext cx="6314123" cy="2691418"/>
-                    </a:xfrm>
-                    <a:prstGeom prst="rect"/>
-                    <a:ln/>
-                  </pic:spPr>
-                </pic:pic>
-              </a:graphicData>
-            </a:graphic>
-          </wp:anchor>
-        </w:drawing>
-      </w:r>
-    </w:p>
-    <w:p>
-      <w:pPr>
-        <w:pBdr>
-          <w:top w:space="0" w:sz="0" w:val="nil"/>
-          <w:left w:space="0" w:sz="0" w:val="nil"/>
-          <w:bottom w:space="0" w:sz="0" w:val="nil"/>
-          <w:right w:space="0" w:sz="0" w:val="nil"/>
-          <w:between w:space="0" w:sz="0" w:val="nil"/>
-        </w:pBdr>
-        <w:spacing w:after="0" w:line="360" w:lineRule="auto"/>
-        <w:ind w:left="1440" w:firstLine="851"/>
-        <w:jc w:val="both"/>
-        <w:rPr/>
-      </w:pPr>
-      <w:r>
-        <w:rPr>
-          <w:rtl w:val="0"/>
-        </w:rPr>
-        <w:t xml:space="preserve">Рисунок 1 – Архитектура приложения</w:t>
-      </w:r>
-    </w:p>
-    <w:p>
-      <w:pPr>
-        <w:pBdr>
-          <w:top w:space="0" w:sz="0" w:val="nil"/>
-          <w:left w:space="0" w:sz="0" w:val="nil"/>
-          <w:bottom w:space="0" w:sz="0" w:val="nil"/>
-          <w:right w:space="0" w:sz="0" w:val="nil"/>
-          <w:between w:space="0" w:sz="0" w:val="nil"/>
-        </w:pBdr>
-        <w:spacing w:after="0" w:line="360" w:lineRule="auto"/>
-        <w:ind w:firstLine="851"/>
-        <w:jc w:val="both"/>
-        <w:rPr/>
-      </w:pPr>
-      <w:r>
-        <w:rPr>
-          <w:rtl w:val="0"/>
-        </w:rPr>
-        <w:t xml:space="preserve">Стек используемых технологий (может меняться и дополняться в виду отсутствия конкретных требований заказчика, не противореча требованиям системы установленных в текущем документе):</w:t>
-      </w:r>
-    </w:p>
-    <w:p>
-      <w:pPr>
-        <w:keepNext w:val="0"/>
-        <w:keepLines w:val="0"/>
-        <w:widowControl w:val="1"/>
-        <w:numPr>
-          <w:ilvl w:val="0"/>
-          <w:numId w:val="9"/>
-        </w:numPr>
-        <w:pBdr>
-          <w:top w:space="0" w:sz="0" w:val="nil"/>
-          <w:left w:space="0" w:sz="0" w:val="nil"/>
-          <w:bottom w:space="0" w:sz="0" w:val="nil"/>
-          <w:right w:space="0" w:sz="0" w:val="nil"/>
-          <w:between w:space="0" w:sz="0" w:val="nil"/>
-        </w:pBdr>
-        <w:shd w:fill="auto" w:val="clear"/>
-        <w:spacing w:after="0" w:before="0" w:line="360" w:lineRule="auto"/>
-        <w:ind w:left="1080" w:right="0" w:hanging="360"/>
-        <w:jc w:val="both"/>
-        <w:rPr/>
-      </w:pPr>
-      <w:r>
-        <w:rPr>
-          <w:rFonts w:ascii="Times New Roman" w:cs="Times New Roman" w:eastAsia="Times New Roman" w:hAnsi="Times New Roman"/>
-          <w:b w:val="0"/>
-          <w:i w:val="0"/>
-          <w:smallCaps w:val="0"/>
-          <w:strike w:val="0"/>
-          <w:color w:val="000000"/>
-          <w:sz w:val="24"/>
-          <w:szCs w:val="24"/>
-          <w:u w:val="none"/>
-          <w:shd w:fill="auto" w:val="clear"/>
-          <w:vertAlign w:val="baseline"/>
-          <w:rtl w:val="0"/>
-        </w:rPr>
-        <w:t xml:space="preserve">Разработка системы планируется с использованием каскадной модели разработки программного обеспечения;</w:t>
-      </w:r>
-    </w:p>
-    <w:p>
-      <w:pPr>
-        <w:keepNext w:val="0"/>
-        <w:keepLines w:val="0"/>
-        <w:widowControl w:val="1"/>
-        <w:numPr>
-          <w:ilvl w:val="0"/>
-          <w:numId w:val="9"/>
-        </w:numPr>
-        <w:pBdr>
-          <w:top w:space="0" w:sz="0" w:val="nil"/>
-          <w:left w:space="0" w:sz="0" w:val="nil"/>
-          <w:bottom w:space="0" w:sz="0" w:val="nil"/>
-          <w:right w:space="0" w:sz="0" w:val="nil"/>
-          <w:between w:space="0" w:sz="0" w:val="nil"/>
-        </w:pBdr>
-        <w:shd w:fill="auto" w:val="clear"/>
-        <w:spacing w:after="0" w:before="0" w:line="360" w:lineRule="auto"/>
-        <w:ind w:left="1080" w:right="0" w:hanging="360"/>
-        <w:jc w:val="both"/>
-        <w:rPr/>
-      </w:pPr>
-      <w:r>
-        <w:rPr>
-          <w:rFonts w:ascii="Times New Roman" w:cs="Times New Roman" w:eastAsia="Times New Roman" w:hAnsi="Times New Roman"/>
-          <w:b w:val="0"/>
-          <w:i w:val="0"/>
-          <w:smallCaps w:val="0"/>
-          <w:strike w:val="0"/>
-          <w:color w:val="000000"/>
-          <w:sz w:val="24"/>
-          <w:szCs w:val="24"/>
-          <w:u w:val="none"/>
-          <w:shd w:fill="auto" w:val="clear"/>
-          <w:vertAlign w:val="baseline"/>
-          <w:rtl w:val="0"/>
-        </w:rPr>
-        <w:t xml:space="preserve">Для разработки клиентской части используется ReactJS, Material UI;</w:t>
-      </w:r>
-    </w:p>
-    <w:p>
-      <w:pPr>
-        <w:keepNext w:val="0"/>
-        <w:keepLines w:val="0"/>
-        <w:widowControl w:val="1"/>
-        <w:numPr>
-          <w:ilvl w:val="0"/>
-          <w:numId w:val="9"/>
-        </w:numPr>
-        <w:pBdr>
-          <w:top w:space="0" w:sz="0" w:val="nil"/>
-          <w:left w:space="0" w:sz="0" w:val="nil"/>
-          <w:bottom w:space="0" w:sz="0" w:val="nil"/>
-          <w:right w:space="0" w:sz="0" w:val="nil"/>
-          <w:between w:space="0" w:sz="0" w:val="nil"/>
-        </w:pBdr>
-        <w:shd w:fill="auto" w:val="clear"/>
-        <w:spacing w:after="0" w:before="0" w:line="360" w:lineRule="auto"/>
-        <w:ind w:left="1080" w:right="0" w:hanging="360"/>
-        <w:jc w:val="both"/>
-        <w:rPr/>
-      </w:pPr>
-      <w:r>
-        <w:rPr>
-          <w:rFonts w:ascii="Times New Roman" w:cs="Times New Roman" w:eastAsia="Times New Roman" w:hAnsi="Times New Roman"/>
-          <w:b w:val="0"/>
-          <w:i w:val="0"/>
-          <w:smallCaps w:val="0"/>
-          <w:strike w:val="0"/>
-          <w:color w:val="000000"/>
-          <w:sz w:val="24"/>
-          <w:szCs w:val="24"/>
-          <w:u w:val="none"/>
-          <w:shd w:fill="auto" w:val="clear"/>
-          <w:vertAlign w:val="baseline"/>
-          <w:rtl w:val="0"/>
-        </w:rPr>
-        <w:t xml:space="preserve">Для разработки серверной части Java - Spring Boot, Hibernate;</w:t>
-      </w:r>
-    </w:p>
-    <w:p>
-      <w:pPr>
-        <w:keepNext w:val="0"/>
-        <w:keepLines w:val="0"/>
-        <w:widowControl w:val="1"/>
-        <w:numPr>
-          <w:ilvl w:val="0"/>
-          <w:numId w:val="9"/>
-        </w:numPr>
-        <w:pBdr>
-          <w:top w:space="0" w:sz="0" w:val="nil"/>
-          <w:left w:space="0" w:sz="0" w:val="nil"/>
-          <w:bottom w:space="0" w:sz="0" w:val="nil"/>
-          <w:right w:space="0" w:sz="0" w:val="nil"/>
-          <w:between w:space="0" w:sz="0" w:val="nil"/>
-        </w:pBdr>
-        <w:shd w:fill="auto" w:val="clear"/>
-        <w:spacing w:after="0" w:before="0" w:line="360" w:lineRule="auto"/>
-        <w:ind w:left="1080" w:right="0" w:hanging="360"/>
-        <w:jc w:val="both"/>
-        <w:rPr/>
-      </w:pPr>
-      <w:r>
-        <w:rPr>
-          <w:rFonts w:ascii="Times New Roman" w:cs="Times New Roman" w:eastAsia="Times New Roman" w:hAnsi="Times New Roman"/>
-          <w:b w:val="0"/>
-          <w:i w:val="0"/>
-          <w:smallCaps w:val="0"/>
-          <w:strike w:val="0"/>
-          <w:color w:val="000000"/>
-          <w:sz w:val="24"/>
-          <w:szCs w:val="24"/>
-          <w:u w:val="none"/>
-          <w:shd w:fill="auto" w:val="clear"/>
-          <w:vertAlign w:val="baseline"/>
-          <w:rtl w:val="0"/>
-        </w:rPr>
-        <w:t xml:space="preserve">Для работы с базой данных MySQL.</w:t>
-      </w:r>
-    </w:p>
-    <w:p>
-      <w:pPr>
-        <w:pBdr>
-          <w:top w:space="0" w:sz="0" w:val="nil"/>
-          <w:left w:space="0" w:sz="0" w:val="nil"/>
-          <w:bottom w:space="0" w:sz="0" w:val="nil"/>
-          <w:right w:space="0" w:sz="0" w:val="nil"/>
-          <w:between w:space="0" w:sz="0" w:val="nil"/>
-        </w:pBdr>
-        <w:spacing w:after="0" w:line="360" w:lineRule="auto"/>
-        <w:jc w:val="both"/>
-        <w:rPr/>
-      </w:pPr>
-      <w:r>
-        <w:rPr>
-          <w:rtl w:val="0"/>
-        </w:rPr>
-      </w:r>
-    </w:p>
-    <w:p>
-      <w:pPr>
-        <w:pStyle w:val="Heading3"/>
-        <w:ind w:firstLine="720"/>
-        <w:rPr>
-          <w:color w:val="000000"/>
-        </w:rPr>
-      </w:pPr>
-      <w:bookmarkStart w:colFirst="0" w:colLast="0" w:name="_heading=h.1ksv4uv" w:id="19"/>
-      <w:bookmarkEnd w:id="19"/>
-      <w:r>
-        <w:rPr>
-          <w:color w:val="000000"/>
-          <w:rtl w:val="0"/>
-        </w:rPr>
-        <w:t xml:space="preserve">4.1.2 Показатели назначения системы</w:t>
-      </w:r>
-    </w:p>
-    <w:p>
-      <w:pPr>
-        <w:keepNext w:val="0"/>
-        <w:keepLines w:val="0"/>
-        <w:widowControl w:val="1"/>
-        <w:numPr>
-          <w:ilvl w:val="0"/>
-          <w:numId w:val="8"/>
-        </w:numPr>
-        <w:pBdr>
-          <w:top w:space="0" w:sz="0" w:val="nil"/>
-          <w:left w:space="0" w:sz="0" w:val="nil"/>
-          <w:bottom w:space="0" w:sz="0" w:val="nil"/>
-          <w:right w:space="0" w:sz="0" w:val="nil"/>
-          <w:between w:space="0" w:sz="0" w:val="nil"/>
-        </w:pBdr>
-        <w:shd w:fill="auto" w:val="clear"/>
-        <w:spacing w:after="0" w:before="0" w:line="360" w:lineRule="auto"/>
-        <w:ind w:left="1440" w:right="0" w:hanging="360"/>
-        <w:jc w:val="both"/>
-        <w:rPr/>
-      </w:pPr>
-      <w:r>
-        <w:rPr>
-          <w:rFonts w:ascii="Times New Roman" w:cs="Times New Roman" w:eastAsia="Times New Roman" w:hAnsi="Times New Roman"/>
-          <w:b w:val="0"/>
-          <w:i w:val="0"/>
-          <w:smallCaps w:val="0"/>
-          <w:strike w:val="0"/>
-          <w:color w:val="000000"/>
-          <w:sz w:val="24"/>
-          <w:szCs w:val="24"/>
-          <w:u w:val="none"/>
-          <w:shd w:fill="auto" w:val="clear"/>
-          <w:vertAlign w:val="baseline"/>
-          <w:rtl w:val="0"/>
-        </w:rPr>
-        <w:t xml:space="preserve">Реализация функции покупки билетов различных типов на мероприятия;</w:t>
-      </w:r>
-    </w:p>
-    <w:p>
-      <w:pPr>
-        <w:keepNext w:val="0"/>
-        <w:keepLines w:val="0"/>
-        <w:widowControl w:val="1"/>
-        <w:numPr>
-          <w:ilvl w:val="0"/>
-          <w:numId w:val="8"/>
-        </w:numPr>
-        <w:pBdr>
-          <w:top w:space="0" w:sz="0" w:val="nil"/>
-          <w:left w:space="0" w:sz="0" w:val="nil"/>
-          <w:bottom w:space="0" w:sz="0" w:val="nil"/>
-          <w:right w:space="0" w:sz="0" w:val="nil"/>
-          <w:between w:space="0" w:sz="0" w:val="nil"/>
-        </w:pBdr>
-        <w:shd w:fill="auto" w:val="clear"/>
-        <w:spacing w:after="0" w:before="0" w:line="360" w:lineRule="auto"/>
-        <w:ind w:left="1440" w:right="0" w:hanging="360"/>
-        <w:jc w:val="both"/>
-        <w:rPr/>
-      </w:pPr>
-      <w:r>
-        <w:rPr>
-          <w:rFonts w:ascii="Times New Roman" w:cs="Times New Roman" w:eastAsia="Times New Roman" w:hAnsi="Times New Roman"/>
-          <w:b w:val="0"/>
-          <w:i w:val="0"/>
-          <w:smallCaps w:val="0"/>
-          <w:strike w:val="0"/>
-          <w:color w:val="000000"/>
-          <w:sz w:val="24"/>
-          <w:szCs w:val="24"/>
-          <w:u w:val="none"/>
-          <w:shd w:fill="auto" w:val="clear"/>
-          <w:vertAlign w:val="baseline"/>
-          <w:rtl w:val="0"/>
-        </w:rPr>
-        <w:t xml:space="preserve">Реализация функции бронирования площадки под концерты;</w:t>
-      </w:r>
-    </w:p>
-    <w:p>
-      <w:pPr>
-        <w:keepNext w:val="0"/>
-        <w:keepLines w:val="0"/>
-        <w:widowControl w:val="1"/>
-        <w:numPr>
-          <w:ilvl w:val="0"/>
-          <w:numId w:val="8"/>
-        </w:numPr>
-        <w:pBdr>
-          <w:top w:space="0" w:sz="0" w:val="nil"/>
-          <w:left w:space="0" w:sz="0" w:val="nil"/>
-          <w:bottom w:space="0" w:sz="0" w:val="nil"/>
-          <w:right w:space="0" w:sz="0" w:val="nil"/>
-          <w:between w:space="0" w:sz="0" w:val="nil"/>
-        </w:pBdr>
-        <w:shd w:fill="auto" w:val="clear"/>
-        <w:spacing w:after="0" w:before="0" w:line="360" w:lineRule="auto"/>
-        <w:ind w:left="1440" w:right="0" w:hanging="360"/>
-        <w:jc w:val="both"/>
-        <w:rPr/>
-      </w:pPr>
-      <w:r>
-        <w:rPr>
-          <w:rFonts w:ascii="Times New Roman" w:cs="Times New Roman" w:eastAsia="Times New Roman" w:hAnsi="Times New Roman"/>
-          <w:b w:val="0"/>
-          <w:i w:val="0"/>
-          <w:smallCaps w:val="0"/>
-          <w:strike w:val="0"/>
-          <w:color w:val="000000"/>
-          <w:sz w:val="24"/>
-          <w:szCs w:val="24"/>
-          <w:u w:val="none"/>
-          <w:shd w:fill="auto" w:val="clear"/>
-          <w:vertAlign w:val="baseline"/>
-          <w:rtl w:val="0"/>
-        </w:rPr>
-        <w:t xml:space="preserve">Реализация функции продажи билетов на сайте приложения;</w:t>
-      </w:r>
-    </w:p>
-    <w:p>
-      <w:pPr>
-        <w:keepNext w:val="0"/>
-        <w:keepLines w:val="0"/>
-        <w:widowControl w:val="1"/>
-        <w:numPr>
-          <w:ilvl w:val="0"/>
-          <w:numId w:val="8"/>
-        </w:numPr>
-        <w:pBdr>
-          <w:top w:space="0" w:sz="0" w:val="nil"/>
-          <w:left w:space="0" w:sz="0" w:val="nil"/>
-          <w:bottom w:space="0" w:sz="0" w:val="nil"/>
-          <w:right w:space="0" w:sz="0" w:val="nil"/>
-          <w:between w:space="0" w:sz="0" w:val="nil"/>
-        </w:pBdr>
-        <w:shd w:fill="auto" w:val="clear"/>
-        <w:spacing w:after="0" w:before="0" w:line="360" w:lineRule="auto"/>
-        <w:ind w:left="1440" w:right="0" w:hanging="360"/>
-        <w:jc w:val="both"/>
-        <w:rPr/>
-      </w:pPr>
-      <w:r>
-        <w:rPr>
-          <w:rFonts w:ascii="Times New Roman" w:cs="Times New Roman" w:eastAsia="Times New Roman" w:hAnsi="Times New Roman"/>
-          <w:b w:val="0"/>
-          <w:i w:val="0"/>
-          <w:smallCaps w:val="0"/>
-          <w:strike w:val="0"/>
-          <w:color w:val="000000"/>
-          <w:sz w:val="24"/>
-          <w:szCs w:val="24"/>
-          <w:u w:val="none"/>
-          <w:shd w:fill="auto" w:val="clear"/>
-          <w:vertAlign w:val="baseline"/>
-          <w:rtl w:val="0"/>
-        </w:rPr>
-        <w:t xml:space="preserve">Реализация просмотра описания концерта;</w:t>
-      </w:r>
-    </w:p>
-    <w:p>
-      <w:pPr>
-        <w:keepNext w:val="0"/>
-        <w:keepLines w:val="0"/>
-        <w:widowControl w:val="1"/>
-        <w:numPr>
-          <w:ilvl w:val="0"/>
-          <w:numId w:val="8"/>
-        </w:numPr>
-        <w:pBdr>
-          <w:top w:space="0" w:sz="0" w:val="nil"/>
-          <w:left w:space="0" w:sz="0" w:val="nil"/>
-          <w:bottom w:space="0" w:sz="0" w:val="nil"/>
-          <w:right w:space="0" w:sz="0" w:val="nil"/>
-          <w:between w:space="0" w:sz="0" w:val="nil"/>
-        </w:pBdr>
-        <w:shd w:fill="auto" w:val="clear"/>
-        <w:spacing w:after="0" w:before="0" w:line="360" w:lineRule="auto"/>
-        <w:ind w:left="1440" w:right="0" w:hanging="360"/>
-        <w:jc w:val="both"/>
-        <w:rPr/>
-      </w:pPr>
-      <w:r>
-        <w:rPr>
-          <w:rFonts w:ascii="Times New Roman" w:cs="Times New Roman" w:eastAsia="Times New Roman" w:hAnsi="Times New Roman"/>
-          <w:b w:val="0"/>
-          <w:i w:val="0"/>
-          <w:smallCaps w:val="0"/>
-          <w:strike w:val="0"/>
-          <w:color w:val="000000"/>
-          <w:sz w:val="24"/>
-          <w:szCs w:val="24"/>
-          <w:u w:val="none"/>
-          <w:shd w:fill="auto" w:val="clear"/>
-          <w:vertAlign w:val="baseline"/>
-          <w:rtl w:val="0"/>
-        </w:rPr>
-        <w:t xml:space="preserve">Реализация просмотра описания площадки;</w:t>
-      </w:r>
-    </w:p>
-    <w:p>
-      <w:pPr>
-        <w:keepNext w:val="0"/>
-        <w:keepLines w:val="0"/>
-        <w:widowControl w:val="1"/>
-        <w:numPr>
-          <w:ilvl w:val="0"/>
-          <w:numId w:val="8"/>
-        </w:numPr>
-        <w:pBdr>
-          <w:top w:space="0" w:sz="0" w:val="nil"/>
-          <w:left w:space="0" w:sz="0" w:val="nil"/>
-          <w:bottom w:space="0" w:sz="0" w:val="nil"/>
-          <w:right w:space="0" w:sz="0" w:val="nil"/>
-          <w:between w:space="0" w:sz="0" w:val="nil"/>
-        </w:pBdr>
-        <w:shd w:fill="auto" w:val="clear"/>
-        <w:spacing w:after="0" w:before="0" w:line="360" w:lineRule="auto"/>
-        <w:ind w:left="1440" w:right="0" w:hanging="360"/>
-        <w:jc w:val="both"/>
-        <w:rPr/>
-      </w:pPr>
-      <w:r>
-        <w:rPr>
-          <w:rFonts w:ascii="Times New Roman" w:cs="Times New Roman" w:eastAsia="Times New Roman" w:hAnsi="Times New Roman"/>
-          <w:b w:val="0"/>
-          <w:i w:val="0"/>
-          <w:smallCaps w:val="0"/>
-          <w:strike w:val="0"/>
-          <w:color w:val="000000"/>
-          <w:sz w:val="24"/>
-          <w:szCs w:val="24"/>
-          <w:u w:val="none"/>
-          <w:shd w:fill="auto" w:val="clear"/>
-          <w:vertAlign w:val="baseline"/>
-          <w:rtl w:val="0"/>
-        </w:rPr>
-        <w:t xml:space="preserve">Реализация поиска по названию или адресу площадки;</w:t>
-      </w:r>
-    </w:p>
-    <w:p>
-      <w:pPr>
-        <w:keepNext w:val="0"/>
-        <w:keepLines w:val="0"/>
-        <w:widowControl w:val="1"/>
-        <w:numPr>
-          <w:ilvl w:val="0"/>
-          <w:numId w:val="8"/>
-        </w:numPr>
-        <w:pBdr>
-          <w:top w:space="0" w:sz="0" w:val="nil"/>
-          <w:left w:space="0" w:sz="0" w:val="nil"/>
-          <w:bottom w:space="0" w:sz="0" w:val="nil"/>
-          <w:right w:space="0" w:sz="0" w:val="nil"/>
-          <w:between w:space="0" w:sz="0" w:val="nil"/>
-        </w:pBdr>
-        <w:shd w:fill="auto" w:val="clear"/>
-        <w:spacing w:after="0" w:before="0" w:line="360" w:lineRule="auto"/>
-        <w:ind w:left="1440" w:right="0" w:hanging="360"/>
-        <w:jc w:val="both"/>
-        <w:rPr/>
-      </w:pPr>
-      <w:r>
-        <w:rPr>
-          <w:rFonts w:ascii="Times New Roman" w:cs="Times New Roman" w:eastAsia="Times New Roman" w:hAnsi="Times New Roman"/>
-          <w:b w:val="0"/>
-          <w:i w:val="0"/>
-          <w:smallCaps w:val="0"/>
-          <w:strike w:val="0"/>
-          <w:color w:val="000000"/>
-          <w:sz w:val="24"/>
-          <w:szCs w:val="24"/>
-          <w:u w:val="none"/>
-          <w:shd w:fill="auto" w:val="clear"/>
-          <w:vertAlign w:val="baseline"/>
-          <w:rtl w:val="0"/>
-        </w:rPr>
-        <w:t xml:space="preserve">Реализация просмотра списка всех мероприятий;</w:t>
-      </w:r>
-    </w:p>
-    <w:p>
-      <w:pPr>
-        <w:keepNext w:val="0"/>
-        <w:keepLines w:val="0"/>
-        <w:widowControl w:val="1"/>
-        <w:numPr>
-          <w:ilvl w:val="0"/>
-          <w:numId w:val="8"/>
-        </w:numPr>
-        <w:pBdr>
-          <w:top w:space="0" w:sz="0" w:val="nil"/>
-          <w:left w:space="0" w:sz="0" w:val="nil"/>
-          <w:bottom w:space="0" w:sz="0" w:val="nil"/>
-          <w:right w:space="0" w:sz="0" w:val="nil"/>
-          <w:between w:space="0" w:sz="0" w:val="nil"/>
-        </w:pBdr>
-        <w:shd w:fill="auto" w:val="clear"/>
-        <w:spacing w:after="0" w:before="0" w:line="360" w:lineRule="auto"/>
-        <w:ind w:left="1440" w:right="0" w:hanging="360"/>
-        <w:jc w:val="both"/>
-        <w:rPr/>
-      </w:pPr>
-      <w:r>
-        <w:rPr>
-          <w:rFonts w:ascii="Times New Roman" w:cs="Times New Roman" w:eastAsia="Times New Roman" w:hAnsi="Times New Roman"/>
-          <w:b w:val="0"/>
-          <w:i w:val="0"/>
-          <w:smallCaps w:val="0"/>
-          <w:strike w:val="0"/>
-          <w:color w:val="000000"/>
-          <w:sz w:val="24"/>
-          <w:szCs w:val="24"/>
-          <w:u w:val="none"/>
-          <w:shd w:fill="auto" w:val="clear"/>
-          <w:vertAlign w:val="baseline"/>
-          <w:rtl w:val="0"/>
-        </w:rPr>
-        <w:t xml:space="preserve">Реализация просмотра списка всех площадок;</w:t>
-      </w:r>
-    </w:p>
-    <w:p>
-      <w:pPr>
-        <w:keepNext w:val="0"/>
-        <w:keepLines w:val="0"/>
-        <w:widowControl w:val="1"/>
-        <w:numPr>
-          <w:ilvl w:val="0"/>
-          <w:numId w:val="8"/>
-        </w:numPr>
-        <w:pBdr>
-          <w:top w:space="0" w:sz="0" w:val="nil"/>
-          <w:left w:space="0" w:sz="0" w:val="nil"/>
-          <w:bottom w:space="0" w:sz="0" w:val="nil"/>
-          <w:right w:space="0" w:sz="0" w:val="nil"/>
-          <w:between w:space="0" w:sz="0" w:val="nil"/>
-        </w:pBdr>
-        <w:shd w:fill="auto" w:val="clear"/>
-        <w:spacing w:after="0" w:before="0" w:line="360" w:lineRule="auto"/>
-        <w:ind w:left="1440" w:right="0" w:hanging="360"/>
-        <w:jc w:val="both"/>
-        <w:rPr/>
-      </w:pPr>
-      <w:r>
-        <w:rPr>
-          <w:rFonts w:ascii="Times New Roman" w:cs="Times New Roman" w:eastAsia="Times New Roman" w:hAnsi="Times New Roman"/>
-          <w:b w:val="0"/>
-          <w:i w:val="0"/>
-          <w:smallCaps w:val="0"/>
-          <w:strike w:val="0"/>
-          <w:color w:val="000000"/>
-          <w:sz w:val="24"/>
-          <w:szCs w:val="24"/>
-          <w:u w:val="none"/>
-          <w:shd w:fill="auto" w:val="clear"/>
-          <w:vertAlign w:val="baseline"/>
-          <w:rtl w:val="0"/>
-        </w:rPr>
-        <w:t xml:space="preserve">Реализация функции редактирования параметров при бронировании.</w:t>
-      </w:r>
-    </w:p>
-    <w:p>
-      <w:pPr>
-        <w:spacing w:after="0" w:line="360" w:lineRule="auto"/>
-        <w:ind w:left="720" w:firstLine="0"/>
-        <w:jc w:val="both"/>
-        <w:rPr/>
-      </w:pPr>
-      <w:r>
-        <w:rPr>
-          <w:rtl w:val="0"/>
-        </w:rPr>
-      </w:r>
-    </w:p>
-    <w:p>
-      <w:pPr>
-        <w:pStyle w:val="Heading3"/>
-        <w:ind w:firstLine="720"/>
-        <w:rPr>
-          <w:color w:val="000000"/>
-        </w:rPr>
-      </w:pPr>
-      <w:bookmarkStart w:colFirst="0" w:colLast="0" w:name="_heading=h.44sinio" w:id="20"/>
-      <w:bookmarkEnd w:id="20"/>
-      <w:r>
-        <w:rPr>
-          <w:color w:val="000000"/>
-          <w:rtl w:val="0"/>
-        </w:rPr>
-        <w:t xml:space="preserve">4.1.3 Требования к защите информации от несанкционированного доступа</w:t>
-      </w:r>
-    </w:p>
-    <w:p>
-      <w:pPr>
-        <w:pBdr>
-          <w:top w:space="0" w:sz="0" w:val="nil"/>
-          <w:left w:space="0" w:sz="0" w:val="nil"/>
-          <w:bottom w:space="0" w:sz="0" w:val="nil"/>
-          <w:right w:space="0" w:sz="0" w:val="nil"/>
-          <w:between w:space="0" w:sz="0" w:val="nil"/>
-        </w:pBdr>
-        <w:spacing w:after="0" w:line="360" w:lineRule="auto"/>
-        <w:ind w:firstLine="851"/>
-        <w:jc w:val="both"/>
-        <w:rPr/>
-      </w:pPr>
-      <w:r>
-        <w:rPr>
-          <w:rtl w:val="0"/>
-        </w:rPr>
-        <w:t xml:space="preserve">Система должны быть надёжно защищены от самых распространённых способов взлома сайтов и программ, а именно от SQL и XSS инъекций. </w:t>
-      </w:r>
-    </w:p>
-    <w:p>
-      <w:pPr>
-        <w:pBdr>
-          <w:top w:space="0" w:sz="0" w:val="nil"/>
-          <w:left w:space="0" w:sz="0" w:val="nil"/>
-          <w:bottom w:space="0" w:sz="0" w:val="nil"/>
-          <w:right w:space="0" w:sz="0" w:val="nil"/>
-          <w:between w:space="0" w:sz="0" w:val="nil"/>
-        </w:pBdr>
-        <w:spacing w:after="0" w:line="360" w:lineRule="auto"/>
-        <w:ind w:firstLine="851"/>
-        <w:jc w:val="both"/>
-        <w:rPr/>
-      </w:pPr>
-      <w:r>
-        <w:rPr>
-          <w:rtl w:val="0"/>
-        </w:rPr>
-      </w:r>
-    </w:p>
-    <w:p>
-      <w:pPr>
-        <w:pStyle w:val="Heading3"/>
-        <w:ind w:firstLine="720"/>
-        <w:rPr>
-          <w:color w:val="000000"/>
-        </w:rPr>
-      </w:pPr>
-      <w:bookmarkStart w:colFirst="0" w:colLast="0" w:name="_heading=h.2jxsxqh" w:id="21"/>
-      <w:bookmarkEnd w:id="21"/>
-      <w:r>
-        <w:rPr>
-          <w:color w:val="000000"/>
-          <w:rtl w:val="0"/>
-        </w:rPr>
-        <w:t xml:space="preserve">4.1.4 Требования к численности и квалификации персонала</w:t>
-      </w:r>
-    </w:p>
-    <w:p>
-      <w:pPr>
-        <w:pBdr>
-          <w:top w:space="0" w:sz="0" w:val="nil"/>
-          <w:left w:space="0" w:sz="0" w:val="nil"/>
-          <w:bottom w:space="0" w:sz="0" w:val="nil"/>
-          <w:right w:space="0" w:sz="0" w:val="nil"/>
-          <w:between w:space="0" w:sz="0" w:val="nil"/>
-        </w:pBdr>
-        <w:spacing w:after="0" w:line="360" w:lineRule="auto"/>
-        <w:ind w:firstLine="851"/>
-        <w:jc w:val="both"/>
-        <w:rPr/>
-      </w:pPr>
-      <w:r>
-        <w:rPr>
-          <w:rtl w:val="0"/>
-        </w:rPr>
-        <w:t xml:space="preserve">В системе конкретных требований к численности персонала не приводится. В Системе предполагается наличие сценариев пользователя – пользователь-организатор и пользователь-посетитель.</w:t>
-      </w:r>
-    </w:p>
-    <w:p>
-      <w:pPr>
-        <w:pBdr>
-          <w:top w:space="0" w:sz="0" w:val="nil"/>
-          <w:left w:space="0" w:sz="0" w:val="nil"/>
-          <w:bottom w:space="0" w:sz="0" w:val="nil"/>
-          <w:right w:space="0" w:sz="0" w:val="nil"/>
-          <w:between w:space="0" w:sz="0" w:val="nil"/>
-        </w:pBdr>
-        <w:spacing w:after="0" w:line="360" w:lineRule="auto"/>
-        <w:ind w:firstLine="851"/>
-        <w:jc w:val="both"/>
-        <w:rPr/>
-      </w:pPr>
-      <w:r>
-        <w:rPr>
-          <w:rtl w:val="0"/>
-        </w:rPr>
-        <w:t xml:space="preserve">Пользователи, работающие с данной системой, должны обладать базовыми навыками работы на персональном компьютере и в сети интернет.</w:t>
-      </w:r>
-    </w:p>
-    <w:p>
-      <w:pPr>
-        <w:pBdr>
-          <w:top w:space="0" w:sz="0" w:val="nil"/>
-          <w:left w:space="0" w:sz="0" w:val="nil"/>
-          <w:bottom w:space="0" w:sz="0" w:val="nil"/>
-          <w:right w:space="0" w:sz="0" w:val="nil"/>
-          <w:between w:space="0" w:sz="0" w:val="nil"/>
-        </w:pBdr>
-        <w:spacing w:after="0" w:line="360" w:lineRule="auto"/>
-        <w:ind w:firstLine="851"/>
-        <w:jc w:val="both"/>
-        <w:rPr/>
-      </w:pPr>
-      <w:r>
-        <w:rPr>
-          <w:rtl w:val="0"/>
-        </w:rPr>
-      </w:r>
-    </w:p>
-    <w:p>
-      <w:pPr>
-        <w:pStyle w:val="Heading3"/>
-        <w:ind w:firstLine="720"/>
-        <w:rPr>
-          <w:color w:val="000000"/>
-        </w:rPr>
-      </w:pPr>
-      <w:bookmarkStart w:colFirst="0" w:colLast="0" w:name="_heading=h.z337ya" w:id="22"/>
-      <w:bookmarkEnd w:id="22"/>
-      <w:r>
-        <w:rPr>
-          <w:color w:val="000000"/>
-          <w:rtl w:val="0"/>
-        </w:rPr>
-        <w:t xml:space="preserve">4.1.5 Требования к патентной чистоте</w:t>
-      </w:r>
-    </w:p>
-    <w:p>
-      <w:pPr>
-        <w:pBdr>
-          <w:top w:space="0" w:sz="0" w:val="nil"/>
-          <w:left w:space="0" w:sz="0" w:val="nil"/>
-          <w:bottom w:space="0" w:sz="0" w:val="nil"/>
-          <w:right w:space="0" w:sz="0" w:val="nil"/>
-          <w:between w:space="0" w:sz="0" w:val="nil"/>
-        </w:pBdr>
-        <w:spacing w:after="0" w:line="360" w:lineRule="auto"/>
-        <w:ind w:firstLine="851"/>
-        <w:jc w:val="both"/>
-        <w:rPr/>
-      </w:pPr>
-      <w:r>
-        <w:rPr>
-          <w:rtl w:val="0"/>
-        </w:rPr>
-        <w:t xml:space="preserve">Данный проект должен не нарушать никаких лицензий и патентов. В случае нарушения всю ответственность несет сторона Исполнителя.</w:t>
-      </w:r>
-    </w:p>
-    <w:p>
-      <w:pPr>
-        <w:pBdr>
-          <w:top w:space="0" w:sz="0" w:val="nil"/>
-          <w:left w:space="0" w:sz="0" w:val="nil"/>
-          <w:bottom w:space="0" w:sz="0" w:val="nil"/>
-          <w:right w:space="0" w:sz="0" w:val="nil"/>
-          <w:between w:space="0" w:sz="0" w:val="nil"/>
-        </w:pBdr>
-        <w:spacing w:after="0" w:line="360" w:lineRule="auto"/>
-        <w:ind w:firstLine="851"/>
-        <w:jc w:val="both"/>
-        <w:rPr/>
-      </w:pPr>
-      <w:r>
-        <w:rPr>
-          <w:rtl w:val="0"/>
-        </w:rPr>
-      </w:r>
-    </w:p>
-    <w:p>
-      <w:pPr>
-        <w:pStyle w:val="Heading3"/>
-        <w:ind w:firstLine="720"/>
-        <w:rPr>
-          <w:color w:val="000000"/>
-        </w:rPr>
-      </w:pPr>
-      <w:bookmarkStart w:colFirst="0" w:colLast="0" w:name="_heading=h.3j2qqm3" w:id="23"/>
-      <w:bookmarkEnd w:id="23"/>
-      <w:r>
-        <w:rPr>
-          <w:color w:val="000000"/>
-          <w:rtl w:val="0"/>
-        </w:rPr>
-        <w:t xml:space="preserve">4.1.6 Требования к масштабируемости и открытости</w:t>
-      </w:r>
-    </w:p>
-    <w:p>
-      <w:pPr>
-        <w:pBdr>
-          <w:top w:space="0" w:sz="0" w:val="nil"/>
-          <w:left w:space="0" w:sz="0" w:val="nil"/>
-          <w:bottom w:space="0" w:sz="0" w:val="nil"/>
-          <w:right w:space="0" w:sz="0" w:val="nil"/>
-          <w:between w:space="0" w:sz="0" w:val="nil"/>
-        </w:pBdr>
-        <w:spacing w:after="0" w:line="360" w:lineRule="auto"/>
-        <w:ind w:firstLine="851"/>
-        <w:jc w:val="both"/>
-        <w:rPr/>
-      </w:pPr>
-      <w:r>
-        <w:rPr>
-          <w:rtl w:val="0"/>
-        </w:rPr>
-        <w:t xml:space="preserve">Проект должен предоставлять возможность добавлять новую функциональность с минимальным изменением существующего кода.</w:t>
-      </w:r>
-    </w:p>
-    <w:p>
-      <w:pPr>
-        <w:pBdr>
-          <w:top w:space="0" w:sz="0" w:val="nil"/>
-          <w:left w:space="0" w:sz="0" w:val="nil"/>
-          <w:bottom w:space="0" w:sz="0" w:val="nil"/>
-          <w:right w:space="0" w:sz="0" w:val="nil"/>
-          <w:between w:space="0" w:sz="0" w:val="nil"/>
-        </w:pBdr>
-        <w:spacing w:after="0" w:line="360" w:lineRule="auto"/>
-        <w:ind w:firstLine="851"/>
-        <w:jc w:val="both"/>
-        <w:rPr/>
-      </w:pPr>
-      <w:r>
-        <w:rPr>
-          <w:rtl w:val="0"/>
-        </w:rPr>
-      </w:r>
-    </w:p>
-    <w:p>
-      <w:pPr>
-        <w:pStyle w:val="Heading3"/>
-        <w:keepNext w:val="0"/>
-        <w:keepLines w:val="0"/>
-        <w:spacing w:after="180" w:lineRule="auto"/>
-        <w:ind w:firstLine="720"/>
-        <w:rPr>
-          <w:color w:val="000000"/>
-        </w:rPr>
-      </w:pPr>
-      <w:bookmarkStart w:colFirst="0" w:colLast="0" w:name="_heading=h.1y810tw" w:id="24"/>
-      <w:bookmarkEnd w:id="24"/>
-      <w:r>
-        <w:rPr>
-          <w:color w:val="000000"/>
-          <w:rtl w:val="0"/>
-        </w:rPr>
-        <w:t xml:space="preserve">4.1.7 Обработка ошибок</w:t>
-      </w:r>
-    </w:p>
-    <w:p>
-      <w:pPr>
-        <w:pBdr>
-          <w:top w:space="0" w:sz="0" w:val="nil"/>
-          <w:left w:space="0" w:sz="0" w:val="nil"/>
-          <w:bottom w:space="0" w:sz="0" w:val="nil"/>
-          <w:right w:space="0" w:sz="0" w:val="nil"/>
-          <w:between w:space="0" w:sz="0" w:val="nil"/>
-        </w:pBdr>
-        <w:spacing w:after="0" w:line="360" w:lineRule="auto"/>
-        <w:ind w:firstLine="851"/>
-        <w:jc w:val="both"/>
-        <w:rPr/>
-      </w:pPr>
-      <w:r>
-        <w:rPr>
-          <w:rtl w:val="0"/>
-        </w:rPr>
-        <w:t xml:space="preserve">В случае возникновения ошибок пользователь должен получать соответствующие сообщение об ошибке.</w:t>
-      </w:r>
-    </w:p>
-    <w:p>
-      <w:pPr>
-        <w:pBdr>
-          <w:top w:space="0" w:sz="0" w:val="nil"/>
-          <w:left w:space="0" w:sz="0" w:val="nil"/>
-          <w:bottom w:space="0" w:sz="0" w:val="nil"/>
-          <w:right w:space="0" w:sz="0" w:val="nil"/>
-          <w:between w:space="0" w:sz="0" w:val="nil"/>
-        </w:pBdr>
-        <w:spacing w:after="0" w:line="360" w:lineRule="auto"/>
-        <w:ind w:firstLine="851"/>
-        <w:jc w:val="both"/>
-        <w:rPr/>
-      </w:pPr>
-      <w:r>
-        <w:rPr>
-          <w:rtl w:val="0"/>
-        </w:rPr>
-        <w:t xml:space="preserve">Приложение должно поддерживать обработку следующих основных ошибок:</w:t>
-      </w:r>
-    </w:p>
-    <w:p>
-      <w:pPr>
-        <w:keepNext w:val="0"/>
-        <w:keepLines w:val="0"/>
-        <w:widowControl w:val="1"/>
-        <w:numPr>
-          <w:ilvl w:val="0"/>
-          <w:numId w:val="5"/>
-        </w:numPr>
-        <w:pBdr>
-          <w:top w:space="0" w:sz="0" w:val="nil"/>
-          <w:left w:space="0" w:sz="0" w:val="nil"/>
-          <w:bottom w:space="0" w:sz="0" w:val="nil"/>
-          <w:right w:space="0" w:sz="0" w:val="nil"/>
-          <w:between w:space="0" w:sz="0" w:val="nil"/>
-        </w:pBdr>
-        <w:shd w:fill="auto" w:val="clear"/>
-        <w:spacing w:after="0" w:before="0" w:line="360" w:lineRule="auto"/>
-        <w:ind w:left="1571" w:right="0" w:hanging="360"/>
-        <w:jc w:val="both"/>
-        <w:rPr>
-          <w:rFonts w:ascii="Times New Roman" w:cs="Times New Roman" w:eastAsia="Times New Roman" w:hAnsi="Times New Roman"/>
-          <w:b w:val="0"/>
-          <w:i w:val="0"/>
-          <w:smallCaps w:val="0"/>
-          <w:strike w:val="0"/>
-          <w:color w:val="000000"/>
-          <w:sz w:val="24"/>
-          <w:szCs w:val="24"/>
-          <w:u w:val="none"/>
-          <w:shd w:fill="auto" w:val="clear"/>
-          <w:vertAlign w:val="baseline"/>
-        </w:rPr>
-      </w:pPr>
-      <w:bookmarkStart w:colFirst="0" w:colLast="0" w:name="_heading=h.4i7ojhp" w:id="25"/>
-      <w:bookmarkEnd w:id="25"/>
-      <w:r>
-        <w:rPr>
-          <w:rFonts w:ascii="Times New Roman" w:cs="Times New Roman" w:eastAsia="Times New Roman" w:hAnsi="Times New Roman"/>
-          <w:b w:val="0"/>
-          <w:i w:val="0"/>
-          <w:smallCaps w:val="0"/>
-          <w:strike w:val="0"/>
-          <w:color w:val="000000"/>
-          <w:sz w:val="24"/>
-          <w:szCs w:val="24"/>
-          <w:u w:val="none"/>
-          <w:shd w:fill="auto" w:val="clear"/>
-          <w:vertAlign w:val="baseline"/>
-          <w:rtl w:val="0"/>
-        </w:rPr>
-        <w:t xml:space="preserve">Некорректно введенные данные;</w:t>
-      </w:r>
-    </w:p>
-    <w:p>
-      <w:pPr>
-        <w:keepNext w:val="0"/>
-        <w:keepLines w:val="0"/>
-        <w:widowControl w:val="1"/>
-        <w:numPr>
-          <w:ilvl w:val="0"/>
-          <w:numId w:val="5"/>
-        </w:numPr>
-        <w:pBdr>
-          <w:top w:space="0" w:sz="0" w:val="nil"/>
-          <w:left w:space="0" w:sz="0" w:val="nil"/>
-          <w:bottom w:space="0" w:sz="0" w:val="nil"/>
-          <w:right w:space="0" w:sz="0" w:val="nil"/>
-          <w:between w:space="0" w:sz="0" w:val="nil"/>
-        </w:pBdr>
-        <w:shd w:fill="auto" w:val="clear"/>
-        <w:spacing w:after="0" w:before="0" w:line="360" w:lineRule="auto"/>
-        <w:ind w:left="1571" w:right="0" w:hanging="360"/>
-        <w:jc w:val="both"/>
-        <w:rPr>
-          <w:rFonts w:ascii="Times New Roman" w:cs="Times New Roman" w:eastAsia="Times New Roman" w:hAnsi="Times New Roman"/>
-          <w:b w:val="0"/>
-          <w:i w:val="0"/>
-          <w:smallCaps w:val="0"/>
-          <w:strike w:val="0"/>
-          <w:color w:val="000000"/>
-          <w:sz w:val="24"/>
-          <w:szCs w:val="24"/>
-          <w:u w:val="none"/>
-          <w:shd w:fill="auto" w:val="clear"/>
-          <w:vertAlign w:val="baseline"/>
-        </w:rPr>
-      </w:pPr>
-      <w:r>
-        <w:rPr>
-          <w:rFonts w:ascii="Times New Roman" w:cs="Times New Roman" w:eastAsia="Times New Roman" w:hAnsi="Times New Roman"/>
-          <w:b w:val="0"/>
-          <w:i w:val="0"/>
-          <w:smallCaps w:val="0"/>
-          <w:strike w:val="0"/>
-          <w:color w:val="000000"/>
-          <w:sz w:val="24"/>
-          <w:szCs w:val="24"/>
-          <w:u w:val="none"/>
-          <w:shd w:fill="auto" w:val="clear"/>
-          <w:vertAlign w:val="baseline"/>
-          <w:rtl w:val="0"/>
-        </w:rPr>
-        <w:t xml:space="preserve">Обработка ошибок со стороны клиента;</w:t>
-      </w:r>
-    </w:p>
-    <w:p>
-      <w:pPr>
-        <w:keepNext w:val="0"/>
-        <w:keepLines w:val="0"/>
-        <w:widowControl w:val="1"/>
-        <w:numPr>
-          <w:ilvl w:val="0"/>
-          <w:numId w:val="5"/>
-        </w:numPr>
-        <w:pBdr>
-          <w:top w:space="0" w:sz="0" w:val="nil"/>
-          <w:left w:space="0" w:sz="0" w:val="nil"/>
-          <w:bottom w:space="0" w:sz="0" w:val="nil"/>
-          <w:right w:space="0" w:sz="0" w:val="nil"/>
-          <w:between w:space="0" w:sz="0" w:val="nil"/>
-        </w:pBdr>
-        <w:shd w:fill="auto" w:val="clear"/>
-        <w:spacing w:after="0" w:before="0" w:line="360" w:lineRule="auto"/>
-        <w:ind w:left="1571" w:right="0" w:hanging="360"/>
-        <w:jc w:val="both"/>
-        <w:rPr>
-          <w:rFonts w:ascii="Times New Roman" w:cs="Times New Roman" w:eastAsia="Times New Roman" w:hAnsi="Times New Roman"/>
-          <w:b w:val="0"/>
-          <w:i w:val="0"/>
-          <w:smallCaps w:val="0"/>
-          <w:strike w:val="0"/>
-          <w:color w:val="000000"/>
-          <w:sz w:val="24"/>
-          <w:szCs w:val="24"/>
-          <w:u w:val="none"/>
-          <w:shd w:fill="auto" w:val="clear"/>
-          <w:vertAlign w:val="baseline"/>
-        </w:rPr>
-      </w:pPr>
-      <w:r>
-        <w:rPr>
-          <w:rFonts w:ascii="Times New Roman" w:cs="Times New Roman" w:eastAsia="Times New Roman" w:hAnsi="Times New Roman"/>
-          <w:b w:val="0"/>
-          <w:i w:val="0"/>
-          <w:smallCaps w:val="0"/>
-          <w:strike w:val="0"/>
-          <w:color w:val="000000"/>
-          <w:sz w:val="24"/>
-          <w:szCs w:val="24"/>
-          <w:u w:val="none"/>
-          <w:shd w:fill="auto" w:val="clear"/>
-          <w:vertAlign w:val="baseline"/>
-          <w:rtl w:val="0"/>
-        </w:rPr>
-        <w:t xml:space="preserve">Обработка ошибок со стороны сервера.</w:t>
-      </w:r>
-      <w:r>
-        <w:rPr>
-          <w:rtl w:val="0"/>
-        </w:rPr>
-      </w:r>
-    </w:p>
-    <w:p>
-      <w:pPr>
-        <w:keepNext w:val="0"/>
-        <w:keepLines w:val="0"/>
-        <w:widowControl w:val="1"/>
-        <w:pBdr>
-          <w:top w:space="0" w:sz="0" w:val="nil"/>
-          <w:left w:space="0" w:sz="0" w:val="nil"/>
-          <w:bottom w:space="0" w:sz="0" w:val="nil"/>
-          <w:right w:space="0" w:sz="0" w:val="nil"/>
-          <w:between w:space="0" w:sz="0" w:val="nil"/>
-        </w:pBdr>
-        <w:shd w:fill="auto" w:val="clear"/>
-        <w:spacing w:after="0" w:before="0" w:line="360" w:lineRule="auto"/>
-        <w:ind w:left="1571" w:right="0" w:firstLine="0"/>
-        <w:jc w:val="both"/>
-        <w:rPr/>
-      </w:pPr>
-      <w:r>
-        <w:rPr>
-          <w:rtl w:val="0"/>
-        </w:rPr>
-      </w:r>
-    </w:p>
-    <w:p>
-      <w:pPr>
-        <w:pStyle w:val="Heading2"/>
-        <w:numPr>
-          <w:ilvl w:val="1"/>
-          <w:numId w:val="1"/>
-        </w:numPr>
-        <w:ind w:left="720" w:hanging="720"/>
-        <w:rPr>
-          <w:sz w:val="24"/>
-          <w:szCs w:val="24"/>
-        </w:rPr>
-      </w:pPr>
-      <w:r>
-        <w:rPr>
-          <w:rtl w:val="0"/>
-        </w:rPr>
-        <w:t xml:space="preserve">Требования к функциям, выполняемым системой</w:t>
-      </w:r>
-      <w:r>
-        <w:rPr>
-          <w:rtl w:val="0"/>
-        </w:rPr>
-      </w:r>
-    </w:p>
-    <w:p>
-      <w:pPr>
-        <w:pBdr>
-          <w:top w:space="0" w:sz="0" w:val="nil"/>
-          <w:left w:space="0" w:sz="0" w:val="nil"/>
-          <w:bottom w:space="0" w:sz="0" w:val="nil"/>
-          <w:right w:space="0" w:sz="0" w:val="nil"/>
-          <w:between w:space="0" w:sz="0" w:val="nil"/>
-        </w:pBdr>
-        <w:spacing w:after="0" w:line="360" w:lineRule="auto"/>
-        <w:ind w:firstLine="851"/>
-        <w:jc w:val="both"/>
-        <w:rPr/>
-      </w:pPr>
-      <w:r>
-        <w:rPr>
-          <w:rtl w:val="0"/>
-        </w:rPr>
-        <w:t xml:space="preserve">Система должна удовлетворять следующим функциональным требованиям:</w:t>
-      </w:r>
-    </w:p>
-    <w:p>
-      <w:pPr>
-        <w:keepNext w:val="0"/>
-        <w:keepLines w:val="0"/>
-        <w:widowControl w:val="1"/>
-        <w:numPr>
-          <w:ilvl w:val="0"/>
-          <w:numId w:val="3"/>
-        </w:numPr>
-        <w:pBdr>
-          <w:top w:space="0" w:sz="0" w:val="nil"/>
-          <w:left w:space="0" w:sz="0" w:val="nil"/>
-          <w:bottom w:space="0" w:sz="0" w:val="nil"/>
-          <w:right w:space="0" w:sz="0" w:val="nil"/>
-          <w:between w:space="0" w:sz="0" w:val="nil"/>
-        </w:pBdr>
-        <w:shd w:fill="auto" w:val="clear"/>
-        <w:spacing w:after="0" w:before="0" w:line="360" w:lineRule="auto"/>
-        <w:ind w:left="1571" w:right="0" w:hanging="360"/>
-        <w:jc w:val="both"/>
-        <w:rPr>
-          <w:rFonts w:ascii="Times New Roman" w:cs="Times New Roman" w:eastAsia="Times New Roman" w:hAnsi="Times New Roman"/>
-          <w:b w:val="0"/>
-          <w:i w:val="0"/>
-          <w:smallCaps w:val="0"/>
-          <w:strike w:val="0"/>
-          <w:color w:val="000000"/>
-          <w:sz w:val="24"/>
-          <w:szCs w:val="24"/>
-          <w:u w:val="none"/>
-          <w:shd w:fill="auto" w:val="clear"/>
-          <w:vertAlign w:val="baseline"/>
-        </w:rPr>
-      </w:pPr>
-      <w:r>
-        <w:rPr>
-          <w:rFonts w:ascii="Times New Roman" w:cs="Times New Roman" w:eastAsia="Times New Roman" w:hAnsi="Times New Roman"/>
-          <w:b w:val="0"/>
-          <w:i w:val="0"/>
-          <w:smallCaps w:val="0"/>
-          <w:strike w:val="0"/>
-          <w:color w:val="000000"/>
-          <w:sz w:val="24"/>
-          <w:szCs w:val="24"/>
-          <w:u w:val="none"/>
-          <w:shd w:fill="auto" w:val="clear"/>
-          <w:vertAlign w:val="baseline"/>
-          <w:rtl w:val="0"/>
-        </w:rPr>
-        <w:t xml:space="preserve">Возможность покупки билетов нескольких типов</w:t>
-      </w:r>
-    </w:p>
-    <w:p>
-      <w:pPr>
-        <w:keepNext w:val="0"/>
-        <w:keepLines w:val="0"/>
-        <w:widowControl w:val="1"/>
-        <w:numPr>
-          <w:ilvl w:val="0"/>
-          <w:numId w:val="3"/>
-        </w:numPr>
-        <w:pBdr>
-          <w:top w:space="0" w:sz="0" w:val="nil"/>
-          <w:left w:space="0" w:sz="0" w:val="nil"/>
-          <w:bottom w:space="0" w:sz="0" w:val="nil"/>
-          <w:right w:space="0" w:sz="0" w:val="nil"/>
-          <w:between w:space="0" w:sz="0" w:val="nil"/>
-        </w:pBdr>
-        <w:shd w:fill="auto" w:val="clear"/>
-        <w:spacing w:after="0" w:before="0" w:line="360" w:lineRule="auto"/>
-        <w:ind w:left="1571" w:right="0" w:hanging="360"/>
-        <w:jc w:val="both"/>
-        <w:rPr>
-          <w:rFonts w:ascii="Times New Roman" w:cs="Times New Roman" w:eastAsia="Times New Roman" w:hAnsi="Times New Roman"/>
-          <w:b w:val="0"/>
-          <w:i w:val="0"/>
-          <w:smallCaps w:val="0"/>
-          <w:strike w:val="0"/>
-          <w:color w:val="000000"/>
-          <w:sz w:val="24"/>
-          <w:szCs w:val="24"/>
-          <w:u w:val="none"/>
-          <w:shd w:fill="auto" w:val="clear"/>
-          <w:vertAlign w:val="baseline"/>
-        </w:rPr>
-      </w:pPr>
-      <w:r>
-        <w:rPr>
-          <w:rFonts w:ascii="Times New Roman" w:cs="Times New Roman" w:eastAsia="Times New Roman" w:hAnsi="Times New Roman"/>
-          <w:b w:val="0"/>
-          <w:i w:val="0"/>
-          <w:smallCaps w:val="0"/>
-          <w:strike w:val="0"/>
-          <w:color w:val="000000"/>
-          <w:sz w:val="24"/>
-          <w:szCs w:val="24"/>
-          <w:u w:val="none"/>
-          <w:shd w:fill="auto" w:val="clear"/>
-          <w:vertAlign w:val="baseline"/>
-          <w:rtl w:val="0"/>
-        </w:rPr>
-        <w:t xml:space="preserve">Бронирование площадки под концерты</w:t>
-      </w:r>
-    </w:p>
-    <w:p>
-      <w:pPr>
-        <w:keepNext w:val="0"/>
-        <w:keepLines w:val="0"/>
-        <w:widowControl w:val="1"/>
-        <w:numPr>
-          <w:ilvl w:val="0"/>
-          <w:numId w:val="3"/>
-        </w:numPr>
-        <w:pBdr>
-          <w:top w:space="0" w:sz="0" w:val="nil"/>
-          <w:left w:space="0" w:sz="0" w:val="nil"/>
-          <w:bottom w:space="0" w:sz="0" w:val="nil"/>
-          <w:right w:space="0" w:sz="0" w:val="nil"/>
-          <w:between w:space="0" w:sz="0" w:val="nil"/>
-        </w:pBdr>
-        <w:shd w:fill="auto" w:val="clear"/>
-        <w:spacing w:after="0" w:before="0" w:line="360" w:lineRule="auto"/>
-        <w:ind w:left="1571" w:right="0" w:hanging="360"/>
-        <w:jc w:val="both"/>
-        <w:rPr>
-          <w:rFonts w:ascii="Times New Roman" w:cs="Times New Roman" w:eastAsia="Times New Roman" w:hAnsi="Times New Roman"/>
-          <w:b w:val="0"/>
-          <w:i w:val="0"/>
-          <w:smallCaps w:val="0"/>
-          <w:strike w:val="0"/>
-          <w:color w:val="000000"/>
-          <w:sz w:val="24"/>
-          <w:szCs w:val="24"/>
-          <w:u w:val="none"/>
-          <w:shd w:fill="auto" w:val="clear"/>
-          <w:vertAlign w:val="baseline"/>
-        </w:rPr>
-      </w:pPr>
-      <w:r>
-        <w:rPr>
-          <w:rFonts w:ascii="Times New Roman" w:cs="Times New Roman" w:eastAsia="Times New Roman" w:hAnsi="Times New Roman"/>
-          <w:b w:val="0"/>
-          <w:i w:val="0"/>
-          <w:smallCaps w:val="0"/>
-          <w:strike w:val="0"/>
-          <w:color w:val="000000"/>
-          <w:sz w:val="24"/>
-          <w:szCs w:val="24"/>
-          <w:u w:val="none"/>
-          <w:shd w:fill="auto" w:val="clear"/>
-          <w:vertAlign w:val="baseline"/>
-          <w:rtl w:val="0"/>
-        </w:rPr>
-        <w:t xml:space="preserve">Возможность продажи билетов на концерты на сайте приложения</w:t>
-      </w:r>
-    </w:p>
-    <w:p>
-      <w:pPr>
-        <w:keepNext w:val="0"/>
-        <w:keepLines w:val="0"/>
-        <w:widowControl w:val="1"/>
-        <w:numPr>
-          <w:ilvl w:val="0"/>
-          <w:numId w:val="3"/>
-        </w:numPr>
-        <w:pBdr>
-          <w:top w:space="0" w:sz="0" w:val="nil"/>
-          <w:left w:space="0" w:sz="0" w:val="nil"/>
-          <w:bottom w:space="0" w:sz="0" w:val="nil"/>
-          <w:right w:space="0" w:sz="0" w:val="nil"/>
-          <w:between w:space="0" w:sz="0" w:val="nil"/>
-        </w:pBdr>
-        <w:shd w:fill="auto" w:val="clear"/>
-        <w:spacing w:after="0" w:before="0" w:line="360" w:lineRule="auto"/>
-        <w:ind w:left="1571" w:right="0" w:hanging="360"/>
-        <w:jc w:val="both"/>
-        <w:rPr>
-          <w:rFonts w:ascii="Times New Roman" w:cs="Times New Roman" w:eastAsia="Times New Roman" w:hAnsi="Times New Roman"/>
-          <w:b w:val="0"/>
-          <w:i w:val="0"/>
-          <w:smallCaps w:val="0"/>
-          <w:strike w:val="0"/>
-          <w:color w:val="000000"/>
-          <w:sz w:val="24"/>
-          <w:szCs w:val="24"/>
-          <w:u w:val="none"/>
-          <w:shd w:fill="auto" w:val="clear"/>
-          <w:vertAlign w:val="baseline"/>
-        </w:rPr>
-      </w:pPr>
-      <w:r>
-        <w:rPr>
-          <w:rFonts w:ascii="Times New Roman" w:cs="Times New Roman" w:eastAsia="Times New Roman" w:hAnsi="Times New Roman"/>
-          <w:b w:val="0"/>
-          <w:i w:val="0"/>
-          <w:smallCaps w:val="0"/>
-          <w:strike w:val="0"/>
-          <w:color w:val="000000"/>
-          <w:sz w:val="24"/>
-          <w:szCs w:val="24"/>
-          <w:u w:val="none"/>
-          <w:shd w:fill="auto" w:val="clear"/>
-          <w:vertAlign w:val="baseline"/>
-          <w:rtl w:val="0"/>
-        </w:rPr>
-        <w:t xml:space="preserve">Просмотр краткого описания площадки при наведении курсора</w:t>
-      </w:r>
-    </w:p>
-    <w:p>
-      <w:pPr>
-        <w:keepNext w:val="0"/>
-        <w:keepLines w:val="0"/>
-        <w:widowControl w:val="1"/>
-        <w:numPr>
-          <w:ilvl w:val="0"/>
-          <w:numId w:val="3"/>
-        </w:numPr>
-        <w:pBdr>
-          <w:top w:space="0" w:sz="0" w:val="nil"/>
-          <w:left w:space="0" w:sz="0" w:val="nil"/>
-          <w:bottom w:space="0" w:sz="0" w:val="nil"/>
-          <w:right w:space="0" w:sz="0" w:val="nil"/>
-          <w:between w:space="0" w:sz="0" w:val="nil"/>
-        </w:pBdr>
-        <w:shd w:fill="auto" w:val="clear"/>
-        <w:spacing w:after="0" w:before="0" w:line="360" w:lineRule="auto"/>
-        <w:ind w:left="1571" w:right="0" w:hanging="360"/>
-        <w:jc w:val="both"/>
-        <w:rPr>
-          <w:rFonts w:ascii="Times New Roman" w:cs="Times New Roman" w:eastAsia="Times New Roman" w:hAnsi="Times New Roman"/>
-          <w:b w:val="0"/>
-          <w:i w:val="0"/>
-          <w:smallCaps w:val="0"/>
-          <w:strike w:val="0"/>
-          <w:color w:val="000000"/>
-          <w:sz w:val="24"/>
-          <w:szCs w:val="24"/>
-          <w:u w:val="none"/>
-          <w:shd w:fill="auto" w:val="clear"/>
-          <w:vertAlign w:val="baseline"/>
-        </w:rPr>
-      </w:pPr>
-      <w:r>
-        <w:rPr>
-          <w:rFonts w:ascii="Times New Roman" w:cs="Times New Roman" w:eastAsia="Times New Roman" w:hAnsi="Times New Roman"/>
-          <w:b w:val="0"/>
-          <w:i w:val="0"/>
-          <w:smallCaps w:val="0"/>
-          <w:strike w:val="0"/>
-          <w:color w:val="000000"/>
-          <w:sz w:val="24"/>
-          <w:szCs w:val="24"/>
-          <w:u w:val="none"/>
-          <w:shd w:fill="auto" w:val="clear"/>
-          <w:vertAlign w:val="baseline"/>
-          <w:rtl w:val="0"/>
-        </w:rPr>
-        <w:t xml:space="preserve">Просмотр полной характеристики площадки</w:t>
-      </w:r>
-    </w:p>
-    <w:p>
-      <w:pPr>
-        <w:keepNext w:val="0"/>
-        <w:keepLines w:val="0"/>
-        <w:widowControl w:val="1"/>
-        <w:numPr>
-          <w:ilvl w:val="0"/>
-          <w:numId w:val="3"/>
-        </w:numPr>
-        <w:pBdr>
-          <w:top w:space="0" w:sz="0" w:val="nil"/>
-          <w:left w:space="0" w:sz="0" w:val="nil"/>
-          <w:bottom w:space="0" w:sz="0" w:val="nil"/>
-          <w:right w:space="0" w:sz="0" w:val="nil"/>
-          <w:between w:space="0" w:sz="0" w:val="nil"/>
-        </w:pBdr>
-        <w:shd w:fill="auto" w:val="clear"/>
-        <w:spacing w:after="0" w:before="0" w:line="360" w:lineRule="auto"/>
-        <w:ind w:left="1571" w:right="0" w:hanging="360"/>
-        <w:jc w:val="both"/>
-        <w:rPr>
-          <w:rFonts w:ascii="Times New Roman" w:cs="Times New Roman" w:eastAsia="Times New Roman" w:hAnsi="Times New Roman"/>
-          <w:b w:val="0"/>
-          <w:i w:val="0"/>
-          <w:smallCaps w:val="0"/>
-          <w:strike w:val="0"/>
-          <w:color w:val="000000"/>
-          <w:sz w:val="24"/>
-          <w:szCs w:val="24"/>
-          <w:u w:val="none"/>
-          <w:shd w:fill="auto" w:val="clear"/>
-          <w:vertAlign w:val="baseline"/>
-        </w:rPr>
-      </w:pPr>
-      <w:r>
-        <w:rPr>
-          <w:rFonts w:ascii="Times New Roman" w:cs="Times New Roman" w:eastAsia="Times New Roman" w:hAnsi="Times New Roman"/>
-          <w:b w:val="0"/>
-          <w:i w:val="0"/>
-          <w:smallCaps w:val="0"/>
-          <w:strike w:val="0"/>
-          <w:color w:val="000000"/>
-          <w:sz w:val="24"/>
-          <w:szCs w:val="24"/>
-          <w:u w:val="none"/>
-          <w:shd w:fill="auto" w:val="clear"/>
-          <w:vertAlign w:val="baseline"/>
-          <w:rtl w:val="0"/>
-        </w:rPr>
-        <w:t xml:space="preserve">Просмотр краткого описания концерта при наведении курсора</w:t>
-      </w:r>
-    </w:p>
-    <w:p>
-      <w:pPr>
-        <w:keepNext w:val="0"/>
-        <w:keepLines w:val="0"/>
-        <w:widowControl w:val="1"/>
-        <w:numPr>
-          <w:ilvl w:val="0"/>
-          <w:numId w:val="3"/>
-        </w:numPr>
-        <w:pBdr>
-          <w:top w:space="0" w:sz="0" w:val="nil"/>
-          <w:left w:space="0" w:sz="0" w:val="nil"/>
-          <w:bottom w:space="0" w:sz="0" w:val="nil"/>
-          <w:right w:space="0" w:sz="0" w:val="nil"/>
-          <w:between w:space="0" w:sz="0" w:val="nil"/>
-        </w:pBdr>
-        <w:shd w:fill="auto" w:val="clear"/>
-        <w:spacing w:after="0" w:before="0" w:line="360" w:lineRule="auto"/>
-        <w:ind w:left="1571" w:right="0" w:hanging="360"/>
-        <w:jc w:val="both"/>
-        <w:rPr>
-          <w:rFonts w:ascii="Times New Roman" w:cs="Times New Roman" w:eastAsia="Times New Roman" w:hAnsi="Times New Roman"/>
-          <w:b w:val="0"/>
-          <w:i w:val="0"/>
-          <w:smallCaps w:val="0"/>
-          <w:strike w:val="0"/>
-          <w:color w:val="000000"/>
-          <w:sz w:val="24"/>
-          <w:szCs w:val="24"/>
-          <w:u w:val="none"/>
-          <w:shd w:fill="auto" w:val="clear"/>
-          <w:vertAlign w:val="baseline"/>
-        </w:rPr>
-      </w:pPr>
-      <w:r>
-        <w:rPr>
-          <w:rFonts w:ascii="Times New Roman" w:cs="Times New Roman" w:eastAsia="Times New Roman" w:hAnsi="Times New Roman"/>
-          <w:b w:val="0"/>
-          <w:i w:val="0"/>
-          <w:smallCaps w:val="0"/>
-          <w:strike w:val="0"/>
-          <w:color w:val="000000"/>
-          <w:sz w:val="24"/>
-          <w:szCs w:val="24"/>
-          <w:u w:val="none"/>
-          <w:shd w:fill="auto" w:val="clear"/>
-          <w:vertAlign w:val="baseline"/>
-          <w:rtl w:val="0"/>
-        </w:rPr>
-        <w:t xml:space="preserve">Просмотр полной характеристики концерта</w:t>
-      </w:r>
-    </w:p>
-    <w:p>
-      <w:pPr>
-        <w:keepNext w:val="0"/>
-        <w:keepLines w:val="0"/>
-        <w:widowControl w:val="1"/>
-        <w:numPr>
-          <w:ilvl w:val="0"/>
-          <w:numId w:val="3"/>
-        </w:numPr>
-        <w:pBdr>
-          <w:top w:space="0" w:sz="0" w:val="nil"/>
-          <w:left w:space="0" w:sz="0" w:val="nil"/>
-          <w:bottom w:space="0" w:sz="0" w:val="nil"/>
-          <w:right w:space="0" w:sz="0" w:val="nil"/>
-          <w:between w:space="0" w:sz="0" w:val="nil"/>
-        </w:pBdr>
-        <w:shd w:fill="auto" w:val="clear"/>
-        <w:spacing w:after="0" w:before="0" w:line="360" w:lineRule="auto"/>
-        <w:ind w:left="1571" w:right="0" w:hanging="360"/>
-        <w:jc w:val="both"/>
-        <w:rPr>
-          <w:rFonts w:ascii="Times New Roman" w:cs="Times New Roman" w:eastAsia="Times New Roman" w:hAnsi="Times New Roman"/>
-          <w:b w:val="0"/>
-          <w:i w:val="0"/>
-          <w:smallCaps w:val="0"/>
-          <w:strike w:val="0"/>
-          <w:color w:val="000000"/>
-          <w:sz w:val="24"/>
-          <w:szCs w:val="24"/>
-          <w:u w:val="none"/>
-          <w:shd w:fill="auto" w:val="clear"/>
-          <w:vertAlign w:val="baseline"/>
-        </w:rPr>
-      </w:pPr>
-      <w:r>
-        <w:rPr>
-          <w:rFonts w:ascii="Times New Roman" w:cs="Times New Roman" w:eastAsia="Times New Roman" w:hAnsi="Times New Roman"/>
-          <w:b w:val="0"/>
-          <w:i w:val="0"/>
-          <w:smallCaps w:val="0"/>
-          <w:strike w:val="0"/>
-          <w:color w:val="000000"/>
-          <w:sz w:val="24"/>
-          <w:szCs w:val="24"/>
-          <w:u w:val="none"/>
-          <w:shd w:fill="auto" w:val="clear"/>
-          <w:vertAlign w:val="baseline"/>
-          <w:rtl w:val="0"/>
-        </w:rPr>
-        <w:t xml:space="preserve">Поиск площадки по названию или адресу</w:t>
-      </w:r>
-    </w:p>
-    <w:p>
-      <w:pPr>
-        <w:keepNext w:val="0"/>
-        <w:keepLines w:val="0"/>
-        <w:widowControl w:val="1"/>
-        <w:numPr>
-          <w:ilvl w:val="0"/>
-          <w:numId w:val="3"/>
-        </w:numPr>
-        <w:pBdr>
-          <w:top w:space="0" w:sz="0" w:val="nil"/>
-          <w:left w:space="0" w:sz="0" w:val="nil"/>
-          <w:bottom w:space="0" w:sz="0" w:val="nil"/>
-          <w:right w:space="0" w:sz="0" w:val="nil"/>
-          <w:between w:space="0" w:sz="0" w:val="nil"/>
-        </w:pBdr>
-        <w:shd w:fill="auto" w:val="clear"/>
-        <w:spacing w:after="0" w:before="0" w:line="360" w:lineRule="auto"/>
-        <w:ind w:left="1571" w:right="0" w:hanging="360"/>
-        <w:jc w:val="both"/>
-        <w:rPr>
-          <w:rFonts w:ascii="Times New Roman" w:cs="Times New Roman" w:eastAsia="Times New Roman" w:hAnsi="Times New Roman"/>
-          <w:b w:val="0"/>
-          <w:i w:val="0"/>
-          <w:smallCaps w:val="0"/>
-          <w:strike w:val="0"/>
-          <w:color w:val="000000"/>
-          <w:sz w:val="24"/>
-          <w:szCs w:val="24"/>
-          <w:u w:val="none"/>
-          <w:shd w:fill="auto" w:val="clear"/>
-          <w:vertAlign w:val="baseline"/>
-        </w:rPr>
-      </w:pPr>
-      <w:r>
-        <w:rPr>
-          <w:rFonts w:ascii="Times New Roman" w:cs="Times New Roman" w:eastAsia="Times New Roman" w:hAnsi="Times New Roman"/>
-          <w:b w:val="0"/>
-          <w:i w:val="0"/>
-          <w:smallCaps w:val="0"/>
-          <w:strike w:val="0"/>
-          <w:color w:val="000000"/>
-          <w:sz w:val="24"/>
-          <w:szCs w:val="24"/>
-          <w:u w:val="none"/>
-          <w:shd w:fill="auto" w:val="clear"/>
-          <w:vertAlign w:val="baseline"/>
-          <w:rtl w:val="0"/>
-        </w:rPr>
-        <w:t xml:space="preserve">Поиск концерта по названию или адресу </w:t>
-      </w:r>
-    </w:p>
-    <w:p>
-      <w:pPr>
-        <w:keepNext w:val="0"/>
-        <w:keepLines w:val="0"/>
-        <w:widowControl w:val="1"/>
-        <w:numPr>
-          <w:ilvl w:val="0"/>
-          <w:numId w:val="3"/>
-        </w:numPr>
-        <w:pBdr>
-          <w:top w:space="0" w:sz="0" w:val="nil"/>
-          <w:left w:space="0" w:sz="0" w:val="nil"/>
-          <w:bottom w:space="0" w:sz="0" w:val="nil"/>
-          <w:right w:space="0" w:sz="0" w:val="nil"/>
-          <w:between w:space="0" w:sz="0" w:val="nil"/>
-        </w:pBdr>
-        <w:shd w:fill="auto" w:val="clear"/>
-        <w:spacing w:after="0" w:before="0" w:line="360" w:lineRule="auto"/>
-        <w:ind w:left="1571" w:right="0" w:hanging="360"/>
-        <w:jc w:val="both"/>
-        <w:rPr>
-          <w:rFonts w:ascii="Times New Roman" w:cs="Times New Roman" w:eastAsia="Times New Roman" w:hAnsi="Times New Roman"/>
-          <w:b w:val="0"/>
-          <w:i w:val="0"/>
-          <w:smallCaps w:val="0"/>
-          <w:strike w:val="0"/>
-          <w:color w:val="000000"/>
-          <w:sz w:val="24"/>
-          <w:szCs w:val="24"/>
-          <w:u w:val="none"/>
-          <w:shd w:fill="auto" w:val="clear"/>
-          <w:vertAlign w:val="baseline"/>
-        </w:rPr>
-      </w:pPr>
-      <w:r>
-        <w:rPr>
-          <w:rFonts w:ascii="Times New Roman" w:cs="Times New Roman" w:eastAsia="Times New Roman" w:hAnsi="Times New Roman"/>
-          <w:b w:val="0"/>
-          <w:i w:val="0"/>
-          <w:smallCaps w:val="0"/>
-          <w:strike w:val="0"/>
-          <w:color w:val="000000"/>
-          <w:sz w:val="24"/>
-          <w:szCs w:val="24"/>
-          <w:u w:val="none"/>
-          <w:shd w:fill="auto" w:val="clear"/>
-          <w:vertAlign w:val="baseline"/>
-          <w:rtl w:val="0"/>
-        </w:rPr>
-        <w:t xml:space="preserve">Просмотр списка всех мероприятий</w:t>
-      </w:r>
-    </w:p>
-    <w:p>
-      <w:pPr>
-        <w:keepNext w:val="0"/>
-        <w:keepLines w:val="0"/>
-        <w:widowControl w:val="1"/>
-        <w:numPr>
-          <w:ilvl w:val="0"/>
-          <w:numId w:val="3"/>
-        </w:numPr>
-        <w:pBdr>
-          <w:top w:space="0" w:sz="0" w:val="nil"/>
-          <w:left w:space="0" w:sz="0" w:val="nil"/>
-          <w:bottom w:space="0" w:sz="0" w:val="nil"/>
-          <w:right w:space="0" w:sz="0" w:val="nil"/>
-          <w:between w:space="0" w:sz="0" w:val="nil"/>
-        </w:pBdr>
-        <w:shd w:fill="auto" w:val="clear"/>
-        <w:spacing w:after="0" w:before="0" w:line="360" w:lineRule="auto"/>
-        <w:ind w:left="1571" w:right="0" w:hanging="360"/>
-        <w:jc w:val="both"/>
-        <w:rPr>
-          <w:rFonts w:ascii="Times New Roman" w:cs="Times New Roman" w:eastAsia="Times New Roman" w:hAnsi="Times New Roman"/>
-          <w:b w:val="0"/>
-          <w:i w:val="0"/>
-          <w:smallCaps w:val="0"/>
-          <w:strike w:val="0"/>
-          <w:color w:val="000000"/>
-          <w:sz w:val="24"/>
-          <w:szCs w:val="24"/>
-          <w:u w:val="none"/>
-          <w:shd w:fill="auto" w:val="clear"/>
-          <w:vertAlign w:val="baseline"/>
-        </w:rPr>
-      </w:pPr>
-      <w:r>
-        <w:rPr>
-          <w:rFonts w:ascii="Times New Roman" w:cs="Times New Roman" w:eastAsia="Times New Roman" w:hAnsi="Times New Roman"/>
-          <w:b w:val="0"/>
-          <w:i w:val="0"/>
-          <w:smallCaps w:val="0"/>
-          <w:strike w:val="0"/>
-          <w:color w:val="000000"/>
-          <w:sz w:val="24"/>
-          <w:szCs w:val="24"/>
-          <w:u w:val="none"/>
-          <w:shd w:fill="auto" w:val="clear"/>
-          <w:vertAlign w:val="baseline"/>
-          <w:rtl w:val="0"/>
-        </w:rPr>
-        <w:t xml:space="preserve">Просмотр списка всех площадок</w:t>
-      </w:r>
-    </w:p>
-    <w:p>
-      <w:pPr>
-        <w:keepNext w:val="0"/>
-        <w:keepLines w:val="0"/>
-        <w:widowControl w:val="1"/>
-        <w:numPr>
-          <w:ilvl w:val="0"/>
-          <w:numId w:val="3"/>
-        </w:numPr>
-        <w:pBdr>
-          <w:top w:space="0" w:sz="0" w:val="nil"/>
-          <w:left w:space="0" w:sz="0" w:val="nil"/>
-          <w:bottom w:space="0" w:sz="0" w:val="nil"/>
-          <w:right w:space="0" w:sz="0" w:val="nil"/>
-          <w:between w:space="0" w:sz="0" w:val="nil"/>
-        </w:pBdr>
-        <w:shd w:fill="auto" w:val="clear"/>
-        <w:spacing w:after="0" w:before="0" w:line="360" w:lineRule="auto"/>
-        <w:ind w:left="1571" w:right="0" w:hanging="360"/>
-        <w:jc w:val="both"/>
-        <w:rPr>
-          <w:rFonts w:ascii="Times New Roman" w:cs="Times New Roman" w:eastAsia="Times New Roman" w:hAnsi="Times New Roman"/>
-          <w:b w:val="0"/>
-          <w:i w:val="0"/>
-          <w:smallCaps w:val="0"/>
-          <w:strike w:val="0"/>
-          <w:color w:val="000000"/>
-          <w:sz w:val="24"/>
-          <w:szCs w:val="24"/>
-          <w:u w:val="none"/>
-          <w:shd w:fill="auto" w:val="clear"/>
-          <w:vertAlign w:val="baseline"/>
-        </w:rPr>
-      </w:pPr>
-      <w:r>
-        <w:rPr>
-          <w:rFonts w:ascii="Times New Roman" w:cs="Times New Roman" w:eastAsia="Times New Roman" w:hAnsi="Times New Roman"/>
-          <w:b w:val="0"/>
-          <w:i w:val="0"/>
-          <w:smallCaps w:val="0"/>
-          <w:strike w:val="0"/>
-          <w:color w:val="000000"/>
-          <w:sz w:val="24"/>
-          <w:szCs w:val="24"/>
-          <w:u w:val="none"/>
-          <w:shd w:fill="auto" w:val="clear"/>
-          <w:vertAlign w:val="baseline"/>
-          <w:rtl w:val="0"/>
-        </w:rPr>
-        <w:t xml:space="preserve">Возможность редактировать параметры при бронировании площадки </w:t>
+        <w:ind w:left="2029" w:firstLine="851"/>
+        <w:rPr/>
+      </w:pPr>
+      <w:r>
+        <w:rPr>
+          <w:rtl w:val="0"/>
+        </w:rPr>
       </w:r>
     </w:p>
     <w:p>
@@ -10571,7 +10399,7 @@
 
 <file path=customXML/item1.xml><?xml version="1.0" encoding="utf-8"?>
 <go:gDocsCustomXmlDataStorage xmlns:go="http://customooxmlschemas.google.com/" xmlns:r="http://schemas.openxmlformats.org/officeDocument/2006/relationships">
-  <go:docsCustomData xmlns:go="http://customooxmlschemas.google.com/" roundtripDataSignature="AMtx7mgoOTfJfGpyi+XYnumKwY3Q/piaJA==">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</go:docsCustomData>
+  <go:docsCustomData xmlns:go="http://customooxmlschemas.google.com/" roundtripDataSignature="AMtx7mhk1VkObM9g1FtUH3lt1X/+7Mz2aQ==">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</go:docsCustomData>
 </go:gDocsCustomXmlDataStorage>
 </file>
 

--- a/documents/Техническое задание.docx
+++ b/documents/Техническое задание.docx
@@ -394,7 +394,7 @@
     </w:p>
     <w:sdt>
       <w:sdtPr>
-        <w:id w:val="-1826879992"/>
+        <w:id w:val="-747032674"/>
         <w:docPartObj>
           <w:docPartGallery w:val="Table of Contents"/>
           <w:docPartUnique/>
@@ -1389,6 +1389,10 @@
     <w:p>
       <w:pPr>
         <w:pStyle w:val="1"/>
+        <w:numPr>
+          <w:ilvl w:val="0"/>
+          <w:numId w:val="9"/>
+        </w:numPr>
         <w:ind w:left="0" w:firstLine="0"/>
       </w:pPr>
       <w:bookmarkStart w:id="1" w:name="_heading=h.30j0zll" w:colFirst="0" w:colLast="0"/>
@@ -1428,6 +1432,10 @@
     <w:p>
       <w:pPr>
         <w:pStyle w:val="2"/>
+        <w:numPr>
+          <w:ilvl w:val="1"/>
+          <w:numId w:val="9"/>
+        </w:numPr>
         <w:ind w:left="0" w:firstLine="0"/>
       </w:pPr>
       <w:bookmarkStart w:id="2" w:name="_heading=h.1fob9te" w:colFirst="0" w:colLast="0"/>
@@ -1438,8 +1446,7 @@
     </w:p>
     <w:p>
       <w:pPr>
-        <w:spacing w:after="200" w:line="276" w:lineRule="auto"/>
-        <w:ind w:firstLine="709"/>
+        <w:pStyle w:val="affe"/>
       </w:pPr>
       <w:r>
         <w:t>Сервис помощи организации концертов и покупки билетов на концерты “</w:t>
@@ -1456,6 +1463,10 @@
     <w:p>
       <w:pPr>
         <w:pStyle w:val="2"/>
+        <w:numPr>
+          <w:ilvl w:val="1"/>
+          <w:numId w:val="9"/>
+        </w:numPr>
         <w:ind w:left="0" w:firstLine="0"/>
       </w:pPr>
       <w:bookmarkStart w:id="3" w:name="_heading=h.3znysh7" w:colFirst="0" w:colLast="0"/>
@@ -1466,8 +1477,7 @@
     </w:p>
     <w:p>
       <w:pPr>
-        <w:spacing w:after="200" w:line="276" w:lineRule="auto"/>
-        <w:ind w:firstLine="709"/>
+        <w:pStyle w:val="affe"/>
       </w:pPr>
       <w:r>
         <w:t>Старший преподаватель Тарасов Вячеслав Сергеевич, кафедра программирования и информационных технологий.</w:t>
@@ -1476,6 +1486,10 @@
     <w:p>
       <w:pPr>
         <w:pStyle w:val="2"/>
+        <w:numPr>
+          <w:ilvl w:val="1"/>
+          <w:numId w:val="9"/>
+        </w:numPr>
         <w:ind w:left="0" w:firstLine="0"/>
       </w:pPr>
       <w:bookmarkStart w:id="4" w:name="_heading=h.2et92p0" w:colFirst="0" w:colLast="0"/>
@@ -1486,61 +1500,432 @@
     </w:p>
     <w:p>
       <w:pPr>
-        <w:spacing w:after="200" w:line="276" w:lineRule="auto"/>
-        <w:ind w:firstLine="709"/>
-      </w:pPr>
-      <w:r>
-        <w:t>Студентка Янкевич Анна Артёмовна, кафедра технологий обработки и защиты информации</w:t>
-      </w:r>
-    </w:p>
-    <w:p>
-      <w:pPr>
-        <w:spacing w:after="200" w:line="276" w:lineRule="auto"/>
-        <w:ind w:firstLine="709"/>
-      </w:pPr>
-      <w:r>
-        <w:t>Студент Капкин Кирилл Алексеевич, кафедра технологий обработки и защиты информации</w:t>
-      </w:r>
-    </w:p>
-    <w:p>
-      <w:pPr>
-        <w:spacing w:after="200" w:line="276" w:lineRule="auto"/>
-        <w:ind w:firstLine="709"/>
-      </w:pPr>
-      <w:r>
-        <w:t>Студентка Коротеева Елизавета Дмитриевна, кафедра технологий обработки и защиты информации</w:t>
+        <w:pStyle w:val="affe"/>
+      </w:pPr>
+      <w:r>
+        <w:t>Студентка Янкевич Анна Артёмовна, кафедра технологий обработки и защиты информации.</w:t>
+      </w:r>
+    </w:p>
+    <w:p>
+      <w:pPr>
+        <w:pStyle w:val="affe"/>
+      </w:pPr>
+      <w:r>
+        <w:t>Студент Капкин Кирилл Алексеевич, кафедра технологий обработки и защиты информации.</w:t>
+      </w:r>
+    </w:p>
+    <w:p>
+      <w:pPr>
+        <w:pStyle w:val="affe"/>
+      </w:pPr>
+      <w:r>
+        <w:t>Студентка Коротеева Елизавета Дмитриевна, кафедра технологий обработки и защиты информации.</w:t>
       </w:r>
     </w:p>
     <w:p>
       <w:pPr>
         <w:pStyle w:val="2"/>
-        <w:spacing w:before="240" w:after="240"/>
-        <w:ind w:left="0" w:firstLine="0"/>
+        <w:numPr>
+          <w:ilvl w:val="1"/>
+          <w:numId w:val="9"/>
+        </w:numPr>
       </w:pPr>
       <w:bookmarkStart w:id="5" w:name="_heading=h.tyjcwt" w:colFirst="0" w:colLast="0"/>
       <w:bookmarkEnd w:id="5"/>
       <w:r>
-        <w:t>Основание для разработки</w:t>
-      </w:r>
-    </w:p>
-    <w:p>
-      <w:pPr>
-        <w:spacing w:after="200" w:line="276" w:lineRule="auto"/>
-        <w:ind w:firstLine="720"/>
-      </w:pPr>
-      <w:r>
-        <w:t>Необходимость создания курсового проекта по дисциплине «Технологии программирования» для успешного прохождения курса.</w:t>
+        <w:t>Основания для разработки</w:t>
+      </w:r>
+    </w:p>
+    <w:p>
+      <w:pPr>
+        <w:pStyle w:val="affe"/>
+      </w:pPr>
+      <w:r>
+        <w:t>Необходимость заказчика в наличии сайта, позволяющего проводить концерты на различных площадках и прода</w:t>
+      </w:r>
+      <w:r>
+        <w:t>вать</w:t>
+      </w:r>
+      <w:r>
+        <w:t xml:space="preserve"> электронны</w:t>
+      </w:r>
+      <w:r>
+        <w:t>е</w:t>
+      </w:r>
+      <w:r>
+        <w:t xml:space="preserve"> билет</w:t>
+      </w:r>
+      <w:r>
+        <w:t>ы</w:t>
+      </w:r>
+      <w:r>
+        <w:t xml:space="preserve"> на эти концерты.</w:t>
       </w:r>
     </w:p>
     <w:p>
       <w:pPr>
         <w:pStyle w:val="2"/>
+        <w:numPr>
+          <w:ilvl w:val="1"/>
+          <w:numId w:val="9"/>
+        </w:numPr>
         <w:ind w:left="0" w:firstLine="0"/>
       </w:pPr>
       <w:bookmarkStart w:id="6" w:name="_heading=h.3dy6vkm" w:colFirst="0" w:colLast="0"/>
       <w:bookmarkEnd w:id="6"/>
       <w:r>
         <w:t>Плановые сроки начала и окончания работ</w:t>
+      </w:r>
+    </w:p>
+    <w:p>
+      <w:pPr>
+        <w:pStyle w:val="affe"/>
+      </w:pPr>
+      <w:r>
+        <w:t>Плановый срок начала работ - Март 2020 г.</w:t>
+      </w:r>
+    </w:p>
+    <w:p>
+      <w:pPr>
+        <w:pStyle w:val="affe"/>
+      </w:pPr>
+      <w:r>
+        <w:t>Плановый срок окончания работ - Июнь 2020 г.</w:t>
+      </w:r>
+    </w:p>
+    <w:p>
+      <w:pPr>
+        <w:pStyle w:val="2"/>
+        <w:numPr>
+          <w:ilvl w:val="1"/>
+          <w:numId w:val="9"/>
+        </w:numPr>
+        <w:ind w:left="0" w:firstLine="0"/>
+      </w:pPr>
+      <w:bookmarkStart w:id="7" w:name="_heading=h.1t3h5sf" w:colFirst="0" w:colLast="0"/>
+      <w:bookmarkEnd w:id="7"/>
+      <w:r>
+        <w:t>Термины и сокращения</w:t>
+      </w:r>
+    </w:p>
+    <w:p>
+      <w:pPr>
+        <w:pStyle w:val="affe"/>
+      </w:pPr>
+      <w:r>
+        <w:t xml:space="preserve">ВИ – </w:t>
+      </w:r>
+      <w:r>
+        <w:rPr>
+          <w:color w:val="202122"/>
+          <w:highlight w:val="white"/>
+        </w:rPr>
+        <w:t>в</w:t>
+      </w:r>
+      <w:r>
+        <w:rPr>
+          <w:highlight w:val="white"/>
+        </w:rPr>
+        <w:t xml:space="preserve"> </w:t>
+      </w:r>
+      <w:hyperlink r:id="rId8">
+        <w:r>
+          <w:rPr>
+            <w:highlight w:val="white"/>
+          </w:rPr>
+          <w:t>разработке программного обеспечения</w:t>
+        </w:r>
+      </w:hyperlink>
+      <w:r>
+        <w:rPr>
+          <w:highlight w:val="white"/>
+        </w:rPr>
+        <w:t xml:space="preserve"> это описание поведения системы, когда она </w:t>
+      </w:r>
+      <w:hyperlink r:id="rId9">
+        <w:r>
+          <w:rPr>
+            <w:highlight w:val="white"/>
+          </w:rPr>
+          <w:t>взаимодействует с кем-то</w:t>
+        </w:r>
+      </w:hyperlink>
+      <w:r>
+        <w:rPr>
+          <w:highlight w:val="white"/>
+        </w:rPr>
+        <w:t xml:space="preserve"> (или чем-то) из внешней среды. </w:t>
+      </w:r>
+    </w:p>
+    <w:p>
+      <w:pPr>
+        <w:pStyle w:val="affe"/>
+      </w:pPr>
+      <w:r>
+        <w:t>Система – Сервис помощи создания команды “</w:t>
+      </w:r>
+      <w:proofErr w:type="spellStart"/>
+      <w:r>
+        <w:t>ConcertSpace</w:t>
+      </w:r>
+      <w:proofErr w:type="spellEnd"/>
+      <w:r>
+        <w:t>”, требования к которому указаны в данном документе.</w:t>
+      </w:r>
+    </w:p>
+    <w:p>
+      <w:pPr>
+        <w:pStyle w:val="affe"/>
+      </w:pPr>
+      <w:r>
+        <w:t xml:space="preserve">Фреймворк – </w:t>
+      </w:r>
+      <w:r>
+        <w:rPr>
+          <w:highlight w:val="white"/>
+        </w:rPr>
+        <w:t>программная платформа, определяющая структуру программной системы.</w:t>
+      </w:r>
+    </w:p>
+    <w:p>
+      <w:pPr>
+        <w:pStyle w:val="affe"/>
+      </w:pPr>
+      <w:r>
+        <w:t>Валидация – проверка вводимых пользователем данным на корректность.</w:t>
+      </w:r>
+    </w:p>
+    <w:p>
+      <w:pPr>
+        <w:pStyle w:val="affe"/>
+      </w:pPr>
+      <w:r>
+        <w:t>Модерация – процесс контроля действий пользователей на соответствие принципам ресурса.</w:t>
+      </w:r>
+    </w:p>
+    <w:p>
+      <w:pPr>
+        <w:pStyle w:val="affe"/>
+      </w:pPr>
+      <w:r>
+        <w:t>Клик – нажатие левой клавишей мыши на объект.</w:t>
+      </w:r>
+    </w:p>
+    <w:p>
+      <w:pPr>
+        <w:pStyle w:val="affe"/>
+        <w:rPr>
+          <w:highlight w:val="white"/>
+        </w:rPr>
+      </w:pPr>
+      <w:proofErr w:type="spellStart"/>
+      <w:r>
+        <w:t>Front</w:t>
+      </w:r>
+      <w:proofErr w:type="spellEnd"/>
+      <w:r>
+        <w:t>–</w:t>
+      </w:r>
+      <w:proofErr w:type="spellStart"/>
+      <w:r>
+        <w:t>end</w:t>
+      </w:r>
+      <w:proofErr w:type="spellEnd"/>
+      <w:r>
+        <w:t xml:space="preserve"> – </w:t>
+      </w:r>
+      <w:r>
+        <w:rPr>
+          <w:highlight w:val="white"/>
+        </w:rPr>
+        <w:t>клиентская сторона пользовательского интерфейса к программно-аппаратной части сервиса.</w:t>
+      </w:r>
+    </w:p>
+    <w:p>
+      <w:pPr>
+        <w:pStyle w:val="affe"/>
+        <w:rPr>
+          <w:highlight w:val="white"/>
+        </w:rPr>
+      </w:pPr>
+      <w:proofErr w:type="spellStart"/>
+      <w:r>
+        <w:rPr>
+          <w:highlight w:val="white"/>
+        </w:rPr>
+        <w:t>Back</w:t>
+      </w:r>
+      <w:proofErr w:type="spellEnd"/>
+      <w:r>
+        <w:t>–</w:t>
+      </w:r>
+      <w:proofErr w:type="spellStart"/>
+      <w:r>
+        <w:rPr>
+          <w:highlight w:val="white"/>
+        </w:rPr>
+        <w:t>end</w:t>
+      </w:r>
+      <w:proofErr w:type="spellEnd"/>
+      <w:r>
+        <w:rPr>
+          <w:highlight w:val="white"/>
+        </w:rPr>
+        <w:t xml:space="preserve"> </w:t>
+      </w:r>
+      <w:r>
+        <w:t xml:space="preserve">– </w:t>
+      </w:r>
+      <w:r>
+        <w:rPr>
+          <w:highlight w:val="white"/>
+        </w:rPr>
+        <w:t>программно-аппаратная часть сервиса.</w:t>
+      </w:r>
+    </w:p>
+    <w:p>
+      <w:pPr>
+        <w:pStyle w:val="affe"/>
+        <w:rPr>
+          <w:highlight w:val="white"/>
+        </w:rPr>
+      </w:pPr>
+      <w:r>
+        <w:rPr>
+          <w:highlight w:val="white"/>
+        </w:rPr>
+        <w:lastRenderedPageBreak/>
+        <w:t xml:space="preserve">REST API </w:t>
+      </w:r>
+      <w:r>
+        <w:t xml:space="preserve">– </w:t>
+      </w:r>
+      <w:r>
+        <w:rPr>
+          <w:highlight w:val="white"/>
+        </w:rPr>
+        <w:t>это стиль архитектуры программного обеспечения для построения распределенных масштабируемых веб-сервисов.</w:t>
+      </w:r>
+    </w:p>
+    <w:p>
+      <w:pPr>
+        <w:pStyle w:val="affe"/>
+        <w:rPr>
+          <w:highlight w:val="white"/>
+        </w:rPr>
+      </w:pPr>
+      <w:proofErr w:type="spellStart"/>
+      <w:r>
+        <w:rPr>
+          <w:highlight w:val="white"/>
+        </w:rPr>
+        <w:t>Github</w:t>
+      </w:r>
+      <w:proofErr w:type="spellEnd"/>
+      <w:r>
+        <w:rPr>
+          <w:highlight w:val="white"/>
+        </w:rPr>
+        <w:t xml:space="preserve"> </w:t>
+      </w:r>
+      <w:r>
+        <w:t xml:space="preserve">– </w:t>
+      </w:r>
+      <w:r>
+        <w:rPr>
+          <w:highlight w:val="white"/>
+        </w:rPr>
+        <w:t>крупнейший веб-сервис для хостинга IT-проектов и их совместной разработки.</w:t>
+      </w:r>
+    </w:p>
+    <w:p>
+      <w:pPr>
+        <w:pStyle w:val="affe"/>
+        <w:rPr>
+          <w:highlight w:val="white"/>
+        </w:rPr>
+      </w:pPr>
+      <w:r>
+        <w:rPr>
+          <w:highlight w:val="white"/>
+        </w:rPr>
+        <w:t xml:space="preserve">Веб-сервис, интернет-сервис, система, веб-приложение, проект </w:t>
+      </w:r>
+      <w:r>
+        <w:t>–</w:t>
+      </w:r>
+      <w:r>
+        <w:t xml:space="preserve"> </w:t>
+      </w:r>
+      <w:r>
+        <w:rPr>
+          <w:highlight w:val="white"/>
+        </w:rPr>
+        <w:t>идентифицируемая уникальным веб-адресом (URL-адресом) программная система со стандартизированными интерфейсами, а также HTML-документ сайта, отображаемый браузером пользователя.</w:t>
+      </w:r>
+    </w:p>
+    <w:p>
+      <w:pPr>
+        <w:pStyle w:val="affe"/>
+        <w:rPr>
+          <w:highlight w:val="white"/>
+        </w:rPr>
+      </w:pPr>
+      <w:r>
+        <w:rPr>
+          <w:highlight w:val="white"/>
+        </w:rPr>
+        <w:t>Контент – наполнение веб-страницы.</w:t>
+      </w:r>
+    </w:p>
+    <w:p>
+      <w:pPr>
+        <w:pStyle w:val="affe"/>
+      </w:pPr>
+      <w:r>
+        <w:t xml:space="preserve">Исходные данные </w:t>
+      </w:r>
+      <w:r>
+        <w:t>–</w:t>
+      </w:r>
+      <w:r>
+        <w:t xml:space="preserve"> изначальный набор данных о доступных площадках и их описание.</w:t>
+      </w:r>
+      <w:r>
+        <w:br/>
+      </w:r>
+      <w:r>
+        <w:br w:type="page"/>
+      </w:r>
+    </w:p>
+    <w:p>
+      <w:pPr>
+        <w:pStyle w:val="1"/>
+        <w:numPr>
+          <w:ilvl w:val="0"/>
+          <w:numId w:val="9"/>
+        </w:numPr>
+        <w:ind w:left="0" w:firstLine="0"/>
+      </w:pPr>
+      <w:bookmarkStart w:id="8" w:name="_heading=h.4d34og8" w:colFirst="0" w:colLast="0"/>
+      <w:bookmarkEnd w:id="8"/>
+      <w:r>
+        <w:t>Назначение и цели создания</w:t>
+      </w:r>
+    </w:p>
+    <w:p>
+      <w:pPr>
+        <w:pStyle w:val="2"/>
+        <w:numPr>
+          <w:ilvl w:val="1"/>
+          <w:numId w:val="9"/>
+        </w:numPr>
+        <w:ind w:left="0" w:firstLine="0"/>
+      </w:pPr>
+      <w:bookmarkStart w:id="9" w:name="_heading=h.2s8eyo1" w:colFirst="0" w:colLast="0"/>
+      <w:bookmarkEnd w:id="9"/>
+      <w:r>
+        <w:t>Назначение и цели системы</w:t>
       </w:r>
     </w:p>
     <w:p>
@@ -1557,7 +1942,246 @@
         <w:jc w:val="both"/>
       </w:pPr>
       <w:r>
-        <w:t>Плановый срок начала работ - Март 2020 г.</w:t>
+        <w:t>Назначением системы является автоматизация процесса бронирования площадок, организации мероприятий, продажи и покупки билетов на мероприятия.</w:t>
+      </w:r>
+    </w:p>
+    <w:p>
+      <w:pPr>
+        <w:pStyle w:val="2"/>
+        <w:numPr>
+          <w:ilvl w:val="1"/>
+          <w:numId w:val="9"/>
+        </w:numPr>
+        <w:ind w:left="0" w:firstLine="0"/>
+      </w:pPr>
+      <w:bookmarkStart w:id="10" w:name="_heading=h.17dp8vu" w:colFirst="0" w:colLast="0"/>
+      <w:bookmarkEnd w:id="10"/>
+      <w:r>
+        <w:t>Цели создания системы</w:t>
+      </w:r>
+    </w:p>
+    <w:p>
+      <w:pPr>
+        <w:pBdr>
+          <w:top w:val="nil"/>
+          <w:left w:val="nil"/>
+          <w:bottom w:val="nil"/>
+          <w:right w:val="nil"/>
+          <w:between w:val="nil"/>
+        </w:pBdr>
+        <w:spacing w:after="0" w:line="360" w:lineRule="auto"/>
+        <w:ind w:firstLine="720"/>
+        <w:jc w:val="both"/>
+        <w:rPr>
+          <w:color w:val="000000"/>
+        </w:rPr>
+      </w:pPr>
+      <w:r>
+        <w:rPr>
+          <w:color w:val="000000"/>
+        </w:rPr>
+        <w:t>Цели создания:</w:t>
+      </w:r>
+    </w:p>
+    <w:p>
+      <w:pPr>
+        <w:pStyle w:val="affe"/>
+        <w:numPr>
+          <w:ilvl w:val="0"/>
+          <w:numId w:val="15"/>
+        </w:numPr>
+      </w:pPr>
+      <w:r>
+        <w:t>дать возможность людям приобретать билеты на концерты их любимых</w:t>
+      </w:r>
+      <w:r>
+        <w:t xml:space="preserve"> </w:t>
+      </w:r>
+      <w:r>
+        <w:t>исполнителей</w:t>
+      </w:r>
+      <w:r>
+        <w:t>;</w:t>
+      </w:r>
+    </w:p>
+    <w:p>
+      <w:pPr>
+        <w:pStyle w:val="affe"/>
+        <w:numPr>
+          <w:ilvl w:val="0"/>
+          <w:numId w:val="15"/>
+        </w:numPr>
+      </w:pPr>
+      <w:r>
+        <w:t>дать возможность людям узнавать о предстоящих концертах в городе</w:t>
+      </w:r>
+      <w:r>
+        <w:t>;</w:t>
+      </w:r>
+    </w:p>
+    <w:p>
+      <w:pPr>
+        <w:pStyle w:val="affe"/>
+        <w:numPr>
+          <w:ilvl w:val="0"/>
+          <w:numId w:val="15"/>
+        </w:numPr>
+      </w:pPr>
+      <w:r>
+        <w:t>дать возможность организаторам концертов выбирать, бронировать и настраивать концертную площадку под свое мероприятие</w:t>
+      </w:r>
+      <w:r>
+        <w:t>.</w:t>
+      </w:r>
+      <w:r>
+        <w:br w:type="page"/>
+      </w:r>
+    </w:p>
+    <w:p>
+      <w:pPr>
+        <w:pStyle w:val="1"/>
+        <w:numPr>
+          <w:ilvl w:val="0"/>
+          <w:numId w:val="9"/>
+        </w:numPr>
+        <w:shd w:val="clear" w:color="auto" w:fill="FFFFFF"/>
+        <w:spacing w:before="120" w:after="40"/>
+        <w:ind w:left="0" w:firstLine="0"/>
+      </w:pPr>
+      <w:bookmarkStart w:id="11" w:name="_heading=h.3rdcrjn" w:colFirst="0" w:colLast="0"/>
+      <w:bookmarkEnd w:id="11"/>
+      <w:r>
+        <w:lastRenderedPageBreak/>
+        <w:t>Характеристика объектов автоматизации</w:t>
+      </w:r>
+    </w:p>
+    <w:p>
+      <w:pPr>
+        <w:pBdr>
+          <w:top w:val="nil"/>
+          <w:left w:val="nil"/>
+          <w:bottom w:val="nil"/>
+          <w:right w:val="nil"/>
+          <w:between w:val="nil"/>
+        </w:pBdr>
+        <w:spacing w:after="0" w:line="360" w:lineRule="auto"/>
+        <w:ind w:firstLine="720"/>
+        <w:jc w:val="both"/>
+        <w:rPr>
+          <w:color w:val="000000"/>
+        </w:rPr>
+      </w:pPr>
+      <w:r>
+        <w:rPr>
+          <w:color w:val="000000"/>
+        </w:rPr>
+        <w:t>Данная система предназначена для заказчика, которому необходим интернет-сервис организации концертов и продажи/покупки билетов. Для обслуживания в критической ситуации может потребоваться модератор, который будет вносить изменения в базу данных.</w:t>
+      </w:r>
+    </w:p>
+    <w:p>
+      <w:pPr>
+        <w:pBdr>
+          <w:top w:val="nil"/>
+          <w:left w:val="nil"/>
+          <w:bottom w:val="nil"/>
+          <w:right w:val="nil"/>
+          <w:between w:val="nil"/>
+        </w:pBdr>
+        <w:spacing w:after="0" w:line="360" w:lineRule="auto"/>
+        <w:ind w:firstLine="720"/>
+        <w:jc w:val="both"/>
+        <w:rPr>
+          <w:color w:val="000000"/>
+        </w:rPr>
+      </w:pPr>
+      <w:r>
+        <w:rPr>
+          <w:color w:val="000000"/>
+        </w:rPr>
+        <w:t>Сайт должен предполагать одну роль пользователя с двумя разными сценариями:</w:t>
+      </w:r>
+    </w:p>
+    <w:p>
+      <w:pPr>
+        <w:pStyle w:val="affe"/>
+        <w:numPr>
+          <w:ilvl w:val="0"/>
+          <w:numId w:val="12"/>
+        </w:numPr>
+        <w:rPr>
+          <w:shd w:val="clear" w:color="auto" w:fill="FAFAFA"/>
+        </w:rPr>
+      </w:pPr>
+      <w:r>
+        <w:rPr>
+          <w:shd w:val="clear" w:color="auto" w:fill="FAFAFA"/>
+        </w:rPr>
+        <w:t>Пользователь-организатор</w:t>
+      </w:r>
+      <w:r>
+        <w:rPr>
+          <w:shd w:val="clear" w:color="auto" w:fill="FAFAFA"/>
+          <w:lang w:val="en-US"/>
+        </w:rPr>
+        <w:t>;</w:t>
+      </w:r>
+    </w:p>
+    <w:p>
+      <w:pPr>
+        <w:pStyle w:val="affe"/>
+        <w:numPr>
+          <w:ilvl w:val="0"/>
+          <w:numId w:val="12"/>
+        </w:numPr>
+        <w:rPr>
+          <w:shd w:val="clear" w:color="auto" w:fill="FAFAFA"/>
+        </w:rPr>
+      </w:pPr>
+      <w:r>
+        <w:rPr>
+          <w:shd w:val="clear" w:color="auto" w:fill="FAFAFA"/>
+        </w:rPr>
+        <w:t>Пользователь-покупатель</w:t>
+      </w:r>
+      <w:r>
+        <w:rPr>
+          <w:shd w:val="clear" w:color="auto" w:fill="FAFAFA"/>
+          <w:lang w:val="en-US"/>
+        </w:rPr>
+        <w:t>.</w:t>
+      </w:r>
+      <w:r>
+        <w:br w:type="page"/>
+      </w:r>
+    </w:p>
+    <w:p>
+      <w:pPr>
+        <w:pStyle w:val="1"/>
+        <w:numPr>
+          <w:ilvl w:val="0"/>
+          <w:numId w:val="9"/>
+        </w:numPr>
+        <w:ind w:left="0" w:firstLine="0"/>
+      </w:pPr>
+      <w:bookmarkStart w:id="12" w:name="_heading=h.26in1rg" w:colFirst="0" w:colLast="0"/>
+      <w:bookmarkEnd w:id="12"/>
+      <w:r>
+        <w:lastRenderedPageBreak/>
+        <w:t>Требования к системе</w:t>
+      </w:r>
+    </w:p>
+    <w:p>
+      <w:pPr>
+        <w:pStyle w:val="1"/>
+        <w:numPr>
+          <w:ilvl w:val="1"/>
+          <w:numId w:val="9"/>
+        </w:numPr>
+      </w:pPr>
+      <w:bookmarkStart w:id="13" w:name="_heading=h.lnxbz9" w:colFirst="0" w:colLast="0"/>
+      <w:bookmarkEnd w:id="13"/>
+      <w:r>
+        <w:t>Требования к системе в целом</w:t>
       </w:r>
     </w:p>
     <w:p>
@@ -1574,258 +2198,22 @@
         <w:jc w:val="both"/>
       </w:pPr>
       <w:r>
-        <w:t>Плановый срок окончания работ - Июнь 2020 г.</w:t>
-      </w:r>
-    </w:p>
-    <w:p>
-      <w:pPr>
-        <w:pStyle w:val="2"/>
-        <w:ind w:left="0" w:firstLine="0"/>
-      </w:pPr>
-      <w:bookmarkStart w:id="7" w:name="_heading=h.1t3h5sf" w:colFirst="0" w:colLast="0"/>
-      <w:bookmarkEnd w:id="7"/>
-      <w:r>
-        <w:t>Термины и сокращения</w:t>
-      </w:r>
-    </w:p>
-    <w:p>
-      <w:pPr>
-        <w:spacing w:after="200" w:line="276" w:lineRule="auto"/>
-        <w:ind w:firstLine="709"/>
-      </w:pPr>
-      <w:r>
-        <w:t xml:space="preserve">ВИ - Вариант Использования или </w:t>
-      </w:r>
-      <w:proofErr w:type="spellStart"/>
-      <w:r>
-        <w:t>Use</w:t>
-      </w:r>
-      <w:proofErr w:type="spellEnd"/>
-      <w:r>
-        <w:t xml:space="preserve"> </w:t>
-      </w:r>
-      <w:proofErr w:type="spellStart"/>
-      <w:r>
-        <w:t>Case</w:t>
-      </w:r>
-      <w:proofErr w:type="spellEnd"/>
-      <w:r>
-        <w:t xml:space="preserve">, описание см. </w:t>
-      </w:r>
-      <w:hyperlink r:id="rId8">
-        <w:r>
-          <w:t>https://ru.wikipedia.org/wiki/</w:t>
-        </w:r>
-      </w:hyperlink>
-      <w:r>
-        <w:t xml:space="preserve"> </w:t>
-      </w:r>
-      <w:proofErr w:type="spellStart"/>
-      <w:r>
-        <w:t>Сценарий_использования</w:t>
-      </w:r>
-      <w:proofErr w:type="spellEnd"/>
-      <w:r>
-        <w:t xml:space="preserve">. </w:t>
-      </w:r>
-    </w:p>
-    <w:p>
-      <w:pPr>
-        <w:spacing w:after="200" w:line="276" w:lineRule="auto"/>
-        <w:ind w:firstLine="709"/>
-      </w:pPr>
-      <w:r>
-        <w:t>Система – Сервис помощи создания команды “</w:t>
-      </w:r>
-      <w:proofErr w:type="spellStart"/>
-      <w:r>
-        <w:t>ConcertSpace</w:t>
-      </w:r>
-      <w:proofErr w:type="spellEnd"/>
-      <w:r>
-        <w:t>”, требования к которому указаны в данном документе.</w:t>
-      </w:r>
-    </w:p>
-    <w:p>
-      <w:pPr>
-        <w:spacing w:after="200" w:line="276" w:lineRule="auto"/>
-        <w:ind w:firstLine="709"/>
-      </w:pPr>
-      <w:r>
-        <w:t xml:space="preserve">Фреймворк – </w:t>
-      </w:r>
-      <w:r>
-        <w:rPr>
-          <w:highlight w:val="white"/>
-        </w:rPr>
-        <w:t>программная платформа, определяющая структуру программной системы.</w:t>
-      </w:r>
-    </w:p>
-    <w:p>
-      <w:pPr>
-        <w:spacing w:after="200" w:line="276" w:lineRule="auto"/>
-        <w:ind w:firstLine="709"/>
-      </w:pPr>
-      <w:r>
-        <w:t>Валидация – проверка вводимых пользователем данным на корректность.</w:t>
-      </w:r>
-    </w:p>
-    <w:p>
-      <w:pPr>
-        <w:spacing w:after="200" w:line="276" w:lineRule="auto"/>
-        <w:ind w:firstLine="709"/>
-      </w:pPr>
-      <w:r>
-        <w:t>Модерация – процесс контроля действий пользователей на соответствие принципам ресурса.</w:t>
-      </w:r>
-    </w:p>
-    <w:p>
-      <w:pPr>
-        <w:spacing w:after="200" w:line="276" w:lineRule="auto"/>
-        <w:ind w:firstLine="709"/>
-      </w:pPr>
-      <w:r>
-        <w:t>Клик – нажатие левой клавишей мыши на объект.</w:t>
-      </w:r>
-    </w:p>
-    <w:p>
-      <w:pPr>
-        <w:spacing w:after="200" w:line="276" w:lineRule="auto"/>
-        <w:ind w:firstLine="709"/>
-        <w:rPr>
-          <w:highlight w:val="white"/>
-        </w:rPr>
-      </w:pPr>
-      <w:proofErr w:type="spellStart"/>
-      <w:r>
-        <w:lastRenderedPageBreak/>
-        <w:t>Front-end</w:t>
-      </w:r>
-      <w:proofErr w:type="spellEnd"/>
-      <w:r>
-        <w:t xml:space="preserve"> – </w:t>
-      </w:r>
-      <w:r>
-        <w:rPr>
-          <w:highlight w:val="white"/>
-        </w:rPr>
-        <w:t>клиентская сторона пользовательского интерфейса к программно-аппаратной части сервиса.</w:t>
-      </w:r>
-    </w:p>
-    <w:p>
-      <w:pPr>
-        <w:spacing w:after="200" w:line="276" w:lineRule="auto"/>
-        <w:ind w:firstLine="709"/>
-        <w:rPr>
-          <w:highlight w:val="white"/>
-        </w:rPr>
-      </w:pPr>
-      <w:proofErr w:type="spellStart"/>
-      <w:r>
-        <w:rPr>
-          <w:highlight w:val="white"/>
-        </w:rPr>
-        <w:t>Back-end</w:t>
-      </w:r>
-      <w:proofErr w:type="spellEnd"/>
-      <w:r>
-        <w:rPr>
-          <w:highlight w:val="white"/>
-        </w:rPr>
-        <w:t xml:space="preserve"> </w:t>
-      </w:r>
-      <w:r>
-        <w:t xml:space="preserve">– </w:t>
-      </w:r>
-      <w:r>
-        <w:rPr>
-          <w:highlight w:val="white"/>
-        </w:rPr>
-        <w:t>программно-аппаратная часть сервиса.</w:t>
-      </w:r>
-    </w:p>
-    <w:p>
-      <w:pPr>
-        <w:spacing w:after="200" w:line="276" w:lineRule="auto"/>
-        <w:ind w:firstLine="709"/>
-        <w:rPr>
-          <w:highlight w:val="white"/>
-        </w:rPr>
-      </w:pPr>
-      <w:r>
-        <w:rPr>
-          <w:highlight w:val="white"/>
-        </w:rPr>
-        <w:t xml:space="preserve">REST API </w:t>
-      </w:r>
-      <w:r>
-        <w:t xml:space="preserve">– </w:t>
-      </w:r>
-      <w:r>
-        <w:rPr>
-          <w:highlight w:val="white"/>
-        </w:rPr>
-        <w:t>это стиль архитектуры программного обеспечения для построения распределенных масштабируемых веб-сервисов.</w:t>
-      </w:r>
-    </w:p>
-    <w:p>
-      <w:pPr>
-        <w:spacing w:after="200" w:line="276" w:lineRule="auto"/>
-        <w:ind w:firstLine="709"/>
-        <w:rPr>
-          <w:highlight w:val="white"/>
-        </w:rPr>
-      </w:pPr>
-      <w:proofErr w:type="spellStart"/>
-      <w:r>
-        <w:rPr>
-          <w:highlight w:val="white"/>
-        </w:rPr>
-        <w:t>Github</w:t>
-      </w:r>
-      <w:proofErr w:type="spellEnd"/>
-      <w:r>
-        <w:rPr>
-          <w:highlight w:val="white"/>
-        </w:rPr>
-        <w:t xml:space="preserve"> </w:t>
-      </w:r>
-      <w:r>
-        <w:t xml:space="preserve">– </w:t>
-      </w:r>
-      <w:r>
-        <w:rPr>
-          <w:highlight w:val="white"/>
-        </w:rPr>
-        <w:t>крупнейший веб-сервис для хостинга IT-проектов и их совместной разработки.</w:t>
-      </w:r>
-    </w:p>
-    <w:p>
-      <w:pPr>
-        <w:spacing w:after="200" w:line="276" w:lineRule="auto"/>
-        <w:ind w:firstLine="709"/>
-        <w:rPr>
-          <w:highlight w:val="white"/>
-        </w:rPr>
-      </w:pPr>
-      <w:r>
-        <w:rPr>
-          <w:highlight w:val="white"/>
-        </w:rPr>
-        <w:t xml:space="preserve">Веб-сервис, интернет-сервис, система, веб-приложение, проект </w:t>
-      </w:r>
-      <w:r>
-        <w:t xml:space="preserve">– </w:t>
-      </w:r>
-      <w:r>
-        <w:rPr>
-          <w:highlight w:val="white"/>
-        </w:rPr>
-        <w:t>идентифицируемая уникальным веб-адресом (URL-адресом) программная система со стандартизированными интерфейсами, а также HTML-документ сайта, отображаемый браузером пользователя.</w:t>
-      </w:r>
-    </w:p>
-    <w:p>
-      <w:pPr>
+        <w:rPr>
+          <w:rFonts w:cs="Times New Roman"/>
+          <w:szCs w:val="24"/>
+        </w:rPr>
+        <w:t>Разрабатываемый проект должен удовлетворять следующим основным требованиям</w:t>
+      </w:r>
+      <w:r>
+        <w:t>:</w:t>
+      </w:r>
+    </w:p>
+    <w:p>
+      <w:pPr>
+        <w:numPr>
+          <w:ilvl w:val="0"/>
+          <w:numId w:val="20"/>
+        </w:numPr>
         <w:pBdr>
           <w:top w:val="nil"/>
           <w:left w:val="nil"/>
@@ -1834,42 +2222,367 @@
           <w:between w:val="nil"/>
         </w:pBdr>
         <w:spacing w:after="0" w:line="360" w:lineRule="auto"/>
+        <w:jc w:val="both"/>
+        <w:rPr>
+          <w:color w:val="000000"/>
+        </w:rPr>
+      </w:pPr>
+      <w:r>
+        <w:rPr>
+          <w:color w:val="000000"/>
+        </w:rPr>
+        <w:t xml:space="preserve">Должен стабильно работать в браузере </w:t>
+      </w:r>
+      <w:proofErr w:type="spellStart"/>
+      <w:r>
+        <w:rPr>
+          <w:color w:val="000000"/>
+        </w:rPr>
+        <w:t>Google</w:t>
+      </w:r>
+      <w:proofErr w:type="spellEnd"/>
+      <w:r>
+        <w:rPr>
+          <w:color w:val="000000"/>
+        </w:rPr>
+        <w:t xml:space="preserve"> </w:t>
+      </w:r>
+      <w:proofErr w:type="spellStart"/>
+      <w:proofErr w:type="gramStart"/>
+      <w:r>
+        <w:rPr>
+          <w:color w:val="000000"/>
+        </w:rPr>
+        <w:t>Chrome</w:t>
+      </w:r>
+      <w:proofErr w:type="spellEnd"/>
+      <w:r>
+        <w:t>(</w:t>
+      </w:r>
+      <w:proofErr w:type="gramEnd"/>
+      <w:r>
+        <w:rPr>
+          <w:rFonts w:eastAsia="Roboto" w:cs="Times New Roman"/>
+          <w:sz w:val="20"/>
+          <w:szCs w:val="20"/>
+        </w:rPr>
+        <w:t>версия 89.0.4389.114</w:t>
+      </w:r>
+      <w:r>
+        <w:t>)</w:t>
+      </w:r>
+      <w:r>
+        <w:rPr>
+          <w:color w:val="000000"/>
+        </w:rPr>
+        <w:t>;</w:t>
+      </w:r>
+    </w:p>
+    <w:p>
+      <w:pPr>
+        <w:numPr>
+          <w:ilvl w:val="0"/>
+          <w:numId w:val="20"/>
+        </w:numPr>
+        <w:pBdr>
+          <w:top w:val="nil"/>
+          <w:left w:val="nil"/>
+          <w:bottom w:val="nil"/>
+          <w:right w:val="nil"/>
+          <w:between w:val="nil"/>
+        </w:pBdr>
+        <w:spacing w:after="0" w:line="360" w:lineRule="auto"/>
+        <w:jc w:val="both"/>
+        <w:rPr>
+          <w:color w:val="000000"/>
+        </w:rPr>
+      </w:pPr>
+      <w:r>
+        <w:rPr>
+          <w:color w:val="000000"/>
+        </w:rPr>
+        <w:t>Иметь доступный и понятный интерфейс для пользователя</w:t>
+      </w:r>
+      <w:r>
+        <w:rPr>
+          <w:color w:val="000000"/>
+        </w:rPr>
+        <w:t>;</w:t>
+      </w:r>
+    </w:p>
+    <w:p>
+      <w:pPr>
+        <w:numPr>
+          <w:ilvl w:val="0"/>
+          <w:numId w:val="20"/>
+        </w:numPr>
+        <w:pBdr>
+          <w:top w:val="nil"/>
+          <w:left w:val="nil"/>
+          <w:bottom w:val="nil"/>
+          <w:right w:val="nil"/>
+          <w:between w:val="nil"/>
+        </w:pBdr>
+        <w:spacing w:after="0" w:line="360" w:lineRule="auto"/>
+        <w:jc w:val="both"/>
+        <w:rPr>
+          <w:color w:val="000000"/>
+        </w:rPr>
+      </w:pPr>
+      <w:r>
+        <w:rPr>
+          <w:color w:val="000000"/>
+        </w:rPr>
+        <w:t>Просмотр списка всех доступных площадок</w:t>
+      </w:r>
+      <w:r>
+        <w:rPr>
+          <w:color w:val="000000"/>
+        </w:rPr>
+        <w:t>;</w:t>
+      </w:r>
+    </w:p>
+    <w:p>
+      <w:pPr>
+        <w:numPr>
+          <w:ilvl w:val="0"/>
+          <w:numId w:val="20"/>
+        </w:numPr>
+        <w:pBdr>
+          <w:top w:val="nil"/>
+          <w:left w:val="nil"/>
+          <w:bottom w:val="nil"/>
+          <w:right w:val="nil"/>
+          <w:between w:val="nil"/>
+        </w:pBdr>
+        <w:spacing w:after="0" w:line="360" w:lineRule="auto"/>
+        <w:jc w:val="both"/>
+        <w:rPr>
+          <w:color w:val="000000"/>
+        </w:rPr>
+      </w:pPr>
+      <w:r>
+        <w:rPr>
+          <w:color w:val="000000"/>
+        </w:rPr>
+        <w:t>Просмотр списка всех доступных концертов</w:t>
+      </w:r>
+      <w:r>
+        <w:rPr>
+          <w:color w:val="000000"/>
+        </w:rPr>
+        <w:t>;</w:t>
+      </w:r>
+    </w:p>
+    <w:p>
+      <w:pPr>
+        <w:numPr>
+          <w:ilvl w:val="0"/>
+          <w:numId w:val="20"/>
+        </w:numPr>
+        <w:pBdr>
+          <w:top w:val="nil"/>
+          <w:left w:val="nil"/>
+          <w:bottom w:val="nil"/>
+          <w:right w:val="nil"/>
+          <w:between w:val="nil"/>
+        </w:pBdr>
+        <w:spacing w:after="0" w:line="360" w:lineRule="auto"/>
+        <w:jc w:val="both"/>
+        <w:rPr>
+          <w:color w:val="000000"/>
+        </w:rPr>
+      </w:pPr>
+      <w:r>
+        <w:rPr>
+          <w:color w:val="000000"/>
+        </w:rPr>
+        <w:t>Поиск концертов по названию или адресу</w:t>
+      </w:r>
+      <w:r>
+        <w:rPr>
+          <w:color w:val="000000"/>
+        </w:rPr>
+        <w:t>;</w:t>
+      </w:r>
+    </w:p>
+    <w:p>
+      <w:pPr>
+        <w:numPr>
+          <w:ilvl w:val="0"/>
+          <w:numId w:val="20"/>
+        </w:numPr>
+        <w:pBdr>
+          <w:top w:val="nil"/>
+          <w:left w:val="nil"/>
+          <w:bottom w:val="nil"/>
+          <w:right w:val="nil"/>
+          <w:between w:val="nil"/>
+        </w:pBdr>
+        <w:spacing w:after="0" w:line="360" w:lineRule="auto"/>
+        <w:jc w:val="both"/>
+        <w:rPr>
+          <w:color w:val="000000"/>
+        </w:rPr>
+      </w:pPr>
+      <w:r>
+        <w:rPr>
+          <w:color w:val="000000"/>
+        </w:rPr>
+        <w:t>Поиск площадки по названию или адресу</w:t>
+      </w:r>
+      <w:r>
+        <w:rPr>
+          <w:color w:val="000000"/>
+        </w:rPr>
+        <w:t>;</w:t>
+      </w:r>
+    </w:p>
+    <w:p>
+      <w:pPr>
+        <w:numPr>
+          <w:ilvl w:val="0"/>
+          <w:numId w:val="20"/>
+        </w:numPr>
+        <w:pBdr>
+          <w:top w:val="nil"/>
+          <w:left w:val="nil"/>
+          <w:bottom w:val="nil"/>
+          <w:right w:val="nil"/>
+          <w:between w:val="nil"/>
+        </w:pBdr>
+        <w:spacing w:after="0" w:line="360" w:lineRule="auto"/>
+        <w:jc w:val="both"/>
+        <w:rPr>
+          <w:color w:val="000000"/>
+        </w:rPr>
+      </w:pPr>
+      <w:r>
+        <w:rPr>
+          <w:color w:val="000000"/>
+        </w:rPr>
+        <w:t>Покупка билета</w:t>
+      </w:r>
+      <w:r>
+        <w:rPr>
+          <w:color w:val="000000"/>
+          <w:lang w:val="en-US"/>
+        </w:rPr>
+        <w:t>;</w:t>
+      </w:r>
+    </w:p>
+    <w:p>
+      <w:pPr>
+        <w:numPr>
+          <w:ilvl w:val="0"/>
+          <w:numId w:val="20"/>
+        </w:numPr>
+        <w:pBdr>
+          <w:top w:val="nil"/>
+          <w:left w:val="nil"/>
+          <w:bottom w:val="nil"/>
+          <w:right w:val="nil"/>
+          <w:between w:val="nil"/>
+        </w:pBdr>
+        <w:spacing w:after="0" w:line="360" w:lineRule="auto"/>
+        <w:jc w:val="both"/>
+        <w:rPr>
+          <w:color w:val="000000"/>
+        </w:rPr>
+      </w:pPr>
+      <w:r>
+        <w:rPr>
+          <w:color w:val="000000"/>
+        </w:rPr>
+        <w:t>Бронирование площадки</w:t>
+      </w:r>
+      <w:r>
+        <w:rPr>
+          <w:color w:val="000000"/>
+          <w:lang w:val="en-US"/>
+        </w:rPr>
+        <w:t>;</w:t>
+      </w:r>
+    </w:p>
+    <w:p>
+      <w:pPr>
+        <w:numPr>
+          <w:ilvl w:val="0"/>
+          <w:numId w:val="20"/>
+        </w:numPr>
+        <w:pBdr>
+          <w:top w:val="nil"/>
+          <w:left w:val="nil"/>
+          <w:bottom w:val="nil"/>
+          <w:right w:val="nil"/>
+          <w:between w:val="nil"/>
+        </w:pBdr>
+        <w:spacing w:after="0" w:line="360" w:lineRule="auto"/>
+        <w:jc w:val="both"/>
+        <w:rPr>
+          <w:color w:val="000000"/>
+        </w:rPr>
+      </w:pPr>
+      <w:r>
+        <w:rPr>
+          <w:color w:val="000000"/>
+        </w:rPr>
+        <w:t>Возможность настраивать параметры при бронировании площадки</w:t>
+      </w:r>
+      <w:r>
+        <w:rPr>
+          <w:color w:val="000000"/>
+        </w:rPr>
+        <w:t>;</w:t>
+      </w:r>
+    </w:p>
+    <w:p>
+      <w:pPr>
+        <w:numPr>
+          <w:ilvl w:val="0"/>
+          <w:numId w:val="20"/>
+        </w:numPr>
+        <w:pBdr>
+          <w:top w:val="nil"/>
+          <w:left w:val="nil"/>
+          <w:bottom w:val="nil"/>
+          <w:right w:val="nil"/>
+          <w:between w:val="nil"/>
+        </w:pBdr>
+        <w:spacing w:after="0" w:line="360" w:lineRule="auto"/>
+        <w:jc w:val="both"/>
+        <w:rPr>
+          <w:color w:val="000000"/>
+        </w:rPr>
+      </w:pPr>
+      <w:r>
+        <w:rPr>
+          <w:color w:val="000000"/>
+        </w:rPr>
+        <w:t>Возможность продавать билеты на сайте приложения при бронировании площадки</w:t>
+      </w:r>
+      <w:r>
+        <w:rPr>
+          <w:color w:val="000000"/>
+        </w:rPr>
+        <w:t>.</w:t>
+      </w:r>
+    </w:p>
+    <w:p>
+      <w:pPr>
+        <w:pStyle w:val="3"/>
         <w:ind w:firstLine="720"/>
-      </w:pPr>
-      <w:r>
-        <w:rPr>
-          <w:highlight w:val="white"/>
-        </w:rPr>
-        <w:t>Контент – наполнение веб-страницы.</w:t>
-      </w:r>
-      <w:r>
-        <w:br/>
-      </w:r>
-      <w:r>
-        <w:br w:type="page"/>
-      </w:r>
-    </w:p>
-    <w:p>
-      <w:pPr>
-        <w:pStyle w:val="1"/>
-        <w:ind w:left="0" w:firstLine="0"/>
-      </w:pPr>
-      <w:bookmarkStart w:id="8" w:name="_heading=h.4d34og8" w:colFirst="0" w:colLast="0"/>
-      <w:bookmarkEnd w:id="8"/>
-      <w:r>
-        <w:lastRenderedPageBreak/>
-        <w:t>Назначение и цели создания</w:t>
-      </w:r>
-    </w:p>
-    <w:p>
-      <w:pPr>
-        <w:pStyle w:val="2"/>
-        <w:ind w:left="0" w:firstLine="0"/>
-      </w:pPr>
-      <w:bookmarkStart w:id="9" w:name="_heading=h.2s8eyo1" w:colFirst="0" w:colLast="0"/>
-      <w:bookmarkEnd w:id="9"/>
-      <w:r>
-        <w:t>Назначение и цели системы</w:t>
+        <w:rPr>
+          <w:color w:val="000000"/>
+        </w:rPr>
+      </w:pPr>
+      <w:bookmarkStart w:id="14" w:name="_heading=h.35nkun2" w:colFirst="0" w:colLast="0"/>
+      <w:bookmarkEnd w:id="14"/>
+      <w:r>
+        <w:rPr>
+          <w:color w:val="000000"/>
+        </w:rPr>
+        <w:t>4.1.1 Требования к структуре и функционированию системы</w:t>
       </w:r>
     </w:p>
     <w:p>
@@ -1886,20 +2599,1314 @@
         <w:jc w:val="both"/>
       </w:pPr>
       <w:r>
-        <w:t>Назначением системы является автоматизация процесса бронирования площадок, организации мероприятий, продажи и покупки билетов на мероприятия.</w:t>
-      </w:r>
+        <w:t xml:space="preserve">Созданное приложение будет иметь разделение на </w:t>
+      </w:r>
+      <w:proofErr w:type="spellStart"/>
+      <w:r>
+        <w:t>back-end</w:t>
+      </w:r>
+      <w:proofErr w:type="spellEnd"/>
+      <w:r>
+        <w:t xml:space="preserve"> и </w:t>
+      </w:r>
+      <w:proofErr w:type="spellStart"/>
+      <w:r>
+        <w:t>front-end</w:t>
+      </w:r>
+      <w:proofErr w:type="spellEnd"/>
+      <w:r>
+        <w:t xml:space="preserve">, взаимодействие между которыми происходит с помощью REST API. </w:t>
+      </w:r>
+    </w:p>
+    <w:p>
+      <w:pPr>
+        <w:pBdr>
+          <w:top w:val="nil"/>
+          <w:left w:val="nil"/>
+          <w:bottom w:val="nil"/>
+          <w:right w:val="nil"/>
+          <w:between w:val="nil"/>
+        </w:pBdr>
+        <w:spacing w:after="0" w:line="360" w:lineRule="auto"/>
+        <w:ind w:firstLine="851"/>
+        <w:jc w:val="both"/>
+      </w:pPr>
+      <w:r>
+        <w:t xml:space="preserve">Базовая архитектура приложения указана ниже на рисунке 1.   </w:t>
+      </w:r>
+    </w:p>
+    <w:p>
+      <w:pPr>
+        <w:pBdr>
+          <w:top w:val="nil"/>
+          <w:left w:val="nil"/>
+          <w:bottom w:val="nil"/>
+          <w:right w:val="nil"/>
+          <w:between w:val="nil"/>
+        </w:pBdr>
+        <w:spacing w:after="0" w:line="360" w:lineRule="auto"/>
+        <w:ind w:left="-708" w:firstLine="855"/>
+        <w:jc w:val="both"/>
+      </w:pPr>
+      <w:r>
+        <w:t xml:space="preserve">  </w:t>
+      </w:r>
+      <w:r>
+        <w:rPr>
+          <w:noProof/>
+        </w:rPr>
+        <w:drawing>
+          <wp:inline distT="114300" distB="114300" distL="114300" distR="114300" wp14:anchorId="08FA015C" wp14:editId="7A12E3A3">
+            <wp:extent cx="6323648" cy="2286000"/>
+            <wp:effectExtent l="0" t="0" r="0" b="0"/>
+            <wp:docPr id="10" name="image1.jpg"/>
+            <wp:cNvGraphicFramePr/>
+            <a:graphic xmlns:a="http://schemas.openxmlformats.org/drawingml/2006/main">
+              <a:graphicData uri="http://schemas.openxmlformats.org/drawingml/2006/picture">
+                <pic:pic xmlns:pic="http://schemas.openxmlformats.org/drawingml/2006/picture">
+                  <pic:nvPicPr>
+                    <pic:cNvPr id="0" name="image1.jpg"/>
+                    <pic:cNvPicPr preferRelativeResize="0"/>
+                  </pic:nvPicPr>
+                  <pic:blipFill>
+                    <a:blip r:embed="rId10"/>
+                    <a:srcRect/>
+                    <a:stretch>
+                      <a:fillRect/>
+                    </a:stretch>
+                  </pic:blipFill>
+                  <pic:spPr>
+                    <a:xfrm>
+                      <a:off x="0" y="0"/>
+                      <a:ext cx="6323648" cy="2286000"/>
+                    </a:xfrm>
+                    <a:prstGeom prst="rect">
+                      <a:avLst/>
+                    </a:prstGeom>
+                    <a:ln/>
+                  </pic:spPr>
+                </pic:pic>
+              </a:graphicData>
+            </a:graphic>
+          </wp:inline>
+        </w:drawing>
+      </w:r>
+      <w:r>
+        <w:tab/>
+      </w:r>
+      <w:r>
+        <w:tab/>
+      </w:r>
+    </w:p>
+    <w:p>
+      <w:pPr>
+        <w:pBdr>
+          <w:top w:val="nil"/>
+          <w:left w:val="nil"/>
+          <w:bottom w:val="nil"/>
+          <w:right w:val="nil"/>
+          <w:between w:val="nil"/>
+        </w:pBdr>
+        <w:spacing w:after="0" w:line="360" w:lineRule="auto"/>
+        <w:ind w:left="1440" w:firstLine="851"/>
+        <w:jc w:val="both"/>
+      </w:pPr>
+      <w:r>
+        <w:t>Рисунок 1 – Архитектура приложения</w:t>
+      </w:r>
+    </w:p>
+    <w:p>
+      <w:pPr>
+        <w:pBdr>
+          <w:top w:val="nil"/>
+          <w:left w:val="nil"/>
+          <w:bottom w:val="nil"/>
+          <w:right w:val="nil"/>
+          <w:between w:val="nil"/>
+        </w:pBdr>
+        <w:spacing w:after="0" w:line="360" w:lineRule="auto"/>
+        <w:ind w:firstLine="851"/>
+        <w:jc w:val="both"/>
+      </w:pPr>
+      <w:r>
+        <w:t>Стек используемых технологий (может меняться и дополняться в виду отсутствия конкретных требований заказчика, не противореча требованиям системы установленных в текущем документе):</w:t>
+      </w:r>
+    </w:p>
+    <w:p>
+      <w:pPr>
+        <w:numPr>
+          <w:ilvl w:val="0"/>
+          <w:numId w:val="5"/>
+        </w:numPr>
+        <w:pBdr>
+          <w:top w:val="nil"/>
+          <w:left w:val="nil"/>
+          <w:bottom w:val="nil"/>
+          <w:right w:val="nil"/>
+          <w:between w:val="nil"/>
+        </w:pBdr>
+        <w:spacing w:after="0" w:line="360" w:lineRule="auto"/>
+        <w:jc w:val="both"/>
+      </w:pPr>
+      <w:r>
+        <w:rPr>
+          <w:color w:val="000000"/>
+        </w:rPr>
+        <w:lastRenderedPageBreak/>
+        <w:t>Разработка системы планируется с использованием каскадной модели разработки программного обеспечения;</w:t>
+      </w:r>
+    </w:p>
+    <w:p>
+      <w:pPr>
+        <w:numPr>
+          <w:ilvl w:val="0"/>
+          <w:numId w:val="5"/>
+        </w:numPr>
+        <w:pBdr>
+          <w:top w:val="nil"/>
+          <w:left w:val="nil"/>
+          <w:bottom w:val="nil"/>
+          <w:right w:val="nil"/>
+          <w:between w:val="nil"/>
+        </w:pBdr>
+        <w:spacing w:after="0" w:line="360" w:lineRule="auto"/>
+        <w:jc w:val="both"/>
+      </w:pPr>
+      <w:r>
+        <w:rPr>
+          <w:color w:val="000000"/>
+        </w:rPr>
+        <w:t xml:space="preserve">Для разработки клиентской части используется </w:t>
+      </w:r>
+      <w:proofErr w:type="spellStart"/>
+      <w:r>
+        <w:rPr>
+          <w:color w:val="000000"/>
+        </w:rPr>
+        <w:t>ReactJS</w:t>
+      </w:r>
+      <w:proofErr w:type="spellEnd"/>
+      <w:r>
+        <w:rPr>
+          <w:color w:val="000000"/>
+        </w:rPr>
+        <w:t xml:space="preserve">, </w:t>
+      </w:r>
+      <w:proofErr w:type="spellStart"/>
+      <w:r>
+        <w:rPr>
+          <w:color w:val="000000"/>
+        </w:rPr>
+        <w:t>Material</w:t>
+      </w:r>
+      <w:proofErr w:type="spellEnd"/>
+      <w:r>
+        <w:rPr>
+          <w:color w:val="000000"/>
+        </w:rPr>
+        <w:t xml:space="preserve"> UI;</w:t>
+      </w:r>
+    </w:p>
+    <w:p>
+      <w:pPr>
+        <w:numPr>
+          <w:ilvl w:val="0"/>
+          <w:numId w:val="5"/>
+        </w:numPr>
+        <w:pBdr>
+          <w:top w:val="nil"/>
+          <w:left w:val="nil"/>
+          <w:bottom w:val="nil"/>
+          <w:right w:val="nil"/>
+          <w:between w:val="nil"/>
+        </w:pBdr>
+        <w:spacing w:after="0" w:line="360" w:lineRule="auto"/>
+        <w:jc w:val="both"/>
+      </w:pPr>
+      <w:r>
+        <w:rPr>
+          <w:color w:val="000000"/>
+        </w:rPr>
+        <w:t xml:space="preserve">Для разработки серверной части </w:t>
+      </w:r>
+      <w:proofErr w:type="spellStart"/>
+      <w:r>
+        <w:rPr>
+          <w:color w:val="000000"/>
+        </w:rPr>
+        <w:t>Java</w:t>
+      </w:r>
+      <w:proofErr w:type="spellEnd"/>
+      <w:r>
+        <w:rPr>
+          <w:color w:val="000000"/>
+        </w:rPr>
+        <w:t xml:space="preserve"> - </w:t>
+      </w:r>
+      <w:proofErr w:type="spellStart"/>
+      <w:r>
+        <w:rPr>
+          <w:color w:val="000000"/>
+        </w:rPr>
+        <w:t>Spring</w:t>
+      </w:r>
+      <w:proofErr w:type="spellEnd"/>
+      <w:r>
+        <w:rPr>
+          <w:color w:val="000000"/>
+        </w:rPr>
+        <w:t xml:space="preserve"> </w:t>
+      </w:r>
+      <w:proofErr w:type="spellStart"/>
+      <w:r>
+        <w:rPr>
+          <w:color w:val="000000"/>
+        </w:rPr>
+        <w:t>Boot</w:t>
+      </w:r>
+      <w:proofErr w:type="spellEnd"/>
+      <w:r>
+        <w:rPr>
+          <w:color w:val="000000"/>
+        </w:rPr>
+        <w:t xml:space="preserve">, </w:t>
+      </w:r>
+      <w:proofErr w:type="spellStart"/>
+      <w:r>
+        <w:rPr>
+          <w:color w:val="000000"/>
+        </w:rPr>
+        <w:t>Hibernate</w:t>
+      </w:r>
+      <w:proofErr w:type="spellEnd"/>
+      <w:r>
+        <w:rPr>
+          <w:color w:val="000000"/>
+        </w:rPr>
+        <w:t>;</w:t>
+      </w:r>
+    </w:p>
+    <w:p>
+      <w:pPr>
+        <w:numPr>
+          <w:ilvl w:val="0"/>
+          <w:numId w:val="5"/>
+        </w:numPr>
+        <w:pBdr>
+          <w:top w:val="nil"/>
+          <w:left w:val="nil"/>
+          <w:bottom w:val="nil"/>
+          <w:right w:val="nil"/>
+          <w:between w:val="nil"/>
+        </w:pBdr>
+        <w:spacing w:after="0" w:line="360" w:lineRule="auto"/>
+        <w:jc w:val="both"/>
+      </w:pPr>
+      <w:r>
+        <w:rPr>
+          <w:color w:val="000000"/>
+        </w:rPr>
+        <w:t xml:space="preserve">Для работы с базой данных </w:t>
+      </w:r>
+      <w:proofErr w:type="spellStart"/>
+      <w:r>
+        <w:rPr>
+          <w:color w:val="000000"/>
+        </w:rPr>
+        <w:t>MySQL</w:t>
+      </w:r>
+      <w:proofErr w:type="spellEnd"/>
+      <w:r>
+        <w:rPr>
+          <w:color w:val="000000"/>
+        </w:rPr>
+        <w:t>.</w:t>
+      </w:r>
+    </w:p>
+    <w:p>
+      <w:pPr>
+        <w:pStyle w:val="3"/>
+        <w:ind w:firstLine="720"/>
+        <w:rPr>
+          <w:color w:val="000000"/>
+        </w:rPr>
+      </w:pPr>
+      <w:bookmarkStart w:id="15" w:name="_heading=h.1ksv4uv" w:colFirst="0" w:colLast="0"/>
+      <w:bookmarkEnd w:id="15"/>
+      <w:r>
+        <w:rPr>
+          <w:color w:val="000000"/>
+        </w:rPr>
+        <w:t>4.1.2 Показатели назначения системы</w:t>
+      </w:r>
+    </w:p>
+    <w:p>
+      <w:pPr>
+        <w:numPr>
+          <w:ilvl w:val="0"/>
+          <w:numId w:val="19"/>
+        </w:numPr>
+        <w:pBdr>
+          <w:top w:val="nil"/>
+          <w:left w:val="nil"/>
+          <w:bottom w:val="nil"/>
+          <w:right w:val="nil"/>
+          <w:between w:val="nil"/>
+        </w:pBdr>
+        <w:spacing w:after="0" w:line="360" w:lineRule="auto"/>
+        <w:jc w:val="both"/>
+      </w:pPr>
+      <w:r>
+        <w:rPr>
+          <w:color w:val="000000"/>
+        </w:rPr>
+        <w:t>Реализация функции покупки билетов различных типов на мероприятия;</w:t>
+      </w:r>
+    </w:p>
+    <w:p>
+      <w:pPr>
+        <w:numPr>
+          <w:ilvl w:val="0"/>
+          <w:numId w:val="19"/>
+        </w:numPr>
+        <w:pBdr>
+          <w:top w:val="nil"/>
+          <w:left w:val="nil"/>
+          <w:bottom w:val="nil"/>
+          <w:right w:val="nil"/>
+          <w:between w:val="nil"/>
+        </w:pBdr>
+        <w:spacing w:after="0" w:line="360" w:lineRule="auto"/>
+        <w:jc w:val="both"/>
+      </w:pPr>
+      <w:r>
+        <w:rPr>
+          <w:color w:val="000000"/>
+        </w:rPr>
+        <w:t>Реализация функции бронирования площадки под концерты;</w:t>
+      </w:r>
+    </w:p>
+    <w:p>
+      <w:pPr>
+        <w:numPr>
+          <w:ilvl w:val="0"/>
+          <w:numId w:val="19"/>
+        </w:numPr>
+        <w:pBdr>
+          <w:top w:val="nil"/>
+          <w:left w:val="nil"/>
+          <w:bottom w:val="nil"/>
+          <w:right w:val="nil"/>
+          <w:between w:val="nil"/>
+        </w:pBdr>
+        <w:spacing w:after="0" w:line="360" w:lineRule="auto"/>
+        <w:jc w:val="both"/>
+      </w:pPr>
+      <w:r>
+        <w:rPr>
+          <w:color w:val="000000"/>
+        </w:rPr>
+        <w:t>Реализация функции продажи билетов на сайте приложения;</w:t>
+      </w:r>
+    </w:p>
+    <w:p>
+      <w:pPr>
+        <w:numPr>
+          <w:ilvl w:val="0"/>
+          <w:numId w:val="19"/>
+        </w:numPr>
+        <w:pBdr>
+          <w:top w:val="nil"/>
+          <w:left w:val="nil"/>
+          <w:bottom w:val="nil"/>
+          <w:right w:val="nil"/>
+          <w:between w:val="nil"/>
+        </w:pBdr>
+        <w:spacing w:after="0" w:line="360" w:lineRule="auto"/>
+        <w:jc w:val="both"/>
+      </w:pPr>
+      <w:r>
+        <w:rPr>
+          <w:color w:val="000000"/>
+        </w:rPr>
+        <w:t>Реализация просмотра описания концерта;</w:t>
+      </w:r>
+    </w:p>
+    <w:p>
+      <w:pPr>
+        <w:numPr>
+          <w:ilvl w:val="0"/>
+          <w:numId w:val="19"/>
+        </w:numPr>
+        <w:pBdr>
+          <w:top w:val="nil"/>
+          <w:left w:val="nil"/>
+          <w:bottom w:val="nil"/>
+          <w:right w:val="nil"/>
+          <w:between w:val="nil"/>
+        </w:pBdr>
+        <w:spacing w:after="0" w:line="360" w:lineRule="auto"/>
+        <w:jc w:val="both"/>
+      </w:pPr>
+      <w:r>
+        <w:rPr>
+          <w:color w:val="000000"/>
+        </w:rPr>
+        <w:t>Реализация просмотра описания площадки;</w:t>
+      </w:r>
+    </w:p>
+    <w:p>
+      <w:pPr>
+        <w:numPr>
+          <w:ilvl w:val="0"/>
+          <w:numId w:val="19"/>
+        </w:numPr>
+        <w:pBdr>
+          <w:top w:val="nil"/>
+          <w:left w:val="nil"/>
+          <w:bottom w:val="nil"/>
+          <w:right w:val="nil"/>
+          <w:between w:val="nil"/>
+        </w:pBdr>
+        <w:spacing w:after="0" w:line="360" w:lineRule="auto"/>
+        <w:jc w:val="both"/>
+      </w:pPr>
+      <w:r>
+        <w:rPr>
+          <w:color w:val="000000"/>
+        </w:rPr>
+        <w:t>Реализация поиска по названию или адресу площадки;</w:t>
+      </w:r>
+    </w:p>
+    <w:p>
+      <w:pPr>
+        <w:numPr>
+          <w:ilvl w:val="0"/>
+          <w:numId w:val="19"/>
+        </w:numPr>
+        <w:pBdr>
+          <w:top w:val="nil"/>
+          <w:left w:val="nil"/>
+          <w:bottom w:val="nil"/>
+          <w:right w:val="nil"/>
+          <w:between w:val="nil"/>
+        </w:pBdr>
+        <w:spacing w:after="0" w:line="360" w:lineRule="auto"/>
+        <w:jc w:val="both"/>
+      </w:pPr>
+      <w:r>
+        <w:rPr>
+          <w:color w:val="000000"/>
+        </w:rPr>
+        <w:t>Реализация просмотра списка всех мероприятий;</w:t>
+      </w:r>
+    </w:p>
+    <w:p>
+      <w:pPr>
+        <w:numPr>
+          <w:ilvl w:val="0"/>
+          <w:numId w:val="19"/>
+        </w:numPr>
+        <w:pBdr>
+          <w:top w:val="nil"/>
+          <w:left w:val="nil"/>
+          <w:bottom w:val="nil"/>
+          <w:right w:val="nil"/>
+          <w:between w:val="nil"/>
+        </w:pBdr>
+        <w:spacing w:after="0" w:line="360" w:lineRule="auto"/>
+        <w:jc w:val="both"/>
+      </w:pPr>
+      <w:r>
+        <w:rPr>
+          <w:color w:val="000000"/>
+        </w:rPr>
+        <w:t>Реализация просмотра списка всех площадок;</w:t>
+      </w:r>
+    </w:p>
+    <w:p>
+      <w:pPr>
+        <w:numPr>
+          <w:ilvl w:val="0"/>
+          <w:numId w:val="19"/>
+        </w:numPr>
+        <w:pBdr>
+          <w:top w:val="nil"/>
+          <w:left w:val="nil"/>
+          <w:bottom w:val="nil"/>
+          <w:right w:val="nil"/>
+          <w:between w:val="nil"/>
+        </w:pBdr>
+        <w:spacing w:after="0" w:line="360" w:lineRule="auto"/>
+        <w:jc w:val="both"/>
+      </w:pPr>
+      <w:r>
+        <w:rPr>
+          <w:color w:val="000000"/>
+        </w:rPr>
+        <w:t>Реализация функции редактирования параметров при бронировании.</w:t>
+      </w:r>
+    </w:p>
+    <w:p>
+      <w:pPr>
+        <w:pStyle w:val="3"/>
+        <w:ind w:firstLine="720"/>
+        <w:rPr>
+          <w:color w:val="000000"/>
+        </w:rPr>
+      </w:pPr>
+      <w:bookmarkStart w:id="16" w:name="_heading=h.44sinio" w:colFirst="0" w:colLast="0"/>
+      <w:bookmarkEnd w:id="16"/>
+      <w:r>
+        <w:rPr>
+          <w:color w:val="000000"/>
+        </w:rPr>
+        <w:t>4.1.3 Требования к защите информации от несанкционированного доступа</w:t>
+      </w:r>
+    </w:p>
+    <w:p>
+      <w:pPr>
+        <w:pBdr>
+          <w:top w:val="nil"/>
+          <w:left w:val="nil"/>
+          <w:bottom w:val="nil"/>
+          <w:right w:val="nil"/>
+          <w:between w:val="nil"/>
+        </w:pBdr>
+        <w:spacing w:after="0" w:line="360" w:lineRule="auto"/>
+        <w:ind w:firstLine="851"/>
+        <w:jc w:val="both"/>
+      </w:pPr>
+      <w:r>
+        <w:t xml:space="preserve">Система должны быть защищена от SQL и XSS инъекций. </w:t>
+      </w:r>
+    </w:p>
+    <w:p>
+      <w:pPr>
+        <w:pStyle w:val="3"/>
+        <w:ind w:firstLine="720"/>
+        <w:rPr>
+          <w:color w:val="000000"/>
+        </w:rPr>
+      </w:pPr>
+      <w:bookmarkStart w:id="17" w:name="_heading=h.2jxsxqh" w:colFirst="0" w:colLast="0"/>
+      <w:bookmarkEnd w:id="17"/>
+      <w:r>
+        <w:rPr>
+          <w:color w:val="000000"/>
+        </w:rPr>
+        <w:t>4.1.4 Требования к численности и квалификации персонала</w:t>
+      </w:r>
+    </w:p>
+    <w:p>
+      <w:pPr>
+        <w:pBdr>
+          <w:top w:val="nil"/>
+          <w:left w:val="nil"/>
+          <w:bottom w:val="nil"/>
+          <w:right w:val="nil"/>
+          <w:between w:val="nil"/>
+        </w:pBdr>
+        <w:spacing w:after="0" w:line="360" w:lineRule="auto"/>
+        <w:ind w:firstLine="851"/>
+        <w:jc w:val="both"/>
+      </w:pPr>
+      <w:r>
+        <w:t>В системе конкретных требований к численности персонала не приводится. В Системе предполагается наличие сценариев пользователя – пользователь-организатор и пользователь-посетитель.</w:t>
+      </w:r>
+    </w:p>
+    <w:p>
+      <w:pPr>
+        <w:pBdr>
+          <w:top w:val="nil"/>
+          <w:left w:val="nil"/>
+          <w:bottom w:val="nil"/>
+          <w:right w:val="nil"/>
+          <w:between w:val="nil"/>
+        </w:pBdr>
+        <w:spacing w:after="0" w:line="360" w:lineRule="auto"/>
+        <w:ind w:firstLine="851"/>
+        <w:jc w:val="both"/>
+      </w:pPr>
+      <w:r>
+        <w:t>Пользователи, работающие с данной системой, должны обладать базовыми навыками работы на персональном компьютере и в сети интернет.</w:t>
+      </w:r>
+    </w:p>
+    <w:p>
+      <w:pPr>
+        <w:pStyle w:val="3"/>
+        <w:ind w:firstLine="720"/>
+        <w:rPr>
+          <w:color w:val="000000"/>
+        </w:rPr>
+      </w:pPr>
+      <w:bookmarkStart w:id="18" w:name="_heading=h.z337ya" w:colFirst="0" w:colLast="0"/>
+      <w:bookmarkEnd w:id="18"/>
+      <w:r>
+        <w:rPr>
+          <w:color w:val="000000"/>
+        </w:rPr>
+        <w:t>4.1.5 Требования к патентной чистоте</w:t>
+      </w:r>
+    </w:p>
+    <w:p>
+      <w:pPr>
+        <w:pBdr>
+          <w:top w:val="nil"/>
+          <w:left w:val="nil"/>
+          <w:bottom w:val="nil"/>
+          <w:right w:val="nil"/>
+          <w:between w:val="nil"/>
+        </w:pBdr>
+        <w:spacing w:after="0" w:line="360" w:lineRule="auto"/>
+        <w:ind w:firstLine="851"/>
+        <w:jc w:val="both"/>
+      </w:pPr>
+      <w:r>
+        <w:t>Данный проект должен не нарушать никаких лицензий и патентов. В случае нарушения всю ответственность несет сторона Исполнителя.</w:t>
+      </w:r>
+    </w:p>
+    <w:p>
+      <w:pPr>
+        <w:pStyle w:val="3"/>
+        <w:ind w:firstLine="720"/>
+        <w:rPr>
+          <w:color w:val="000000"/>
+        </w:rPr>
+      </w:pPr>
+      <w:bookmarkStart w:id="19" w:name="_heading=h.3j2qqm3" w:colFirst="0" w:colLast="0"/>
+      <w:bookmarkEnd w:id="19"/>
+      <w:r>
+        <w:rPr>
+          <w:color w:val="000000"/>
+        </w:rPr>
+        <w:t>4.1.6 Требования к масштабируемости и открытости</w:t>
+      </w:r>
+    </w:p>
+    <w:p>
+      <w:pPr>
+        <w:pBdr>
+          <w:top w:val="nil"/>
+          <w:left w:val="nil"/>
+          <w:bottom w:val="nil"/>
+          <w:right w:val="nil"/>
+          <w:between w:val="nil"/>
+        </w:pBdr>
+        <w:spacing w:after="0" w:line="360" w:lineRule="auto"/>
+        <w:ind w:firstLine="851"/>
+        <w:jc w:val="both"/>
+      </w:pPr>
+      <w:r>
+        <w:t>Проект должен предоставлять возможность добавлять новую функциональность с минимальным изменением существующего кода.</w:t>
+      </w:r>
+      <w:bookmarkStart w:id="20" w:name="_heading=h.1y810tw" w:colFirst="0" w:colLast="0"/>
+      <w:bookmarkEnd w:id="20"/>
     </w:p>
     <w:p>
       <w:pPr>
         <w:pStyle w:val="2"/>
-        <w:ind w:left="0" w:firstLine="0"/>
-      </w:pPr>
-      <w:bookmarkStart w:id="10" w:name="_heading=h.17dp8vu" w:colFirst="0" w:colLast="0"/>
-      <w:bookmarkEnd w:id="10"/>
-      <w:r>
-        <w:t>Цели создания системы</w:t>
-      </w:r>
-    </w:p>
+        <w:numPr>
+          <w:ilvl w:val="0"/>
+          <w:numId w:val="0"/>
+        </w:numPr>
+        <w:ind w:firstLine="720"/>
+        <w:rPr>
+          <w:color w:val="auto"/>
+        </w:rPr>
+      </w:pPr>
+      <w:r>
+        <w:t xml:space="preserve">4.1.7 </w:t>
+      </w:r>
+      <w:r>
+        <w:t>Обработка ошибок</w:t>
+      </w:r>
+    </w:p>
+    <w:p>
+      <w:pPr>
+        <w:pBdr>
+          <w:top w:val="nil"/>
+          <w:left w:val="nil"/>
+          <w:bottom w:val="nil"/>
+          <w:right w:val="nil"/>
+          <w:between w:val="nil"/>
+        </w:pBdr>
+        <w:spacing w:after="0" w:line="360" w:lineRule="auto"/>
+        <w:ind w:firstLine="851"/>
+        <w:jc w:val="both"/>
+      </w:pPr>
+      <w:r>
+        <w:t>В случае возникновения ошибок пользователь должен получать соответствующие сообщение об ошибке.</w:t>
+      </w:r>
+    </w:p>
+    <w:p>
+      <w:pPr>
+        <w:pBdr>
+          <w:top w:val="nil"/>
+          <w:left w:val="nil"/>
+          <w:bottom w:val="nil"/>
+          <w:right w:val="nil"/>
+          <w:between w:val="nil"/>
+        </w:pBdr>
+        <w:spacing w:after="0" w:line="360" w:lineRule="auto"/>
+        <w:ind w:firstLine="851"/>
+        <w:jc w:val="both"/>
+      </w:pPr>
+      <w:r>
+        <w:lastRenderedPageBreak/>
+        <w:t>Приложение должно поддерживать обработку следующих основных ошибок:</w:t>
+      </w:r>
+    </w:p>
+    <w:p>
+      <w:pPr>
+        <w:numPr>
+          <w:ilvl w:val="0"/>
+          <w:numId w:val="18"/>
+        </w:numPr>
+        <w:pBdr>
+          <w:top w:val="nil"/>
+          <w:left w:val="nil"/>
+          <w:bottom w:val="nil"/>
+          <w:right w:val="nil"/>
+          <w:between w:val="nil"/>
+        </w:pBdr>
+        <w:spacing w:after="0" w:line="360" w:lineRule="auto"/>
+        <w:jc w:val="both"/>
+        <w:rPr>
+          <w:color w:val="000000"/>
+        </w:rPr>
+      </w:pPr>
+      <w:bookmarkStart w:id="21" w:name="_heading=h.4i7ojhp" w:colFirst="0" w:colLast="0"/>
+      <w:bookmarkEnd w:id="21"/>
+      <w:r>
+        <w:rPr>
+          <w:color w:val="000000"/>
+        </w:rPr>
+        <w:t>Некорректно введенные данные;</w:t>
+      </w:r>
+    </w:p>
+    <w:p>
+      <w:pPr>
+        <w:numPr>
+          <w:ilvl w:val="0"/>
+          <w:numId w:val="18"/>
+        </w:numPr>
+        <w:pBdr>
+          <w:top w:val="nil"/>
+          <w:left w:val="nil"/>
+          <w:bottom w:val="nil"/>
+          <w:right w:val="nil"/>
+          <w:between w:val="nil"/>
+        </w:pBdr>
+        <w:spacing w:after="0" w:line="360" w:lineRule="auto"/>
+        <w:jc w:val="both"/>
+        <w:rPr>
+          <w:color w:val="000000"/>
+        </w:rPr>
+      </w:pPr>
+      <w:r>
+        <w:rPr>
+          <w:color w:val="000000"/>
+        </w:rPr>
+        <w:t>Обработка ошибок со стороны клиента;</w:t>
+      </w:r>
+    </w:p>
+    <w:p>
+      <w:pPr>
+        <w:numPr>
+          <w:ilvl w:val="0"/>
+          <w:numId w:val="18"/>
+        </w:numPr>
+        <w:pBdr>
+          <w:top w:val="nil"/>
+          <w:left w:val="nil"/>
+          <w:bottom w:val="nil"/>
+          <w:right w:val="nil"/>
+          <w:between w:val="nil"/>
+        </w:pBdr>
+        <w:spacing w:after="0" w:line="360" w:lineRule="auto"/>
+        <w:jc w:val="both"/>
+        <w:rPr>
+          <w:color w:val="000000"/>
+        </w:rPr>
+      </w:pPr>
+      <w:r>
+        <w:rPr>
+          <w:color w:val="000000"/>
+        </w:rPr>
+        <w:t>Обработка ошибок со стороны сервера.</w:t>
+      </w:r>
+    </w:p>
+    <w:p>
+      <w:pPr>
+        <w:pBdr>
+          <w:top w:val="nil"/>
+          <w:left w:val="nil"/>
+          <w:bottom w:val="nil"/>
+          <w:right w:val="nil"/>
+          <w:between w:val="nil"/>
+        </w:pBdr>
+        <w:spacing w:after="0" w:line="360" w:lineRule="auto"/>
+        <w:ind w:left="1571"/>
+        <w:jc w:val="both"/>
+      </w:pPr>
+    </w:p>
+    <w:p>
+      <w:pPr>
+        <w:pStyle w:val="2"/>
+        <w:numPr>
+          <w:ilvl w:val="1"/>
+          <w:numId w:val="9"/>
+        </w:numPr>
+        <w:rPr>
+          <w:sz w:val="24"/>
+          <w:szCs w:val="24"/>
+        </w:rPr>
+      </w:pPr>
+      <w:r>
+        <w:t>Требования к функциям, выполняемым системой</w:t>
+      </w:r>
+    </w:p>
+    <w:p>
+      <w:pPr>
+        <w:pBdr>
+          <w:top w:val="nil"/>
+          <w:left w:val="nil"/>
+          <w:bottom w:val="nil"/>
+          <w:right w:val="nil"/>
+          <w:between w:val="nil"/>
+        </w:pBdr>
+        <w:spacing w:after="0" w:line="360" w:lineRule="auto"/>
+        <w:ind w:firstLine="851"/>
+        <w:jc w:val="both"/>
+      </w:pPr>
+      <w:r>
+        <w:t>Система должна удовлетворять следующим функциональным требованиям:</w:t>
+      </w:r>
+    </w:p>
+    <w:p>
+      <w:pPr>
+        <w:numPr>
+          <w:ilvl w:val="0"/>
+          <w:numId w:val="17"/>
+        </w:numPr>
+        <w:pBdr>
+          <w:top w:val="nil"/>
+          <w:left w:val="nil"/>
+          <w:bottom w:val="nil"/>
+          <w:right w:val="nil"/>
+          <w:between w:val="nil"/>
+        </w:pBdr>
+        <w:spacing w:after="0" w:line="360" w:lineRule="auto"/>
+        <w:jc w:val="both"/>
+        <w:rPr>
+          <w:color w:val="000000"/>
+        </w:rPr>
+      </w:pPr>
+      <w:r>
+        <w:rPr>
+          <w:color w:val="000000"/>
+        </w:rPr>
+        <w:t>Возможность покупки билетов нескольких типов</w:t>
+      </w:r>
+      <w:r>
+        <w:rPr>
+          <w:color w:val="000000"/>
+        </w:rPr>
+        <w:t>;</w:t>
+      </w:r>
+    </w:p>
+    <w:p>
+      <w:pPr>
+        <w:numPr>
+          <w:ilvl w:val="0"/>
+          <w:numId w:val="17"/>
+        </w:numPr>
+        <w:pBdr>
+          <w:top w:val="nil"/>
+          <w:left w:val="nil"/>
+          <w:bottom w:val="nil"/>
+          <w:right w:val="nil"/>
+          <w:between w:val="nil"/>
+        </w:pBdr>
+        <w:spacing w:after="0" w:line="360" w:lineRule="auto"/>
+        <w:jc w:val="both"/>
+        <w:rPr>
+          <w:color w:val="000000"/>
+        </w:rPr>
+      </w:pPr>
+      <w:r>
+        <w:rPr>
+          <w:color w:val="000000"/>
+        </w:rPr>
+        <w:t>Бронирование площадки под концерты</w:t>
+      </w:r>
+      <w:r>
+        <w:rPr>
+          <w:color w:val="000000"/>
+          <w:lang w:val="en-US"/>
+        </w:rPr>
+        <w:t>;</w:t>
+      </w:r>
+    </w:p>
+    <w:p>
+      <w:pPr>
+        <w:numPr>
+          <w:ilvl w:val="0"/>
+          <w:numId w:val="17"/>
+        </w:numPr>
+        <w:pBdr>
+          <w:top w:val="nil"/>
+          <w:left w:val="nil"/>
+          <w:bottom w:val="nil"/>
+          <w:right w:val="nil"/>
+          <w:between w:val="nil"/>
+        </w:pBdr>
+        <w:spacing w:after="0" w:line="360" w:lineRule="auto"/>
+        <w:jc w:val="both"/>
+        <w:rPr>
+          <w:color w:val="000000"/>
+        </w:rPr>
+      </w:pPr>
+      <w:r>
+        <w:rPr>
+          <w:color w:val="000000"/>
+        </w:rPr>
+        <w:t>Возможность продажи билетов на концерты на сайте приложения</w:t>
+      </w:r>
+      <w:r>
+        <w:rPr>
+          <w:color w:val="000000"/>
+        </w:rPr>
+        <w:t>;</w:t>
+      </w:r>
+    </w:p>
+    <w:p>
+      <w:pPr>
+        <w:numPr>
+          <w:ilvl w:val="0"/>
+          <w:numId w:val="17"/>
+        </w:numPr>
+        <w:pBdr>
+          <w:top w:val="nil"/>
+          <w:left w:val="nil"/>
+          <w:bottom w:val="nil"/>
+          <w:right w:val="nil"/>
+          <w:between w:val="nil"/>
+        </w:pBdr>
+        <w:spacing w:after="0" w:line="360" w:lineRule="auto"/>
+        <w:jc w:val="both"/>
+        <w:rPr>
+          <w:color w:val="000000"/>
+        </w:rPr>
+      </w:pPr>
+      <w:r>
+        <w:rPr>
+          <w:color w:val="000000"/>
+        </w:rPr>
+        <w:t xml:space="preserve">Просмотр краткого описания площадки </w:t>
+      </w:r>
+      <w:r>
+        <w:t>в карточке площадки</w:t>
+      </w:r>
+      <w:r>
+        <w:t>;</w:t>
+      </w:r>
+    </w:p>
+    <w:p>
+      <w:pPr>
+        <w:numPr>
+          <w:ilvl w:val="0"/>
+          <w:numId w:val="17"/>
+        </w:numPr>
+        <w:pBdr>
+          <w:top w:val="nil"/>
+          <w:left w:val="nil"/>
+          <w:bottom w:val="nil"/>
+          <w:right w:val="nil"/>
+          <w:between w:val="nil"/>
+        </w:pBdr>
+        <w:spacing w:after="0" w:line="360" w:lineRule="auto"/>
+        <w:jc w:val="both"/>
+        <w:rPr>
+          <w:color w:val="000000"/>
+        </w:rPr>
+      </w:pPr>
+      <w:r>
+        <w:rPr>
+          <w:color w:val="000000"/>
+        </w:rPr>
+        <w:t>Просмотр полной характеристики площадки</w:t>
+      </w:r>
+      <w:r>
+        <w:rPr>
+          <w:color w:val="000000"/>
+          <w:lang w:val="en-US"/>
+        </w:rPr>
+        <w:t>;</w:t>
+      </w:r>
+    </w:p>
+    <w:p>
+      <w:pPr>
+        <w:numPr>
+          <w:ilvl w:val="0"/>
+          <w:numId w:val="17"/>
+        </w:numPr>
+        <w:pBdr>
+          <w:top w:val="nil"/>
+          <w:left w:val="nil"/>
+          <w:bottom w:val="nil"/>
+          <w:right w:val="nil"/>
+          <w:between w:val="nil"/>
+        </w:pBdr>
+        <w:spacing w:after="0" w:line="360" w:lineRule="auto"/>
+        <w:jc w:val="both"/>
+        <w:rPr>
+          <w:color w:val="000000"/>
+        </w:rPr>
+      </w:pPr>
+      <w:r>
+        <w:rPr>
+          <w:color w:val="000000"/>
+        </w:rPr>
+        <w:t xml:space="preserve">Просмотр краткого описания концерта </w:t>
+      </w:r>
+      <w:r>
+        <w:t>в карточке концерта</w:t>
+      </w:r>
+      <w:r>
+        <w:t>;</w:t>
+      </w:r>
+    </w:p>
+    <w:p>
+      <w:pPr>
+        <w:numPr>
+          <w:ilvl w:val="0"/>
+          <w:numId w:val="17"/>
+        </w:numPr>
+        <w:pBdr>
+          <w:top w:val="nil"/>
+          <w:left w:val="nil"/>
+          <w:bottom w:val="nil"/>
+          <w:right w:val="nil"/>
+          <w:between w:val="nil"/>
+        </w:pBdr>
+        <w:spacing w:after="0" w:line="360" w:lineRule="auto"/>
+        <w:jc w:val="both"/>
+        <w:rPr>
+          <w:color w:val="000000"/>
+        </w:rPr>
+      </w:pPr>
+      <w:r>
+        <w:rPr>
+          <w:color w:val="000000"/>
+        </w:rPr>
+        <w:t>Просмотр полной характеристики концерта</w:t>
+      </w:r>
+      <w:r>
+        <w:rPr>
+          <w:color w:val="000000"/>
+          <w:lang w:val="en-US"/>
+        </w:rPr>
+        <w:t>;</w:t>
+      </w:r>
+    </w:p>
+    <w:p>
+      <w:pPr>
+        <w:numPr>
+          <w:ilvl w:val="0"/>
+          <w:numId w:val="17"/>
+        </w:numPr>
+        <w:pBdr>
+          <w:top w:val="nil"/>
+          <w:left w:val="nil"/>
+          <w:bottom w:val="nil"/>
+          <w:right w:val="nil"/>
+          <w:between w:val="nil"/>
+        </w:pBdr>
+        <w:spacing w:after="0" w:line="360" w:lineRule="auto"/>
+        <w:jc w:val="both"/>
+        <w:rPr>
+          <w:color w:val="000000"/>
+        </w:rPr>
+      </w:pPr>
+      <w:r>
+        <w:rPr>
+          <w:color w:val="000000"/>
+        </w:rPr>
+        <w:t>Поиск площадки по названию или адресу</w:t>
+      </w:r>
+      <w:r>
+        <w:rPr>
+          <w:color w:val="000000"/>
+        </w:rPr>
+        <w:t>;</w:t>
+      </w:r>
+    </w:p>
+    <w:p>
+      <w:pPr>
+        <w:numPr>
+          <w:ilvl w:val="0"/>
+          <w:numId w:val="17"/>
+        </w:numPr>
+        <w:pBdr>
+          <w:top w:val="nil"/>
+          <w:left w:val="nil"/>
+          <w:bottom w:val="nil"/>
+          <w:right w:val="nil"/>
+          <w:between w:val="nil"/>
+        </w:pBdr>
+        <w:spacing w:after="0" w:line="360" w:lineRule="auto"/>
+        <w:jc w:val="both"/>
+        <w:rPr>
+          <w:color w:val="000000"/>
+        </w:rPr>
+      </w:pPr>
+      <w:r>
+        <w:rPr>
+          <w:color w:val="000000"/>
+        </w:rPr>
+        <w:t>Поиск концерта по названию или адресу</w:t>
+      </w:r>
+      <w:r>
+        <w:rPr>
+          <w:color w:val="000000"/>
+        </w:rPr>
+        <w:t>;</w:t>
+      </w:r>
+    </w:p>
+    <w:p>
+      <w:pPr>
+        <w:numPr>
+          <w:ilvl w:val="0"/>
+          <w:numId w:val="17"/>
+        </w:numPr>
+        <w:pBdr>
+          <w:top w:val="nil"/>
+          <w:left w:val="nil"/>
+          <w:bottom w:val="nil"/>
+          <w:right w:val="nil"/>
+          <w:between w:val="nil"/>
+        </w:pBdr>
+        <w:spacing w:after="0" w:line="360" w:lineRule="auto"/>
+        <w:jc w:val="both"/>
+        <w:rPr>
+          <w:color w:val="000000"/>
+        </w:rPr>
+      </w:pPr>
+      <w:r>
+        <w:rPr>
+          <w:color w:val="000000"/>
+        </w:rPr>
+        <w:t>Просмотр списка всех мероприятий</w:t>
+      </w:r>
+      <w:r>
+        <w:rPr>
+          <w:color w:val="000000"/>
+          <w:lang w:val="en-US"/>
+        </w:rPr>
+        <w:t>;</w:t>
+      </w:r>
+    </w:p>
+    <w:p>
+      <w:pPr>
+        <w:numPr>
+          <w:ilvl w:val="0"/>
+          <w:numId w:val="17"/>
+        </w:numPr>
+        <w:pBdr>
+          <w:top w:val="nil"/>
+          <w:left w:val="nil"/>
+          <w:bottom w:val="nil"/>
+          <w:right w:val="nil"/>
+          <w:between w:val="nil"/>
+        </w:pBdr>
+        <w:spacing w:after="0" w:line="360" w:lineRule="auto"/>
+        <w:jc w:val="both"/>
+        <w:rPr>
+          <w:color w:val="000000"/>
+        </w:rPr>
+      </w:pPr>
+      <w:r>
+        <w:rPr>
+          <w:color w:val="000000"/>
+        </w:rPr>
+        <w:t>Просмотр списка всех площадок</w:t>
+      </w:r>
+      <w:r>
+        <w:rPr>
+          <w:color w:val="000000"/>
+          <w:lang w:val="en-US"/>
+        </w:rPr>
+        <w:t>;</w:t>
+      </w:r>
+    </w:p>
+    <w:p>
+      <w:pPr>
+        <w:numPr>
+          <w:ilvl w:val="0"/>
+          <w:numId w:val="17"/>
+        </w:numPr>
+        <w:pBdr>
+          <w:top w:val="nil"/>
+          <w:left w:val="nil"/>
+          <w:bottom w:val="nil"/>
+          <w:right w:val="nil"/>
+          <w:between w:val="nil"/>
+        </w:pBdr>
+        <w:spacing w:after="0" w:line="360" w:lineRule="auto"/>
+        <w:jc w:val="both"/>
+        <w:rPr>
+          <w:color w:val="000000"/>
+        </w:rPr>
+      </w:pPr>
+      <w:r>
+        <w:rPr>
+          <w:color w:val="000000"/>
+        </w:rPr>
+        <w:t>Возможность редактировать параметры при бронировании площадки</w:t>
+      </w:r>
+      <w:r>
+        <w:rPr>
+          <w:color w:val="000000"/>
+        </w:rPr>
+        <w:t>.</w:t>
+      </w:r>
+    </w:p>
+    <w:p>
+      <w:pPr>
+        <w:pBdr>
+          <w:top w:val="nil"/>
+          <w:left w:val="nil"/>
+          <w:bottom w:val="nil"/>
+          <w:right w:val="nil"/>
+          <w:between w:val="nil"/>
+        </w:pBdr>
+        <w:spacing w:after="0" w:line="360" w:lineRule="auto"/>
+        <w:ind w:left="1571"/>
+        <w:jc w:val="both"/>
+        <w:rPr>
+          <w:color w:val="000000"/>
+        </w:rPr>
+      </w:pPr>
+    </w:p>
+    <w:p>
+      <w:pPr>
+        <w:pBdr>
+          <w:top w:val="nil"/>
+          <w:left w:val="nil"/>
+          <w:bottom w:val="nil"/>
+          <w:right w:val="nil"/>
+          <w:between w:val="nil"/>
+        </w:pBdr>
+        <w:spacing w:after="0" w:line="360" w:lineRule="auto"/>
+        <w:jc w:val="both"/>
+      </w:pPr>
+      <w:r>
+        <w:tab/>
+        <w:t>На Диаграммах вариантов использования представлены основные варианты использования системы.</w:t>
+      </w:r>
+    </w:p>
+    <w:p/>
     <w:p>
       <w:pPr>
         <w:pBdr>
@@ -1914,159 +3921,21 @@
         <w:jc w:val="both"/>
         <w:rPr>
           <w:rFonts w:eastAsia="Times New Roman" w:cs="Times New Roman"/>
+          <w:b/>
           <w:color w:val="000000"/>
           <w:szCs w:val="24"/>
         </w:rPr>
       </w:pPr>
+      <w:bookmarkStart w:id="22" w:name="_heading=h.3tbugp1" w:colFirst="0" w:colLast="0"/>
+      <w:bookmarkEnd w:id="22"/>
       <w:r>
         <w:rPr>
           <w:rFonts w:eastAsia="Times New Roman" w:cs="Times New Roman"/>
+          <w:b/>
           <w:color w:val="000000"/>
           <w:szCs w:val="24"/>
         </w:rPr>
-        <w:t>Цели создания:</w:t>
-      </w:r>
-    </w:p>
-    <w:p>
-      <w:pPr>
-        <w:numPr>
-          <w:ilvl w:val="0"/>
-          <w:numId w:val="8"/>
-        </w:numPr>
-        <w:pBdr>
-          <w:top w:val="nil"/>
-          <w:left w:val="nil"/>
-          <w:bottom w:val="nil"/>
-          <w:right w:val="nil"/>
-          <w:between w:val="nil"/>
-        </w:pBdr>
-        <w:spacing w:after="0" w:line="360" w:lineRule="auto"/>
-        <w:jc w:val="both"/>
-        <w:rPr>
-          <w:rFonts w:eastAsia="Times New Roman" w:cs="Times New Roman"/>
-          <w:color w:val="000000"/>
-          <w:szCs w:val="24"/>
-        </w:rPr>
-      </w:pPr>
-      <w:r>
-        <w:rPr>
-          <w:rFonts w:eastAsia="Times New Roman" w:cs="Times New Roman"/>
-          <w:color w:val="000000"/>
-          <w:szCs w:val="24"/>
-        </w:rPr>
-        <w:t>упрощение процесса организации концерта;</w:t>
-      </w:r>
-    </w:p>
-    <w:p>
-      <w:pPr>
-        <w:numPr>
-          <w:ilvl w:val="0"/>
-          <w:numId w:val="8"/>
-        </w:numPr>
-        <w:pBdr>
-          <w:top w:val="nil"/>
-          <w:left w:val="nil"/>
-          <w:bottom w:val="nil"/>
-          <w:right w:val="nil"/>
-          <w:between w:val="nil"/>
-        </w:pBdr>
-        <w:spacing w:after="0" w:line="360" w:lineRule="auto"/>
-        <w:jc w:val="both"/>
-        <w:rPr>
-          <w:rFonts w:eastAsia="Times New Roman" w:cs="Times New Roman"/>
-          <w:color w:val="000000"/>
-          <w:szCs w:val="24"/>
-        </w:rPr>
-      </w:pPr>
-      <w:r>
-        <w:rPr>
-          <w:rFonts w:eastAsia="Times New Roman" w:cs="Times New Roman"/>
-          <w:color w:val="000000"/>
-          <w:szCs w:val="24"/>
-        </w:rPr>
-        <w:t>упрощения процесса покупки и продажи билетов;</w:t>
-      </w:r>
-    </w:p>
-    <w:p>
-      <w:pPr>
-        <w:numPr>
-          <w:ilvl w:val="0"/>
-          <w:numId w:val="8"/>
-        </w:numPr>
-        <w:pBdr>
-          <w:top w:val="nil"/>
-          <w:left w:val="nil"/>
-          <w:bottom w:val="nil"/>
-          <w:right w:val="nil"/>
-          <w:between w:val="nil"/>
-        </w:pBdr>
-        <w:spacing w:after="0" w:line="360" w:lineRule="auto"/>
-        <w:jc w:val="both"/>
-        <w:rPr>
-          <w:rFonts w:eastAsia="Times New Roman" w:cs="Times New Roman"/>
-          <w:color w:val="000000"/>
-          <w:szCs w:val="24"/>
-        </w:rPr>
-      </w:pPr>
-      <w:r>
-        <w:rPr>
-          <w:rFonts w:eastAsia="Times New Roman" w:cs="Times New Roman"/>
-          <w:color w:val="000000"/>
-          <w:szCs w:val="24"/>
-        </w:rPr>
-        <w:t>мониторинг доступных площадок в городе;</w:t>
-      </w:r>
-    </w:p>
-    <w:p>
-      <w:pPr>
-        <w:numPr>
-          <w:ilvl w:val="0"/>
-          <w:numId w:val="8"/>
-        </w:numPr>
-        <w:pBdr>
-          <w:top w:val="nil"/>
-          <w:left w:val="nil"/>
-          <w:bottom w:val="nil"/>
-          <w:right w:val="nil"/>
-          <w:between w:val="nil"/>
-        </w:pBdr>
-        <w:spacing w:after="0" w:line="360" w:lineRule="auto"/>
-        <w:jc w:val="both"/>
-        <w:rPr>
-          <w:rFonts w:eastAsia="Times New Roman" w:cs="Times New Roman"/>
-          <w:color w:val="000000"/>
-          <w:szCs w:val="24"/>
-        </w:rPr>
-      </w:pPr>
-      <w:r>
-        <w:rPr>
-          <w:rFonts w:eastAsia="Times New Roman" w:cs="Times New Roman"/>
-          <w:color w:val="000000"/>
-          <w:szCs w:val="24"/>
-        </w:rPr>
-        <w:t>получения информации об актуальных концертах в городе.</w:t>
-      </w:r>
-    </w:p>
-    <w:p>
-      <w:pPr>
-        <w:spacing w:before="240" w:after="240"/>
-      </w:pPr>
-      <w:r>
-        <w:br w:type="page"/>
-      </w:r>
-    </w:p>
-    <w:p>
-      <w:pPr>
-        <w:pStyle w:val="1"/>
-        <w:shd w:val="clear" w:color="auto" w:fill="FFFFFF"/>
-        <w:spacing w:before="120" w:after="40"/>
-        <w:ind w:left="0" w:firstLine="0"/>
-      </w:pPr>
-      <w:bookmarkStart w:id="11" w:name="_heading=h.3rdcrjn" w:colFirst="0" w:colLast="0"/>
-      <w:bookmarkEnd w:id="11"/>
-      <w:r>
-        <w:lastRenderedPageBreak/>
-        <w:t>Характеристика объектов автоматизации</w:t>
+        <w:t>Действующие лица</w:t>
       </w:r>
     </w:p>
     <w:p>
@@ -2093,2042 +3962,34 @@
           <w:color w:val="000000"/>
           <w:szCs w:val="24"/>
         </w:rPr>
-        <w:t>Данная система предназначена для заказчика, которому необходим интернет-сервис организации концертов и продажи/покупки билетов. Для обслуживания в критической ситуации может потребоваться модератор, который будет вносить изменения в базу данных.</w:t>
-      </w:r>
-    </w:p>
-    <w:p>
-      <w:pPr>
-        <w:pBdr>
-          <w:top w:val="nil"/>
-          <w:left w:val="nil"/>
-          <w:bottom w:val="nil"/>
-          <w:right w:val="nil"/>
-          <w:between w:val="nil"/>
-        </w:pBdr>
-        <w:spacing w:after="0" w:line="360" w:lineRule="auto"/>
-        <w:ind w:firstLine="720"/>
-        <w:jc w:val="both"/>
-        <w:rPr>
-          <w:rFonts w:eastAsia="Times New Roman" w:cs="Times New Roman"/>
-          <w:color w:val="000000"/>
-          <w:szCs w:val="24"/>
-        </w:rPr>
-      </w:pPr>
-      <w:r>
-        <w:rPr>
-          <w:rFonts w:eastAsia="Times New Roman" w:cs="Times New Roman"/>
-          <w:color w:val="000000"/>
-          <w:szCs w:val="24"/>
-        </w:rPr>
-        <w:t>Сайт должен предполагать одну роль пользователя с двумя разными сценариями:</w:t>
-      </w:r>
-    </w:p>
-    <w:p>
-      <w:pPr>
-        <w:numPr>
-          <w:ilvl w:val="0"/>
-          <w:numId w:val="7"/>
-        </w:numPr>
-        <w:pBdr>
-          <w:top w:val="nil"/>
-          <w:left w:val="nil"/>
-          <w:bottom w:val="nil"/>
-          <w:right w:val="nil"/>
-          <w:between w:val="nil"/>
-        </w:pBdr>
-        <w:spacing w:after="0" w:line="360" w:lineRule="auto"/>
-        <w:jc w:val="both"/>
-        <w:rPr>
-          <w:rFonts w:eastAsia="Times New Roman" w:cs="Times New Roman"/>
-          <w:color w:val="000000"/>
-          <w:szCs w:val="24"/>
-          <w:shd w:val="clear" w:color="auto" w:fill="FAFAFA"/>
-        </w:rPr>
-      </w:pPr>
-      <w:r>
-        <w:rPr>
-          <w:rFonts w:eastAsia="Times New Roman" w:cs="Times New Roman"/>
-          <w:color w:val="000000"/>
-          <w:szCs w:val="24"/>
-          <w:shd w:val="clear" w:color="auto" w:fill="FAFAFA"/>
-        </w:rPr>
-        <w:t>Пользователь-организатор</w:t>
-      </w:r>
-    </w:p>
-    <w:p>
-      <w:pPr>
-        <w:numPr>
-          <w:ilvl w:val="0"/>
-          <w:numId w:val="7"/>
-        </w:numPr>
-        <w:pBdr>
-          <w:top w:val="nil"/>
-          <w:left w:val="nil"/>
-          <w:bottom w:val="nil"/>
-          <w:right w:val="nil"/>
-          <w:between w:val="nil"/>
-        </w:pBdr>
-        <w:spacing w:after="0" w:line="360" w:lineRule="auto"/>
-        <w:jc w:val="both"/>
-        <w:rPr>
-          <w:rFonts w:eastAsia="Times New Roman" w:cs="Times New Roman"/>
-          <w:color w:val="000000"/>
-          <w:szCs w:val="24"/>
-          <w:shd w:val="clear" w:color="auto" w:fill="FAFAFA"/>
-        </w:rPr>
-      </w:pPr>
-      <w:r>
-        <w:rPr>
-          <w:rFonts w:eastAsia="Times New Roman" w:cs="Times New Roman"/>
-          <w:color w:val="000000"/>
-          <w:szCs w:val="24"/>
-          <w:shd w:val="clear" w:color="auto" w:fill="FAFAFA"/>
-        </w:rPr>
-        <w:t>Пользователь-покупатель</w:t>
-      </w:r>
-      <w:r>
-        <w:br w:type="page"/>
-      </w:r>
-    </w:p>
-    <w:p>
-      <w:pPr>
-        <w:pStyle w:val="1"/>
-        <w:ind w:left="0" w:firstLine="0"/>
-      </w:pPr>
-      <w:bookmarkStart w:id="12" w:name="_heading=h.26in1rg" w:colFirst="0" w:colLast="0"/>
-      <w:bookmarkEnd w:id="12"/>
-      <w:r>
+        <w:t>На данной диаграмме представлены 2 вида сценариев, которыми может воспользоваться любой пользователь нашего сервиса: Пользователь-организатор и Пользователь-покупатель. Эти пользователи никак друг от друга не зависят, но в то же время любой Пользователь может воспользоваться любым из двух сценариев в любой момент времени.</w:t>
+      </w:r>
+    </w:p>
+    <w:p>
+      <w:pPr>
+        <w:spacing w:after="200" w:line="276" w:lineRule="auto"/>
+        <w:jc w:val="center"/>
+      </w:pPr>
+      <w:r>
+        <w:rPr>
+          <w:noProof/>
+        </w:rPr>
         <w:lastRenderedPageBreak/>
-        <w:t>Требования к системе</w:t>
-      </w:r>
-    </w:p>
-    <w:p>
-      <w:pPr>
-        <w:pStyle w:val="1"/>
-        <w:numPr>
-          <w:ilvl w:val="1"/>
-          <w:numId w:val="1"/>
-        </w:numPr>
-      </w:pPr>
-      <w:bookmarkStart w:id="13" w:name="_heading=h.lnxbz9" w:colFirst="0" w:colLast="0"/>
-      <w:bookmarkEnd w:id="13"/>
-      <w:r>
-        <w:t>Требования к системе в целом</w:t>
-      </w:r>
-    </w:p>
-    <w:p>
-      <w:pPr>
-        <w:pBdr>
-          <w:top w:val="nil"/>
-          <w:left w:val="nil"/>
-          <w:bottom w:val="nil"/>
-          <w:right w:val="nil"/>
-          <w:between w:val="nil"/>
-        </w:pBdr>
-        <w:spacing w:after="0" w:line="360" w:lineRule="auto"/>
-        <w:ind w:firstLine="851"/>
-        <w:jc w:val="both"/>
-      </w:pPr>
-      <w:r>
-        <w:t>Разрабатываемый проект должен удовлетворять следующим основным требованиям:</w:t>
-      </w:r>
-    </w:p>
-    <w:p>
-      <w:pPr>
-        <w:numPr>
-          <w:ilvl w:val="0"/>
-          <w:numId w:val="2"/>
-        </w:numPr>
-        <w:pBdr>
-          <w:top w:val="nil"/>
-          <w:left w:val="nil"/>
-          <w:bottom w:val="nil"/>
-          <w:right w:val="nil"/>
-          <w:between w:val="nil"/>
-        </w:pBdr>
-        <w:spacing w:after="0" w:line="360" w:lineRule="auto"/>
-        <w:jc w:val="both"/>
-        <w:rPr>
-          <w:rFonts w:eastAsia="Times New Roman" w:cs="Times New Roman"/>
-          <w:color w:val="000000"/>
-          <w:szCs w:val="24"/>
-        </w:rPr>
-      </w:pPr>
-      <w:r>
-        <w:rPr>
-          <w:rFonts w:eastAsia="Times New Roman" w:cs="Times New Roman"/>
-          <w:color w:val="000000"/>
-          <w:szCs w:val="24"/>
-        </w:rPr>
-        <w:t xml:space="preserve">Должен стабильно работать в браузере </w:t>
-      </w:r>
-      <w:proofErr w:type="spellStart"/>
-      <w:r>
-        <w:rPr>
-          <w:rFonts w:eastAsia="Times New Roman" w:cs="Times New Roman"/>
-          <w:color w:val="000000"/>
-          <w:szCs w:val="24"/>
-        </w:rPr>
-        <w:t>Google</w:t>
-      </w:r>
-      <w:proofErr w:type="spellEnd"/>
-      <w:r>
-        <w:rPr>
-          <w:rFonts w:eastAsia="Times New Roman" w:cs="Times New Roman"/>
-          <w:color w:val="000000"/>
-          <w:szCs w:val="24"/>
-        </w:rPr>
-        <w:t xml:space="preserve"> </w:t>
-      </w:r>
-      <w:proofErr w:type="spellStart"/>
-      <w:r>
-        <w:rPr>
-          <w:rFonts w:eastAsia="Times New Roman" w:cs="Times New Roman"/>
-          <w:color w:val="000000"/>
-          <w:szCs w:val="24"/>
-        </w:rPr>
-        <w:t>Chrome</w:t>
-      </w:r>
-      <w:proofErr w:type="spellEnd"/>
-      <w:r>
-        <w:rPr>
-          <w:rFonts w:eastAsia="Times New Roman" w:cs="Times New Roman"/>
-          <w:color w:val="000000"/>
-          <w:szCs w:val="24"/>
-        </w:rPr>
-        <w:t xml:space="preserve">, </w:t>
-      </w:r>
-      <w:proofErr w:type="spellStart"/>
-      <w:r>
-        <w:rPr>
-          <w:rFonts w:eastAsia="Times New Roman" w:cs="Times New Roman"/>
-          <w:color w:val="000000"/>
-          <w:szCs w:val="24"/>
-        </w:rPr>
-        <w:t>Opera</w:t>
-      </w:r>
-      <w:proofErr w:type="spellEnd"/>
-      <w:r>
-        <w:rPr>
-          <w:rFonts w:eastAsia="Times New Roman" w:cs="Times New Roman"/>
-          <w:color w:val="000000"/>
-          <w:szCs w:val="24"/>
-        </w:rPr>
-        <w:t>.</w:t>
-      </w:r>
-    </w:p>
-    <w:p>
-      <w:pPr>
-        <w:numPr>
-          <w:ilvl w:val="0"/>
-          <w:numId w:val="2"/>
-        </w:numPr>
-        <w:pBdr>
-          <w:top w:val="nil"/>
-          <w:left w:val="nil"/>
-          <w:bottom w:val="nil"/>
-          <w:right w:val="nil"/>
-          <w:between w:val="nil"/>
-        </w:pBdr>
-        <w:spacing w:after="0" w:line="360" w:lineRule="auto"/>
-        <w:jc w:val="both"/>
-        <w:rPr>
-          <w:rFonts w:eastAsia="Times New Roman" w:cs="Times New Roman"/>
-          <w:color w:val="000000"/>
-          <w:szCs w:val="24"/>
-        </w:rPr>
-      </w:pPr>
-      <w:r>
-        <w:rPr>
-          <w:rFonts w:eastAsia="Times New Roman" w:cs="Times New Roman"/>
-          <w:color w:val="000000"/>
-          <w:szCs w:val="24"/>
-        </w:rPr>
-        <w:t>Иметь доступный и понятный интерфейс для пользователя.</w:t>
-      </w:r>
-    </w:p>
-    <w:p>
-      <w:pPr>
-        <w:numPr>
-          <w:ilvl w:val="0"/>
-          <w:numId w:val="2"/>
-        </w:numPr>
-        <w:pBdr>
-          <w:top w:val="nil"/>
-          <w:left w:val="nil"/>
-          <w:bottom w:val="nil"/>
-          <w:right w:val="nil"/>
-          <w:between w:val="nil"/>
-        </w:pBdr>
-        <w:spacing w:after="0" w:line="360" w:lineRule="auto"/>
-        <w:jc w:val="both"/>
-        <w:rPr>
-          <w:rFonts w:eastAsia="Times New Roman" w:cs="Times New Roman"/>
-          <w:color w:val="000000"/>
-          <w:szCs w:val="24"/>
-        </w:rPr>
-      </w:pPr>
-      <w:r>
-        <w:rPr>
-          <w:rFonts w:eastAsia="Times New Roman" w:cs="Times New Roman"/>
-          <w:color w:val="000000"/>
-          <w:szCs w:val="24"/>
-        </w:rPr>
-        <w:t>Реализовывать основные задачи, стоящие перед данным проектом.</w:t>
-      </w:r>
-    </w:p>
-    <w:p>
-      <w:pPr>
-        <w:numPr>
-          <w:ilvl w:val="0"/>
-          <w:numId w:val="2"/>
-        </w:numPr>
-        <w:pBdr>
-          <w:top w:val="nil"/>
-          <w:left w:val="nil"/>
-          <w:bottom w:val="nil"/>
-          <w:right w:val="nil"/>
-          <w:between w:val="nil"/>
-        </w:pBdr>
-        <w:spacing w:after="0" w:line="360" w:lineRule="auto"/>
-        <w:jc w:val="both"/>
-        <w:rPr>
-          <w:rFonts w:eastAsia="Times New Roman" w:cs="Times New Roman"/>
-          <w:color w:val="000000"/>
-          <w:szCs w:val="24"/>
-        </w:rPr>
-      </w:pPr>
-      <w:r>
-        <w:rPr>
-          <w:rFonts w:eastAsia="Times New Roman" w:cs="Times New Roman"/>
-          <w:color w:val="000000"/>
-          <w:szCs w:val="24"/>
-        </w:rPr>
-        <w:t>Просмотр списка всех доступных площадок</w:t>
-      </w:r>
-    </w:p>
-    <w:p>
-      <w:pPr>
-        <w:numPr>
-          <w:ilvl w:val="0"/>
-          <w:numId w:val="2"/>
-        </w:numPr>
-        <w:pBdr>
-          <w:top w:val="nil"/>
-          <w:left w:val="nil"/>
-          <w:bottom w:val="nil"/>
-          <w:right w:val="nil"/>
-          <w:between w:val="nil"/>
-        </w:pBdr>
-        <w:spacing w:after="0" w:line="360" w:lineRule="auto"/>
-        <w:jc w:val="both"/>
-        <w:rPr>
-          <w:rFonts w:eastAsia="Times New Roman" w:cs="Times New Roman"/>
-          <w:color w:val="000000"/>
-          <w:szCs w:val="24"/>
-        </w:rPr>
-      </w:pPr>
-      <w:r>
-        <w:rPr>
-          <w:rFonts w:eastAsia="Times New Roman" w:cs="Times New Roman"/>
-          <w:color w:val="000000"/>
-          <w:szCs w:val="24"/>
-        </w:rPr>
-        <w:t>Просмотр списка всех доступных концертов</w:t>
-      </w:r>
-    </w:p>
-    <w:p>
-      <w:pPr>
-        <w:numPr>
-          <w:ilvl w:val="0"/>
-          <w:numId w:val="2"/>
-        </w:numPr>
-        <w:pBdr>
-          <w:top w:val="nil"/>
-          <w:left w:val="nil"/>
-          <w:bottom w:val="nil"/>
-          <w:right w:val="nil"/>
-          <w:between w:val="nil"/>
-        </w:pBdr>
-        <w:spacing w:after="0" w:line="360" w:lineRule="auto"/>
-        <w:jc w:val="both"/>
-        <w:rPr>
-          <w:rFonts w:eastAsia="Times New Roman" w:cs="Times New Roman"/>
-          <w:color w:val="000000"/>
-          <w:szCs w:val="24"/>
-        </w:rPr>
-      </w:pPr>
-      <w:r>
-        <w:rPr>
-          <w:rFonts w:eastAsia="Times New Roman" w:cs="Times New Roman"/>
-          <w:color w:val="000000"/>
-          <w:szCs w:val="24"/>
-        </w:rPr>
-        <w:t>Поиск концертов по названию или адресу</w:t>
-      </w:r>
-    </w:p>
-    <w:p>
-      <w:pPr>
-        <w:numPr>
-          <w:ilvl w:val="0"/>
-          <w:numId w:val="2"/>
-        </w:numPr>
-        <w:pBdr>
-          <w:top w:val="nil"/>
-          <w:left w:val="nil"/>
-          <w:bottom w:val="nil"/>
-          <w:right w:val="nil"/>
-          <w:between w:val="nil"/>
-        </w:pBdr>
-        <w:spacing w:after="0" w:line="360" w:lineRule="auto"/>
-        <w:jc w:val="both"/>
-        <w:rPr>
-          <w:rFonts w:eastAsia="Times New Roman" w:cs="Times New Roman"/>
-          <w:color w:val="000000"/>
-          <w:szCs w:val="24"/>
-        </w:rPr>
-      </w:pPr>
-      <w:r>
-        <w:rPr>
-          <w:rFonts w:eastAsia="Times New Roman" w:cs="Times New Roman"/>
-          <w:color w:val="000000"/>
-          <w:szCs w:val="24"/>
-        </w:rPr>
-        <w:t>Поиск площадки по названию или адресу</w:t>
-      </w:r>
-    </w:p>
-    <w:p>
-      <w:pPr>
-        <w:numPr>
-          <w:ilvl w:val="0"/>
-          <w:numId w:val="2"/>
-        </w:numPr>
-        <w:pBdr>
-          <w:top w:val="nil"/>
-          <w:left w:val="nil"/>
-          <w:bottom w:val="nil"/>
-          <w:right w:val="nil"/>
-          <w:between w:val="nil"/>
-        </w:pBdr>
-        <w:spacing w:after="0" w:line="360" w:lineRule="auto"/>
-        <w:jc w:val="both"/>
-        <w:rPr>
-          <w:rFonts w:eastAsia="Times New Roman" w:cs="Times New Roman"/>
-          <w:color w:val="000000"/>
-          <w:szCs w:val="24"/>
-        </w:rPr>
-      </w:pPr>
-      <w:r>
-        <w:rPr>
-          <w:rFonts w:eastAsia="Times New Roman" w:cs="Times New Roman"/>
-          <w:color w:val="000000"/>
-          <w:szCs w:val="24"/>
-        </w:rPr>
-        <w:t>Покупка билета</w:t>
-      </w:r>
-    </w:p>
-    <w:p>
-      <w:pPr>
-        <w:numPr>
-          <w:ilvl w:val="0"/>
-          <w:numId w:val="2"/>
-        </w:numPr>
-        <w:pBdr>
-          <w:top w:val="nil"/>
-          <w:left w:val="nil"/>
-          <w:bottom w:val="nil"/>
-          <w:right w:val="nil"/>
-          <w:between w:val="nil"/>
-        </w:pBdr>
-        <w:spacing w:after="0" w:line="360" w:lineRule="auto"/>
-        <w:jc w:val="both"/>
-        <w:rPr>
-          <w:rFonts w:eastAsia="Times New Roman" w:cs="Times New Roman"/>
-          <w:color w:val="000000"/>
-          <w:szCs w:val="24"/>
-        </w:rPr>
-      </w:pPr>
-      <w:r>
-        <w:rPr>
-          <w:rFonts w:eastAsia="Times New Roman" w:cs="Times New Roman"/>
-          <w:color w:val="000000"/>
-          <w:szCs w:val="24"/>
-        </w:rPr>
-        <w:t>Бронирование площадки</w:t>
-      </w:r>
-    </w:p>
-    <w:p>
-      <w:pPr>
-        <w:numPr>
-          <w:ilvl w:val="0"/>
-          <w:numId w:val="2"/>
-        </w:numPr>
-        <w:pBdr>
-          <w:top w:val="nil"/>
-          <w:left w:val="nil"/>
-          <w:bottom w:val="nil"/>
-          <w:right w:val="nil"/>
-          <w:between w:val="nil"/>
-        </w:pBdr>
-        <w:spacing w:after="0" w:line="360" w:lineRule="auto"/>
-        <w:jc w:val="both"/>
-        <w:rPr>
-          <w:rFonts w:eastAsia="Times New Roman" w:cs="Times New Roman"/>
-          <w:color w:val="000000"/>
-          <w:szCs w:val="24"/>
-        </w:rPr>
-      </w:pPr>
-      <w:r>
-        <w:rPr>
-          <w:rFonts w:eastAsia="Times New Roman" w:cs="Times New Roman"/>
-          <w:color w:val="000000"/>
-          <w:szCs w:val="24"/>
-        </w:rPr>
-        <w:t xml:space="preserve">Возможность настраивать параметры при бронировании площадки </w:t>
-      </w:r>
-    </w:p>
-    <w:p>
-      <w:pPr>
-        <w:numPr>
-          <w:ilvl w:val="0"/>
-          <w:numId w:val="2"/>
-        </w:numPr>
-        <w:pBdr>
-          <w:top w:val="nil"/>
-          <w:left w:val="nil"/>
-          <w:bottom w:val="nil"/>
-          <w:right w:val="nil"/>
-          <w:between w:val="nil"/>
-        </w:pBdr>
-        <w:spacing w:after="0" w:line="360" w:lineRule="auto"/>
-        <w:jc w:val="both"/>
-        <w:rPr>
-          <w:rFonts w:eastAsia="Times New Roman" w:cs="Times New Roman"/>
-          <w:color w:val="000000"/>
-          <w:szCs w:val="24"/>
-        </w:rPr>
-      </w:pPr>
-      <w:r>
-        <w:rPr>
-          <w:rFonts w:eastAsia="Times New Roman" w:cs="Times New Roman"/>
-          <w:color w:val="000000"/>
-          <w:szCs w:val="24"/>
-        </w:rPr>
-        <w:t>Возможность продавать билеты на сайте приложения при бронировании площадки</w:t>
-      </w:r>
-    </w:p>
-    <w:p>
-      <w:pPr>
-        <w:pBdr>
-          <w:top w:val="nil"/>
-          <w:left w:val="nil"/>
-          <w:bottom w:val="nil"/>
-          <w:right w:val="nil"/>
-          <w:between w:val="nil"/>
-        </w:pBdr>
-        <w:spacing w:after="0" w:line="360" w:lineRule="auto"/>
-        <w:ind w:left="1644"/>
-        <w:jc w:val="both"/>
-      </w:pPr>
-    </w:p>
-    <w:p>
-      <w:pPr>
-        <w:pStyle w:val="3"/>
-        <w:ind w:firstLine="720"/>
-        <w:rPr>
-          <w:color w:val="000000"/>
-        </w:rPr>
-      </w:pPr>
-      <w:bookmarkStart w:id="14" w:name="_heading=h.35nkun2" w:colFirst="0" w:colLast="0"/>
-      <w:bookmarkEnd w:id="14"/>
-      <w:r>
-        <w:rPr>
-          <w:color w:val="000000"/>
-        </w:rPr>
-        <w:t>4.1.1 Требования к структуре и функционированию системы</w:t>
-      </w:r>
-    </w:p>
-    <w:p>
-      <w:pPr>
-        <w:pBdr>
-          <w:top w:val="nil"/>
-          <w:left w:val="nil"/>
-          <w:bottom w:val="nil"/>
-          <w:right w:val="nil"/>
-          <w:between w:val="nil"/>
-        </w:pBdr>
-        <w:spacing w:after="0" w:line="360" w:lineRule="auto"/>
-        <w:ind w:firstLine="851"/>
-        <w:jc w:val="both"/>
-      </w:pPr>
-      <w:r>
-        <w:t xml:space="preserve">Созданное приложение будет иметь разделение на </w:t>
-      </w:r>
-      <w:proofErr w:type="spellStart"/>
-      <w:r>
-        <w:t>back-end</w:t>
-      </w:r>
-      <w:proofErr w:type="spellEnd"/>
-      <w:r>
-        <w:t xml:space="preserve"> и </w:t>
-      </w:r>
-      <w:proofErr w:type="spellStart"/>
-      <w:r>
-        <w:t>front-end</w:t>
-      </w:r>
-      <w:proofErr w:type="spellEnd"/>
-      <w:r>
-        <w:t xml:space="preserve">, взаимодействие между которыми происходит с помощью REST API. </w:t>
-      </w:r>
-    </w:p>
-    <w:p>
-      <w:pPr>
-        <w:pBdr>
-          <w:top w:val="nil"/>
-          <w:left w:val="nil"/>
-          <w:bottom w:val="nil"/>
-          <w:right w:val="nil"/>
-          <w:between w:val="nil"/>
-        </w:pBdr>
-        <w:spacing w:after="0" w:line="360" w:lineRule="auto"/>
-        <w:ind w:firstLine="851"/>
-        <w:jc w:val="both"/>
-      </w:pPr>
-      <w:r>
-        <w:t xml:space="preserve">Базовая архитектура приложения указана ниже на рисунке 1.   </w:t>
-      </w:r>
-    </w:p>
-    <w:p>
-      <w:pPr>
-        <w:pBdr>
-          <w:top w:val="nil"/>
-          <w:left w:val="nil"/>
-          <w:bottom w:val="nil"/>
-          <w:right w:val="nil"/>
-          <w:between w:val="nil"/>
-        </w:pBdr>
-        <w:spacing w:after="0" w:line="360" w:lineRule="auto"/>
-        <w:ind w:firstLine="851"/>
-        <w:jc w:val="both"/>
-      </w:pPr>
-      <w:r>
-        <w:t xml:space="preserve">    </w:t>
-      </w:r>
-      <w:r>
-        <w:tab/>
-      </w:r>
-      <w:r>
-        <w:tab/>
-      </w:r>
-      <w:r>
-        <w:tab/>
-      </w:r>
-      <w:r>
-        <w:rPr>
-          <w:noProof/>
-        </w:rPr>
         <w:drawing>
-          <wp:anchor distT="0" distB="0" distL="114300" distR="114300" simplePos="0" relativeHeight="251658240" behindDoc="0" locked="0" layoutInCell="1" hidden="0" allowOverlap="1" wp14:anchorId="2FA91156" wp14:editId="040ADBC6">
-            <wp:simplePos x="0" y="0"/>
-            <wp:positionH relativeFrom="column">
-              <wp:posOffset>-418145</wp:posOffset>
-            </wp:positionH>
-            <wp:positionV relativeFrom="paragraph">
-              <wp:posOffset>142875</wp:posOffset>
-            </wp:positionV>
-            <wp:extent cx="6314123" cy="2691418"/>
+          <wp:inline distT="0" distB="0" distL="0" distR="0" wp14:anchorId="41B3CD6A" wp14:editId="29DC363F">
+            <wp:extent cx="4067175" cy="1638300"/>
             <wp:effectExtent l="0" t="0" r="0" b="0"/>
-            <wp:wrapSquare wrapText="bothSides" distT="0" distB="0" distL="114300" distR="114300"/>
-            <wp:docPr id="9" name="image1.png"/>
+            <wp:docPr id="12" name="image4.png"/>
             <wp:cNvGraphicFramePr/>
             <a:graphic xmlns:a="http://schemas.openxmlformats.org/drawingml/2006/main">
               <a:graphicData uri="http://schemas.openxmlformats.org/drawingml/2006/picture">
                 <pic:pic xmlns:pic="http://schemas.openxmlformats.org/drawingml/2006/picture">
                   <pic:nvPicPr>
-                    <pic:cNvPr id="0" name="image1.png"/>
+                    <pic:cNvPr id="0" name="image4.png"/>
                     <pic:cNvPicPr preferRelativeResize="0"/>
                   </pic:nvPicPr>
                   <pic:blipFill>
-                    <a:blip r:embed="rId9"/>
-                    <a:srcRect/>
-                    <a:stretch>
-                      <a:fillRect/>
-                    </a:stretch>
-                  </pic:blipFill>
-                  <pic:spPr>
-                    <a:xfrm>
-                      <a:off x="0" y="0"/>
-                      <a:ext cx="6314123" cy="2691418"/>
-                    </a:xfrm>
-                    <a:prstGeom prst="rect">
-                      <a:avLst/>
-                    </a:prstGeom>
-                    <a:ln/>
-                  </pic:spPr>
-                </pic:pic>
-              </a:graphicData>
-            </a:graphic>
-          </wp:anchor>
-        </w:drawing>
-      </w:r>
-    </w:p>
-    <w:p>
-      <w:pPr>
-        <w:pBdr>
-          <w:top w:val="nil"/>
-          <w:left w:val="nil"/>
-          <w:bottom w:val="nil"/>
-          <w:right w:val="nil"/>
-          <w:between w:val="nil"/>
-        </w:pBdr>
-        <w:spacing w:after="0" w:line="360" w:lineRule="auto"/>
-        <w:ind w:left="1440" w:firstLine="851"/>
-        <w:jc w:val="both"/>
-      </w:pPr>
-      <w:r>
-        <w:t>Рисунок 1 – Архитектура приложения</w:t>
-      </w:r>
-    </w:p>
-    <w:p>
-      <w:pPr>
-        <w:pBdr>
-          <w:top w:val="nil"/>
-          <w:left w:val="nil"/>
-          <w:bottom w:val="nil"/>
-          <w:right w:val="nil"/>
-          <w:between w:val="nil"/>
-        </w:pBdr>
-        <w:spacing w:after="0" w:line="360" w:lineRule="auto"/>
-        <w:ind w:firstLine="851"/>
-        <w:jc w:val="both"/>
-      </w:pPr>
-      <w:r>
-        <w:lastRenderedPageBreak/>
-        <w:t>Стек используемых технологий (может меняться и дополняться в виду отсутствия конкретных требований заказчика, не противореча требованиям системы установленных в текущем документе):</w:t>
-      </w:r>
-    </w:p>
-    <w:p>
-      <w:pPr>
-        <w:numPr>
-          <w:ilvl w:val="0"/>
-          <w:numId w:val="10"/>
-        </w:numPr>
-        <w:pBdr>
-          <w:top w:val="nil"/>
-          <w:left w:val="nil"/>
-          <w:bottom w:val="nil"/>
-          <w:right w:val="nil"/>
-          <w:between w:val="nil"/>
-        </w:pBdr>
-        <w:spacing w:after="0" w:line="360" w:lineRule="auto"/>
-        <w:jc w:val="both"/>
-      </w:pPr>
-      <w:r>
-        <w:rPr>
-          <w:rFonts w:eastAsia="Times New Roman" w:cs="Times New Roman"/>
-          <w:color w:val="000000"/>
-          <w:szCs w:val="24"/>
-        </w:rPr>
-        <w:t>Разработка системы планируется с использованием каскадной модели разработки программного обеспечения;</w:t>
-      </w:r>
-    </w:p>
-    <w:p>
-      <w:pPr>
-        <w:numPr>
-          <w:ilvl w:val="0"/>
-          <w:numId w:val="10"/>
-        </w:numPr>
-        <w:pBdr>
-          <w:top w:val="nil"/>
-          <w:left w:val="nil"/>
-          <w:bottom w:val="nil"/>
-          <w:right w:val="nil"/>
-          <w:between w:val="nil"/>
-        </w:pBdr>
-        <w:spacing w:after="0" w:line="360" w:lineRule="auto"/>
-        <w:jc w:val="both"/>
-      </w:pPr>
-      <w:r>
-        <w:rPr>
-          <w:rFonts w:eastAsia="Times New Roman" w:cs="Times New Roman"/>
-          <w:color w:val="000000"/>
-          <w:szCs w:val="24"/>
-        </w:rPr>
-        <w:t xml:space="preserve">Для разработки клиентской части используется </w:t>
-      </w:r>
-      <w:proofErr w:type="spellStart"/>
-      <w:r>
-        <w:rPr>
-          <w:rFonts w:eastAsia="Times New Roman" w:cs="Times New Roman"/>
-          <w:color w:val="000000"/>
-          <w:szCs w:val="24"/>
-        </w:rPr>
-        <w:t>ReactJS</w:t>
-      </w:r>
-      <w:proofErr w:type="spellEnd"/>
-      <w:r>
-        <w:rPr>
-          <w:rFonts w:eastAsia="Times New Roman" w:cs="Times New Roman"/>
-          <w:color w:val="000000"/>
-          <w:szCs w:val="24"/>
-        </w:rPr>
-        <w:t xml:space="preserve">, </w:t>
-      </w:r>
-      <w:proofErr w:type="spellStart"/>
-      <w:r>
-        <w:rPr>
-          <w:rFonts w:eastAsia="Times New Roman" w:cs="Times New Roman"/>
-          <w:color w:val="000000"/>
-          <w:szCs w:val="24"/>
-        </w:rPr>
-        <w:t>Material</w:t>
-      </w:r>
-      <w:proofErr w:type="spellEnd"/>
-      <w:r>
-        <w:rPr>
-          <w:rFonts w:eastAsia="Times New Roman" w:cs="Times New Roman"/>
-          <w:color w:val="000000"/>
-          <w:szCs w:val="24"/>
-        </w:rPr>
-        <w:t xml:space="preserve"> UI;</w:t>
-      </w:r>
-    </w:p>
-    <w:p>
-      <w:pPr>
-        <w:numPr>
-          <w:ilvl w:val="0"/>
-          <w:numId w:val="10"/>
-        </w:numPr>
-        <w:pBdr>
-          <w:top w:val="nil"/>
-          <w:left w:val="nil"/>
-          <w:bottom w:val="nil"/>
-          <w:right w:val="nil"/>
-          <w:between w:val="nil"/>
-        </w:pBdr>
-        <w:spacing w:after="0" w:line="360" w:lineRule="auto"/>
-        <w:jc w:val="both"/>
-      </w:pPr>
-      <w:r>
-        <w:rPr>
-          <w:rFonts w:eastAsia="Times New Roman" w:cs="Times New Roman"/>
-          <w:color w:val="000000"/>
-          <w:szCs w:val="24"/>
-        </w:rPr>
-        <w:t xml:space="preserve">Для разработки серверной части </w:t>
-      </w:r>
-      <w:proofErr w:type="spellStart"/>
-      <w:r>
-        <w:rPr>
-          <w:rFonts w:eastAsia="Times New Roman" w:cs="Times New Roman"/>
-          <w:color w:val="000000"/>
-          <w:szCs w:val="24"/>
-        </w:rPr>
-        <w:t>Java</w:t>
-      </w:r>
-      <w:proofErr w:type="spellEnd"/>
-      <w:r>
-        <w:rPr>
-          <w:rFonts w:eastAsia="Times New Roman" w:cs="Times New Roman"/>
-          <w:color w:val="000000"/>
-          <w:szCs w:val="24"/>
-        </w:rPr>
-        <w:t xml:space="preserve"> - </w:t>
-      </w:r>
-      <w:proofErr w:type="spellStart"/>
-      <w:r>
-        <w:rPr>
-          <w:rFonts w:eastAsia="Times New Roman" w:cs="Times New Roman"/>
-          <w:color w:val="000000"/>
-          <w:szCs w:val="24"/>
-        </w:rPr>
-        <w:t>Spring</w:t>
-      </w:r>
-      <w:proofErr w:type="spellEnd"/>
-      <w:r>
-        <w:rPr>
-          <w:rFonts w:eastAsia="Times New Roman" w:cs="Times New Roman"/>
-          <w:color w:val="000000"/>
-          <w:szCs w:val="24"/>
-        </w:rPr>
-        <w:t xml:space="preserve"> </w:t>
-      </w:r>
-      <w:proofErr w:type="spellStart"/>
-      <w:r>
-        <w:rPr>
-          <w:rFonts w:eastAsia="Times New Roman" w:cs="Times New Roman"/>
-          <w:color w:val="000000"/>
-          <w:szCs w:val="24"/>
-        </w:rPr>
-        <w:t>Boot</w:t>
-      </w:r>
-      <w:proofErr w:type="spellEnd"/>
-      <w:r>
-        <w:rPr>
-          <w:rFonts w:eastAsia="Times New Roman" w:cs="Times New Roman"/>
-          <w:color w:val="000000"/>
-          <w:szCs w:val="24"/>
-        </w:rPr>
-        <w:t xml:space="preserve">, </w:t>
-      </w:r>
-      <w:proofErr w:type="spellStart"/>
-      <w:r>
-        <w:rPr>
-          <w:rFonts w:eastAsia="Times New Roman" w:cs="Times New Roman"/>
-          <w:color w:val="000000"/>
-          <w:szCs w:val="24"/>
-        </w:rPr>
-        <w:t>Hibernate</w:t>
-      </w:r>
-      <w:proofErr w:type="spellEnd"/>
-      <w:r>
-        <w:rPr>
-          <w:rFonts w:eastAsia="Times New Roman" w:cs="Times New Roman"/>
-          <w:color w:val="000000"/>
-          <w:szCs w:val="24"/>
-        </w:rPr>
-        <w:t>;</w:t>
-      </w:r>
-    </w:p>
-    <w:p>
-      <w:pPr>
-        <w:numPr>
-          <w:ilvl w:val="0"/>
-          <w:numId w:val="10"/>
-        </w:numPr>
-        <w:pBdr>
-          <w:top w:val="nil"/>
-          <w:left w:val="nil"/>
-          <w:bottom w:val="nil"/>
-          <w:right w:val="nil"/>
-          <w:between w:val="nil"/>
-        </w:pBdr>
-        <w:spacing w:after="0" w:line="360" w:lineRule="auto"/>
-        <w:jc w:val="both"/>
-      </w:pPr>
-      <w:r>
-        <w:rPr>
-          <w:rFonts w:eastAsia="Times New Roman" w:cs="Times New Roman"/>
-          <w:color w:val="000000"/>
-          <w:szCs w:val="24"/>
-        </w:rPr>
-        <w:t xml:space="preserve">Для работы с базой данных </w:t>
-      </w:r>
-      <w:proofErr w:type="spellStart"/>
-      <w:r>
-        <w:rPr>
-          <w:rFonts w:eastAsia="Times New Roman" w:cs="Times New Roman"/>
-          <w:color w:val="000000"/>
-          <w:szCs w:val="24"/>
-        </w:rPr>
-        <w:t>MySQL</w:t>
-      </w:r>
-      <w:proofErr w:type="spellEnd"/>
-      <w:r>
-        <w:rPr>
-          <w:rFonts w:eastAsia="Times New Roman" w:cs="Times New Roman"/>
-          <w:color w:val="000000"/>
-          <w:szCs w:val="24"/>
-        </w:rPr>
-        <w:t>.</w:t>
-      </w:r>
-    </w:p>
-    <w:p>
-      <w:pPr>
-        <w:pBdr>
-          <w:top w:val="nil"/>
-          <w:left w:val="nil"/>
-          <w:bottom w:val="nil"/>
-          <w:right w:val="nil"/>
-          <w:between w:val="nil"/>
-        </w:pBdr>
-        <w:spacing w:after="0" w:line="360" w:lineRule="auto"/>
-        <w:jc w:val="both"/>
-      </w:pPr>
-    </w:p>
-    <w:p>
-      <w:pPr>
-        <w:pStyle w:val="3"/>
-        <w:ind w:firstLine="720"/>
-        <w:rPr>
-          <w:color w:val="000000"/>
-        </w:rPr>
-      </w:pPr>
-      <w:bookmarkStart w:id="15" w:name="_heading=h.1ksv4uv" w:colFirst="0" w:colLast="0"/>
-      <w:bookmarkEnd w:id="15"/>
-      <w:r>
-        <w:rPr>
-          <w:color w:val="000000"/>
-        </w:rPr>
-        <w:t>4.1.2 Показатели назначения системы</w:t>
-      </w:r>
-    </w:p>
-    <w:p>
-      <w:pPr>
-        <w:numPr>
-          <w:ilvl w:val="0"/>
-          <w:numId w:val="9"/>
-        </w:numPr>
-        <w:pBdr>
-          <w:top w:val="nil"/>
-          <w:left w:val="nil"/>
-          <w:bottom w:val="nil"/>
-          <w:right w:val="nil"/>
-          <w:between w:val="nil"/>
-        </w:pBdr>
-        <w:spacing w:after="0" w:line="360" w:lineRule="auto"/>
-        <w:jc w:val="both"/>
-      </w:pPr>
-      <w:r>
-        <w:rPr>
-          <w:rFonts w:eastAsia="Times New Roman" w:cs="Times New Roman"/>
-          <w:color w:val="000000"/>
-          <w:szCs w:val="24"/>
-        </w:rPr>
-        <w:t>Реализация функции покупки билетов различных типов на мероприятия;</w:t>
-      </w:r>
-    </w:p>
-    <w:p>
-      <w:pPr>
-        <w:numPr>
-          <w:ilvl w:val="0"/>
-          <w:numId w:val="9"/>
-        </w:numPr>
-        <w:pBdr>
-          <w:top w:val="nil"/>
-          <w:left w:val="nil"/>
-          <w:bottom w:val="nil"/>
-          <w:right w:val="nil"/>
-          <w:between w:val="nil"/>
-        </w:pBdr>
-        <w:spacing w:after="0" w:line="360" w:lineRule="auto"/>
-        <w:jc w:val="both"/>
-      </w:pPr>
-      <w:r>
-        <w:rPr>
-          <w:rFonts w:eastAsia="Times New Roman" w:cs="Times New Roman"/>
-          <w:color w:val="000000"/>
-          <w:szCs w:val="24"/>
-        </w:rPr>
-        <w:t>Реализация функции бронирования площадки под концерты;</w:t>
-      </w:r>
-    </w:p>
-    <w:p>
-      <w:pPr>
-        <w:numPr>
-          <w:ilvl w:val="0"/>
-          <w:numId w:val="9"/>
-        </w:numPr>
-        <w:pBdr>
-          <w:top w:val="nil"/>
-          <w:left w:val="nil"/>
-          <w:bottom w:val="nil"/>
-          <w:right w:val="nil"/>
-          <w:between w:val="nil"/>
-        </w:pBdr>
-        <w:spacing w:after="0" w:line="360" w:lineRule="auto"/>
-        <w:jc w:val="both"/>
-      </w:pPr>
-      <w:r>
-        <w:rPr>
-          <w:rFonts w:eastAsia="Times New Roman" w:cs="Times New Roman"/>
-          <w:color w:val="000000"/>
-          <w:szCs w:val="24"/>
-        </w:rPr>
-        <w:t>Реализация функции продажи билетов на сайте приложения;</w:t>
-      </w:r>
-    </w:p>
-    <w:p>
-      <w:pPr>
-        <w:numPr>
-          <w:ilvl w:val="0"/>
-          <w:numId w:val="9"/>
-        </w:numPr>
-        <w:pBdr>
-          <w:top w:val="nil"/>
-          <w:left w:val="nil"/>
-          <w:bottom w:val="nil"/>
-          <w:right w:val="nil"/>
-          <w:between w:val="nil"/>
-        </w:pBdr>
-        <w:spacing w:after="0" w:line="360" w:lineRule="auto"/>
-        <w:jc w:val="both"/>
-      </w:pPr>
-      <w:r>
-        <w:rPr>
-          <w:rFonts w:eastAsia="Times New Roman" w:cs="Times New Roman"/>
-          <w:color w:val="000000"/>
-          <w:szCs w:val="24"/>
-        </w:rPr>
-        <w:t>Реализация просмотра описания концерта;</w:t>
-      </w:r>
-    </w:p>
-    <w:p>
-      <w:pPr>
-        <w:numPr>
-          <w:ilvl w:val="0"/>
-          <w:numId w:val="9"/>
-        </w:numPr>
-        <w:pBdr>
-          <w:top w:val="nil"/>
-          <w:left w:val="nil"/>
-          <w:bottom w:val="nil"/>
-          <w:right w:val="nil"/>
-          <w:between w:val="nil"/>
-        </w:pBdr>
-        <w:spacing w:after="0" w:line="360" w:lineRule="auto"/>
-        <w:jc w:val="both"/>
-      </w:pPr>
-      <w:r>
-        <w:rPr>
-          <w:rFonts w:eastAsia="Times New Roman" w:cs="Times New Roman"/>
-          <w:color w:val="000000"/>
-          <w:szCs w:val="24"/>
-        </w:rPr>
-        <w:t>Реализация просмотра описания площадки;</w:t>
-      </w:r>
-    </w:p>
-    <w:p>
-      <w:pPr>
-        <w:numPr>
-          <w:ilvl w:val="0"/>
-          <w:numId w:val="9"/>
-        </w:numPr>
-        <w:pBdr>
-          <w:top w:val="nil"/>
-          <w:left w:val="nil"/>
-          <w:bottom w:val="nil"/>
-          <w:right w:val="nil"/>
-          <w:between w:val="nil"/>
-        </w:pBdr>
-        <w:spacing w:after="0" w:line="360" w:lineRule="auto"/>
-        <w:jc w:val="both"/>
-      </w:pPr>
-      <w:r>
-        <w:rPr>
-          <w:rFonts w:eastAsia="Times New Roman" w:cs="Times New Roman"/>
-          <w:color w:val="000000"/>
-          <w:szCs w:val="24"/>
-        </w:rPr>
-        <w:t>Реализация поиска по названию или адресу площадки;</w:t>
-      </w:r>
-    </w:p>
-    <w:p>
-      <w:pPr>
-        <w:numPr>
-          <w:ilvl w:val="0"/>
-          <w:numId w:val="9"/>
-        </w:numPr>
-        <w:pBdr>
-          <w:top w:val="nil"/>
-          <w:left w:val="nil"/>
-          <w:bottom w:val="nil"/>
-          <w:right w:val="nil"/>
-          <w:between w:val="nil"/>
-        </w:pBdr>
-        <w:spacing w:after="0" w:line="360" w:lineRule="auto"/>
-        <w:jc w:val="both"/>
-      </w:pPr>
-      <w:r>
-        <w:rPr>
-          <w:rFonts w:eastAsia="Times New Roman" w:cs="Times New Roman"/>
-          <w:color w:val="000000"/>
-          <w:szCs w:val="24"/>
-        </w:rPr>
-        <w:t>Реализация просмотра списка всех мероприятий;</w:t>
-      </w:r>
-    </w:p>
-    <w:p>
-      <w:pPr>
-        <w:numPr>
-          <w:ilvl w:val="0"/>
-          <w:numId w:val="9"/>
-        </w:numPr>
-        <w:pBdr>
-          <w:top w:val="nil"/>
-          <w:left w:val="nil"/>
-          <w:bottom w:val="nil"/>
-          <w:right w:val="nil"/>
-          <w:between w:val="nil"/>
-        </w:pBdr>
-        <w:spacing w:after="0" w:line="360" w:lineRule="auto"/>
-        <w:jc w:val="both"/>
-      </w:pPr>
-      <w:r>
-        <w:rPr>
-          <w:rFonts w:eastAsia="Times New Roman" w:cs="Times New Roman"/>
-          <w:color w:val="000000"/>
-          <w:szCs w:val="24"/>
-        </w:rPr>
-        <w:t>Реализация просмотра списка всех площадок;</w:t>
-      </w:r>
-    </w:p>
-    <w:p>
-      <w:pPr>
-        <w:numPr>
-          <w:ilvl w:val="0"/>
-          <w:numId w:val="9"/>
-        </w:numPr>
-        <w:pBdr>
-          <w:top w:val="nil"/>
-          <w:left w:val="nil"/>
-          <w:bottom w:val="nil"/>
-          <w:right w:val="nil"/>
-          <w:between w:val="nil"/>
-        </w:pBdr>
-        <w:spacing w:after="0" w:line="360" w:lineRule="auto"/>
-        <w:jc w:val="both"/>
-      </w:pPr>
-      <w:r>
-        <w:rPr>
-          <w:rFonts w:eastAsia="Times New Roman" w:cs="Times New Roman"/>
-          <w:color w:val="000000"/>
-          <w:szCs w:val="24"/>
-        </w:rPr>
-        <w:t>Реализация функции редактирования параметров при бронировании.</w:t>
-      </w:r>
-    </w:p>
-    <w:p>
-      <w:pPr>
-        <w:spacing w:after="0" w:line="360" w:lineRule="auto"/>
-        <w:ind w:left="720"/>
-        <w:jc w:val="both"/>
-      </w:pPr>
-    </w:p>
-    <w:p>
-      <w:pPr>
-        <w:pStyle w:val="3"/>
-        <w:ind w:firstLine="720"/>
-        <w:rPr>
-          <w:color w:val="000000"/>
-        </w:rPr>
-      </w:pPr>
-      <w:bookmarkStart w:id="16" w:name="_heading=h.44sinio" w:colFirst="0" w:colLast="0"/>
-      <w:bookmarkEnd w:id="16"/>
-      <w:r>
-        <w:rPr>
-          <w:color w:val="000000"/>
-        </w:rPr>
-        <w:t>4.1.3 Требования к защите информации от несанкционированного доступа</w:t>
-      </w:r>
-    </w:p>
-    <w:p>
-      <w:pPr>
-        <w:pBdr>
-          <w:top w:val="nil"/>
-          <w:left w:val="nil"/>
-          <w:bottom w:val="nil"/>
-          <w:right w:val="nil"/>
-          <w:between w:val="nil"/>
-        </w:pBdr>
-        <w:spacing w:after="0" w:line="360" w:lineRule="auto"/>
-        <w:ind w:firstLine="851"/>
-        <w:jc w:val="both"/>
-      </w:pPr>
-      <w:r>
-        <w:t xml:space="preserve">Система должны быть надёжно защищены от самых распространённых способов взлома сайтов и программ, а именно от SQL и XSS инъекций. </w:t>
-      </w:r>
-    </w:p>
-    <w:p>
-      <w:pPr>
-        <w:pBdr>
-          <w:top w:val="nil"/>
-          <w:left w:val="nil"/>
-          <w:bottom w:val="nil"/>
-          <w:right w:val="nil"/>
-          <w:between w:val="nil"/>
-        </w:pBdr>
-        <w:spacing w:after="0" w:line="360" w:lineRule="auto"/>
-        <w:ind w:firstLine="851"/>
-        <w:jc w:val="both"/>
-      </w:pPr>
-    </w:p>
-    <w:p>
-      <w:pPr>
-        <w:pStyle w:val="3"/>
-        <w:ind w:firstLine="720"/>
-        <w:rPr>
-          <w:color w:val="000000"/>
-        </w:rPr>
-      </w:pPr>
-      <w:bookmarkStart w:id="17" w:name="_heading=h.2jxsxqh" w:colFirst="0" w:colLast="0"/>
-      <w:bookmarkEnd w:id="17"/>
-      <w:r>
-        <w:rPr>
-          <w:color w:val="000000"/>
-        </w:rPr>
-        <w:t>4.1.4 Требования к численности и квалификации персонала</w:t>
-      </w:r>
-    </w:p>
-    <w:p>
-      <w:pPr>
-        <w:pBdr>
-          <w:top w:val="nil"/>
-          <w:left w:val="nil"/>
-          <w:bottom w:val="nil"/>
-          <w:right w:val="nil"/>
-          <w:between w:val="nil"/>
-        </w:pBdr>
-        <w:spacing w:after="0" w:line="360" w:lineRule="auto"/>
-        <w:ind w:firstLine="851"/>
-        <w:jc w:val="both"/>
-      </w:pPr>
-      <w:r>
-        <w:t>В системе конкретных требований к численности персонала не приводится. В Системе предполагается наличие сценариев пользователя – пользователь-организатор и пользователь-посетитель.</w:t>
-      </w:r>
-    </w:p>
-    <w:p>
-      <w:pPr>
-        <w:pBdr>
-          <w:top w:val="nil"/>
-          <w:left w:val="nil"/>
-          <w:bottom w:val="nil"/>
-          <w:right w:val="nil"/>
-          <w:between w:val="nil"/>
-        </w:pBdr>
-        <w:spacing w:after="0" w:line="360" w:lineRule="auto"/>
-        <w:ind w:firstLine="851"/>
-        <w:jc w:val="both"/>
-      </w:pPr>
-      <w:r>
-        <w:t>Пользователи, работающие с данной системой, должны обладать базовыми навыками работы на персональном компьютере и в сети интернет.</w:t>
-      </w:r>
-    </w:p>
-    <w:p>
-      <w:pPr>
-        <w:pBdr>
-          <w:top w:val="nil"/>
-          <w:left w:val="nil"/>
-          <w:bottom w:val="nil"/>
-          <w:right w:val="nil"/>
-          <w:between w:val="nil"/>
-        </w:pBdr>
-        <w:spacing w:after="0" w:line="360" w:lineRule="auto"/>
-        <w:ind w:firstLine="851"/>
-        <w:jc w:val="both"/>
-      </w:pPr>
-    </w:p>
-    <w:p>
-      <w:pPr>
-        <w:pStyle w:val="3"/>
-        <w:ind w:firstLine="720"/>
-        <w:rPr>
-          <w:color w:val="000000"/>
-        </w:rPr>
-      </w:pPr>
-      <w:bookmarkStart w:id="18" w:name="_heading=h.z337ya" w:colFirst="0" w:colLast="0"/>
-      <w:bookmarkEnd w:id="18"/>
-      <w:r>
-        <w:rPr>
-          <w:color w:val="000000"/>
-        </w:rPr>
-        <w:lastRenderedPageBreak/>
-        <w:t>4.1.5 Требования к патентной чистоте</w:t>
-      </w:r>
-    </w:p>
-    <w:p>
-      <w:pPr>
-        <w:pBdr>
-          <w:top w:val="nil"/>
-          <w:left w:val="nil"/>
-          <w:bottom w:val="nil"/>
-          <w:right w:val="nil"/>
-          <w:between w:val="nil"/>
-        </w:pBdr>
-        <w:spacing w:after="0" w:line="360" w:lineRule="auto"/>
-        <w:ind w:firstLine="851"/>
-        <w:jc w:val="both"/>
-      </w:pPr>
-      <w:r>
-        <w:t>Данный проект должен не нарушать никаких лицензий и патентов. В случае нарушения всю ответственность несет сторона Исполнителя.</w:t>
-      </w:r>
-    </w:p>
-    <w:p>
-      <w:pPr>
-        <w:pBdr>
-          <w:top w:val="nil"/>
-          <w:left w:val="nil"/>
-          <w:bottom w:val="nil"/>
-          <w:right w:val="nil"/>
-          <w:between w:val="nil"/>
-        </w:pBdr>
-        <w:spacing w:after="0" w:line="360" w:lineRule="auto"/>
-        <w:ind w:firstLine="851"/>
-        <w:jc w:val="both"/>
-      </w:pPr>
-    </w:p>
-    <w:p>
-      <w:pPr>
-        <w:pStyle w:val="3"/>
-        <w:ind w:firstLine="720"/>
-        <w:rPr>
-          <w:color w:val="000000"/>
-        </w:rPr>
-      </w:pPr>
-      <w:bookmarkStart w:id="19" w:name="_heading=h.3j2qqm3" w:colFirst="0" w:colLast="0"/>
-      <w:bookmarkEnd w:id="19"/>
-      <w:r>
-        <w:rPr>
-          <w:color w:val="000000"/>
-        </w:rPr>
-        <w:t>4.1.6 Требования к масштабируемости и открытости</w:t>
-      </w:r>
-    </w:p>
-    <w:p>
-      <w:pPr>
-        <w:pBdr>
-          <w:top w:val="nil"/>
-          <w:left w:val="nil"/>
-          <w:bottom w:val="nil"/>
-          <w:right w:val="nil"/>
-          <w:between w:val="nil"/>
-        </w:pBdr>
-        <w:spacing w:after="0" w:line="360" w:lineRule="auto"/>
-        <w:ind w:firstLine="851"/>
-        <w:jc w:val="both"/>
-      </w:pPr>
-      <w:r>
-        <w:t>Проект должен предоставлять возможность добавлять новую функциональность с минимальным изменением существующего кода.</w:t>
-      </w:r>
-    </w:p>
-    <w:p>
-      <w:pPr>
-        <w:pBdr>
-          <w:top w:val="nil"/>
-          <w:left w:val="nil"/>
-          <w:bottom w:val="nil"/>
-          <w:right w:val="nil"/>
-          <w:between w:val="nil"/>
-        </w:pBdr>
-        <w:spacing w:after="0" w:line="360" w:lineRule="auto"/>
-        <w:ind w:firstLine="851"/>
-        <w:jc w:val="both"/>
-      </w:pPr>
-    </w:p>
-    <w:p>
-      <w:pPr>
-        <w:pStyle w:val="3"/>
-        <w:keepNext w:val="0"/>
-        <w:keepLines w:val="0"/>
-        <w:spacing w:after="180"/>
-        <w:ind w:firstLine="720"/>
-        <w:rPr>
-          <w:color w:val="000000"/>
-        </w:rPr>
-      </w:pPr>
-      <w:bookmarkStart w:id="20" w:name="_heading=h.1y810tw" w:colFirst="0" w:colLast="0"/>
-      <w:bookmarkEnd w:id="20"/>
-      <w:r>
-        <w:rPr>
-          <w:color w:val="000000"/>
-        </w:rPr>
-        <w:t>4.1.7 Обработка ошибок</w:t>
-      </w:r>
-    </w:p>
-    <w:p>
-      <w:pPr>
-        <w:pBdr>
-          <w:top w:val="nil"/>
-          <w:left w:val="nil"/>
-          <w:bottom w:val="nil"/>
-          <w:right w:val="nil"/>
-          <w:between w:val="nil"/>
-        </w:pBdr>
-        <w:spacing w:after="0" w:line="360" w:lineRule="auto"/>
-        <w:ind w:firstLine="851"/>
-        <w:jc w:val="both"/>
-      </w:pPr>
-      <w:r>
-        <w:t>В случае возникновения ошибок пользователь должен получать соответствующие сообщение об ошибке.</w:t>
-      </w:r>
-    </w:p>
-    <w:p>
-      <w:pPr>
-        <w:pBdr>
-          <w:top w:val="nil"/>
-          <w:left w:val="nil"/>
-          <w:bottom w:val="nil"/>
-          <w:right w:val="nil"/>
-          <w:between w:val="nil"/>
-        </w:pBdr>
-        <w:spacing w:after="0" w:line="360" w:lineRule="auto"/>
-        <w:ind w:firstLine="851"/>
-        <w:jc w:val="both"/>
-      </w:pPr>
-      <w:r>
-        <w:t>Приложение должно поддерживать обработку следующих основных ошибок:</w:t>
-      </w:r>
-    </w:p>
-    <w:p>
-      <w:pPr>
-        <w:numPr>
-          <w:ilvl w:val="0"/>
-          <w:numId w:val="6"/>
-        </w:numPr>
-        <w:pBdr>
-          <w:top w:val="nil"/>
-          <w:left w:val="nil"/>
-          <w:bottom w:val="nil"/>
-          <w:right w:val="nil"/>
-          <w:between w:val="nil"/>
-        </w:pBdr>
-        <w:spacing w:after="0" w:line="360" w:lineRule="auto"/>
-        <w:jc w:val="both"/>
-        <w:rPr>
-          <w:rFonts w:eastAsia="Times New Roman" w:cs="Times New Roman"/>
-          <w:color w:val="000000"/>
-          <w:szCs w:val="24"/>
-        </w:rPr>
-      </w:pPr>
-      <w:bookmarkStart w:id="21" w:name="_heading=h.4i7ojhp" w:colFirst="0" w:colLast="0"/>
-      <w:bookmarkEnd w:id="21"/>
-      <w:r>
-        <w:rPr>
-          <w:rFonts w:eastAsia="Times New Roman" w:cs="Times New Roman"/>
-          <w:color w:val="000000"/>
-          <w:szCs w:val="24"/>
-        </w:rPr>
-        <w:t>Некорректно введенные данные;</w:t>
-      </w:r>
-    </w:p>
-    <w:p>
-      <w:pPr>
-        <w:numPr>
-          <w:ilvl w:val="0"/>
-          <w:numId w:val="6"/>
-        </w:numPr>
-        <w:pBdr>
-          <w:top w:val="nil"/>
-          <w:left w:val="nil"/>
-          <w:bottom w:val="nil"/>
-          <w:right w:val="nil"/>
-          <w:between w:val="nil"/>
-        </w:pBdr>
-        <w:spacing w:after="0" w:line="360" w:lineRule="auto"/>
-        <w:jc w:val="both"/>
-        <w:rPr>
-          <w:rFonts w:eastAsia="Times New Roman" w:cs="Times New Roman"/>
-          <w:color w:val="000000"/>
-          <w:szCs w:val="24"/>
-        </w:rPr>
-      </w:pPr>
-      <w:r>
-        <w:rPr>
-          <w:rFonts w:eastAsia="Times New Roman" w:cs="Times New Roman"/>
-          <w:color w:val="000000"/>
-          <w:szCs w:val="24"/>
-        </w:rPr>
-        <w:t>Обработка ошибок со стороны клиента;</w:t>
-      </w:r>
-    </w:p>
-    <w:p>
-      <w:pPr>
-        <w:numPr>
-          <w:ilvl w:val="0"/>
-          <w:numId w:val="6"/>
-        </w:numPr>
-        <w:pBdr>
-          <w:top w:val="nil"/>
-          <w:left w:val="nil"/>
-          <w:bottom w:val="nil"/>
-          <w:right w:val="nil"/>
-          <w:between w:val="nil"/>
-        </w:pBdr>
-        <w:spacing w:after="0" w:line="360" w:lineRule="auto"/>
-        <w:jc w:val="both"/>
-        <w:rPr>
-          <w:rFonts w:eastAsia="Times New Roman" w:cs="Times New Roman"/>
-          <w:color w:val="000000"/>
-          <w:szCs w:val="24"/>
-        </w:rPr>
-      </w:pPr>
-      <w:r>
-        <w:rPr>
-          <w:rFonts w:eastAsia="Times New Roman" w:cs="Times New Roman"/>
-          <w:color w:val="000000"/>
-          <w:szCs w:val="24"/>
-        </w:rPr>
-        <w:t>Обработка ошибок со стороны сервера.</w:t>
-      </w:r>
-    </w:p>
-    <w:p>
-      <w:pPr>
-        <w:pBdr>
-          <w:top w:val="nil"/>
-          <w:left w:val="nil"/>
-          <w:bottom w:val="nil"/>
-          <w:right w:val="nil"/>
-          <w:between w:val="nil"/>
-        </w:pBdr>
-        <w:spacing w:after="0" w:line="360" w:lineRule="auto"/>
-        <w:ind w:left="1571"/>
-        <w:jc w:val="both"/>
-      </w:pPr>
-    </w:p>
-    <w:p>
-      <w:pPr>
-        <w:pStyle w:val="2"/>
-        <w:rPr>
-          <w:sz w:val="24"/>
-          <w:szCs w:val="24"/>
-        </w:rPr>
-      </w:pPr>
-      <w:r>
-        <w:t>Требования к функциям, выполняемым системой</w:t>
-      </w:r>
-    </w:p>
-    <w:p>
-      <w:pPr>
-        <w:pBdr>
-          <w:top w:val="nil"/>
-          <w:left w:val="nil"/>
-          <w:bottom w:val="nil"/>
-          <w:right w:val="nil"/>
-          <w:between w:val="nil"/>
-        </w:pBdr>
-        <w:spacing w:after="0" w:line="360" w:lineRule="auto"/>
-        <w:ind w:firstLine="851"/>
-        <w:jc w:val="both"/>
-      </w:pPr>
-      <w:r>
-        <w:t>Система должна удовлетворять следующим функциональным требованиям:</w:t>
-      </w:r>
-    </w:p>
-    <w:p>
-      <w:pPr>
-        <w:numPr>
-          <w:ilvl w:val="0"/>
-          <w:numId w:val="3"/>
-        </w:numPr>
-        <w:pBdr>
-          <w:top w:val="nil"/>
-          <w:left w:val="nil"/>
-          <w:bottom w:val="nil"/>
-          <w:right w:val="nil"/>
-          <w:between w:val="nil"/>
-        </w:pBdr>
-        <w:spacing w:after="0" w:line="360" w:lineRule="auto"/>
-        <w:jc w:val="both"/>
-        <w:rPr>
-          <w:rFonts w:eastAsia="Times New Roman" w:cs="Times New Roman"/>
-          <w:color w:val="000000"/>
-          <w:szCs w:val="24"/>
-        </w:rPr>
-      </w:pPr>
-      <w:r>
-        <w:rPr>
-          <w:rFonts w:eastAsia="Times New Roman" w:cs="Times New Roman"/>
-          <w:color w:val="000000"/>
-          <w:szCs w:val="24"/>
-        </w:rPr>
-        <w:t>Возможность покупки билетов нескольких типов</w:t>
-      </w:r>
-    </w:p>
-    <w:p>
-      <w:pPr>
-        <w:numPr>
-          <w:ilvl w:val="0"/>
-          <w:numId w:val="3"/>
-        </w:numPr>
-        <w:pBdr>
-          <w:top w:val="nil"/>
-          <w:left w:val="nil"/>
-          <w:bottom w:val="nil"/>
-          <w:right w:val="nil"/>
-          <w:between w:val="nil"/>
-        </w:pBdr>
-        <w:spacing w:after="0" w:line="360" w:lineRule="auto"/>
-        <w:jc w:val="both"/>
-        <w:rPr>
-          <w:rFonts w:eastAsia="Times New Roman" w:cs="Times New Roman"/>
-          <w:color w:val="000000"/>
-          <w:szCs w:val="24"/>
-        </w:rPr>
-      </w:pPr>
-      <w:r>
-        <w:rPr>
-          <w:rFonts w:eastAsia="Times New Roman" w:cs="Times New Roman"/>
-          <w:color w:val="000000"/>
-          <w:szCs w:val="24"/>
-        </w:rPr>
-        <w:t>Бронирование площадки под концерты</w:t>
-      </w:r>
-    </w:p>
-    <w:p>
-      <w:pPr>
-        <w:numPr>
-          <w:ilvl w:val="0"/>
-          <w:numId w:val="3"/>
-        </w:numPr>
-        <w:pBdr>
-          <w:top w:val="nil"/>
-          <w:left w:val="nil"/>
-          <w:bottom w:val="nil"/>
-          <w:right w:val="nil"/>
-          <w:between w:val="nil"/>
-        </w:pBdr>
-        <w:spacing w:after="0" w:line="360" w:lineRule="auto"/>
-        <w:jc w:val="both"/>
-        <w:rPr>
-          <w:rFonts w:eastAsia="Times New Roman" w:cs="Times New Roman"/>
-          <w:color w:val="000000"/>
-          <w:szCs w:val="24"/>
-        </w:rPr>
-      </w:pPr>
-      <w:r>
-        <w:rPr>
-          <w:rFonts w:eastAsia="Times New Roman" w:cs="Times New Roman"/>
-          <w:color w:val="000000"/>
-          <w:szCs w:val="24"/>
-        </w:rPr>
-        <w:t>Возможность продажи билетов на концерты на сайте приложения</w:t>
-      </w:r>
-    </w:p>
-    <w:p>
-      <w:pPr>
-        <w:numPr>
-          <w:ilvl w:val="0"/>
-          <w:numId w:val="3"/>
-        </w:numPr>
-        <w:pBdr>
-          <w:top w:val="nil"/>
-          <w:left w:val="nil"/>
-          <w:bottom w:val="nil"/>
-          <w:right w:val="nil"/>
-          <w:between w:val="nil"/>
-        </w:pBdr>
-        <w:spacing w:after="0" w:line="360" w:lineRule="auto"/>
-        <w:jc w:val="both"/>
-        <w:rPr>
-          <w:rFonts w:eastAsia="Times New Roman" w:cs="Times New Roman"/>
-          <w:color w:val="000000"/>
-          <w:szCs w:val="24"/>
-        </w:rPr>
-      </w:pPr>
-      <w:r>
-        <w:rPr>
-          <w:rFonts w:eastAsia="Times New Roman" w:cs="Times New Roman"/>
-          <w:color w:val="000000"/>
-          <w:szCs w:val="24"/>
-        </w:rPr>
-        <w:t>Просмотр краткого описания площадки при наведении курсора</w:t>
-      </w:r>
-    </w:p>
-    <w:p>
-      <w:pPr>
-        <w:numPr>
-          <w:ilvl w:val="0"/>
-          <w:numId w:val="3"/>
-        </w:numPr>
-        <w:pBdr>
-          <w:top w:val="nil"/>
-          <w:left w:val="nil"/>
-          <w:bottom w:val="nil"/>
-          <w:right w:val="nil"/>
-          <w:between w:val="nil"/>
-        </w:pBdr>
-        <w:spacing w:after="0" w:line="360" w:lineRule="auto"/>
-        <w:jc w:val="both"/>
-        <w:rPr>
-          <w:rFonts w:eastAsia="Times New Roman" w:cs="Times New Roman"/>
-          <w:color w:val="000000"/>
-          <w:szCs w:val="24"/>
-        </w:rPr>
-      </w:pPr>
-      <w:r>
-        <w:rPr>
-          <w:rFonts w:eastAsia="Times New Roman" w:cs="Times New Roman"/>
-          <w:color w:val="000000"/>
-          <w:szCs w:val="24"/>
-        </w:rPr>
-        <w:t>Просмотр полной характеристики площадки</w:t>
-      </w:r>
-    </w:p>
-    <w:p>
-      <w:pPr>
-        <w:numPr>
-          <w:ilvl w:val="0"/>
-          <w:numId w:val="3"/>
-        </w:numPr>
-        <w:pBdr>
-          <w:top w:val="nil"/>
-          <w:left w:val="nil"/>
-          <w:bottom w:val="nil"/>
-          <w:right w:val="nil"/>
-          <w:between w:val="nil"/>
-        </w:pBdr>
-        <w:spacing w:after="0" w:line="360" w:lineRule="auto"/>
-        <w:jc w:val="both"/>
-        <w:rPr>
-          <w:rFonts w:eastAsia="Times New Roman" w:cs="Times New Roman"/>
-          <w:color w:val="000000"/>
-          <w:szCs w:val="24"/>
-        </w:rPr>
-      </w:pPr>
-      <w:r>
-        <w:rPr>
-          <w:rFonts w:eastAsia="Times New Roman" w:cs="Times New Roman"/>
-          <w:color w:val="000000"/>
-          <w:szCs w:val="24"/>
-        </w:rPr>
-        <w:t>Просмотр краткого описания концерта при наведении курсора</w:t>
-      </w:r>
-    </w:p>
-    <w:p>
-      <w:pPr>
-        <w:numPr>
-          <w:ilvl w:val="0"/>
-          <w:numId w:val="3"/>
-        </w:numPr>
-        <w:pBdr>
-          <w:top w:val="nil"/>
-          <w:left w:val="nil"/>
-          <w:bottom w:val="nil"/>
-          <w:right w:val="nil"/>
-          <w:between w:val="nil"/>
-        </w:pBdr>
-        <w:spacing w:after="0" w:line="360" w:lineRule="auto"/>
-        <w:jc w:val="both"/>
-        <w:rPr>
-          <w:rFonts w:eastAsia="Times New Roman" w:cs="Times New Roman"/>
-          <w:color w:val="000000"/>
-          <w:szCs w:val="24"/>
-        </w:rPr>
-      </w:pPr>
-      <w:r>
-        <w:rPr>
-          <w:rFonts w:eastAsia="Times New Roman" w:cs="Times New Roman"/>
-          <w:color w:val="000000"/>
-          <w:szCs w:val="24"/>
-        </w:rPr>
-        <w:t>Просмотр полной характеристики концерта</w:t>
-      </w:r>
-    </w:p>
-    <w:p>
-      <w:pPr>
-        <w:numPr>
-          <w:ilvl w:val="0"/>
-          <w:numId w:val="3"/>
-        </w:numPr>
-        <w:pBdr>
-          <w:top w:val="nil"/>
-          <w:left w:val="nil"/>
-          <w:bottom w:val="nil"/>
-          <w:right w:val="nil"/>
-          <w:between w:val="nil"/>
-        </w:pBdr>
-        <w:spacing w:after="0" w:line="360" w:lineRule="auto"/>
-        <w:jc w:val="both"/>
-        <w:rPr>
-          <w:rFonts w:eastAsia="Times New Roman" w:cs="Times New Roman"/>
-          <w:color w:val="000000"/>
-          <w:szCs w:val="24"/>
-        </w:rPr>
-      </w:pPr>
-      <w:r>
-        <w:rPr>
-          <w:rFonts w:eastAsia="Times New Roman" w:cs="Times New Roman"/>
-          <w:color w:val="000000"/>
-          <w:szCs w:val="24"/>
-        </w:rPr>
-        <w:t>Поиск площадки по названию или адресу</w:t>
-      </w:r>
-    </w:p>
-    <w:p>
-      <w:pPr>
-        <w:numPr>
-          <w:ilvl w:val="0"/>
-          <w:numId w:val="3"/>
-        </w:numPr>
-        <w:pBdr>
-          <w:top w:val="nil"/>
-          <w:left w:val="nil"/>
-          <w:bottom w:val="nil"/>
-          <w:right w:val="nil"/>
-          <w:between w:val="nil"/>
-        </w:pBdr>
-        <w:spacing w:after="0" w:line="360" w:lineRule="auto"/>
-        <w:jc w:val="both"/>
-        <w:rPr>
-          <w:rFonts w:eastAsia="Times New Roman" w:cs="Times New Roman"/>
-          <w:color w:val="000000"/>
-          <w:szCs w:val="24"/>
-        </w:rPr>
-      </w:pPr>
-      <w:r>
-        <w:rPr>
-          <w:rFonts w:eastAsia="Times New Roman" w:cs="Times New Roman"/>
-          <w:color w:val="000000"/>
-          <w:szCs w:val="24"/>
-        </w:rPr>
-        <w:t xml:space="preserve">Поиск концерта по названию или адресу </w:t>
-      </w:r>
-    </w:p>
-    <w:p>
-      <w:pPr>
-        <w:numPr>
-          <w:ilvl w:val="0"/>
-          <w:numId w:val="3"/>
-        </w:numPr>
-        <w:pBdr>
-          <w:top w:val="nil"/>
-          <w:left w:val="nil"/>
-          <w:bottom w:val="nil"/>
-          <w:right w:val="nil"/>
-          <w:between w:val="nil"/>
-        </w:pBdr>
-        <w:spacing w:after="0" w:line="360" w:lineRule="auto"/>
-        <w:jc w:val="both"/>
-        <w:rPr>
-          <w:rFonts w:eastAsia="Times New Roman" w:cs="Times New Roman"/>
-          <w:color w:val="000000"/>
-          <w:szCs w:val="24"/>
-        </w:rPr>
-      </w:pPr>
-      <w:r>
-        <w:rPr>
-          <w:rFonts w:eastAsia="Times New Roman" w:cs="Times New Roman"/>
-          <w:color w:val="000000"/>
-          <w:szCs w:val="24"/>
-        </w:rPr>
-        <w:t>Просмотр списка всех мероприятий</w:t>
-      </w:r>
-    </w:p>
-    <w:p>
-      <w:pPr>
-        <w:numPr>
-          <w:ilvl w:val="0"/>
-          <w:numId w:val="3"/>
-        </w:numPr>
-        <w:pBdr>
-          <w:top w:val="nil"/>
-          <w:left w:val="nil"/>
-          <w:bottom w:val="nil"/>
-          <w:right w:val="nil"/>
-          <w:between w:val="nil"/>
-        </w:pBdr>
-        <w:spacing w:after="0" w:line="360" w:lineRule="auto"/>
-        <w:jc w:val="both"/>
-        <w:rPr>
-          <w:rFonts w:eastAsia="Times New Roman" w:cs="Times New Roman"/>
-          <w:color w:val="000000"/>
-          <w:szCs w:val="24"/>
-        </w:rPr>
-      </w:pPr>
-      <w:r>
-        <w:rPr>
-          <w:rFonts w:eastAsia="Times New Roman" w:cs="Times New Roman"/>
-          <w:color w:val="000000"/>
-          <w:szCs w:val="24"/>
-        </w:rPr>
-        <w:t>Просмотр списка всех площадок</w:t>
-      </w:r>
-    </w:p>
-    <w:p>
-      <w:pPr>
-        <w:numPr>
-          <w:ilvl w:val="0"/>
-          <w:numId w:val="3"/>
-        </w:numPr>
-        <w:pBdr>
-          <w:top w:val="nil"/>
-          <w:left w:val="nil"/>
-          <w:bottom w:val="nil"/>
-          <w:right w:val="nil"/>
-          <w:between w:val="nil"/>
-        </w:pBdr>
-        <w:spacing w:after="0" w:line="360" w:lineRule="auto"/>
-        <w:jc w:val="both"/>
-        <w:rPr>
-          <w:rFonts w:eastAsia="Times New Roman" w:cs="Times New Roman"/>
-          <w:color w:val="000000"/>
-          <w:szCs w:val="24"/>
-        </w:rPr>
-      </w:pPr>
-      <w:r>
-        <w:rPr>
-          <w:rFonts w:eastAsia="Times New Roman" w:cs="Times New Roman"/>
-          <w:color w:val="000000"/>
-          <w:szCs w:val="24"/>
-        </w:rPr>
-        <w:t xml:space="preserve">Возможность редактировать параметры при бронировании площадки </w:t>
-      </w:r>
-    </w:p>
-    <w:p>
-      <w:pPr>
-        <w:pBdr>
-          <w:top w:val="nil"/>
-          <w:left w:val="nil"/>
-          <w:bottom w:val="nil"/>
-          <w:right w:val="nil"/>
-          <w:between w:val="nil"/>
-        </w:pBdr>
-        <w:spacing w:after="0" w:line="360" w:lineRule="auto"/>
-        <w:jc w:val="both"/>
-      </w:pPr>
-      <w:r>
-        <w:tab/>
-        <w:t>На Диаграммах вариантов использования представлены основные варианты использования системы.</w:t>
-      </w:r>
-    </w:p>
-    <w:p>
-      <w:pPr>
-        <w:spacing w:after="0" w:line="360" w:lineRule="auto"/>
-        <w:ind w:firstLine="360"/>
-        <w:jc w:val="both"/>
-      </w:pPr>
-    </w:p>
-    <w:p>
-      <w:pPr>
-        <w:pStyle w:val="affe"/>
-        <w:rPr>
-          <w:b/>
-          <w:bCs/>
-        </w:rPr>
-      </w:pPr>
-      <w:bookmarkStart w:id="22" w:name="_heading=h.3tbugp1" w:colFirst="0" w:colLast="0"/>
-      <w:bookmarkEnd w:id="22"/>
-      <w:r>
-        <w:rPr>
-          <w:b/>
-          <w:bCs/>
-        </w:rPr>
-        <w:lastRenderedPageBreak/>
-        <w:t>Действующие лица</w:t>
-      </w:r>
-    </w:p>
-    <w:p>
-      <w:pPr>
-        <w:pStyle w:val="affe"/>
-      </w:pPr>
-      <w:r>
-        <w:t>На данной диаграмме представлены 2 вида сценариев, которыми может воспользоваться любой пользователь нашего сервиса: Пользователь-организатор и Пользователь-покупатель. Эти пользователи никак друг от друга не зависят, но в то же время любой Пользователь может воспользоваться любым из двух сценариев в любой момент времени.</w:t>
-      </w:r>
-    </w:p>
-    <w:p>
-      <w:pPr>
-        <w:spacing w:after="200" w:line="276" w:lineRule="auto"/>
-        <w:jc w:val="center"/>
-      </w:pPr>
-      <w:r>
-        <w:rPr>
-          <w:noProof/>
-        </w:rPr>
-        <w:drawing>
-          <wp:inline distT="0" distB="0" distL="0" distR="0" wp14:anchorId="2F9DF201" wp14:editId="5959D73F">
-            <wp:extent cx="4067175" cy="1638300"/>
-            <wp:effectExtent l="0" t="0" r="0" b="0"/>
-            <wp:docPr id="6" name="image2.png"/>
-            <wp:cNvGraphicFramePr/>
-            <a:graphic xmlns:a="http://schemas.openxmlformats.org/drawingml/2006/main">
-              <a:graphicData uri="http://schemas.openxmlformats.org/drawingml/2006/picture">
-                <pic:pic xmlns:pic="http://schemas.openxmlformats.org/drawingml/2006/picture">
-                  <pic:nvPicPr>
-                    <pic:cNvPr id="0" name="image2.png"/>
-                    <pic:cNvPicPr preferRelativeResize="0"/>
-                  </pic:nvPicPr>
-                  <pic:blipFill>
-                    <a:blip r:embed="rId10"/>
+                    <a:blip r:embed="rId11"/>
                     <a:srcRect/>
                     <a:stretch>
                       <a:fillRect/>
@@ -4164,13 +4025,14 @@
       </w:pPr>
       <w:sdt>
         <w:sdtPr>
+          <w:tag w:val="goog_rdk_0"/>
+          <w:id w:val="317693516"/>
+        </w:sdtPr>
+        <w:sdtEndPr>
           <w:rPr>
             <w:rFonts w:cs="Times New Roman"/>
           </w:rPr>
-          <w:tag w:val="goog_rdk_0"/>
-          <w:id w:val="-1585607847"/>
-        </w:sdtPr>
-        <w:sdtEndPr/>
+        </w:sdtEndPr>
         <w:sdtContent>
           <w:r>
             <w:rPr>
@@ -4190,30 +4052,82 @@
     </w:p>
     <w:p>
       <w:pPr>
-        <w:pStyle w:val="affe"/>
-        <w:rPr>
+        <w:pBdr>
+          <w:top w:val="nil"/>
+          <w:left w:val="nil"/>
+          <w:bottom w:val="nil"/>
+          <w:right w:val="nil"/>
+          <w:between w:val="nil"/>
+        </w:pBdr>
+        <w:spacing w:after="0" w:line="360" w:lineRule="auto"/>
+        <w:ind w:firstLine="720"/>
+        <w:jc w:val="both"/>
+        <w:rPr>
+          <w:rFonts w:eastAsia="Times New Roman" w:cs="Times New Roman"/>
           <w:b/>
-          <w:bCs/>
+          <w:color w:val="000000"/>
+          <w:szCs w:val="24"/>
         </w:rPr>
       </w:pPr>
       <w:bookmarkStart w:id="24" w:name="_heading=h.28h4qwu" w:colFirst="0" w:colLast="0"/>
-      <w:bookmarkStart w:id="25" w:name="_GoBack"/>
       <w:bookmarkEnd w:id="24"/>
       <w:r>
         <w:rPr>
+          <w:rFonts w:eastAsia="Times New Roman" w:cs="Times New Roman"/>
           <w:b/>
-          <w:bCs/>
+          <w:color w:val="000000"/>
+          <w:szCs w:val="24"/>
         </w:rPr>
         <w:t>ВИ “Бронирование площадки”</w:t>
       </w:r>
     </w:p>
-    <w:bookmarkEnd w:id="25"/>
-    <w:p>
-      <w:pPr>
-        <w:pStyle w:val="affe"/>
-      </w:pPr>
-      <w:r>
-        <w:t>Пользователь-организатор (далее Пользователь) вводит поисковый запрос по названию или адресу, при наведении курсора на карточку площадки, Пользователь может видеть краткое описание этой площадки, при клике на карточку ему открывается страничка с полный описанием, где он может произвести настройку параметров по организации концерта (например, заказать диджея или фуршет), узнать итоговую стоимость организации концерта и забронировать площадку, а также, при желании, запросить продажу билетов на свой концерт на сайте приложения.</w:t>
+    <w:p>
+      <w:pPr>
+        <w:pBdr>
+          <w:top w:val="nil"/>
+          <w:left w:val="nil"/>
+          <w:bottom w:val="nil"/>
+          <w:right w:val="nil"/>
+          <w:between w:val="nil"/>
+        </w:pBdr>
+        <w:spacing w:after="0" w:line="360" w:lineRule="auto"/>
+        <w:ind w:firstLine="720"/>
+        <w:jc w:val="both"/>
+        <w:rPr>
+          <w:rFonts w:eastAsia="Times New Roman" w:cs="Times New Roman"/>
+          <w:color w:val="000000"/>
+          <w:szCs w:val="24"/>
+        </w:rPr>
+      </w:pPr>
+      <w:r>
+        <w:rPr>
+          <w:rFonts w:eastAsia="Times New Roman" w:cs="Times New Roman"/>
+          <w:color w:val="000000"/>
+          <w:szCs w:val="24"/>
+        </w:rPr>
+        <w:t>Пользователь-организатор (далее Пользователь) вводит поисковый запрос по названию или адресу, при</w:t>
+      </w:r>
+      <w:r>
+        <w:t xml:space="preserve"> просмотре к</w:t>
+      </w:r>
+      <w:r>
+        <w:rPr>
+          <w:rFonts w:eastAsia="Times New Roman" w:cs="Times New Roman"/>
+          <w:color w:val="000000"/>
+          <w:szCs w:val="24"/>
+        </w:rPr>
+        <w:t>арточк</w:t>
+      </w:r>
+      <w:r>
+        <w:t>и</w:t>
+      </w:r>
+      <w:r>
+        <w:rPr>
+          <w:rFonts w:eastAsia="Times New Roman" w:cs="Times New Roman"/>
+          <w:color w:val="000000"/>
+          <w:szCs w:val="24"/>
+        </w:rPr>
+        <w:t xml:space="preserve"> площадки, Пользователь может видеть краткое описание этой площадки, при клике на карточку ему открывается страничка с полный описанием, где он может произвести настройку параметров по организации концерта (например, заказать диджея или фуршет), узнать итоговую стоимость организации концерта и забронировать площадку, а также, при желании, запросить продажу билетов на свой концерт на сайте приложения.</w:t>
       </w:r>
     </w:p>
     <w:p>
@@ -4227,20 +4141,20 @@
         </w:rPr>
         <w:lastRenderedPageBreak/>
         <w:drawing>
-          <wp:inline distT="0" distB="0" distL="0" distR="0" wp14:anchorId="66A35F48" wp14:editId="248B2D5E">
+          <wp:inline distT="0" distB="0" distL="0" distR="0" wp14:anchorId="0019E775" wp14:editId="7CD11B70">
             <wp:extent cx="5810250" cy="5676900"/>
             <wp:effectExtent l="0" t="0" r="0" b="0"/>
-            <wp:docPr id="8" name="image4.png"/>
+            <wp:docPr id="11" name="image2.png"/>
             <wp:cNvGraphicFramePr/>
             <a:graphic xmlns:a="http://schemas.openxmlformats.org/drawingml/2006/main">
               <a:graphicData uri="http://schemas.openxmlformats.org/drawingml/2006/picture">
                 <pic:pic xmlns:pic="http://schemas.openxmlformats.org/drawingml/2006/picture">
                   <pic:nvPicPr>
-                    <pic:cNvPr id="0" name="image4.png"/>
+                    <pic:cNvPr id="0" name="image2.png"/>
                     <pic:cNvPicPr preferRelativeResize="0"/>
                   </pic:nvPicPr>
                   <pic:blipFill>
-                    <a:blip r:embed="rId11"/>
+                    <a:blip r:embed="rId12"/>
                     <a:srcRect/>
                     <a:stretch>
                       <a:fillRect/>
@@ -4274,13 +4188,14 @@
       </w:pPr>
       <w:sdt>
         <w:sdtPr>
+          <w:tag w:val="goog_rdk_1"/>
+          <w:id w:val="1027527882"/>
+        </w:sdtPr>
+        <w:sdtEndPr>
           <w:rPr>
             <w:rFonts w:cs="Times New Roman"/>
           </w:rPr>
-          <w:tag w:val="goog_rdk_1"/>
-          <w:id w:val="1049648183"/>
-        </w:sdtPr>
-        <w:sdtEndPr/>
+        </w:sdtEndPr>
         <w:sdtContent>
           <w:r>
             <w:rPr>
@@ -4298,28 +4213,82 @@
     </w:p>
     <w:p>
       <w:pPr>
-        <w:pStyle w:val="affe"/>
-        <w:rPr>
+        <w:pBdr>
+          <w:top w:val="nil"/>
+          <w:left w:val="nil"/>
+          <w:bottom w:val="nil"/>
+          <w:right w:val="nil"/>
+          <w:between w:val="nil"/>
+        </w:pBdr>
+        <w:spacing w:after="0" w:line="360" w:lineRule="auto"/>
+        <w:ind w:firstLine="720"/>
+        <w:jc w:val="both"/>
+        <w:rPr>
+          <w:rFonts w:eastAsia="Times New Roman" w:cs="Times New Roman"/>
           <w:b/>
-          <w:bCs/>
-        </w:rPr>
-      </w:pPr>
-      <w:bookmarkStart w:id="26" w:name="_heading=h.nmf14n" w:colFirst="0" w:colLast="0"/>
-      <w:bookmarkEnd w:id="26"/>
-      <w:r>
-        <w:rPr>
+          <w:color w:val="000000"/>
+          <w:szCs w:val="24"/>
+        </w:rPr>
+      </w:pPr>
+      <w:bookmarkStart w:id="25" w:name="_heading=h.nmf14n" w:colFirst="0" w:colLast="0"/>
+      <w:bookmarkEnd w:id="25"/>
+      <w:r>
+        <w:rPr>
+          <w:rFonts w:eastAsia="Times New Roman" w:cs="Times New Roman"/>
           <w:b/>
-          <w:bCs/>
+          <w:color w:val="000000"/>
+          <w:szCs w:val="24"/>
         </w:rPr>
         <w:t>ВИ “Покупка билета”</w:t>
       </w:r>
     </w:p>
     <w:p>
       <w:pPr>
-        <w:pStyle w:val="affe"/>
-      </w:pPr>
-      <w:r>
-        <w:t xml:space="preserve">Пользователь-покупатель (далее Пользователь) вводит поисковый запрос по названию или адресу, при наведении курсора на карточку концерта, Пользователь может видеть краткое описание этого концерта, при клике на карточку ему открывается страничка с полным описанием концерта, где он может выбрать тип мест, их количество и узнать итоговую стоимость посещения. </w:t>
+        <w:pBdr>
+          <w:top w:val="nil"/>
+          <w:left w:val="nil"/>
+          <w:bottom w:val="nil"/>
+          <w:right w:val="nil"/>
+          <w:between w:val="nil"/>
+        </w:pBdr>
+        <w:spacing w:after="0" w:line="360" w:lineRule="auto"/>
+        <w:ind w:firstLine="720"/>
+        <w:jc w:val="both"/>
+        <w:rPr>
+          <w:rFonts w:eastAsia="Times New Roman" w:cs="Times New Roman"/>
+          <w:color w:val="000000"/>
+          <w:szCs w:val="24"/>
+        </w:rPr>
+      </w:pPr>
+      <w:r>
+        <w:rPr>
+          <w:rFonts w:eastAsia="Times New Roman" w:cs="Times New Roman"/>
+          <w:color w:val="000000"/>
+          <w:szCs w:val="24"/>
+        </w:rPr>
+        <w:t xml:space="preserve">Пользователь-покупатель (далее Пользователь) вводит поисковый запрос по названию или адресу, при </w:t>
+      </w:r>
+      <w:r>
+        <w:t xml:space="preserve">просмотре </w:t>
+      </w:r>
+      <w:r>
+        <w:rPr>
+          <w:rFonts w:eastAsia="Times New Roman" w:cs="Times New Roman"/>
+          <w:color w:val="000000"/>
+          <w:szCs w:val="24"/>
+        </w:rPr>
+        <w:t>карточк</w:t>
+      </w:r>
+      <w:r>
+        <w:t>и</w:t>
+      </w:r>
+      <w:r>
+        <w:rPr>
+          <w:rFonts w:eastAsia="Times New Roman" w:cs="Times New Roman"/>
+          <w:color w:val="000000"/>
+          <w:szCs w:val="24"/>
+        </w:rPr>
+        <w:t xml:space="preserve"> концерта, Пользователь может видеть краткое описание этого концерта, при клике на карточку ему открывается страничка с полным описанием концерта, где он может выбрать тип мест, их количество и узнать итоговую стоимость посещения. </w:t>
       </w:r>
     </w:p>
     <w:p>
@@ -4333,10 +4302,10 @@
         </w:rPr>
         <w:lastRenderedPageBreak/>
         <w:drawing>
-          <wp:inline distT="0" distB="0" distL="0" distR="0" wp14:anchorId="0A582B52" wp14:editId="738296CB">
+          <wp:inline distT="0" distB="0" distL="0" distR="0" wp14:anchorId="7D1690C5" wp14:editId="65BCD192">
             <wp:extent cx="5791200" cy="5438775"/>
             <wp:effectExtent l="0" t="0" r="0" b="0"/>
-            <wp:docPr id="7" name="image3.png"/>
+            <wp:docPr id="13" name="image3.png"/>
             <wp:cNvGraphicFramePr/>
             <a:graphic xmlns:a="http://schemas.openxmlformats.org/drawingml/2006/main">
               <a:graphicData uri="http://schemas.openxmlformats.org/drawingml/2006/picture">
@@ -4346,7 +4315,7 @@
                     <pic:cNvPicPr preferRelativeResize="0"/>
                   </pic:nvPicPr>
                   <pic:blipFill>
-                    <a:blip r:embed="rId12"/>
+                    <a:blip r:embed="rId13"/>
                     <a:srcRect/>
                     <a:stretch>
                       <a:fillRect/>
@@ -4383,7 +4352,7 @@
             <w:rFonts w:cs="Times New Roman"/>
           </w:rPr>
           <w:tag w:val="goog_rdk_2"/>
-          <w:id w:val="199518821"/>
+          <w:id w:val="-1251657586"/>
         </w:sdtPr>
         <w:sdtEndPr/>
         <w:sdtContent>
@@ -4405,10 +4374,14 @@
     <w:p>
       <w:pPr>
         <w:pStyle w:val="2"/>
+        <w:numPr>
+          <w:ilvl w:val="1"/>
+          <w:numId w:val="9"/>
+        </w:numPr>
         <w:ind w:left="0" w:firstLine="0"/>
       </w:pPr>
-      <w:bookmarkStart w:id="27" w:name="_heading=h.2xcytpi" w:colFirst="0" w:colLast="0"/>
-      <w:bookmarkEnd w:id="27"/>
+      <w:bookmarkStart w:id="26" w:name="_heading=h.2xcytpi" w:colFirst="0" w:colLast="0"/>
+      <w:bookmarkEnd w:id="26"/>
       <w:r>
         <w:t>Требования к видам обеспечения</w:t>
       </w:r>
@@ -4421,8 +4394,8 @@
           <w:color w:val="000000"/>
         </w:rPr>
       </w:pPr>
-      <w:bookmarkStart w:id="28" w:name="_heading=h.1ci93xb" w:colFirst="0" w:colLast="0"/>
-      <w:bookmarkEnd w:id="28"/>
+      <w:bookmarkStart w:id="27" w:name="_heading=h.1ci93xb" w:colFirst="0" w:colLast="0"/>
+      <w:bookmarkEnd w:id="27"/>
       <w:r>
         <w:rPr>
           <w:color w:val="000000"/>
@@ -4457,28 +4430,14 @@
     </w:p>
     <w:p>
       <w:pPr>
-        <w:pBdr>
-          <w:top w:val="nil"/>
-          <w:left w:val="nil"/>
-          <w:bottom w:val="nil"/>
-          <w:right w:val="nil"/>
-          <w:between w:val="nil"/>
-        </w:pBdr>
-        <w:spacing w:after="0" w:line="360" w:lineRule="auto"/>
-        <w:ind w:firstLine="851"/>
-        <w:jc w:val="both"/>
-      </w:pPr>
-    </w:p>
-    <w:p>
-      <w:pPr>
         <w:pStyle w:val="3"/>
         <w:ind w:firstLine="720"/>
         <w:rPr>
           <w:color w:val="000000"/>
         </w:rPr>
       </w:pPr>
-      <w:bookmarkStart w:id="29" w:name="_heading=h.3whwml4" w:colFirst="0" w:colLast="0"/>
-      <w:bookmarkEnd w:id="29"/>
+      <w:bookmarkStart w:id="28" w:name="_heading=h.3whwml4" w:colFirst="0" w:colLast="0"/>
+      <w:bookmarkEnd w:id="28"/>
       <w:r>
         <w:rPr>
           <w:color w:val="000000"/>
@@ -4499,70 +4458,54 @@
         <w:ind w:firstLine="720"/>
         <w:jc w:val="both"/>
         <w:rPr>
-          <w:rFonts w:eastAsia="Times New Roman" w:cs="Times New Roman"/>
-          <w:color w:val="000000"/>
-          <w:szCs w:val="24"/>
-        </w:rPr>
-      </w:pPr>
-      <w:r>
-        <w:rPr>
-          <w:rFonts w:eastAsia="Times New Roman" w:cs="Times New Roman"/>
-          <w:color w:val="000000"/>
-          <w:szCs w:val="24"/>
+          <w:color w:val="000000"/>
+        </w:rPr>
+      </w:pPr>
+      <w:r>
+        <w:rPr>
+          <w:color w:val="000000"/>
         </w:rPr>
         <w:t xml:space="preserve">Для реализации серверной части должен использоваться высокоуровневый язык программирования </w:t>
       </w:r>
       <w:proofErr w:type="spellStart"/>
       <w:r>
         <w:rPr>
-          <w:rFonts w:eastAsia="Times New Roman" w:cs="Times New Roman"/>
-          <w:color w:val="000000"/>
-          <w:szCs w:val="24"/>
+          <w:color w:val="000000"/>
         </w:rPr>
         <w:t>Java</w:t>
       </w:r>
       <w:proofErr w:type="spellEnd"/>
       <w:r>
         <w:rPr>
-          <w:rFonts w:eastAsia="Times New Roman" w:cs="Times New Roman"/>
-          <w:color w:val="000000"/>
-          <w:szCs w:val="24"/>
+          <w:color w:val="000000"/>
         </w:rPr>
         <w:t xml:space="preserve"> с использованием фреймворка </w:t>
       </w:r>
       <w:proofErr w:type="spellStart"/>
       <w:r>
         <w:rPr>
-          <w:rFonts w:eastAsia="Times New Roman" w:cs="Times New Roman"/>
-          <w:color w:val="000000"/>
-          <w:szCs w:val="24"/>
+          <w:color w:val="000000"/>
         </w:rPr>
         <w:t>Spring</w:t>
       </w:r>
       <w:proofErr w:type="spellEnd"/>
       <w:r>
         <w:rPr>
-          <w:rFonts w:eastAsia="Times New Roman" w:cs="Times New Roman"/>
-          <w:color w:val="000000"/>
-          <w:szCs w:val="24"/>
+          <w:color w:val="000000"/>
         </w:rPr>
         <w:t xml:space="preserve"> </w:t>
       </w:r>
       <w:proofErr w:type="spellStart"/>
       <w:r>
         <w:rPr>
-          <w:rFonts w:eastAsia="Times New Roman" w:cs="Times New Roman"/>
-          <w:color w:val="000000"/>
-          <w:szCs w:val="24"/>
+          <w:color w:val="000000"/>
         </w:rPr>
         <w:t>Boot</w:t>
       </w:r>
       <w:proofErr w:type="spellEnd"/>
       <w:r>
         <w:rPr>
-          <w:rFonts w:eastAsia="Times New Roman" w:cs="Times New Roman"/>
-          <w:color w:val="000000"/>
-          <w:szCs w:val="24"/>
+          <w:color w:val="000000"/>
         </w:rPr>
         <w:t>.</w:t>
       </w:r>
@@ -4580,16 +4523,12 @@
         <w:ind w:firstLine="720"/>
         <w:jc w:val="both"/>
         <w:rPr>
-          <w:rFonts w:eastAsia="Times New Roman" w:cs="Times New Roman"/>
-          <w:color w:val="000000"/>
-          <w:szCs w:val="24"/>
-        </w:rPr>
-      </w:pPr>
-      <w:r>
-        <w:rPr>
-          <w:rFonts w:eastAsia="Times New Roman" w:cs="Times New Roman"/>
-          <w:color w:val="000000"/>
-          <w:szCs w:val="24"/>
+          <w:color w:val="000000"/>
+        </w:rPr>
+      </w:pPr>
+      <w:r>
+        <w:rPr>
+          <w:color w:val="000000"/>
         </w:rPr>
         <w:t>Для реализации алгоритмов манипулирования данными в системе поиска команд необходимо использовать стандартный язык запроса к данным SQL.</w:t>
       </w:r>
@@ -4607,18 +4546,13 @@
         <w:ind w:firstLine="720"/>
         <w:jc w:val="both"/>
         <w:rPr>
-          <w:rFonts w:eastAsia="Times New Roman" w:cs="Times New Roman"/>
-          <w:color w:val="000000"/>
-          <w:szCs w:val="24"/>
-        </w:rPr>
-      </w:pPr>
-      <w:r>
-        <w:rPr>
-          <w:rFonts w:eastAsia="Times New Roman" w:cs="Times New Roman"/>
-          <w:color w:val="000000"/>
-          <w:szCs w:val="24"/>
-        </w:rPr>
-        <w:lastRenderedPageBreak/>
+          <w:color w:val="000000"/>
+        </w:rPr>
+      </w:pPr>
+      <w:r>
+        <w:rPr>
+          <w:color w:val="000000"/>
+        </w:rPr>
         <w:t>Для организации диалога системы с пользователем должен применяться графический пользовательский интерфейс.</w:t>
       </w:r>
     </w:p>
@@ -4635,17 +4569,14 @@
         <w:ind w:firstLine="720"/>
         <w:jc w:val="both"/>
         <w:rPr>
-          <w:rFonts w:eastAsia="Times New Roman" w:cs="Times New Roman"/>
-          <w:color w:val="000000"/>
-          <w:szCs w:val="24"/>
-        </w:rPr>
-      </w:pPr>
-      <w:r>
-        <w:rPr>
-          <w:rFonts w:eastAsia="Times New Roman" w:cs="Times New Roman"/>
-          <w:color w:val="000000"/>
-          <w:szCs w:val="24"/>
-        </w:rPr>
+          <w:color w:val="000000"/>
+        </w:rPr>
+      </w:pPr>
+      <w:r>
+        <w:rPr>
+          <w:color w:val="000000"/>
+        </w:rPr>
+        <w:lastRenderedPageBreak/>
         <w:t>В результате разработки данные требования могут расширяться.</w:t>
       </w:r>
     </w:p>
@@ -4662,9 +4593,7 @@
         <w:ind w:firstLine="720"/>
         <w:jc w:val="both"/>
         <w:rPr>
-          <w:rFonts w:eastAsia="Times New Roman" w:cs="Times New Roman"/>
-          <w:color w:val="000000"/>
-          <w:szCs w:val="24"/>
+          <w:color w:val="000000"/>
         </w:rPr>
       </w:pPr>
     </w:p>
@@ -4676,8 +4605,8 @@
           <w:color w:val="000000"/>
         </w:rPr>
       </w:pPr>
-      <w:bookmarkStart w:id="30" w:name="_heading=h.2bn6wsx" w:colFirst="0" w:colLast="0"/>
-      <w:bookmarkEnd w:id="30"/>
+      <w:bookmarkStart w:id="29" w:name="_heading=h.2bn6wsx" w:colFirst="0" w:colLast="0"/>
+      <w:bookmarkEnd w:id="29"/>
       <w:r>
         <w:rPr>
           <w:color w:val="000000"/>
@@ -4698,51 +4627,29 @@
         <w:ind w:firstLine="720"/>
         <w:jc w:val="both"/>
         <w:rPr>
-          <w:rFonts w:eastAsia="Times New Roman" w:cs="Times New Roman"/>
-          <w:color w:val="000000"/>
-          <w:szCs w:val="24"/>
-        </w:rPr>
-      </w:pPr>
-      <w:r>
-        <w:rPr>
-          <w:rFonts w:eastAsia="Times New Roman" w:cs="Times New Roman"/>
-          <w:color w:val="000000"/>
-          <w:szCs w:val="24"/>
+          <w:color w:val="000000"/>
+        </w:rPr>
+      </w:pPr>
+      <w:r>
+        <w:rPr>
+          <w:color w:val="000000"/>
         </w:rPr>
         <w:t xml:space="preserve">Приложение должно поддерживать русский язык. Язык ввода-вывода данных русский. Язык манипулирования данными </w:t>
       </w:r>
       <w:proofErr w:type="spellStart"/>
       <w:r>
         <w:rPr>
-          <w:rFonts w:eastAsia="Times New Roman" w:cs="Times New Roman"/>
-          <w:color w:val="000000"/>
-          <w:szCs w:val="24"/>
+          <w:color w:val="000000"/>
         </w:rPr>
         <w:t>MySQL</w:t>
       </w:r>
       <w:proofErr w:type="spellEnd"/>
       <w:r>
         <w:rPr>
-          <w:rFonts w:eastAsia="Times New Roman" w:cs="Times New Roman"/>
-          <w:color w:val="000000"/>
-          <w:szCs w:val="24"/>
+          <w:color w:val="000000"/>
         </w:rPr>
         <w:t xml:space="preserve">. </w:t>
       </w:r>
-    </w:p>
-    <w:p>
-      <w:pPr>
-        <w:pBdr>
-          <w:top w:val="nil"/>
-          <w:left w:val="nil"/>
-          <w:bottom w:val="nil"/>
-          <w:right w:val="nil"/>
-          <w:between w:val="nil"/>
-        </w:pBdr>
-        <w:spacing w:after="0" w:line="360" w:lineRule="auto"/>
-        <w:ind w:firstLine="851"/>
-        <w:jc w:val="both"/>
-      </w:pPr>
     </w:p>
     <w:p>
       <w:pPr>
@@ -4752,8 +4659,8 @@
           <w:color w:val="000000"/>
         </w:rPr>
       </w:pPr>
-      <w:bookmarkStart w:id="31" w:name="_heading=h.qsh70q" w:colFirst="0" w:colLast="0"/>
-      <w:bookmarkEnd w:id="31"/>
+      <w:bookmarkStart w:id="30" w:name="_heading=h.qsh70q" w:colFirst="0" w:colLast="0"/>
+      <w:bookmarkEnd w:id="30"/>
       <w:r>
         <w:rPr>
           <w:color w:val="000000"/>
@@ -4791,38 +4698,20 @@
       </w:r>
       <w:proofErr w:type="spellEnd"/>
       <w:r>
-        <w:t xml:space="preserve"> и </w:t>
-      </w:r>
-      <w:proofErr w:type="spellStart"/>
-      <w:r>
-        <w:t>Opera</w:t>
-      </w:r>
-      <w:proofErr w:type="spellEnd"/>
-      <w:r>
         <w:t>.</w:t>
       </w:r>
     </w:p>
     <w:p>
       <w:pPr>
-        <w:pBdr>
-          <w:top w:val="nil"/>
-          <w:left w:val="nil"/>
-          <w:bottom w:val="nil"/>
-          <w:right w:val="nil"/>
-          <w:between w:val="nil"/>
-        </w:pBdr>
-        <w:spacing w:after="0" w:line="360" w:lineRule="auto"/>
-        <w:ind w:firstLine="851"/>
-        <w:jc w:val="both"/>
-      </w:pPr>
-    </w:p>
-    <w:p>
-      <w:pPr>
         <w:pStyle w:val="2"/>
+        <w:numPr>
+          <w:ilvl w:val="1"/>
+          <w:numId w:val="9"/>
+        </w:numPr>
         <w:ind w:left="0" w:firstLine="0"/>
       </w:pPr>
-      <w:bookmarkStart w:id="32" w:name="_heading=h.3as4poj" w:colFirst="0" w:colLast="0"/>
-      <w:bookmarkEnd w:id="32"/>
+      <w:bookmarkStart w:id="31" w:name="_heading=h.3as4poj" w:colFirst="0" w:colLast="0"/>
+      <w:bookmarkEnd w:id="31"/>
       <w:r>
         <w:t>Требования к дизайну системы</w:t>
       </w:r>
@@ -4849,7 +4738,13 @@
       </w:r>
       <w:proofErr w:type="spellEnd"/>
       <w:r>
-        <w:t xml:space="preserve"> - основное навигационное меню.</w:t>
+        <w:t xml:space="preserve"> </w:t>
+      </w:r>
+      <w:r>
+        <w:t>–</w:t>
+      </w:r>
+      <w:r>
+        <w:t xml:space="preserve"> основное навигационное меню.</w:t>
       </w:r>
       <w:r>
         <w:br w:type="page"/>
@@ -4858,10 +4753,14 @@
     <w:p>
       <w:pPr>
         <w:pStyle w:val="1"/>
+        <w:numPr>
+          <w:ilvl w:val="0"/>
+          <w:numId w:val="9"/>
+        </w:numPr>
         <w:ind w:left="0" w:firstLine="0"/>
       </w:pPr>
-      <w:bookmarkStart w:id="33" w:name="_heading=h.1pxezwc" w:colFirst="0" w:colLast="0"/>
-      <w:bookmarkEnd w:id="33"/>
+      <w:bookmarkStart w:id="32" w:name="_heading=h.1pxezwc" w:colFirst="0" w:colLast="0"/>
+      <w:bookmarkEnd w:id="32"/>
       <w:r>
         <w:lastRenderedPageBreak/>
         <w:t>Состав и содержание работ по созданию (развитию) системы</w:t>
@@ -4875,7 +4774,7 @@
     </w:p>
     <w:tbl>
       <w:tblPr>
-        <w:tblStyle w:val="afff0"/>
+        <w:tblStyle w:val="afff3"/>
         <w:tblW w:w="8985" w:type="dxa"/>
         <w:tblInd w:w="360" w:type="dxa"/>
         <w:tblBorders>
@@ -5028,12 +4927,34 @@
               <w:spacing w:line="360" w:lineRule="auto"/>
             </w:pPr>
             <w:r>
-              <w:t>Приложение, готовое к тестированию; полная документация.</w:t>
+              <w:t xml:space="preserve">Разработка приложения </w:t>
+            </w:r>
+            <w:r>
+              <w:br/>
+            </w:r>
+            <w:proofErr w:type="spellStart"/>
+            <w:r>
+              <w:t>Frontend</w:t>
+            </w:r>
+            <w:proofErr w:type="spellEnd"/>
+            <w:r>
+              <w:t xml:space="preserve"> и </w:t>
+            </w:r>
+            <w:proofErr w:type="spellStart"/>
+            <w:r>
+              <w:t>Backend</w:t>
+            </w:r>
+            <w:proofErr w:type="spellEnd"/>
+            <w:r>
+              <w:t xml:space="preserve"> частей. Подготовка документации проекта.</w:t>
             </w:r>
           </w:p>
         </w:tc>
       </w:tr>
       <w:tr>
+        <w:trPr>
+          <w:trHeight w:val="1770"/>
+        </w:trPr>
         <w:tc>
           <w:tcPr>
             <w:tcW w:w="2995" w:type="dxa"/>
@@ -5054,22 +4975,52 @@
             <w:tcW w:w="2995" w:type="dxa"/>
           </w:tcPr>
           <w:p>
+            <w:pPr>
+              <w:spacing w:line="360" w:lineRule="auto"/>
+            </w:pPr>
             <w:r>
-              <w:t>Проведение тестов, исправление программы, подготовка презентации, сдача проекта Заказчику.</w:t>
+              <w:t>Проведение тестов, исправление программы, подготовка презентации, сдача проекта заказчику.</w:t>
             </w:r>
           </w:p>
-          <w:p/>
+          <w:p>
+            <w:pPr>
+              <w:spacing w:line="360" w:lineRule="auto"/>
+            </w:pPr>
+          </w:p>
         </w:tc>
         <w:tc>
           <w:tcPr>
             <w:tcW w:w="2995" w:type="dxa"/>
           </w:tcPr>
           <w:p>
+            <w:pPr>
+              <w:spacing w:line="360" w:lineRule="auto"/>
+            </w:pPr>
             <w:r>
+              <w:t xml:space="preserve">Приложение, готовое к </w:t>
+            </w:r>
+          </w:p>
+          <w:p>
+            <w:pPr>
+              <w:spacing w:line="360" w:lineRule="auto"/>
+            </w:pPr>
+            <w:r>
+              <w:t>тестированию.</w:t>
+            </w:r>
+          </w:p>
+          <w:p>
+            <w:pPr>
+              <w:spacing w:line="360" w:lineRule="auto"/>
+            </w:pPr>
+            <w:r>
+              <w:br/>
               <w:t>Акт сдачи-приемки</w:t>
             </w:r>
           </w:p>
           <w:p>
+            <w:pPr>
+              <w:spacing w:line="360" w:lineRule="auto"/>
+            </w:pPr>
             <w:r>
               <w:t>выполненных работ.</w:t>
             </w:r>
@@ -5108,12 +5059,17 @@
     <w:p>
       <w:pPr>
         <w:pStyle w:val="1"/>
+        <w:numPr>
+          <w:ilvl w:val="0"/>
+          <w:numId w:val="9"/>
+        </w:numPr>
         <w:ind w:left="0" w:firstLine="0"/>
       </w:pPr>
-      <w:bookmarkStart w:id="34" w:name="_heading=h.147n2zr" w:colFirst="0" w:colLast="0"/>
+      <w:bookmarkStart w:id="33" w:name="_heading=h.147n2zr" w:colFirst="0" w:colLast="0"/>
+      <w:bookmarkStart w:id="34" w:name="_GoBack"/>
+      <w:bookmarkEnd w:id="33"/>
       <w:bookmarkEnd w:id="34"/>
       <w:r>
-        <w:lastRenderedPageBreak/>
         <w:t>Порядок контроля и приемки системы</w:t>
       </w:r>
     </w:p>
@@ -5130,18 +5086,59 @@
         <w:ind w:firstLine="720"/>
         <w:jc w:val="both"/>
         <w:rPr>
-          <w:rFonts w:eastAsia="Times New Roman" w:cs="Times New Roman"/>
-          <w:color w:val="000000"/>
-          <w:szCs w:val="24"/>
-        </w:rPr>
-      </w:pPr>
-      <w:r>
-        <w:rPr>
-          <w:rFonts w:eastAsia="Times New Roman" w:cs="Times New Roman"/>
-          <w:color w:val="000000"/>
-          <w:szCs w:val="24"/>
-        </w:rPr>
-        <w:t>Контроль разработки системы осуществляется посредством предоставления необходимой Заказчику отчетности Исполнителем. Готовая система с полной документацией должна быть представлена Заказчику в требуемые им сроки. Заказчик определяет соответствие Системы требованиям и осуществляет её приём.</w:t>
+          <w:color w:val="000000"/>
+        </w:rPr>
+      </w:pPr>
+      <w:r>
+        <w:rPr>
+          <w:color w:val="000000"/>
+        </w:rPr>
+        <w:t xml:space="preserve">Контроль разработки системы осуществляется посредством предоставления необходимой </w:t>
+      </w:r>
+      <w:r>
+        <w:t>з</w:t>
+      </w:r>
+      <w:r>
+        <w:rPr>
+          <w:color w:val="000000"/>
+        </w:rPr>
+        <w:t xml:space="preserve">аказчику отчетности </w:t>
+      </w:r>
+      <w:r>
+        <w:t>и</w:t>
+      </w:r>
+      <w:r>
+        <w:rPr>
+          <w:color w:val="000000"/>
+        </w:rPr>
+        <w:t xml:space="preserve">сполнителем. Готовая система с полной документацией должна быть представлена </w:t>
+      </w:r>
+      <w:r>
+        <w:t>з</w:t>
+      </w:r>
+      <w:r>
+        <w:rPr>
+          <w:color w:val="000000"/>
+        </w:rPr>
+        <w:t xml:space="preserve">аказчику в требуемые им сроки. </w:t>
+      </w:r>
+      <w:r>
+        <w:t>З</w:t>
+      </w:r>
+      <w:r>
+        <w:rPr>
+          <w:color w:val="000000"/>
+        </w:rPr>
+        <w:t xml:space="preserve">аказчик определяет соответствие </w:t>
+      </w:r>
+      <w:r>
+        <w:t>с</w:t>
+      </w:r>
+      <w:r>
+        <w:rPr>
+          <w:color w:val="000000"/>
+        </w:rPr>
+        <w:t>истемы требованиям и осуществляет её приём.</w:t>
       </w:r>
     </w:p>
     <w:p>
@@ -5157,16 +5154,12 @@
         <w:ind w:firstLine="720"/>
         <w:jc w:val="both"/>
         <w:rPr>
-          <w:rFonts w:eastAsia="Times New Roman" w:cs="Times New Roman"/>
-          <w:color w:val="000000"/>
-          <w:szCs w:val="24"/>
-        </w:rPr>
-      </w:pPr>
-      <w:r>
-        <w:rPr>
-          <w:rFonts w:eastAsia="Times New Roman" w:cs="Times New Roman"/>
-          <w:color w:val="000000"/>
-          <w:szCs w:val="24"/>
+          <w:color w:val="000000"/>
+        </w:rPr>
+      </w:pPr>
+      <w:r>
+        <w:rPr>
+          <w:color w:val="000000"/>
         </w:rPr>
         <w:t>При приеме системы Исполнитель обязан предоставить:</w:t>
       </w:r>
@@ -5175,7 +5168,7 @@
       <w:pPr>
         <w:numPr>
           <w:ilvl w:val="0"/>
-          <w:numId w:val="11"/>
+          <w:numId w:val="14"/>
         </w:numPr>
         <w:pBdr>
           <w:top w:val="nil"/>
@@ -5187,17 +5180,13 @@
         <w:spacing w:after="0" w:line="360" w:lineRule="auto"/>
         <w:jc w:val="both"/>
         <w:rPr>
-          <w:rFonts w:eastAsia="Times New Roman" w:cs="Times New Roman"/>
-          <w:color w:val="000000"/>
-          <w:szCs w:val="24"/>
+          <w:color w:val="000000"/>
           <w:shd w:val="clear" w:color="auto" w:fill="FAFAFA"/>
         </w:rPr>
       </w:pPr>
       <w:r>
         <w:rPr>
-          <w:rFonts w:eastAsia="Times New Roman" w:cs="Times New Roman"/>
-          <w:color w:val="000000"/>
-          <w:szCs w:val="24"/>
+          <w:color w:val="000000"/>
           <w:shd w:val="clear" w:color="auto" w:fill="FAFAFA"/>
         </w:rPr>
         <w:t>Техническое задание;</w:t>
@@ -5207,7 +5196,7 @@
       <w:pPr>
         <w:numPr>
           <w:ilvl w:val="0"/>
-          <w:numId w:val="11"/>
+          <w:numId w:val="14"/>
         </w:numPr>
         <w:pBdr>
           <w:top w:val="nil"/>
@@ -5219,17 +5208,13 @@
         <w:spacing w:after="0" w:line="360" w:lineRule="auto"/>
         <w:jc w:val="both"/>
         <w:rPr>
-          <w:rFonts w:eastAsia="Times New Roman" w:cs="Times New Roman"/>
-          <w:color w:val="000000"/>
-          <w:szCs w:val="24"/>
+          <w:color w:val="000000"/>
           <w:shd w:val="clear" w:color="auto" w:fill="FAFAFA"/>
         </w:rPr>
       </w:pPr>
       <w:r>
         <w:rPr>
-          <w:rFonts w:eastAsia="Times New Roman" w:cs="Times New Roman"/>
-          <w:color w:val="000000"/>
-          <w:szCs w:val="24"/>
+          <w:color w:val="000000"/>
           <w:shd w:val="clear" w:color="auto" w:fill="FAFAFA"/>
         </w:rPr>
         <w:t>Исходный код системы;</w:t>
@@ -5239,7 +5224,7 @@
       <w:pPr>
         <w:numPr>
           <w:ilvl w:val="0"/>
-          <w:numId w:val="11"/>
+          <w:numId w:val="14"/>
         </w:numPr>
         <w:pBdr>
           <w:top w:val="nil"/>
@@ -5251,16 +5236,12 @@
         <w:spacing w:after="0" w:line="360" w:lineRule="auto"/>
         <w:jc w:val="both"/>
         <w:rPr>
-          <w:rFonts w:eastAsia="Times New Roman" w:cs="Times New Roman"/>
-          <w:color w:val="000000"/>
-          <w:szCs w:val="24"/>
-        </w:rPr>
-      </w:pPr>
-      <w:r>
-        <w:rPr>
-          <w:rFonts w:eastAsia="Times New Roman" w:cs="Times New Roman"/>
-          <w:color w:val="000000"/>
-          <w:szCs w:val="24"/>
+          <w:color w:val="000000"/>
+        </w:rPr>
+      </w:pPr>
+      <w:r>
+        <w:rPr>
+          <w:color w:val="000000"/>
           <w:shd w:val="clear" w:color="auto" w:fill="FAFAFA"/>
         </w:rPr>
         <w:t>Демонстрационное видео проекта со всеми ключевыми сценариями;</w:t>
@@ -5270,7 +5251,7 @@
       <w:pPr>
         <w:numPr>
           <w:ilvl w:val="0"/>
-          <w:numId w:val="11"/>
+          <w:numId w:val="14"/>
         </w:numPr>
         <w:pBdr>
           <w:top w:val="nil"/>
@@ -5282,27 +5263,23 @@
         <w:spacing w:after="0" w:line="360" w:lineRule="auto"/>
         <w:jc w:val="both"/>
         <w:rPr>
-          <w:rFonts w:eastAsia="Times New Roman" w:cs="Times New Roman"/>
-          <w:color w:val="000000"/>
-          <w:szCs w:val="24"/>
+          <w:color w:val="000000"/>
           <w:shd w:val="clear" w:color="auto" w:fill="FAFAFA"/>
         </w:rPr>
       </w:pPr>
       <w:r>
         <w:rPr>
-          <w:rFonts w:eastAsia="Times New Roman" w:cs="Times New Roman"/>
-          <w:color w:val="000000"/>
-          <w:szCs w:val="24"/>
+          <w:color w:val="000000"/>
           <w:shd w:val="clear" w:color="auto" w:fill="FAFAFA"/>
         </w:rPr>
-        <w:t>Тест кейсы;</w:t>
+        <w:t>Курсовой проект;</w:t>
       </w:r>
     </w:p>
     <w:p>
       <w:pPr>
         <w:numPr>
           <w:ilvl w:val="0"/>
-          <w:numId w:val="11"/>
+          <w:numId w:val="14"/>
         </w:numPr>
         <w:pBdr>
           <w:top w:val="nil"/>
@@ -5314,27 +5291,52 @@
         <w:spacing w:after="0" w:line="360" w:lineRule="auto"/>
         <w:jc w:val="both"/>
         <w:rPr>
-          <w:rFonts w:eastAsia="Times New Roman" w:cs="Times New Roman"/>
-          <w:color w:val="000000"/>
-          <w:szCs w:val="24"/>
+          <w:color w:val="000000"/>
           <w:shd w:val="clear" w:color="auto" w:fill="FAFAFA"/>
         </w:rPr>
       </w:pPr>
       <w:r>
         <w:rPr>
-          <w:rFonts w:eastAsia="Times New Roman" w:cs="Times New Roman"/>
-          <w:color w:val="000000"/>
-          <w:szCs w:val="24"/>
+          <w:color w:val="000000"/>
           <w:shd w:val="clear" w:color="auto" w:fill="FAFAFA"/>
         </w:rPr>
-        <w:t>Курсовой проект;</w:t>
-      </w:r>
-    </w:p>
-    <w:p>
-      <w:pPr>
+        <w:t>Презентация проекта.</w:t>
+      </w:r>
+      <w:r>
+        <w:br w:type="page"/>
+      </w:r>
+    </w:p>
+    <w:p>
+      <w:pPr>
+        <w:pStyle w:val="1"/>
         <w:numPr>
           <w:ilvl w:val="0"/>
-          <w:numId w:val="11"/>
+          <w:numId w:val="9"/>
+        </w:numPr>
+        <w:ind w:left="0" w:firstLine="0"/>
+      </w:pPr>
+      <w:bookmarkStart w:id="35" w:name="_heading=h.3o7alnk" w:colFirst="0" w:colLast="0"/>
+      <w:bookmarkEnd w:id="35"/>
+      <w:r>
+        <w:lastRenderedPageBreak/>
+        <w:t>Требования к составу и содержанию работ по подготовке объекта автоматизации к вводу системы в действие</w:t>
+      </w:r>
+    </w:p>
+    <w:p>
+      <w:pPr>
+        <w:spacing w:before="240" w:after="240" w:line="360" w:lineRule="auto"/>
+        <w:ind w:firstLine="720"/>
+        <w:jc w:val="both"/>
+      </w:pPr>
+      <w:r>
+        <w:t>При подготовке объекта автоматизации к вводу системы в действие необходимо выполнить следующие работы:</w:t>
+      </w:r>
+    </w:p>
+    <w:p>
+      <w:pPr>
+        <w:numPr>
+          <w:ilvl w:val="0"/>
+          <w:numId w:val="16"/>
         </w:numPr>
         <w:pBdr>
           <w:top w:val="nil"/>
@@ -5345,53 +5347,22 @@
         </w:pBdr>
         <w:spacing w:after="0" w:line="360" w:lineRule="auto"/>
         <w:jc w:val="both"/>
-        <w:rPr>
-          <w:rFonts w:eastAsia="Times New Roman" w:cs="Times New Roman"/>
-          <w:color w:val="000000"/>
-          <w:szCs w:val="24"/>
-          <w:shd w:val="clear" w:color="auto" w:fill="FAFAFA"/>
-        </w:rPr>
-      </w:pPr>
-      <w:r>
-        <w:rPr>
-          <w:rFonts w:eastAsia="Times New Roman" w:cs="Times New Roman"/>
-          <w:color w:val="000000"/>
-          <w:szCs w:val="24"/>
-          <w:shd w:val="clear" w:color="auto" w:fill="FAFAFA"/>
-        </w:rPr>
-        <w:t>Презентация проекта.</w:t>
-      </w:r>
-      <w:r>
-        <w:br w:type="page"/>
-      </w:r>
-    </w:p>
-    <w:p>
-      <w:pPr>
-        <w:pStyle w:val="1"/>
-        <w:ind w:left="0" w:firstLine="0"/>
-      </w:pPr>
-      <w:bookmarkStart w:id="35" w:name="_heading=h.3o7alnk" w:colFirst="0" w:colLast="0"/>
-      <w:bookmarkEnd w:id="35"/>
-      <w:r>
-        <w:lastRenderedPageBreak/>
-        <w:t>Требования к составу и содержанию работ по подготовке объекта автоматизации к вводу системы в действие</w:t>
-      </w:r>
-    </w:p>
-    <w:p>
-      <w:pPr>
-        <w:spacing w:before="240" w:after="240" w:line="360" w:lineRule="auto"/>
-        <w:ind w:firstLine="720"/>
-        <w:jc w:val="both"/>
-      </w:pPr>
-      <w:r>
-        <w:t>При подготовке объекта автоматизации к вводу системы в действие необходимо выполнить следующие работы:</w:t>
+      </w:pPr>
+      <w:r>
+        <w:rPr>
+          <w:color w:val="000000"/>
+        </w:rPr>
+        <w:t>Необходимо осуществить набор персонала: минимум одного модератора для внесения исходных данных в БД</w:t>
+      </w:r>
+      <w:r>
+        <w:t>;</w:t>
       </w:r>
     </w:p>
     <w:p>
       <w:pPr>
         <w:numPr>
           <w:ilvl w:val="0"/>
-          <w:numId w:val="4"/>
+          <w:numId w:val="16"/>
         </w:numPr>
         <w:pBdr>
           <w:top w:val="nil"/>
@@ -5404,19 +5375,14 @@
         <w:jc w:val="both"/>
       </w:pPr>
       <w:r>
-        <w:rPr>
-          <w:rFonts w:eastAsia="Times New Roman" w:cs="Times New Roman"/>
-          <w:color w:val="000000"/>
-          <w:szCs w:val="24"/>
-        </w:rPr>
-        <w:t>Необходимо осуществить набор персонала: минимум одного модератора для внесения данных в БД</w:t>
+        <w:t>Произвести обучение модератора, ознакомить его с возможностями системы;</w:t>
       </w:r>
     </w:p>
     <w:p>
       <w:pPr>
         <w:numPr>
           <w:ilvl w:val="0"/>
-          <w:numId w:val="4"/>
+          <w:numId w:val="16"/>
         </w:numPr>
         <w:pBdr>
           <w:top w:val="nil"/>
@@ -5427,21 +5393,91 @@
         </w:pBdr>
         <w:spacing w:after="0" w:line="360" w:lineRule="auto"/>
         <w:jc w:val="both"/>
-      </w:pPr>
-      <w:r>
-        <w:rPr>
-          <w:rFonts w:eastAsia="Times New Roman" w:cs="Times New Roman"/>
-          <w:color w:val="000000"/>
-          <w:szCs w:val="24"/>
-        </w:rPr>
-        <w:t>Провести обучение персонала, ознакомить персонал с возможностями системы</w:t>
+        <w:rPr>
+          <w:color w:val="000000"/>
+        </w:rPr>
+      </w:pPr>
+      <w:r>
+        <w:rPr>
+          <w:color w:val="000000"/>
+        </w:rPr>
+        <w:t>C технической точки зрения, это приложение может быть развернуто в</w:t>
+      </w:r>
+      <w:r>
+        <w:t xml:space="preserve"> </w:t>
+      </w:r>
+      <w:r>
+        <w:rPr>
+          <w:color w:val="000000"/>
+        </w:rPr>
+        <w:t xml:space="preserve">любой из основных операционных систем, список, который включает в себя большое количество дистрибутивов </w:t>
+      </w:r>
+      <w:proofErr w:type="spellStart"/>
+      <w:r>
+        <w:rPr>
+          <w:color w:val="000000"/>
+        </w:rPr>
+        <w:t>Linux</w:t>
+      </w:r>
+      <w:proofErr w:type="spellEnd"/>
+      <w:r>
+        <w:rPr>
+          <w:color w:val="000000"/>
+        </w:rPr>
+        <w:t xml:space="preserve"> и BSD с открытым исходным кодом, а также коммерческую ОС X и </w:t>
+      </w:r>
+      <w:proofErr w:type="spellStart"/>
+      <w:r>
+        <w:rPr>
+          <w:color w:val="000000"/>
+        </w:rPr>
+        <w:t>Microsoft</w:t>
+      </w:r>
+      <w:proofErr w:type="spellEnd"/>
+      <w:r>
+        <w:rPr>
+          <w:color w:val="000000"/>
+        </w:rPr>
+        <w:t xml:space="preserve"> </w:t>
+      </w:r>
+      <w:proofErr w:type="spellStart"/>
+      <w:r>
+        <w:rPr>
+          <w:color w:val="000000"/>
+        </w:rPr>
+        <w:t>Windows</w:t>
+      </w:r>
+      <w:proofErr w:type="spellEnd"/>
+      <w:r>
+        <w:rPr>
+          <w:color w:val="000000"/>
+        </w:rPr>
+        <w:t xml:space="preserve">. Для приложения будет необходимо минимум 512 Мб ОЗУ </w:t>
+      </w:r>
+      <w:r>
+        <w:t>или больше</w:t>
+      </w:r>
+      <w:r>
+        <w:rPr>
+          <w:color w:val="000000"/>
+        </w:rPr>
+        <w:t xml:space="preserve"> и одноядерный процессор с тактовой частотой 1 ГГц или больше. Также необходим объем памяти в 512 Мб </w:t>
+      </w:r>
+      <w:r>
+        <w:t>или больше</w:t>
+      </w:r>
+      <w:r>
+        <w:rPr>
+          <w:color w:val="000000"/>
+        </w:rPr>
+        <w:t>;</w:t>
       </w:r>
     </w:p>
     <w:p>
       <w:pPr>
         <w:numPr>
           <w:ilvl w:val="0"/>
-          <w:numId w:val="4"/>
+          <w:numId w:val="16"/>
         </w:numPr>
         <w:pBdr>
           <w:top w:val="nil"/>
@@ -5455,120 +5491,18 @@
       </w:pPr>
       <w:r>
         <w:rPr>
-          <w:rFonts w:eastAsia="Times New Roman" w:cs="Times New Roman"/>
-          <w:color w:val="000000"/>
-          <w:szCs w:val="24"/>
-        </w:rPr>
-        <w:t>Настройка интеграции со смежными системами;</w:t>
-      </w:r>
-    </w:p>
-    <w:p>
-      <w:pPr>
-        <w:numPr>
-          <w:ilvl w:val="0"/>
-          <w:numId w:val="4"/>
-        </w:numPr>
-        <w:pBdr>
-          <w:top w:val="nil"/>
-          <w:left w:val="nil"/>
-          <w:bottom w:val="nil"/>
-          <w:right w:val="nil"/>
-          <w:between w:val="nil"/>
-        </w:pBdr>
-        <w:spacing w:after="0" w:line="360" w:lineRule="auto"/>
-        <w:jc w:val="both"/>
-        <w:rPr>
-          <w:rFonts w:eastAsia="Times New Roman" w:cs="Times New Roman"/>
-          <w:color w:val="000000"/>
-          <w:szCs w:val="24"/>
-        </w:rPr>
-      </w:pPr>
-      <w:r>
-        <w:rPr>
-          <w:rFonts w:eastAsia="Times New Roman" w:cs="Times New Roman"/>
-          <w:color w:val="000000"/>
-          <w:szCs w:val="24"/>
-        </w:rPr>
-        <w:t xml:space="preserve">C технической точки зрения, это приложение может быть развернуто в любой из основных операционных систем, список, который включает в себя большое количество дистрибутивов </w:t>
-      </w:r>
-      <w:proofErr w:type="spellStart"/>
-      <w:r>
-        <w:rPr>
-          <w:rFonts w:eastAsia="Times New Roman" w:cs="Times New Roman"/>
-          <w:color w:val="000000"/>
-          <w:szCs w:val="24"/>
-        </w:rPr>
-        <w:t>Linux</w:t>
-      </w:r>
-      <w:proofErr w:type="spellEnd"/>
-      <w:r>
-        <w:rPr>
-          <w:rFonts w:eastAsia="Times New Roman" w:cs="Times New Roman"/>
-          <w:color w:val="000000"/>
-          <w:szCs w:val="24"/>
-        </w:rPr>
-        <w:t xml:space="preserve"> и BSD с открытым исходным кодом, а также коммерческую ОС X и </w:t>
-      </w:r>
-      <w:proofErr w:type="spellStart"/>
-      <w:r>
-        <w:rPr>
-          <w:rFonts w:eastAsia="Times New Roman" w:cs="Times New Roman"/>
-          <w:color w:val="000000"/>
-          <w:szCs w:val="24"/>
-        </w:rPr>
-        <w:t>Microsoft</w:t>
-      </w:r>
-      <w:proofErr w:type="spellEnd"/>
-      <w:r>
-        <w:rPr>
-          <w:rFonts w:eastAsia="Times New Roman" w:cs="Times New Roman"/>
-          <w:color w:val="000000"/>
-          <w:szCs w:val="24"/>
-        </w:rPr>
-        <w:t xml:space="preserve"> </w:t>
-      </w:r>
-      <w:proofErr w:type="spellStart"/>
-      <w:r>
-        <w:rPr>
-          <w:rFonts w:eastAsia="Times New Roman" w:cs="Times New Roman"/>
-          <w:color w:val="000000"/>
-          <w:szCs w:val="24"/>
-        </w:rPr>
-        <w:t>Windows</w:t>
-      </w:r>
-      <w:proofErr w:type="spellEnd"/>
-      <w:r>
-        <w:rPr>
-          <w:rFonts w:eastAsia="Times New Roman" w:cs="Times New Roman"/>
-          <w:color w:val="000000"/>
-          <w:szCs w:val="24"/>
-        </w:rPr>
-        <w:t>. Для приложения будет необходимо минимум 512 Мб ОЗУ и одноядерный процессор с тактовой частотой 1 ГГц. Также необходим объем памяти в 512 Мб;</w:t>
-      </w:r>
-    </w:p>
-    <w:p>
-      <w:pPr>
-        <w:numPr>
-          <w:ilvl w:val="0"/>
-          <w:numId w:val="4"/>
-        </w:numPr>
-        <w:pBdr>
-          <w:top w:val="nil"/>
-          <w:left w:val="nil"/>
-          <w:bottom w:val="nil"/>
-          <w:right w:val="nil"/>
-          <w:between w:val="nil"/>
-        </w:pBdr>
-        <w:spacing w:after="0" w:line="360" w:lineRule="auto"/>
-        <w:jc w:val="both"/>
-      </w:pPr>
-      <w:r>
-        <w:rPr>
-          <w:rFonts w:eastAsia="Times New Roman" w:cs="Times New Roman"/>
-          <w:color w:val="000000"/>
-          <w:szCs w:val="24"/>
-        </w:rPr>
-        <w:t>Необходимо провести настройку системы: создать и наполнить базу данных дефолтными или начальными значениями.</w:t>
+          <w:color w:val="000000"/>
+        </w:rPr>
+        <w:t xml:space="preserve">Необходимо провести настройку системы: создать и наполнить базу данных </w:t>
+      </w:r>
+      <w:r>
+        <w:t>исходными данными</w:t>
+      </w:r>
+      <w:r>
+        <w:rPr>
+          <w:color w:val="000000"/>
+        </w:rPr>
+        <w:t>.</w:t>
       </w:r>
     </w:p>
     <w:p>
@@ -5591,6 +5525,10 @@
     <w:p>
       <w:pPr>
         <w:pStyle w:val="1"/>
+        <w:numPr>
+          <w:ilvl w:val="0"/>
+          <w:numId w:val="9"/>
+        </w:numPr>
         <w:ind w:left="0" w:firstLine="0"/>
       </w:pPr>
       <w:bookmarkStart w:id="36" w:name="_heading=h.23ckvvd" w:colFirst="0" w:colLast="0"/>
@@ -5773,6 +5711,10 @@
     <w:p>
       <w:pPr>
         <w:pStyle w:val="1"/>
+        <w:numPr>
+          <w:ilvl w:val="0"/>
+          <w:numId w:val="9"/>
+        </w:numPr>
         <w:ind w:left="0" w:firstLine="0"/>
       </w:pPr>
       <w:bookmarkStart w:id="37" w:name="_heading=h.rky6lo25whcs" w:colFirst="0" w:colLast="0"/>
@@ -5786,7 +5728,7 @@
       <w:pPr>
         <w:numPr>
           <w:ilvl w:val="0"/>
-          <w:numId w:val="5"/>
+          <w:numId w:val="2"/>
         </w:numPr>
         <w:spacing w:after="0"/>
         <w:rPr>
@@ -5813,7 +5755,7 @@
       <w:pPr>
         <w:numPr>
           <w:ilvl w:val="0"/>
-          <w:numId w:val="5"/>
+          <w:numId w:val="2"/>
         </w:numPr>
         <w:spacing w:after="0"/>
         <w:rPr>
@@ -5843,22 +5785,40 @@
         </w:rPr>
         <w:t xml:space="preserve">]. – URL:  </w:t>
       </w:r>
-      <w:hyperlink r:id="rId13">
-        <w:r>
-          <w:rPr>
-            <w:color w:val="1155CC"/>
-            <w:u w:val="single"/>
-            <w:lang w:val="en-US"/>
-          </w:rPr>
-          <w:t>https://reactjs.org/</w:t>
-        </w:r>
-      </w:hyperlink>
+      <w:r>
+        <w:fldChar w:fldCharType="begin"/>
+      </w:r>
+      <w:r>
+        <w:rPr>
+          <w:lang w:val="en-US"/>
+        </w:rPr>
+        <w:instrText xml:space="preserve"> HYPERLINK "https://reactjs.org/" \h </w:instrText>
+      </w:r>
+      <w:r>
+        <w:fldChar w:fldCharType="separate"/>
+      </w:r>
+      <w:r>
+        <w:rPr>
+          <w:color w:val="1155CC"/>
+          <w:u w:val="single"/>
+          <w:lang w:val="en-US"/>
+        </w:rPr>
+        <w:t>https://reactjs.org/</w:t>
+      </w:r>
+      <w:r>
+        <w:rPr>
+          <w:color w:val="1155CC"/>
+          <w:u w:val="single"/>
+          <w:lang w:val="en-US"/>
+        </w:rPr>
+        <w:fldChar w:fldCharType="end"/>
+      </w:r>
     </w:p>
     <w:p>
       <w:pPr>
         <w:numPr>
           <w:ilvl w:val="0"/>
-          <w:numId w:val="5"/>
+          <w:numId w:val="2"/>
         </w:numPr>
         <w:spacing w:after="0"/>
       </w:pPr>
@@ -5892,7 +5852,7 @@
       <w:pPr>
         <w:numPr>
           <w:ilvl w:val="0"/>
-          <w:numId w:val="5"/>
+          <w:numId w:val="2"/>
         </w:numPr>
         <w:rPr>
           <w:lang w:val="en-US"/>
@@ -5921,10 +5881,11 @@
         </w:rPr>
         <w:t xml:space="preserve">]. – URL:  </w:t>
       </w:r>
-      <w:hyperlink r:id="rId15" w:history="1">
+      <w:hyperlink r:id="rId15">
         <w:r>
           <w:rPr>
-            <w:rStyle w:val="afff1"/>
+            <w:color w:val="0563C1"/>
+            <w:u w:val="single"/>
             <w:lang w:val="en-US"/>
           </w:rPr>
           <w:t>https://material-ui.com/ru/</w:t>
@@ -6077,10 +6038,123 @@
 <file path=word/numbering.xml><?xml version="1.0" encoding="utf-8"?>
 <w:numbering xmlns:wpc="http://schemas.microsoft.com/office/word/2010/wordprocessingCanvas" xmlns:cx="http://schemas.microsoft.com/office/drawing/2014/chartex" xmlns:cx1="http://schemas.microsoft.com/office/drawing/2015/9/8/chartex" xmlns:cx2="http://schemas.microsoft.com/office/drawing/2015/10/21/chartex" xmlns:cx3="http://schemas.microsoft.com/office/drawing/2016/5/9/chartex" xmlns:cx4="http://schemas.microsoft.com/office/drawing/2016/5/10/chartex" xmlns:cx5="http://schemas.microsoft.com/office/drawing/2016/5/11/chartex" xmlns:cx6="http://schemas.microsoft.com/office/drawing/2016/5/12/chartex" xmlns:cx7="http://schemas.microsoft.com/office/drawing/2016/5/13/chartex" xmlns:cx8="http://schemas.microsoft.com/office/drawing/2016/5/14/chartex" xmlns:mc="http://schemas.openxmlformats.org/markup-compatibility/2006" xmlns:aink="http://schemas.microsoft.com/office/drawing/2016/ink" xmlns:am3d="http://schemas.microsoft.com/office/drawing/2017/model3d" xmlns:o="urn:schemas-microsoft-com:office:office" xmlns:r="http://schemas.openxmlformats.org/officeDocument/2006/relationships" xmlns:m="http://schemas.openxmlformats.org/officeDocument/2006/math" xmlns:v="urn:schemas-microsoft-com:vml" xmlns:wp14="http://schemas.microsoft.com/office/word/2010/wordprocessingDrawing" xmlns:wp="http://schemas.openxmlformats.org/drawingml/2006/wordprocessingDrawing" xmlns:w10="urn:schemas-microsoft-com:office:word" xmlns:w="http://schemas.openxmlformats.org/wordprocessingml/2006/main" xmlns:w14="http://schemas.microsoft.com/office/word/2010/wordml" xmlns:w15="http://schemas.microsoft.com/office/word/2012/wordml" xmlns:w16cid="http://schemas.microsoft.com/office/word/2016/wordml/cid" xmlns:w16se="http://schemas.microsoft.com/office/word/2015/wordml/symex" xmlns:wpg="http://schemas.microsoft.com/office/word/2010/wordprocessingGroup" xmlns:wpi="http://schemas.microsoft.com/office/word/2010/wordprocessingInk" xmlns:wne="http://schemas.microsoft.com/office/word/2006/wordml" xmlns:wps="http://schemas.microsoft.com/office/word/2010/wordprocessingShape" mc:Ignorable="w14 w15 w16se w16cid wp14">
   <w:abstractNum w:abstractNumId="0" w15:restartNumberingAfterBreak="0">
-    <w:nsid w:val="01926AAF"/>
+    <w:nsid w:val="08BC4A9F"/>
     <w:multiLevelType w:val="multilevel"/>
-    <w:tmpl w:val="16A65FE2"/>
+    <w:tmpl w:val="11369D7E"/>
     <w:lvl w:ilvl="0">
+      <w:start w:val="1"/>
+      <w:numFmt w:val="bullet"/>
+      <w:lvlText w:val=""/>
+      <w:lvlJc w:val="left"/>
+      <w:pPr>
+        <w:ind w:left="1440" w:hanging="360"/>
+      </w:pPr>
+      <w:rPr>
+        <w:rFonts w:ascii="Symbol" w:hAnsi="Symbol" w:hint="default"/>
+      </w:rPr>
+    </w:lvl>
+    <w:lvl w:ilvl="1">
+      <w:start w:val="1"/>
+      <w:numFmt w:val="bullet"/>
+      <w:lvlText w:val="o"/>
+      <w:lvlJc w:val="left"/>
+      <w:pPr>
+        <w:ind w:left="2160" w:hanging="360"/>
+      </w:pPr>
+      <w:rPr>
+        <w:rFonts w:ascii="Courier New" w:eastAsia="Courier New" w:hAnsi="Courier New" w:cs="Courier New"/>
+      </w:rPr>
+    </w:lvl>
+    <w:lvl w:ilvl="2">
+      <w:start w:val="1"/>
+      <w:numFmt w:val="bullet"/>
+      <w:lvlText w:val="▪"/>
+      <w:lvlJc w:val="left"/>
+      <w:pPr>
+        <w:ind w:left="2880" w:hanging="360"/>
+      </w:pPr>
+      <w:rPr>
+        <w:rFonts w:ascii="Noto Sans Symbols" w:eastAsia="Noto Sans Symbols" w:hAnsi="Noto Sans Symbols" w:cs="Noto Sans Symbols"/>
+      </w:rPr>
+    </w:lvl>
+    <w:lvl w:ilvl="3">
+      <w:start w:val="1"/>
+      <w:numFmt w:val="bullet"/>
+      <w:lvlText w:val="●"/>
+      <w:lvlJc w:val="left"/>
+      <w:pPr>
+        <w:ind w:left="3600" w:hanging="360"/>
+      </w:pPr>
+      <w:rPr>
+        <w:rFonts w:ascii="Noto Sans Symbols" w:eastAsia="Noto Sans Symbols" w:hAnsi="Noto Sans Symbols" w:cs="Noto Sans Symbols"/>
+      </w:rPr>
+    </w:lvl>
+    <w:lvl w:ilvl="4">
+      <w:start w:val="1"/>
+      <w:numFmt w:val="bullet"/>
+      <w:lvlText w:val="o"/>
+      <w:lvlJc w:val="left"/>
+      <w:pPr>
+        <w:ind w:left="4320" w:hanging="360"/>
+      </w:pPr>
+      <w:rPr>
+        <w:rFonts w:ascii="Courier New" w:eastAsia="Courier New" w:hAnsi="Courier New" w:cs="Courier New"/>
+      </w:rPr>
+    </w:lvl>
+    <w:lvl w:ilvl="5">
+      <w:start w:val="1"/>
+      <w:numFmt w:val="bullet"/>
+      <w:lvlText w:val="▪"/>
+      <w:lvlJc w:val="left"/>
+      <w:pPr>
+        <w:ind w:left="5040" w:hanging="360"/>
+      </w:pPr>
+      <w:rPr>
+        <w:rFonts w:ascii="Noto Sans Symbols" w:eastAsia="Noto Sans Symbols" w:hAnsi="Noto Sans Symbols" w:cs="Noto Sans Symbols"/>
+      </w:rPr>
+    </w:lvl>
+    <w:lvl w:ilvl="6">
+      <w:start w:val="1"/>
+      <w:numFmt w:val="bullet"/>
+      <w:lvlText w:val="●"/>
+      <w:lvlJc w:val="left"/>
+      <w:pPr>
+        <w:ind w:left="5760" w:hanging="360"/>
+      </w:pPr>
+      <w:rPr>
+        <w:rFonts w:ascii="Noto Sans Symbols" w:eastAsia="Noto Sans Symbols" w:hAnsi="Noto Sans Symbols" w:cs="Noto Sans Symbols"/>
+      </w:rPr>
+    </w:lvl>
+    <w:lvl w:ilvl="7">
+      <w:start w:val="1"/>
+      <w:numFmt w:val="bullet"/>
+      <w:lvlText w:val="o"/>
+      <w:lvlJc w:val="left"/>
+      <w:pPr>
+        <w:ind w:left="6480" w:hanging="360"/>
+      </w:pPr>
+      <w:rPr>
+        <w:rFonts w:ascii="Courier New" w:eastAsia="Courier New" w:hAnsi="Courier New" w:cs="Courier New"/>
+      </w:rPr>
+    </w:lvl>
+    <w:lvl w:ilvl="8">
+      <w:start w:val="1"/>
+      <w:numFmt w:val="bullet"/>
+      <w:lvlText w:val="▪"/>
+      <w:lvlJc w:val="left"/>
+      <w:pPr>
+        <w:ind w:left="7200" w:hanging="360"/>
+      </w:pPr>
+      <w:rPr>
+        <w:rFonts w:ascii="Noto Sans Symbols" w:eastAsia="Noto Sans Symbols" w:hAnsi="Noto Sans Symbols" w:cs="Noto Sans Symbols"/>
+      </w:rPr>
+    </w:lvl>
+  </w:abstractNum>
+  <w:abstractNum w:abstractNumId="1" w15:restartNumberingAfterBreak="0">
+    <w:nsid w:val="0F682C8D"/>
+    <w:multiLevelType w:val="hybridMultilevel"/>
+    <w:tmpl w:val="C1F67C04"/>
+    <w:lvl w:ilvl="0" w:tplc="0419000F">
       <w:start w:val="1"/>
       <w:numFmt w:val="decimal"/>
       <w:lvlText w:val="%1."/>
@@ -6088,11 +6162,8 @@
       <w:pPr>
         <w:ind w:left="720" w:hanging="360"/>
       </w:pPr>
-      <w:rPr>
-        <w:u w:val="none"/>
-      </w:rPr>
-    </w:lvl>
-    <w:lvl w:ilvl="1">
+    </w:lvl>
+    <w:lvl w:ilvl="1" w:tplc="04190019" w:tentative="1">
       <w:start w:val="1"/>
       <w:numFmt w:val="lowerLetter"/>
       <w:lvlText w:val="%2."/>
@@ -6100,23 +6171,17 @@
       <w:pPr>
         <w:ind w:left="1440" w:hanging="360"/>
       </w:pPr>
-      <w:rPr>
-        <w:u w:val="none"/>
-      </w:rPr>
-    </w:lvl>
-    <w:lvl w:ilvl="2">
+    </w:lvl>
+    <w:lvl w:ilvl="2" w:tplc="0419001B" w:tentative="1">
       <w:start w:val="1"/>
       <w:numFmt w:val="lowerRoman"/>
       <w:lvlText w:val="%3."/>
       <w:lvlJc w:val="right"/>
       <w:pPr>
-        <w:ind w:left="2160" w:hanging="360"/>
-      </w:pPr>
-      <w:rPr>
-        <w:u w:val="none"/>
-      </w:rPr>
-    </w:lvl>
-    <w:lvl w:ilvl="3">
+        <w:ind w:left="2160" w:hanging="180"/>
+      </w:pPr>
+    </w:lvl>
+    <w:lvl w:ilvl="3" w:tplc="0419000F" w:tentative="1">
       <w:start w:val="1"/>
       <w:numFmt w:val="decimal"/>
       <w:lvlText w:val="%4."/>
@@ -6124,11 +6189,8 @@
       <w:pPr>
         <w:ind w:left="2880" w:hanging="360"/>
       </w:pPr>
-      <w:rPr>
-        <w:u w:val="none"/>
-      </w:rPr>
-    </w:lvl>
-    <w:lvl w:ilvl="4">
+    </w:lvl>
+    <w:lvl w:ilvl="4" w:tplc="04190019" w:tentative="1">
       <w:start w:val="1"/>
       <w:numFmt w:val="lowerLetter"/>
       <w:lvlText w:val="%5."/>
@@ -6136,23 +6198,17 @@
       <w:pPr>
         <w:ind w:left="3600" w:hanging="360"/>
       </w:pPr>
-      <w:rPr>
-        <w:u w:val="none"/>
-      </w:rPr>
-    </w:lvl>
-    <w:lvl w:ilvl="5">
+    </w:lvl>
+    <w:lvl w:ilvl="5" w:tplc="0419001B" w:tentative="1">
       <w:start w:val="1"/>
       <w:numFmt w:val="lowerRoman"/>
       <w:lvlText w:val="%6."/>
       <w:lvlJc w:val="right"/>
       <w:pPr>
-        <w:ind w:left="4320" w:hanging="360"/>
-      </w:pPr>
-      <w:rPr>
-        <w:u w:val="none"/>
-      </w:rPr>
-    </w:lvl>
-    <w:lvl w:ilvl="6">
+        <w:ind w:left="4320" w:hanging="180"/>
+      </w:pPr>
+    </w:lvl>
+    <w:lvl w:ilvl="6" w:tplc="0419000F" w:tentative="1">
       <w:start w:val="1"/>
       <w:numFmt w:val="decimal"/>
       <w:lvlText w:val="%7."/>
@@ -6160,11 +6216,8 @@
       <w:pPr>
         <w:ind w:left="5040" w:hanging="360"/>
       </w:pPr>
-      <w:rPr>
-        <w:u w:val="none"/>
-      </w:rPr>
-    </w:lvl>
-    <w:lvl w:ilvl="7">
+    </w:lvl>
+    <w:lvl w:ilvl="7" w:tplc="04190019" w:tentative="1">
       <w:start w:val="1"/>
       <w:numFmt w:val="lowerLetter"/>
       <w:lvlText w:val="%8."/>
@@ -6172,243 +6225,124 @@
       <w:pPr>
         <w:ind w:left="5760" w:hanging="360"/>
       </w:pPr>
-      <w:rPr>
-        <w:u w:val="none"/>
-      </w:rPr>
-    </w:lvl>
-    <w:lvl w:ilvl="8">
+    </w:lvl>
+    <w:lvl w:ilvl="8" w:tplc="0419001B" w:tentative="1">
       <w:start w:val="1"/>
       <w:numFmt w:val="lowerRoman"/>
       <w:lvlText w:val="%9."/>
       <w:lvlJc w:val="right"/>
       <w:pPr>
-        <w:ind w:left="6480" w:hanging="360"/>
-      </w:pPr>
-      <w:rPr>
-        <w:u w:val="none"/>
-      </w:rPr>
-    </w:lvl>
-  </w:abstractNum>
-  <w:abstractNum w:abstractNumId="1" w15:restartNumberingAfterBreak="0">
-    <w:nsid w:val="17776B0D"/>
-    <w:multiLevelType w:val="multilevel"/>
-    <w:tmpl w:val="4670948E"/>
-    <w:lvl w:ilvl="0">
-      <w:start w:val="1"/>
-      <w:numFmt w:val="bullet"/>
-      <w:lvlText w:val="−"/>
-      <w:lvlJc w:val="left"/>
-      <w:pPr>
-        <w:ind w:left="1440" w:hanging="360"/>
-      </w:pPr>
-      <w:rPr>
-        <w:rFonts w:ascii="Noto Sans Symbols" w:eastAsia="Noto Sans Symbols" w:hAnsi="Noto Sans Symbols" w:cs="Noto Sans Symbols"/>
-      </w:rPr>
-    </w:lvl>
-    <w:lvl w:ilvl="1">
-      <w:start w:val="1"/>
-      <w:numFmt w:val="bullet"/>
-      <w:lvlText w:val="o"/>
-      <w:lvlJc w:val="left"/>
-      <w:pPr>
-        <w:ind w:left="2160" w:hanging="360"/>
-      </w:pPr>
-      <w:rPr>
-        <w:rFonts w:ascii="Courier New" w:eastAsia="Courier New" w:hAnsi="Courier New" w:cs="Courier New"/>
-      </w:rPr>
-    </w:lvl>
-    <w:lvl w:ilvl="2">
-      <w:start w:val="1"/>
-      <w:numFmt w:val="bullet"/>
-      <w:lvlText w:val="▪"/>
-      <w:lvlJc w:val="left"/>
-      <w:pPr>
-        <w:ind w:left="2880" w:hanging="360"/>
-      </w:pPr>
-      <w:rPr>
-        <w:rFonts w:ascii="Noto Sans Symbols" w:eastAsia="Noto Sans Symbols" w:hAnsi="Noto Sans Symbols" w:cs="Noto Sans Symbols"/>
-      </w:rPr>
-    </w:lvl>
-    <w:lvl w:ilvl="3">
-      <w:start w:val="1"/>
-      <w:numFmt w:val="bullet"/>
-      <w:lvlText w:val="●"/>
-      <w:lvlJc w:val="left"/>
-      <w:pPr>
-        <w:ind w:left="3600" w:hanging="360"/>
-      </w:pPr>
-      <w:rPr>
-        <w:rFonts w:ascii="Noto Sans Symbols" w:eastAsia="Noto Sans Symbols" w:hAnsi="Noto Sans Symbols" w:cs="Noto Sans Symbols"/>
-      </w:rPr>
-    </w:lvl>
-    <w:lvl w:ilvl="4">
-      <w:start w:val="1"/>
-      <w:numFmt w:val="bullet"/>
-      <w:lvlText w:val="o"/>
-      <w:lvlJc w:val="left"/>
-      <w:pPr>
-        <w:ind w:left="4320" w:hanging="360"/>
-      </w:pPr>
-      <w:rPr>
-        <w:rFonts w:ascii="Courier New" w:eastAsia="Courier New" w:hAnsi="Courier New" w:cs="Courier New"/>
-      </w:rPr>
-    </w:lvl>
-    <w:lvl w:ilvl="5">
-      <w:start w:val="1"/>
-      <w:numFmt w:val="bullet"/>
-      <w:lvlText w:val="▪"/>
-      <w:lvlJc w:val="left"/>
-      <w:pPr>
-        <w:ind w:left="5040" w:hanging="360"/>
-      </w:pPr>
-      <w:rPr>
-        <w:rFonts w:ascii="Noto Sans Symbols" w:eastAsia="Noto Sans Symbols" w:hAnsi="Noto Sans Symbols" w:cs="Noto Sans Symbols"/>
-      </w:rPr>
-    </w:lvl>
-    <w:lvl w:ilvl="6">
-      <w:start w:val="1"/>
-      <w:numFmt w:val="bullet"/>
-      <w:lvlText w:val="●"/>
-      <w:lvlJc w:val="left"/>
-      <w:pPr>
-        <w:ind w:left="5760" w:hanging="360"/>
-      </w:pPr>
-      <w:rPr>
-        <w:rFonts w:ascii="Noto Sans Symbols" w:eastAsia="Noto Sans Symbols" w:hAnsi="Noto Sans Symbols" w:cs="Noto Sans Symbols"/>
-      </w:rPr>
-    </w:lvl>
-    <w:lvl w:ilvl="7">
-      <w:start w:val="1"/>
-      <w:numFmt w:val="bullet"/>
-      <w:lvlText w:val="o"/>
-      <w:lvlJc w:val="left"/>
-      <w:pPr>
-        <w:ind w:left="6480" w:hanging="360"/>
-      </w:pPr>
-      <w:rPr>
-        <w:rFonts w:ascii="Courier New" w:eastAsia="Courier New" w:hAnsi="Courier New" w:cs="Courier New"/>
-      </w:rPr>
-    </w:lvl>
-    <w:lvl w:ilvl="8">
-      <w:start w:val="1"/>
-      <w:numFmt w:val="bullet"/>
-      <w:lvlText w:val="▪"/>
-      <w:lvlJc w:val="left"/>
-      <w:pPr>
-        <w:ind w:left="7200" w:hanging="360"/>
-      </w:pPr>
-      <w:rPr>
-        <w:rFonts w:ascii="Noto Sans Symbols" w:eastAsia="Noto Sans Symbols" w:hAnsi="Noto Sans Symbols" w:cs="Noto Sans Symbols"/>
-      </w:rPr>
+        <w:ind w:left="6480" w:hanging="180"/>
+      </w:pPr>
     </w:lvl>
   </w:abstractNum>
   <w:abstractNum w:abstractNumId="2" w15:restartNumberingAfterBreak="0">
-    <w:nsid w:val="17C21E41"/>
+    <w:nsid w:val="1417673C"/>
     <w:multiLevelType w:val="multilevel"/>
-    <w:tmpl w:val="C046DCB2"/>
+    <w:tmpl w:val="8F30CA00"/>
     <w:lvl w:ilvl="0">
       <w:start w:val="1"/>
       <w:numFmt w:val="bullet"/>
-      <w:lvlText w:val="−"/>
-      <w:lvlJc w:val="left"/>
-      <w:pPr>
-        <w:ind w:left="1440" w:hanging="360"/>
+      <w:lvlText w:val=""/>
+      <w:lvlJc w:val="left"/>
+      <w:pPr>
+        <w:ind w:left="1571" w:hanging="360"/>
+      </w:pPr>
+      <w:rPr>
+        <w:rFonts w:ascii="Symbol" w:hAnsi="Symbol" w:hint="default"/>
+      </w:rPr>
+    </w:lvl>
+    <w:lvl w:ilvl="1">
+      <w:start w:val="1"/>
+      <w:numFmt w:val="bullet"/>
+      <w:lvlText w:val="o"/>
+      <w:lvlJc w:val="left"/>
+      <w:pPr>
+        <w:ind w:left="2291" w:hanging="360"/>
+      </w:pPr>
+      <w:rPr>
+        <w:rFonts w:ascii="Courier New" w:eastAsia="Courier New" w:hAnsi="Courier New" w:cs="Courier New"/>
+      </w:rPr>
+    </w:lvl>
+    <w:lvl w:ilvl="2">
+      <w:start w:val="1"/>
+      <w:numFmt w:val="bullet"/>
+      <w:lvlText w:val="▪"/>
+      <w:lvlJc w:val="left"/>
+      <w:pPr>
+        <w:ind w:left="3011" w:hanging="360"/>
       </w:pPr>
       <w:rPr>
         <w:rFonts w:ascii="Noto Sans Symbols" w:eastAsia="Noto Sans Symbols" w:hAnsi="Noto Sans Symbols" w:cs="Noto Sans Symbols"/>
       </w:rPr>
     </w:lvl>
-    <w:lvl w:ilvl="1">
+    <w:lvl w:ilvl="3">
+      <w:start w:val="1"/>
+      <w:numFmt w:val="bullet"/>
+      <w:lvlText w:val="●"/>
+      <w:lvlJc w:val="left"/>
+      <w:pPr>
+        <w:ind w:left="3731" w:hanging="360"/>
+      </w:pPr>
+      <w:rPr>
+        <w:rFonts w:ascii="Noto Sans Symbols" w:eastAsia="Noto Sans Symbols" w:hAnsi="Noto Sans Symbols" w:cs="Noto Sans Symbols"/>
+      </w:rPr>
+    </w:lvl>
+    <w:lvl w:ilvl="4">
       <w:start w:val="1"/>
       <w:numFmt w:val="bullet"/>
       <w:lvlText w:val="o"/>
       <w:lvlJc w:val="left"/>
       <w:pPr>
-        <w:ind w:left="2160" w:hanging="360"/>
+        <w:ind w:left="4451" w:hanging="360"/>
       </w:pPr>
       <w:rPr>
         <w:rFonts w:ascii="Courier New" w:eastAsia="Courier New" w:hAnsi="Courier New" w:cs="Courier New"/>
       </w:rPr>
     </w:lvl>
-    <w:lvl w:ilvl="2">
+    <w:lvl w:ilvl="5">
       <w:start w:val="1"/>
       <w:numFmt w:val="bullet"/>
       <w:lvlText w:val="▪"/>
       <w:lvlJc w:val="left"/>
       <w:pPr>
-        <w:ind w:left="2880" w:hanging="360"/>
+        <w:ind w:left="5171" w:hanging="360"/>
       </w:pPr>
       <w:rPr>
         <w:rFonts w:ascii="Noto Sans Symbols" w:eastAsia="Noto Sans Symbols" w:hAnsi="Noto Sans Symbols" w:cs="Noto Sans Symbols"/>
       </w:rPr>
     </w:lvl>
-    <w:lvl w:ilvl="3">
+    <w:lvl w:ilvl="6">
       <w:start w:val="1"/>
       <w:numFmt w:val="bullet"/>
       <w:lvlText w:val="●"/>
       <w:lvlJc w:val="left"/>
       <w:pPr>
-        <w:ind w:left="3600" w:hanging="360"/>
+        <w:ind w:left="5891" w:hanging="360"/>
       </w:pPr>
       <w:rPr>
         <w:rFonts w:ascii="Noto Sans Symbols" w:eastAsia="Noto Sans Symbols" w:hAnsi="Noto Sans Symbols" w:cs="Noto Sans Symbols"/>
       </w:rPr>
     </w:lvl>
-    <w:lvl w:ilvl="4">
+    <w:lvl w:ilvl="7">
       <w:start w:val="1"/>
       <w:numFmt w:val="bullet"/>
       <w:lvlText w:val="o"/>
       <w:lvlJc w:val="left"/>
       <w:pPr>
-        <w:ind w:left="4320" w:hanging="360"/>
+        <w:ind w:left="6611" w:hanging="360"/>
       </w:pPr>
       <w:rPr>
         <w:rFonts w:ascii="Courier New" w:eastAsia="Courier New" w:hAnsi="Courier New" w:cs="Courier New"/>
       </w:rPr>
     </w:lvl>
-    <w:lvl w:ilvl="5">
+    <w:lvl w:ilvl="8">
       <w:start w:val="1"/>
       <w:numFmt w:val="bullet"/>
       <w:lvlText w:val="▪"/>
       <w:lvlJc w:val="left"/>
       <w:pPr>
-        <w:ind w:left="5040" w:hanging="360"/>
-      </w:pPr>
-      <w:rPr>
-        <w:rFonts w:ascii="Noto Sans Symbols" w:eastAsia="Noto Sans Symbols" w:hAnsi="Noto Sans Symbols" w:cs="Noto Sans Symbols"/>
-      </w:rPr>
-    </w:lvl>
-    <w:lvl w:ilvl="6">
-      <w:start w:val="1"/>
-      <w:numFmt w:val="bullet"/>
-      <w:lvlText w:val="●"/>
-      <w:lvlJc w:val="left"/>
-      <w:pPr>
-        <w:ind w:left="5760" w:hanging="360"/>
-      </w:pPr>
-      <w:rPr>
-        <w:rFonts w:ascii="Noto Sans Symbols" w:eastAsia="Noto Sans Symbols" w:hAnsi="Noto Sans Symbols" w:cs="Noto Sans Symbols"/>
-      </w:rPr>
-    </w:lvl>
-    <w:lvl w:ilvl="7">
-      <w:start w:val="1"/>
-      <w:numFmt w:val="bullet"/>
-      <w:lvlText w:val="o"/>
-      <w:lvlJc w:val="left"/>
-      <w:pPr>
-        <w:ind w:left="6480" w:hanging="360"/>
-      </w:pPr>
-      <w:rPr>
-        <w:rFonts w:ascii="Courier New" w:eastAsia="Courier New" w:hAnsi="Courier New" w:cs="Courier New"/>
-      </w:rPr>
-    </w:lvl>
-    <w:lvl w:ilvl="8">
-      <w:start w:val="1"/>
-      <w:numFmt w:val="bullet"/>
-      <w:lvlText w:val="▪"/>
-      <w:lvlJc w:val="left"/>
-      <w:pPr>
-        <w:ind w:left="7200" w:hanging="360"/>
+        <w:ind w:left="7331" w:hanging="360"/>
       </w:pPr>
       <w:rPr>
         <w:rFonts w:ascii="Noto Sans Symbols" w:eastAsia="Noto Sans Symbols" w:hAnsi="Noto Sans Symbols" w:cs="Noto Sans Symbols"/>
@@ -6416,16 +6350,16 @@
     </w:lvl>
   </w:abstractNum>
   <w:abstractNum w:abstractNumId="3" w15:restartNumberingAfterBreak="0">
-    <w:nsid w:val="1C564BDF"/>
+    <w:nsid w:val="24C0186C"/>
     <w:multiLevelType w:val="multilevel"/>
-    <w:tmpl w:val="CA9C7F84"/>
+    <w:tmpl w:val="54ACAD6E"/>
     <w:lvl w:ilvl="0">
       <w:start w:val="1"/>
       <w:numFmt w:val="bullet"/>
       <w:lvlText w:val="−"/>
       <w:lvlJc w:val="left"/>
       <w:pPr>
-        <w:ind w:left="1571" w:hanging="360"/>
+        <w:ind w:left="1440" w:hanging="360"/>
       </w:pPr>
       <w:rPr>
         <w:rFonts w:ascii="Noto Sans Symbols" w:eastAsia="Noto Sans Symbols" w:hAnsi="Noto Sans Symbols" w:cs="Noto Sans Symbols"/>
@@ -6437,7 +6371,7 @@
       <w:lvlText w:val="o"/>
       <w:lvlJc w:val="left"/>
       <w:pPr>
-        <w:ind w:left="2291" w:hanging="360"/>
+        <w:ind w:left="2160" w:hanging="360"/>
       </w:pPr>
       <w:rPr>
         <w:rFonts w:ascii="Courier New" w:eastAsia="Courier New" w:hAnsi="Courier New" w:cs="Courier New"/>
@@ -6449,7 +6383,7 @@
       <w:lvlText w:val="▪"/>
       <w:lvlJc w:val="left"/>
       <w:pPr>
-        <w:ind w:left="3011" w:hanging="360"/>
+        <w:ind w:left="2880" w:hanging="360"/>
       </w:pPr>
       <w:rPr>
         <w:rFonts w:ascii="Noto Sans Symbols" w:eastAsia="Noto Sans Symbols" w:hAnsi="Noto Sans Symbols" w:cs="Noto Sans Symbols"/>
@@ -6461,7 +6395,7 @@
       <w:lvlText w:val="●"/>
       <w:lvlJc w:val="left"/>
       <w:pPr>
-        <w:ind w:left="3731" w:hanging="360"/>
+        <w:ind w:left="3600" w:hanging="360"/>
       </w:pPr>
       <w:rPr>
         <w:rFonts w:ascii="Noto Sans Symbols" w:eastAsia="Noto Sans Symbols" w:hAnsi="Noto Sans Symbols" w:cs="Noto Sans Symbols"/>
@@ -6473,7 +6407,7 @@
       <w:lvlText w:val="o"/>
       <w:lvlJc w:val="left"/>
       <w:pPr>
-        <w:ind w:left="4451" w:hanging="360"/>
+        <w:ind w:left="4320" w:hanging="360"/>
       </w:pPr>
       <w:rPr>
         <w:rFonts w:ascii="Courier New" w:eastAsia="Courier New" w:hAnsi="Courier New" w:cs="Courier New"/>
@@ -6485,7 +6419,7 @@
       <w:lvlText w:val="▪"/>
       <w:lvlJc w:val="left"/>
       <w:pPr>
-        <w:ind w:left="5171" w:hanging="360"/>
+        <w:ind w:left="5040" w:hanging="360"/>
       </w:pPr>
       <w:rPr>
         <w:rFonts w:ascii="Noto Sans Symbols" w:eastAsia="Noto Sans Symbols" w:hAnsi="Noto Sans Symbols" w:cs="Noto Sans Symbols"/>
@@ -6497,7 +6431,7 @@
       <w:lvlText w:val="●"/>
       <w:lvlJc w:val="left"/>
       <w:pPr>
-        <w:ind w:left="5891" w:hanging="360"/>
+        <w:ind w:left="5760" w:hanging="360"/>
       </w:pPr>
       <w:rPr>
         <w:rFonts w:ascii="Noto Sans Symbols" w:eastAsia="Noto Sans Symbols" w:hAnsi="Noto Sans Symbols" w:cs="Noto Sans Symbols"/>
@@ -6509,7 +6443,7 @@
       <w:lvlText w:val="o"/>
       <w:lvlJc w:val="left"/>
       <w:pPr>
-        <w:ind w:left="6611" w:hanging="360"/>
+        <w:ind w:left="6480" w:hanging="360"/>
       </w:pPr>
       <w:rPr>
         <w:rFonts w:ascii="Courier New" w:eastAsia="Courier New" w:hAnsi="Courier New" w:cs="Courier New"/>
@@ -6521,7 +6455,7 @@
       <w:lvlText w:val="▪"/>
       <w:lvlJc w:val="left"/>
       <w:pPr>
-        <w:ind w:left="7331" w:hanging="360"/>
+        <w:ind w:left="7200" w:hanging="360"/>
       </w:pPr>
       <w:rPr>
         <w:rFonts w:ascii="Noto Sans Symbols" w:eastAsia="Noto Sans Symbols" w:hAnsi="Noto Sans Symbols" w:cs="Noto Sans Symbols"/>
@@ -6529,17 +6463,700 @@
     </w:lvl>
   </w:abstractNum>
   <w:abstractNum w:abstractNumId="4" w15:restartNumberingAfterBreak="0">
-    <w:nsid w:val="352F1D39"/>
+    <w:nsid w:val="2F5D4730"/>
     <w:multiLevelType w:val="multilevel"/>
-    <w:tmpl w:val="80F4A722"/>
+    <w:tmpl w:val="8878E396"/>
+    <w:lvl w:ilvl="0">
+      <w:start w:val="1"/>
+      <w:numFmt w:val="bullet"/>
+      <w:pStyle w:val="1"/>
+      <w:lvlText w:val="−"/>
+      <w:lvlJc w:val="left"/>
+      <w:pPr>
+        <w:ind w:left="1440" w:hanging="360"/>
+      </w:pPr>
+      <w:rPr>
+        <w:rFonts w:ascii="Noto Sans Symbols" w:eastAsia="Noto Sans Symbols" w:hAnsi="Noto Sans Symbols" w:cs="Noto Sans Symbols"/>
+      </w:rPr>
+    </w:lvl>
+    <w:lvl w:ilvl="1">
+      <w:start w:val="1"/>
+      <w:numFmt w:val="bullet"/>
+      <w:pStyle w:val="2"/>
+      <w:lvlText w:val="o"/>
+      <w:lvlJc w:val="left"/>
+      <w:pPr>
+        <w:ind w:left="2160" w:hanging="360"/>
+      </w:pPr>
+      <w:rPr>
+        <w:rFonts w:ascii="Courier New" w:eastAsia="Courier New" w:hAnsi="Courier New" w:cs="Courier New"/>
+      </w:rPr>
+    </w:lvl>
+    <w:lvl w:ilvl="2">
+      <w:start w:val="1"/>
+      <w:numFmt w:val="bullet"/>
+      <w:lvlText w:val="▪"/>
+      <w:lvlJc w:val="left"/>
+      <w:pPr>
+        <w:ind w:left="2880" w:hanging="360"/>
+      </w:pPr>
+      <w:rPr>
+        <w:rFonts w:ascii="Noto Sans Symbols" w:eastAsia="Noto Sans Symbols" w:hAnsi="Noto Sans Symbols" w:cs="Noto Sans Symbols"/>
+      </w:rPr>
+    </w:lvl>
+    <w:lvl w:ilvl="3">
+      <w:start w:val="1"/>
+      <w:numFmt w:val="bullet"/>
+      <w:lvlText w:val="●"/>
+      <w:lvlJc w:val="left"/>
+      <w:pPr>
+        <w:ind w:left="3600" w:hanging="360"/>
+      </w:pPr>
+      <w:rPr>
+        <w:rFonts w:ascii="Noto Sans Symbols" w:eastAsia="Noto Sans Symbols" w:hAnsi="Noto Sans Symbols" w:cs="Noto Sans Symbols"/>
+      </w:rPr>
+    </w:lvl>
+    <w:lvl w:ilvl="4">
+      <w:start w:val="1"/>
+      <w:numFmt w:val="bullet"/>
+      <w:lvlText w:val="o"/>
+      <w:lvlJc w:val="left"/>
+      <w:pPr>
+        <w:ind w:left="4320" w:hanging="360"/>
+      </w:pPr>
+      <w:rPr>
+        <w:rFonts w:ascii="Courier New" w:eastAsia="Courier New" w:hAnsi="Courier New" w:cs="Courier New"/>
+      </w:rPr>
+    </w:lvl>
+    <w:lvl w:ilvl="5">
+      <w:start w:val="1"/>
+      <w:numFmt w:val="bullet"/>
+      <w:lvlText w:val="▪"/>
+      <w:lvlJc w:val="left"/>
+      <w:pPr>
+        <w:ind w:left="5040" w:hanging="360"/>
+      </w:pPr>
+      <w:rPr>
+        <w:rFonts w:ascii="Noto Sans Symbols" w:eastAsia="Noto Sans Symbols" w:hAnsi="Noto Sans Symbols" w:cs="Noto Sans Symbols"/>
+      </w:rPr>
+    </w:lvl>
+    <w:lvl w:ilvl="6">
+      <w:start w:val="1"/>
+      <w:numFmt w:val="bullet"/>
+      <w:lvlText w:val="●"/>
+      <w:lvlJc w:val="left"/>
+      <w:pPr>
+        <w:ind w:left="5760" w:hanging="360"/>
+      </w:pPr>
+      <w:rPr>
+        <w:rFonts w:ascii="Noto Sans Symbols" w:eastAsia="Noto Sans Symbols" w:hAnsi="Noto Sans Symbols" w:cs="Noto Sans Symbols"/>
+      </w:rPr>
+    </w:lvl>
+    <w:lvl w:ilvl="7">
+      <w:start w:val="1"/>
+      <w:numFmt w:val="bullet"/>
+      <w:lvlText w:val="o"/>
+      <w:lvlJc w:val="left"/>
+      <w:pPr>
+        <w:ind w:left="6480" w:hanging="360"/>
+      </w:pPr>
+      <w:rPr>
+        <w:rFonts w:ascii="Courier New" w:eastAsia="Courier New" w:hAnsi="Courier New" w:cs="Courier New"/>
+      </w:rPr>
+    </w:lvl>
+    <w:lvl w:ilvl="8">
+      <w:start w:val="1"/>
+      <w:numFmt w:val="bullet"/>
+      <w:lvlText w:val="▪"/>
+      <w:lvlJc w:val="left"/>
+      <w:pPr>
+        <w:ind w:left="7200" w:hanging="360"/>
+      </w:pPr>
+      <w:rPr>
+        <w:rFonts w:ascii="Noto Sans Symbols" w:eastAsia="Noto Sans Symbols" w:hAnsi="Noto Sans Symbols" w:cs="Noto Sans Symbols"/>
+      </w:rPr>
+    </w:lvl>
+  </w:abstractNum>
+  <w:abstractNum w:abstractNumId="5" w15:restartNumberingAfterBreak="0">
+    <w:nsid w:val="37207A45"/>
+    <w:multiLevelType w:val="multilevel"/>
+    <w:tmpl w:val="E6D41872"/>
+    <w:lvl w:ilvl="0">
+      <w:start w:val="1"/>
+      <w:numFmt w:val="bullet"/>
+      <w:lvlText w:val="−"/>
+      <w:lvlJc w:val="left"/>
+      <w:pPr>
+        <w:ind w:left="1440" w:hanging="360"/>
+      </w:pPr>
+      <w:rPr>
+        <w:rFonts w:ascii="Noto Sans Symbols" w:eastAsia="Noto Sans Symbols" w:hAnsi="Noto Sans Symbols" w:cs="Noto Sans Symbols"/>
+      </w:rPr>
+    </w:lvl>
+    <w:lvl w:ilvl="1">
+      <w:start w:val="1"/>
+      <w:numFmt w:val="bullet"/>
+      <w:lvlText w:val="o"/>
+      <w:lvlJc w:val="left"/>
+      <w:pPr>
+        <w:ind w:left="2160" w:hanging="360"/>
+      </w:pPr>
+      <w:rPr>
+        <w:rFonts w:ascii="Courier New" w:eastAsia="Courier New" w:hAnsi="Courier New" w:cs="Courier New"/>
+      </w:rPr>
+    </w:lvl>
+    <w:lvl w:ilvl="2">
+      <w:start w:val="1"/>
+      <w:numFmt w:val="bullet"/>
+      <w:lvlText w:val="▪"/>
+      <w:lvlJc w:val="left"/>
+      <w:pPr>
+        <w:ind w:left="2880" w:hanging="360"/>
+      </w:pPr>
+      <w:rPr>
+        <w:rFonts w:ascii="Noto Sans Symbols" w:eastAsia="Noto Sans Symbols" w:hAnsi="Noto Sans Symbols" w:cs="Noto Sans Symbols"/>
+      </w:rPr>
+    </w:lvl>
+    <w:lvl w:ilvl="3">
+      <w:start w:val="1"/>
+      <w:numFmt w:val="bullet"/>
+      <w:lvlText w:val="●"/>
+      <w:lvlJc w:val="left"/>
+      <w:pPr>
+        <w:ind w:left="3600" w:hanging="360"/>
+      </w:pPr>
+      <w:rPr>
+        <w:rFonts w:ascii="Noto Sans Symbols" w:eastAsia="Noto Sans Symbols" w:hAnsi="Noto Sans Symbols" w:cs="Noto Sans Symbols"/>
+      </w:rPr>
+    </w:lvl>
+    <w:lvl w:ilvl="4">
+      <w:start w:val="1"/>
+      <w:numFmt w:val="bullet"/>
+      <w:lvlText w:val="o"/>
+      <w:lvlJc w:val="left"/>
+      <w:pPr>
+        <w:ind w:left="4320" w:hanging="360"/>
+      </w:pPr>
+      <w:rPr>
+        <w:rFonts w:ascii="Courier New" w:eastAsia="Courier New" w:hAnsi="Courier New" w:cs="Courier New"/>
+      </w:rPr>
+    </w:lvl>
+    <w:lvl w:ilvl="5">
+      <w:start w:val="1"/>
+      <w:numFmt w:val="bullet"/>
+      <w:lvlText w:val="▪"/>
+      <w:lvlJc w:val="left"/>
+      <w:pPr>
+        <w:ind w:left="5040" w:hanging="360"/>
+      </w:pPr>
+      <w:rPr>
+        <w:rFonts w:ascii="Noto Sans Symbols" w:eastAsia="Noto Sans Symbols" w:hAnsi="Noto Sans Symbols" w:cs="Noto Sans Symbols"/>
+      </w:rPr>
+    </w:lvl>
+    <w:lvl w:ilvl="6">
+      <w:start w:val="1"/>
+      <w:numFmt w:val="bullet"/>
+      <w:lvlText w:val="●"/>
+      <w:lvlJc w:val="left"/>
+      <w:pPr>
+        <w:ind w:left="5760" w:hanging="360"/>
+      </w:pPr>
+      <w:rPr>
+        <w:rFonts w:ascii="Noto Sans Symbols" w:eastAsia="Noto Sans Symbols" w:hAnsi="Noto Sans Symbols" w:cs="Noto Sans Symbols"/>
+      </w:rPr>
+    </w:lvl>
+    <w:lvl w:ilvl="7">
+      <w:start w:val="1"/>
+      <w:numFmt w:val="bullet"/>
+      <w:lvlText w:val="o"/>
+      <w:lvlJc w:val="left"/>
+      <w:pPr>
+        <w:ind w:left="6480" w:hanging="360"/>
+      </w:pPr>
+      <w:rPr>
+        <w:rFonts w:ascii="Courier New" w:eastAsia="Courier New" w:hAnsi="Courier New" w:cs="Courier New"/>
+      </w:rPr>
+    </w:lvl>
+    <w:lvl w:ilvl="8">
+      <w:start w:val="1"/>
+      <w:numFmt w:val="bullet"/>
+      <w:lvlText w:val="▪"/>
+      <w:lvlJc w:val="left"/>
+      <w:pPr>
+        <w:ind w:left="7200" w:hanging="360"/>
+      </w:pPr>
+      <w:rPr>
+        <w:rFonts w:ascii="Noto Sans Symbols" w:eastAsia="Noto Sans Symbols" w:hAnsi="Noto Sans Symbols" w:cs="Noto Sans Symbols"/>
+      </w:rPr>
+    </w:lvl>
+  </w:abstractNum>
+  <w:abstractNum w:abstractNumId="6" w15:restartNumberingAfterBreak="0">
+    <w:nsid w:val="382118EB"/>
+    <w:multiLevelType w:val="multilevel"/>
+    <w:tmpl w:val="36DA94B2"/>
+    <w:lvl w:ilvl="0">
+      <w:start w:val="1"/>
+      <w:numFmt w:val="bullet"/>
+      <w:lvlText w:val=""/>
+      <w:lvlJc w:val="left"/>
+      <w:pPr>
+        <w:ind w:left="1440" w:hanging="360"/>
+      </w:pPr>
+      <w:rPr>
+        <w:rFonts w:ascii="Symbol" w:hAnsi="Symbol" w:hint="default"/>
+      </w:rPr>
+    </w:lvl>
+    <w:lvl w:ilvl="1">
+      <w:start w:val="1"/>
+      <w:numFmt w:val="bullet"/>
+      <w:lvlText w:val="o"/>
+      <w:lvlJc w:val="left"/>
+      <w:pPr>
+        <w:ind w:left="2160" w:hanging="360"/>
+      </w:pPr>
+      <w:rPr>
+        <w:rFonts w:ascii="Courier New" w:eastAsia="Courier New" w:hAnsi="Courier New" w:cs="Courier New"/>
+      </w:rPr>
+    </w:lvl>
+    <w:lvl w:ilvl="2">
+      <w:start w:val="1"/>
+      <w:numFmt w:val="bullet"/>
+      <w:lvlText w:val="▪"/>
+      <w:lvlJc w:val="left"/>
+      <w:pPr>
+        <w:ind w:left="2880" w:hanging="360"/>
+      </w:pPr>
+      <w:rPr>
+        <w:rFonts w:ascii="Noto Sans Symbols" w:eastAsia="Noto Sans Symbols" w:hAnsi="Noto Sans Symbols" w:cs="Noto Sans Symbols"/>
+      </w:rPr>
+    </w:lvl>
+    <w:lvl w:ilvl="3">
+      <w:start w:val="1"/>
+      <w:numFmt w:val="bullet"/>
+      <w:lvlText w:val="●"/>
+      <w:lvlJc w:val="left"/>
+      <w:pPr>
+        <w:ind w:left="3600" w:hanging="360"/>
+      </w:pPr>
+      <w:rPr>
+        <w:rFonts w:ascii="Noto Sans Symbols" w:eastAsia="Noto Sans Symbols" w:hAnsi="Noto Sans Symbols" w:cs="Noto Sans Symbols"/>
+      </w:rPr>
+    </w:lvl>
+    <w:lvl w:ilvl="4">
+      <w:start w:val="1"/>
+      <w:numFmt w:val="bullet"/>
+      <w:lvlText w:val="o"/>
+      <w:lvlJc w:val="left"/>
+      <w:pPr>
+        <w:ind w:left="4320" w:hanging="360"/>
+      </w:pPr>
+      <w:rPr>
+        <w:rFonts w:ascii="Courier New" w:eastAsia="Courier New" w:hAnsi="Courier New" w:cs="Courier New"/>
+      </w:rPr>
+    </w:lvl>
+    <w:lvl w:ilvl="5">
+      <w:start w:val="1"/>
+      <w:numFmt w:val="bullet"/>
+      <w:lvlText w:val="▪"/>
+      <w:lvlJc w:val="left"/>
+      <w:pPr>
+        <w:ind w:left="5040" w:hanging="360"/>
+      </w:pPr>
+      <w:rPr>
+        <w:rFonts w:ascii="Noto Sans Symbols" w:eastAsia="Noto Sans Symbols" w:hAnsi="Noto Sans Symbols" w:cs="Noto Sans Symbols"/>
+      </w:rPr>
+    </w:lvl>
+    <w:lvl w:ilvl="6">
+      <w:start w:val="1"/>
+      <w:numFmt w:val="bullet"/>
+      <w:lvlText w:val="●"/>
+      <w:lvlJc w:val="left"/>
+      <w:pPr>
+        <w:ind w:left="5760" w:hanging="360"/>
+      </w:pPr>
+      <w:rPr>
+        <w:rFonts w:ascii="Noto Sans Symbols" w:eastAsia="Noto Sans Symbols" w:hAnsi="Noto Sans Symbols" w:cs="Noto Sans Symbols"/>
+      </w:rPr>
+    </w:lvl>
+    <w:lvl w:ilvl="7">
+      <w:start w:val="1"/>
+      <w:numFmt w:val="bullet"/>
+      <w:lvlText w:val="o"/>
+      <w:lvlJc w:val="left"/>
+      <w:pPr>
+        <w:ind w:left="6480" w:hanging="360"/>
+      </w:pPr>
+      <w:rPr>
+        <w:rFonts w:ascii="Courier New" w:eastAsia="Courier New" w:hAnsi="Courier New" w:cs="Courier New"/>
+      </w:rPr>
+    </w:lvl>
+    <w:lvl w:ilvl="8">
+      <w:start w:val="1"/>
+      <w:numFmt w:val="bullet"/>
+      <w:lvlText w:val="▪"/>
+      <w:lvlJc w:val="left"/>
+      <w:pPr>
+        <w:ind w:left="7200" w:hanging="360"/>
+      </w:pPr>
+      <w:rPr>
+        <w:rFonts w:ascii="Noto Sans Symbols" w:eastAsia="Noto Sans Symbols" w:hAnsi="Noto Sans Symbols" w:cs="Noto Sans Symbols"/>
+      </w:rPr>
+    </w:lvl>
+  </w:abstractNum>
+  <w:abstractNum w:abstractNumId="7" w15:restartNumberingAfterBreak="0">
+    <w:nsid w:val="385727D0"/>
+    <w:multiLevelType w:val="multilevel"/>
+    <w:tmpl w:val="324AD032"/>
+    <w:lvl w:ilvl="0">
+      <w:start w:val="1"/>
+      <w:numFmt w:val="bullet"/>
+      <w:lvlText w:val=""/>
+      <w:lvlJc w:val="left"/>
+      <w:pPr>
+        <w:ind w:left="1440" w:hanging="360"/>
+      </w:pPr>
+      <w:rPr>
+        <w:rFonts w:ascii="Symbol" w:hAnsi="Symbol" w:hint="default"/>
+      </w:rPr>
+    </w:lvl>
+    <w:lvl w:ilvl="1">
+      <w:start w:val="1"/>
+      <w:numFmt w:val="bullet"/>
+      <w:lvlText w:val="o"/>
+      <w:lvlJc w:val="left"/>
+      <w:pPr>
+        <w:ind w:left="2160" w:hanging="360"/>
+      </w:pPr>
+      <w:rPr>
+        <w:rFonts w:ascii="Courier New" w:eastAsia="Courier New" w:hAnsi="Courier New" w:cs="Courier New"/>
+      </w:rPr>
+    </w:lvl>
+    <w:lvl w:ilvl="2">
+      <w:start w:val="1"/>
+      <w:numFmt w:val="bullet"/>
+      <w:lvlText w:val="▪"/>
+      <w:lvlJc w:val="left"/>
+      <w:pPr>
+        <w:ind w:left="2880" w:hanging="360"/>
+      </w:pPr>
+      <w:rPr>
+        <w:rFonts w:ascii="Noto Sans Symbols" w:eastAsia="Noto Sans Symbols" w:hAnsi="Noto Sans Symbols" w:cs="Noto Sans Symbols"/>
+      </w:rPr>
+    </w:lvl>
+    <w:lvl w:ilvl="3">
+      <w:start w:val="1"/>
+      <w:numFmt w:val="bullet"/>
+      <w:lvlText w:val="●"/>
+      <w:lvlJc w:val="left"/>
+      <w:pPr>
+        <w:ind w:left="3600" w:hanging="360"/>
+      </w:pPr>
+      <w:rPr>
+        <w:rFonts w:ascii="Noto Sans Symbols" w:eastAsia="Noto Sans Symbols" w:hAnsi="Noto Sans Symbols" w:cs="Noto Sans Symbols"/>
+      </w:rPr>
+    </w:lvl>
+    <w:lvl w:ilvl="4">
+      <w:start w:val="1"/>
+      <w:numFmt w:val="bullet"/>
+      <w:lvlText w:val="o"/>
+      <w:lvlJc w:val="left"/>
+      <w:pPr>
+        <w:ind w:left="4320" w:hanging="360"/>
+      </w:pPr>
+      <w:rPr>
+        <w:rFonts w:ascii="Courier New" w:eastAsia="Courier New" w:hAnsi="Courier New" w:cs="Courier New"/>
+      </w:rPr>
+    </w:lvl>
+    <w:lvl w:ilvl="5">
+      <w:start w:val="1"/>
+      <w:numFmt w:val="bullet"/>
+      <w:lvlText w:val="▪"/>
+      <w:lvlJc w:val="left"/>
+      <w:pPr>
+        <w:ind w:left="5040" w:hanging="360"/>
+      </w:pPr>
+      <w:rPr>
+        <w:rFonts w:ascii="Noto Sans Symbols" w:eastAsia="Noto Sans Symbols" w:hAnsi="Noto Sans Symbols" w:cs="Noto Sans Symbols"/>
+      </w:rPr>
+    </w:lvl>
+    <w:lvl w:ilvl="6">
+      <w:start w:val="1"/>
+      <w:numFmt w:val="bullet"/>
+      <w:lvlText w:val="●"/>
+      <w:lvlJc w:val="left"/>
+      <w:pPr>
+        <w:ind w:left="5760" w:hanging="360"/>
+      </w:pPr>
+      <w:rPr>
+        <w:rFonts w:ascii="Noto Sans Symbols" w:eastAsia="Noto Sans Symbols" w:hAnsi="Noto Sans Symbols" w:cs="Noto Sans Symbols"/>
+      </w:rPr>
+    </w:lvl>
+    <w:lvl w:ilvl="7">
+      <w:start w:val="1"/>
+      <w:numFmt w:val="bullet"/>
+      <w:lvlText w:val="o"/>
+      <w:lvlJc w:val="left"/>
+      <w:pPr>
+        <w:ind w:left="6480" w:hanging="360"/>
+      </w:pPr>
+      <w:rPr>
+        <w:rFonts w:ascii="Courier New" w:eastAsia="Courier New" w:hAnsi="Courier New" w:cs="Courier New"/>
+      </w:rPr>
+    </w:lvl>
+    <w:lvl w:ilvl="8">
+      <w:start w:val="1"/>
+      <w:numFmt w:val="bullet"/>
+      <w:lvlText w:val="▪"/>
+      <w:lvlJc w:val="left"/>
+      <w:pPr>
+        <w:ind w:left="7200" w:hanging="360"/>
+      </w:pPr>
+      <w:rPr>
+        <w:rFonts w:ascii="Noto Sans Symbols" w:eastAsia="Noto Sans Symbols" w:hAnsi="Noto Sans Symbols" w:cs="Noto Sans Symbols"/>
+      </w:rPr>
+    </w:lvl>
+  </w:abstractNum>
+  <w:abstractNum w:abstractNumId="8" w15:restartNumberingAfterBreak="0">
+    <w:nsid w:val="399419CB"/>
+    <w:multiLevelType w:val="hybridMultilevel"/>
+    <w:tmpl w:val="6280509E"/>
+    <w:lvl w:ilvl="0" w:tplc="9D52F110">
+      <w:start w:val="1"/>
+      <w:numFmt w:val="bullet"/>
+      <w:lvlText w:val=""/>
+      <w:lvlJc w:val="left"/>
+      <w:pPr>
+        <w:ind w:left="1440" w:hanging="360"/>
+      </w:pPr>
+      <w:rPr>
+        <w:rFonts w:ascii="Symbol" w:hAnsi="Symbol" w:hint="default"/>
+      </w:rPr>
+    </w:lvl>
+    <w:lvl w:ilvl="1" w:tplc="04190003" w:tentative="1">
+      <w:start w:val="1"/>
+      <w:numFmt w:val="bullet"/>
+      <w:lvlText w:val="o"/>
+      <w:lvlJc w:val="left"/>
+      <w:pPr>
+        <w:ind w:left="2160" w:hanging="360"/>
+      </w:pPr>
+      <w:rPr>
+        <w:rFonts w:ascii="Courier New" w:hAnsi="Courier New" w:cs="Courier New" w:hint="default"/>
+      </w:rPr>
+    </w:lvl>
+    <w:lvl w:ilvl="2" w:tplc="04190005" w:tentative="1">
+      <w:start w:val="1"/>
+      <w:numFmt w:val="bullet"/>
+      <w:lvlText w:val=""/>
+      <w:lvlJc w:val="left"/>
+      <w:pPr>
+        <w:ind w:left="2880" w:hanging="360"/>
+      </w:pPr>
+      <w:rPr>
+        <w:rFonts w:ascii="Wingdings" w:hAnsi="Wingdings" w:hint="default"/>
+      </w:rPr>
+    </w:lvl>
+    <w:lvl w:ilvl="3" w:tplc="04190001" w:tentative="1">
+      <w:start w:val="1"/>
+      <w:numFmt w:val="bullet"/>
+      <w:lvlText w:val=""/>
+      <w:lvlJc w:val="left"/>
+      <w:pPr>
+        <w:ind w:left="3600" w:hanging="360"/>
+      </w:pPr>
+      <w:rPr>
+        <w:rFonts w:ascii="Symbol" w:hAnsi="Symbol" w:hint="default"/>
+      </w:rPr>
+    </w:lvl>
+    <w:lvl w:ilvl="4" w:tplc="04190003" w:tentative="1">
+      <w:start w:val="1"/>
+      <w:numFmt w:val="bullet"/>
+      <w:lvlText w:val="o"/>
+      <w:lvlJc w:val="left"/>
+      <w:pPr>
+        <w:ind w:left="4320" w:hanging="360"/>
+      </w:pPr>
+      <w:rPr>
+        <w:rFonts w:ascii="Courier New" w:hAnsi="Courier New" w:cs="Courier New" w:hint="default"/>
+      </w:rPr>
+    </w:lvl>
+    <w:lvl w:ilvl="5" w:tplc="04190005" w:tentative="1">
+      <w:start w:val="1"/>
+      <w:numFmt w:val="bullet"/>
+      <w:lvlText w:val=""/>
+      <w:lvlJc w:val="left"/>
+      <w:pPr>
+        <w:ind w:left="5040" w:hanging="360"/>
+      </w:pPr>
+      <w:rPr>
+        <w:rFonts w:ascii="Wingdings" w:hAnsi="Wingdings" w:hint="default"/>
+      </w:rPr>
+    </w:lvl>
+    <w:lvl w:ilvl="6" w:tplc="04190001" w:tentative="1">
+      <w:start w:val="1"/>
+      <w:numFmt w:val="bullet"/>
+      <w:lvlText w:val=""/>
+      <w:lvlJc w:val="left"/>
+      <w:pPr>
+        <w:ind w:left="5760" w:hanging="360"/>
+      </w:pPr>
+      <w:rPr>
+        <w:rFonts w:ascii="Symbol" w:hAnsi="Symbol" w:hint="default"/>
+      </w:rPr>
+    </w:lvl>
+    <w:lvl w:ilvl="7" w:tplc="04190003" w:tentative="1">
+      <w:start w:val="1"/>
+      <w:numFmt w:val="bullet"/>
+      <w:lvlText w:val="o"/>
+      <w:lvlJc w:val="left"/>
+      <w:pPr>
+        <w:ind w:left="6480" w:hanging="360"/>
+      </w:pPr>
+      <w:rPr>
+        <w:rFonts w:ascii="Courier New" w:hAnsi="Courier New" w:cs="Courier New" w:hint="default"/>
+      </w:rPr>
+    </w:lvl>
+    <w:lvl w:ilvl="8" w:tplc="04190005" w:tentative="1">
+      <w:start w:val="1"/>
+      <w:numFmt w:val="bullet"/>
+      <w:lvlText w:val=""/>
+      <w:lvlJc w:val="left"/>
+      <w:pPr>
+        <w:ind w:left="7200" w:hanging="360"/>
+      </w:pPr>
+      <w:rPr>
+        <w:rFonts w:ascii="Wingdings" w:hAnsi="Wingdings" w:hint="default"/>
+      </w:rPr>
+    </w:lvl>
+  </w:abstractNum>
+  <w:abstractNum w:abstractNumId="9" w15:restartNumberingAfterBreak="0">
+    <w:nsid w:val="3BC11547"/>
+    <w:multiLevelType w:val="multilevel"/>
+    <w:tmpl w:val="F406172E"/>
+    <w:lvl w:ilvl="0">
+      <w:start w:val="1"/>
+      <w:numFmt w:val="bullet"/>
+      <w:lvlText w:val="−"/>
+      <w:lvlJc w:val="left"/>
+      <w:pPr>
+        <w:ind w:left="1440" w:hanging="360"/>
+      </w:pPr>
+      <w:rPr>
+        <w:rFonts w:ascii="Noto Sans Symbols" w:eastAsia="Noto Sans Symbols" w:hAnsi="Noto Sans Symbols" w:cs="Noto Sans Symbols"/>
+      </w:rPr>
+    </w:lvl>
+    <w:lvl w:ilvl="1">
+      <w:start w:val="1"/>
+      <w:numFmt w:val="bullet"/>
+      <w:lvlText w:val="o"/>
+      <w:lvlJc w:val="left"/>
+      <w:pPr>
+        <w:ind w:left="2160" w:hanging="360"/>
+      </w:pPr>
+      <w:rPr>
+        <w:rFonts w:ascii="Courier New" w:eastAsia="Courier New" w:hAnsi="Courier New" w:cs="Courier New"/>
+      </w:rPr>
+    </w:lvl>
+    <w:lvl w:ilvl="2">
+      <w:start w:val="1"/>
+      <w:numFmt w:val="bullet"/>
+      <w:lvlText w:val="▪"/>
+      <w:lvlJc w:val="left"/>
+      <w:pPr>
+        <w:ind w:left="2880" w:hanging="360"/>
+      </w:pPr>
+      <w:rPr>
+        <w:rFonts w:ascii="Noto Sans Symbols" w:eastAsia="Noto Sans Symbols" w:hAnsi="Noto Sans Symbols" w:cs="Noto Sans Symbols"/>
+      </w:rPr>
+    </w:lvl>
+    <w:lvl w:ilvl="3">
+      <w:start w:val="1"/>
+      <w:numFmt w:val="bullet"/>
+      <w:lvlText w:val="●"/>
+      <w:lvlJc w:val="left"/>
+      <w:pPr>
+        <w:ind w:left="3600" w:hanging="360"/>
+      </w:pPr>
+      <w:rPr>
+        <w:rFonts w:ascii="Noto Sans Symbols" w:eastAsia="Noto Sans Symbols" w:hAnsi="Noto Sans Symbols" w:cs="Noto Sans Symbols"/>
+      </w:rPr>
+    </w:lvl>
+    <w:lvl w:ilvl="4">
+      <w:start w:val="1"/>
+      <w:numFmt w:val="bullet"/>
+      <w:lvlText w:val="o"/>
+      <w:lvlJc w:val="left"/>
+      <w:pPr>
+        <w:ind w:left="4320" w:hanging="360"/>
+      </w:pPr>
+      <w:rPr>
+        <w:rFonts w:ascii="Courier New" w:eastAsia="Courier New" w:hAnsi="Courier New" w:cs="Courier New"/>
+      </w:rPr>
+    </w:lvl>
+    <w:lvl w:ilvl="5">
+      <w:start w:val="1"/>
+      <w:numFmt w:val="bullet"/>
+      <w:lvlText w:val="▪"/>
+      <w:lvlJc w:val="left"/>
+      <w:pPr>
+        <w:ind w:left="5040" w:hanging="360"/>
+      </w:pPr>
+      <w:rPr>
+        <w:rFonts w:ascii="Noto Sans Symbols" w:eastAsia="Noto Sans Symbols" w:hAnsi="Noto Sans Symbols" w:cs="Noto Sans Symbols"/>
+      </w:rPr>
+    </w:lvl>
+    <w:lvl w:ilvl="6">
+      <w:start w:val="1"/>
+      <w:numFmt w:val="bullet"/>
+      <w:lvlText w:val="●"/>
+      <w:lvlJc w:val="left"/>
+      <w:pPr>
+        <w:ind w:left="5760" w:hanging="360"/>
+      </w:pPr>
+      <w:rPr>
+        <w:rFonts w:ascii="Noto Sans Symbols" w:eastAsia="Noto Sans Symbols" w:hAnsi="Noto Sans Symbols" w:cs="Noto Sans Symbols"/>
+      </w:rPr>
+    </w:lvl>
+    <w:lvl w:ilvl="7">
+      <w:start w:val="1"/>
+      <w:numFmt w:val="bullet"/>
+      <w:lvlText w:val="o"/>
+      <w:lvlJc w:val="left"/>
+      <w:pPr>
+        <w:ind w:left="6480" w:hanging="360"/>
+      </w:pPr>
+      <w:rPr>
+        <w:rFonts w:ascii="Courier New" w:eastAsia="Courier New" w:hAnsi="Courier New" w:cs="Courier New"/>
+      </w:rPr>
+    </w:lvl>
+    <w:lvl w:ilvl="8">
+      <w:start w:val="1"/>
+      <w:numFmt w:val="bullet"/>
+      <w:lvlText w:val="▪"/>
+      <w:lvlJc w:val="left"/>
+      <w:pPr>
+        <w:ind w:left="7200" w:hanging="360"/>
+      </w:pPr>
+      <w:rPr>
+        <w:rFonts w:ascii="Noto Sans Symbols" w:eastAsia="Noto Sans Symbols" w:hAnsi="Noto Sans Symbols" w:cs="Noto Sans Symbols"/>
+      </w:rPr>
+    </w:lvl>
+  </w:abstractNum>
+  <w:abstractNum w:abstractNumId="10" w15:restartNumberingAfterBreak="0">
+    <w:nsid w:val="3C0B2D35"/>
+    <w:multiLevelType w:val="multilevel"/>
+    <w:tmpl w:val="E65AD032"/>
     <w:lvl w:ilvl="0">
       <w:start w:val="1"/>
       <w:numFmt w:val="decimal"/>
       <w:lvlText w:val="%1."/>
       <w:lvlJc w:val="left"/>
       <w:pPr>
-        <w:ind w:left="1080" w:hanging="360"/>
-      </w:pPr>
+        <w:ind w:left="720" w:hanging="360"/>
+      </w:pPr>
+      <w:rPr>
+        <w:u w:val="none"/>
+      </w:rPr>
     </w:lvl>
     <w:lvl w:ilvl="1">
       <w:start w:val="1"/>
@@ -6547,8 +7164,11 @@
       <w:lvlText w:val="%2."/>
       <w:lvlJc w:val="left"/>
       <w:pPr>
-        <w:ind w:left="1800" w:hanging="360"/>
-      </w:pPr>
+        <w:ind w:left="1440" w:hanging="360"/>
+      </w:pPr>
+      <w:rPr>
+        <w:u w:val="none"/>
+      </w:rPr>
     </w:lvl>
     <w:lvl w:ilvl="2">
       <w:start w:val="1"/>
@@ -6556,8 +7176,11 @@
       <w:lvlText w:val="%3."/>
       <w:lvlJc w:val="right"/>
       <w:pPr>
-        <w:ind w:left="2520" w:hanging="180"/>
-      </w:pPr>
+        <w:ind w:left="2160" w:hanging="360"/>
+      </w:pPr>
+      <w:rPr>
+        <w:u w:val="none"/>
+      </w:rPr>
     </w:lvl>
     <w:lvl w:ilvl="3">
       <w:start w:val="1"/>
@@ -6565,8 +7188,11 @@
       <w:lvlText w:val="%4."/>
       <w:lvlJc w:val="left"/>
       <w:pPr>
-        <w:ind w:left="3240" w:hanging="360"/>
-      </w:pPr>
+        <w:ind w:left="2880" w:hanging="360"/>
+      </w:pPr>
+      <w:rPr>
+        <w:u w:val="none"/>
+      </w:rPr>
     </w:lvl>
     <w:lvl w:ilvl="4">
       <w:start w:val="1"/>
@@ -6574,8 +7200,11 @@
       <w:lvlText w:val="%5."/>
       <w:lvlJc w:val="left"/>
       <w:pPr>
-        <w:ind w:left="3960" w:hanging="360"/>
-      </w:pPr>
+        <w:ind w:left="3600" w:hanging="360"/>
+      </w:pPr>
+      <w:rPr>
+        <w:u w:val="none"/>
+      </w:rPr>
     </w:lvl>
     <w:lvl w:ilvl="5">
       <w:start w:val="1"/>
@@ -6583,8 +7212,11 @@
       <w:lvlText w:val="%6."/>
       <w:lvlJc w:val="right"/>
       <w:pPr>
-        <w:ind w:left="4680" w:hanging="180"/>
-      </w:pPr>
+        <w:ind w:left="4320" w:hanging="360"/>
+      </w:pPr>
+      <w:rPr>
+        <w:u w:val="none"/>
+      </w:rPr>
     </w:lvl>
     <w:lvl w:ilvl="6">
       <w:start w:val="1"/>
@@ -6592,8 +7224,11 @@
       <w:lvlText w:val="%7."/>
       <w:lvlJc w:val="left"/>
       <w:pPr>
-        <w:ind w:left="5400" w:hanging="360"/>
-      </w:pPr>
+        <w:ind w:left="5040" w:hanging="360"/>
+      </w:pPr>
+      <w:rPr>
+        <w:u w:val="none"/>
+      </w:rPr>
     </w:lvl>
     <w:lvl w:ilvl="7">
       <w:start w:val="1"/>
@@ -6601,8 +7236,11 @@
       <w:lvlText w:val="%8."/>
       <w:lvlJc w:val="left"/>
       <w:pPr>
-        <w:ind w:left="6120" w:hanging="360"/>
-      </w:pPr>
+        <w:ind w:left="5760" w:hanging="360"/>
+      </w:pPr>
+      <w:rPr>
+        <w:u w:val="none"/>
+      </w:rPr>
     </w:lvl>
     <w:lvl w:ilvl="8">
       <w:start w:val="1"/>
@@ -6610,357 +7248,246 @@
       <w:lvlText w:val="%9."/>
       <w:lvlJc w:val="right"/>
       <w:pPr>
-        <w:ind w:left="6840" w:hanging="180"/>
-      </w:pPr>
+        <w:ind w:left="6480" w:hanging="360"/>
+      </w:pPr>
+      <w:rPr>
+        <w:u w:val="none"/>
+      </w:rPr>
     </w:lvl>
   </w:abstractNum>
-  <w:abstractNum w:abstractNumId="5" w15:restartNumberingAfterBreak="0">
-    <w:nsid w:val="3A643C1A"/>
+  <w:abstractNum w:abstractNumId="11" w15:restartNumberingAfterBreak="0">
+    <w:nsid w:val="415C2557"/>
+    <w:multiLevelType w:val="hybridMultilevel"/>
+    <w:tmpl w:val="75828714"/>
+    <w:lvl w:ilvl="0" w:tplc="9D52F110">
+      <w:start w:val="1"/>
+      <w:numFmt w:val="bullet"/>
+      <w:lvlText w:val=""/>
+      <w:lvlJc w:val="left"/>
+      <w:pPr>
+        <w:ind w:left="1440" w:hanging="360"/>
+      </w:pPr>
+      <w:rPr>
+        <w:rFonts w:ascii="Symbol" w:hAnsi="Symbol" w:hint="default"/>
+      </w:rPr>
+    </w:lvl>
+    <w:lvl w:ilvl="1" w:tplc="04190003" w:tentative="1">
+      <w:start w:val="1"/>
+      <w:numFmt w:val="bullet"/>
+      <w:lvlText w:val="o"/>
+      <w:lvlJc w:val="left"/>
+      <w:pPr>
+        <w:ind w:left="2160" w:hanging="360"/>
+      </w:pPr>
+      <w:rPr>
+        <w:rFonts w:ascii="Courier New" w:hAnsi="Courier New" w:cs="Courier New" w:hint="default"/>
+      </w:rPr>
+    </w:lvl>
+    <w:lvl w:ilvl="2" w:tplc="04190005" w:tentative="1">
+      <w:start w:val="1"/>
+      <w:numFmt w:val="bullet"/>
+      <w:lvlText w:val=""/>
+      <w:lvlJc w:val="left"/>
+      <w:pPr>
+        <w:ind w:left="2880" w:hanging="360"/>
+      </w:pPr>
+      <w:rPr>
+        <w:rFonts w:ascii="Wingdings" w:hAnsi="Wingdings" w:hint="default"/>
+      </w:rPr>
+    </w:lvl>
+    <w:lvl w:ilvl="3" w:tplc="04190001" w:tentative="1">
+      <w:start w:val="1"/>
+      <w:numFmt w:val="bullet"/>
+      <w:lvlText w:val=""/>
+      <w:lvlJc w:val="left"/>
+      <w:pPr>
+        <w:ind w:left="3600" w:hanging="360"/>
+      </w:pPr>
+      <w:rPr>
+        <w:rFonts w:ascii="Symbol" w:hAnsi="Symbol" w:hint="default"/>
+      </w:rPr>
+    </w:lvl>
+    <w:lvl w:ilvl="4" w:tplc="04190003" w:tentative="1">
+      <w:start w:val="1"/>
+      <w:numFmt w:val="bullet"/>
+      <w:lvlText w:val="o"/>
+      <w:lvlJc w:val="left"/>
+      <w:pPr>
+        <w:ind w:left="4320" w:hanging="360"/>
+      </w:pPr>
+      <w:rPr>
+        <w:rFonts w:ascii="Courier New" w:hAnsi="Courier New" w:cs="Courier New" w:hint="default"/>
+      </w:rPr>
+    </w:lvl>
+    <w:lvl w:ilvl="5" w:tplc="04190005" w:tentative="1">
+      <w:start w:val="1"/>
+      <w:numFmt w:val="bullet"/>
+      <w:lvlText w:val=""/>
+      <w:lvlJc w:val="left"/>
+      <w:pPr>
+        <w:ind w:left="5040" w:hanging="360"/>
+      </w:pPr>
+      <w:rPr>
+        <w:rFonts w:ascii="Wingdings" w:hAnsi="Wingdings" w:hint="default"/>
+      </w:rPr>
+    </w:lvl>
+    <w:lvl w:ilvl="6" w:tplc="04190001" w:tentative="1">
+      <w:start w:val="1"/>
+      <w:numFmt w:val="bullet"/>
+      <w:lvlText w:val=""/>
+      <w:lvlJc w:val="left"/>
+      <w:pPr>
+        <w:ind w:left="5760" w:hanging="360"/>
+      </w:pPr>
+      <w:rPr>
+        <w:rFonts w:ascii="Symbol" w:hAnsi="Symbol" w:hint="default"/>
+      </w:rPr>
+    </w:lvl>
+    <w:lvl w:ilvl="7" w:tplc="04190003" w:tentative="1">
+      <w:start w:val="1"/>
+      <w:numFmt w:val="bullet"/>
+      <w:lvlText w:val="o"/>
+      <w:lvlJc w:val="left"/>
+      <w:pPr>
+        <w:ind w:left="6480" w:hanging="360"/>
+      </w:pPr>
+      <w:rPr>
+        <w:rFonts w:ascii="Courier New" w:hAnsi="Courier New" w:cs="Courier New" w:hint="default"/>
+      </w:rPr>
+    </w:lvl>
+    <w:lvl w:ilvl="8" w:tplc="04190005" w:tentative="1">
+      <w:start w:val="1"/>
+      <w:numFmt w:val="bullet"/>
+      <w:lvlText w:val=""/>
+      <w:lvlJc w:val="left"/>
+      <w:pPr>
+        <w:ind w:left="7200" w:hanging="360"/>
+      </w:pPr>
+      <w:rPr>
+        <w:rFonts w:ascii="Wingdings" w:hAnsi="Wingdings" w:hint="default"/>
+      </w:rPr>
+    </w:lvl>
+  </w:abstractNum>
+  <w:abstractNum w:abstractNumId="12" w15:restartNumberingAfterBreak="0">
+    <w:nsid w:val="433C12E8"/>
     <w:multiLevelType w:val="multilevel"/>
-    <w:tmpl w:val="DE502E28"/>
+    <w:tmpl w:val="08D09372"/>
     <w:lvl w:ilvl="0">
       <w:start w:val="1"/>
       <w:numFmt w:val="bullet"/>
-      <w:lvlText w:val="−"/>
+      <w:lvlText w:val=""/>
       <w:lvlJc w:val="left"/>
       <w:pPr>
         <w:ind w:left="1440" w:hanging="360"/>
       </w:pPr>
       <w:rPr>
+        <w:rFonts w:ascii="Symbol" w:hAnsi="Symbol" w:hint="default"/>
+      </w:rPr>
+    </w:lvl>
+    <w:lvl w:ilvl="1">
+      <w:start w:val="1"/>
+      <w:numFmt w:val="bullet"/>
+      <w:lvlText w:val="o"/>
+      <w:lvlJc w:val="left"/>
+      <w:pPr>
+        <w:ind w:left="2160" w:hanging="360"/>
+      </w:pPr>
+      <w:rPr>
+        <w:rFonts w:ascii="Courier New" w:eastAsia="Courier New" w:hAnsi="Courier New" w:cs="Courier New"/>
+      </w:rPr>
+    </w:lvl>
+    <w:lvl w:ilvl="2">
+      <w:start w:val="1"/>
+      <w:numFmt w:val="bullet"/>
+      <w:lvlText w:val="▪"/>
+      <w:lvlJc w:val="left"/>
+      <w:pPr>
+        <w:ind w:left="2880" w:hanging="360"/>
+      </w:pPr>
+      <w:rPr>
         <w:rFonts w:ascii="Noto Sans Symbols" w:eastAsia="Noto Sans Symbols" w:hAnsi="Noto Sans Symbols" w:cs="Noto Sans Symbols"/>
       </w:rPr>
     </w:lvl>
-    <w:lvl w:ilvl="1">
+    <w:lvl w:ilvl="3">
+      <w:start w:val="1"/>
+      <w:numFmt w:val="bullet"/>
+      <w:lvlText w:val="●"/>
+      <w:lvlJc w:val="left"/>
+      <w:pPr>
+        <w:ind w:left="3600" w:hanging="360"/>
+      </w:pPr>
+      <w:rPr>
+        <w:rFonts w:ascii="Noto Sans Symbols" w:eastAsia="Noto Sans Symbols" w:hAnsi="Noto Sans Symbols" w:cs="Noto Sans Symbols"/>
+      </w:rPr>
+    </w:lvl>
+    <w:lvl w:ilvl="4">
       <w:start w:val="1"/>
       <w:numFmt w:val="bullet"/>
       <w:lvlText w:val="o"/>
       <w:lvlJc w:val="left"/>
       <w:pPr>
-        <w:ind w:left="2160" w:hanging="360"/>
+        <w:ind w:left="4320" w:hanging="360"/>
       </w:pPr>
       <w:rPr>
         <w:rFonts w:ascii="Courier New" w:eastAsia="Courier New" w:hAnsi="Courier New" w:cs="Courier New"/>
       </w:rPr>
     </w:lvl>
-    <w:lvl w:ilvl="2">
+    <w:lvl w:ilvl="5">
       <w:start w:val="1"/>
       <w:numFmt w:val="bullet"/>
       <w:lvlText w:val="▪"/>
       <w:lvlJc w:val="left"/>
       <w:pPr>
-        <w:ind w:left="2880" w:hanging="360"/>
+        <w:ind w:left="5040" w:hanging="360"/>
       </w:pPr>
       <w:rPr>
         <w:rFonts w:ascii="Noto Sans Symbols" w:eastAsia="Noto Sans Symbols" w:hAnsi="Noto Sans Symbols" w:cs="Noto Sans Symbols"/>
       </w:rPr>
     </w:lvl>
-    <w:lvl w:ilvl="3">
+    <w:lvl w:ilvl="6">
       <w:start w:val="1"/>
       <w:numFmt w:val="bullet"/>
       <w:lvlText w:val="●"/>
       <w:lvlJc w:val="left"/>
       <w:pPr>
-        <w:ind w:left="3600" w:hanging="360"/>
+        <w:ind w:left="5760" w:hanging="360"/>
       </w:pPr>
       <w:rPr>
         <w:rFonts w:ascii="Noto Sans Symbols" w:eastAsia="Noto Sans Symbols" w:hAnsi="Noto Sans Symbols" w:cs="Noto Sans Symbols"/>
       </w:rPr>
     </w:lvl>
-    <w:lvl w:ilvl="4">
+    <w:lvl w:ilvl="7">
       <w:start w:val="1"/>
       <w:numFmt w:val="bullet"/>
       <w:lvlText w:val="o"/>
       <w:lvlJc w:val="left"/>
       <w:pPr>
-        <w:ind w:left="4320" w:hanging="360"/>
+        <w:ind w:left="6480" w:hanging="360"/>
       </w:pPr>
       <w:rPr>
         <w:rFonts w:ascii="Courier New" w:eastAsia="Courier New" w:hAnsi="Courier New" w:cs="Courier New"/>
       </w:rPr>
     </w:lvl>
-    <w:lvl w:ilvl="5">
+    <w:lvl w:ilvl="8">
       <w:start w:val="1"/>
       <w:numFmt w:val="bullet"/>
       <w:lvlText w:val="▪"/>
       <w:lvlJc w:val="left"/>
       <w:pPr>
-        <w:ind w:left="5040" w:hanging="360"/>
+        <w:ind w:left="7200" w:hanging="360"/>
       </w:pPr>
       <w:rPr>
         <w:rFonts w:ascii="Noto Sans Symbols" w:eastAsia="Noto Sans Symbols" w:hAnsi="Noto Sans Symbols" w:cs="Noto Sans Symbols"/>
       </w:rPr>
     </w:lvl>
-    <w:lvl w:ilvl="6">
-      <w:start w:val="1"/>
-      <w:numFmt w:val="bullet"/>
-      <w:lvlText w:val="●"/>
-      <w:lvlJc w:val="left"/>
-      <w:pPr>
-        <w:ind w:left="5760" w:hanging="360"/>
-      </w:pPr>
-      <w:rPr>
-        <w:rFonts w:ascii="Noto Sans Symbols" w:eastAsia="Noto Sans Symbols" w:hAnsi="Noto Sans Symbols" w:cs="Noto Sans Symbols"/>
-      </w:rPr>
-    </w:lvl>
-    <w:lvl w:ilvl="7">
-      <w:start w:val="1"/>
-      <w:numFmt w:val="bullet"/>
-      <w:lvlText w:val="o"/>
-      <w:lvlJc w:val="left"/>
-      <w:pPr>
-        <w:ind w:left="6480" w:hanging="360"/>
-      </w:pPr>
-      <w:rPr>
-        <w:rFonts w:ascii="Courier New" w:eastAsia="Courier New" w:hAnsi="Courier New" w:cs="Courier New"/>
-      </w:rPr>
-    </w:lvl>
-    <w:lvl w:ilvl="8">
-      <w:start w:val="1"/>
-      <w:numFmt w:val="bullet"/>
-      <w:lvlText w:val="▪"/>
-      <w:lvlJc w:val="left"/>
-      <w:pPr>
-        <w:ind w:left="7200" w:hanging="360"/>
-      </w:pPr>
-      <w:rPr>
-        <w:rFonts w:ascii="Noto Sans Symbols" w:eastAsia="Noto Sans Symbols" w:hAnsi="Noto Sans Symbols" w:cs="Noto Sans Symbols"/>
-      </w:rPr>
-    </w:lvl>
   </w:abstractNum>
-  <w:abstractNum w:abstractNumId="6" w15:restartNumberingAfterBreak="0">
-    <w:nsid w:val="3D4674A8"/>
+  <w:abstractNum w:abstractNumId="13" w15:restartNumberingAfterBreak="0">
+    <w:nsid w:val="435F4446"/>
     <w:multiLevelType w:val="multilevel"/>
-    <w:tmpl w:val="40C664C4"/>
+    <w:tmpl w:val="A0BCE8BE"/>
     <w:lvl w:ilvl="0">
       <w:start w:val="1"/>
-      <w:numFmt w:val="bullet"/>
-      <w:lvlText w:val="−"/>
-      <w:lvlJc w:val="left"/>
-      <w:pPr>
-        <w:ind w:left="1440" w:hanging="360"/>
-      </w:pPr>
-      <w:rPr>
-        <w:rFonts w:ascii="Noto Sans Symbols" w:eastAsia="Noto Sans Symbols" w:hAnsi="Noto Sans Symbols" w:cs="Noto Sans Symbols"/>
-      </w:rPr>
-    </w:lvl>
-    <w:lvl w:ilvl="1">
-      <w:start w:val="1"/>
-      <w:numFmt w:val="bullet"/>
-      <w:lvlText w:val="o"/>
-      <w:lvlJc w:val="left"/>
-      <w:pPr>
-        <w:ind w:left="2160" w:hanging="360"/>
-      </w:pPr>
-      <w:rPr>
-        <w:rFonts w:ascii="Courier New" w:eastAsia="Courier New" w:hAnsi="Courier New" w:cs="Courier New"/>
-      </w:rPr>
-    </w:lvl>
-    <w:lvl w:ilvl="2">
-      <w:start w:val="1"/>
-      <w:numFmt w:val="bullet"/>
-      <w:lvlText w:val="▪"/>
-      <w:lvlJc w:val="left"/>
-      <w:pPr>
-        <w:ind w:left="2880" w:hanging="360"/>
-      </w:pPr>
-      <w:rPr>
-        <w:rFonts w:ascii="Noto Sans Symbols" w:eastAsia="Noto Sans Symbols" w:hAnsi="Noto Sans Symbols" w:cs="Noto Sans Symbols"/>
-      </w:rPr>
-    </w:lvl>
-    <w:lvl w:ilvl="3">
-      <w:start w:val="1"/>
-      <w:numFmt w:val="bullet"/>
-      <w:lvlText w:val="●"/>
-      <w:lvlJc w:val="left"/>
-      <w:pPr>
-        <w:ind w:left="3600" w:hanging="360"/>
-      </w:pPr>
-      <w:rPr>
-        <w:rFonts w:ascii="Noto Sans Symbols" w:eastAsia="Noto Sans Symbols" w:hAnsi="Noto Sans Symbols" w:cs="Noto Sans Symbols"/>
-      </w:rPr>
-    </w:lvl>
-    <w:lvl w:ilvl="4">
-      <w:start w:val="1"/>
-      <w:numFmt w:val="bullet"/>
-      <w:lvlText w:val="o"/>
-      <w:lvlJc w:val="left"/>
-      <w:pPr>
-        <w:ind w:left="4320" w:hanging="360"/>
-      </w:pPr>
-      <w:rPr>
-        <w:rFonts w:ascii="Courier New" w:eastAsia="Courier New" w:hAnsi="Courier New" w:cs="Courier New"/>
-      </w:rPr>
-    </w:lvl>
-    <w:lvl w:ilvl="5">
-      <w:start w:val="1"/>
-      <w:numFmt w:val="bullet"/>
-      <w:lvlText w:val="▪"/>
-      <w:lvlJc w:val="left"/>
-      <w:pPr>
-        <w:ind w:left="5040" w:hanging="360"/>
-      </w:pPr>
-      <w:rPr>
-        <w:rFonts w:ascii="Noto Sans Symbols" w:eastAsia="Noto Sans Symbols" w:hAnsi="Noto Sans Symbols" w:cs="Noto Sans Symbols"/>
-      </w:rPr>
-    </w:lvl>
-    <w:lvl w:ilvl="6">
-      <w:start w:val="1"/>
-      <w:numFmt w:val="bullet"/>
-      <w:lvlText w:val="●"/>
-      <w:lvlJc w:val="left"/>
-      <w:pPr>
-        <w:ind w:left="5760" w:hanging="360"/>
-      </w:pPr>
-      <w:rPr>
-        <w:rFonts w:ascii="Noto Sans Symbols" w:eastAsia="Noto Sans Symbols" w:hAnsi="Noto Sans Symbols" w:cs="Noto Sans Symbols"/>
-      </w:rPr>
-    </w:lvl>
-    <w:lvl w:ilvl="7">
-      <w:start w:val="1"/>
-      <w:numFmt w:val="bullet"/>
-      <w:lvlText w:val="o"/>
-      <w:lvlJc w:val="left"/>
-      <w:pPr>
-        <w:ind w:left="6480" w:hanging="360"/>
-      </w:pPr>
-      <w:rPr>
-        <w:rFonts w:ascii="Courier New" w:eastAsia="Courier New" w:hAnsi="Courier New" w:cs="Courier New"/>
-      </w:rPr>
-    </w:lvl>
-    <w:lvl w:ilvl="8">
-      <w:start w:val="1"/>
-      <w:numFmt w:val="bullet"/>
-      <w:lvlText w:val="▪"/>
-      <w:lvlJc w:val="left"/>
-      <w:pPr>
-        <w:ind w:left="7200" w:hanging="360"/>
-      </w:pPr>
-      <w:rPr>
-        <w:rFonts w:ascii="Noto Sans Symbols" w:eastAsia="Noto Sans Symbols" w:hAnsi="Noto Sans Symbols" w:cs="Noto Sans Symbols"/>
-      </w:rPr>
-    </w:lvl>
-  </w:abstractNum>
-  <w:abstractNum w:abstractNumId="7" w15:restartNumberingAfterBreak="0">
-    <w:nsid w:val="3F5E4ACB"/>
-    <w:multiLevelType w:val="multilevel"/>
-    <w:tmpl w:val="397A8150"/>
-    <w:lvl w:ilvl="0">
-      <w:start w:val="1"/>
-      <w:numFmt w:val="bullet"/>
-      <w:lvlText w:val="−"/>
-      <w:lvlJc w:val="left"/>
-      <w:pPr>
-        <w:ind w:left="1440" w:hanging="360"/>
-      </w:pPr>
-      <w:rPr>
-        <w:rFonts w:ascii="Noto Sans Symbols" w:eastAsia="Noto Sans Symbols" w:hAnsi="Noto Sans Symbols" w:cs="Noto Sans Symbols"/>
-      </w:rPr>
-    </w:lvl>
-    <w:lvl w:ilvl="1">
-      <w:start w:val="1"/>
-      <w:numFmt w:val="bullet"/>
-      <w:lvlText w:val="o"/>
-      <w:lvlJc w:val="left"/>
-      <w:pPr>
-        <w:ind w:left="2160" w:hanging="360"/>
-      </w:pPr>
-      <w:rPr>
-        <w:rFonts w:ascii="Courier New" w:eastAsia="Courier New" w:hAnsi="Courier New" w:cs="Courier New"/>
-      </w:rPr>
-    </w:lvl>
-    <w:lvl w:ilvl="2">
-      <w:start w:val="1"/>
-      <w:numFmt w:val="bullet"/>
-      <w:lvlText w:val="▪"/>
-      <w:lvlJc w:val="left"/>
-      <w:pPr>
-        <w:ind w:left="2880" w:hanging="360"/>
-      </w:pPr>
-      <w:rPr>
-        <w:rFonts w:ascii="Noto Sans Symbols" w:eastAsia="Noto Sans Symbols" w:hAnsi="Noto Sans Symbols" w:cs="Noto Sans Symbols"/>
-      </w:rPr>
-    </w:lvl>
-    <w:lvl w:ilvl="3">
-      <w:start w:val="1"/>
-      <w:numFmt w:val="bullet"/>
-      <w:lvlText w:val="●"/>
-      <w:lvlJc w:val="left"/>
-      <w:pPr>
-        <w:ind w:left="3600" w:hanging="360"/>
-      </w:pPr>
-      <w:rPr>
-        <w:rFonts w:ascii="Noto Sans Symbols" w:eastAsia="Noto Sans Symbols" w:hAnsi="Noto Sans Symbols" w:cs="Noto Sans Symbols"/>
-      </w:rPr>
-    </w:lvl>
-    <w:lvl w:ilvl="4">
-      <w:start w:val="1"/>
-      <w:numFmt w:val="bullet"/>
-      <w:lvlText w:val="o"/>
-      <w:lvlJc w:val="left"/>
-      <w:pPr>
-        <w:ind w:left="4320" w:hanging="360"/>
-      </w:pPr>
-      <w:rPr>
-        <w:rFonts w:ascii="Courier New" w:eastAsia="Courier New" w:hAnsi="Courier New" w:cs="Courier New"/>
-      </w:rPr>
-    </w:lvl>
-    <w:lvl w:ilvl="5">
-      <w:start w:val="1"/>
-      <w:numFmt w:val="bullet"/>
-      <w:lvlText w:val="▪"/>
-      <w:lvlJc w:val="left"/>
-      <w:pPr>
-        <w:ind w:left="5040" w:hanging="360"/>
-      </w:pPr>
-      <w:rPr>
-        <w:rFonts w:ascii="Noto Sans Symbols" w:eastAsia="Noto Sans Symbols" w:hAnsi="Noto Sans Symbols" w:cs="Noto Sans Symbols"/>
-      </w:rPr>
-    </w:lvl>
-    <w:lvl w:ilvl="6">
-      <w:start w:val="1"/>
-      <w:numFmt w:val="bullet"/>
-      <w:lvlText w:val="●"/>
-      <w:lvlJc w:val="left"/>
-      <w:pPr>
-        <w:ind w:left="5760" w:hanging="360"/>
-      </w:pPr>
-      <w:rPr>
-        <w:rFonts w:ascii="Noto Sans Symbols" w:eastAsia="Noto Sans Symbols" w:hAnsi="Noto Sans Symbols" w:cs="Noto Sans Symbols"/>
-      </w:rPr>
-    </w:lvl>
-    <w:lvl w:ilvl="7">
-      <w:start w:val="1"/>
-      <w:numFmt w:val="bullet"/>
-      <w:lvlText w:val="o"/>
-      <w:lvlJc w:val="left"/>
-      <w:pPr>
-        <w:ind w:left="6480" w:hanging="360"/>
-      </w:pPr>
-      <w:rPr>
-        <w:rFonts w:ascii="Courier New" w:eastAsia="Courier New" w:hAnsi="Courier New" w:cs="Courier New"/>
-      </w:rPr>
-    </w:lvl>
-    <w:lvl w:ilvl="8">
-      <w:start w:val="1"/>
-      <w:numFmt w:val="bullet"/>
-      <w:lvlText w:val="▪"/>
-      <w:lvlJc w:val="left"/>
-      <w:pPr>
-        <w:ind w:left="7200" w:hanging="360"/>
-      </w:pPr>
-      <w:rPr>
-        <w:rFonts w:ascii="Noto Sans Symbols" w:eastAsia="Noto Sans Symbols" w:hAnsi="Noto Sans Symbols" w:cs="Noto Sans Symbols"/>
-      </w:rPr>
-    </w:lvl>
-  </w:abstractNum>
-  <w:abstractNum w:abstractNumId="8" w15:restartNumberingAfterBreak="0">
-    <w:nsid w:val="603F25AB"/>
-    <w:multiLevelType w:val="multilevel"/>
-    <w:tmpl w:val="B7E443C6"/>
-    <w:lvl w:ilvl="0">
-      <w:start w:val="1"/>
       <w:numFmt w:val="decimal"/>
-      <w:pStyle w:val="1"/>
       <w:lvlText w:val="%1"/>
       <w:lvlJc w:val="left"/>
       <w:pPr>
@@ -6976,7 +7503,6 @@
     <w:lvl w:ilvl="1">
       <w:start w:val="1"/>
       <w:numFmt w:val="decimal"/>
-      <w:pStyle w:val="2"/>
       <w:lvlText w:val="%1.%2"/>
       <w:lvlJc w:val="left"/>
       <w:pPr>
@@ -7053,19 +7579,429 @@
       </w:pPr>
     </w:lvl>
   </w:abstractNum>
-  <w:abstractNum w:abstractNumId="9" w15:restartNumberingAfterBreak="0">
-    <w:nsid w:val="7D6855D7"/>
+  <w:abstractNum w:abstractNumId="14" w15:restartNumberingAfterBreak="0">
+    <w:nsid w:val="489709D6"/>
     <w:multiLevelType w:val="multilevel"/>
-    <w:tmpl w:val="A0847CB8"/>
+    <w:tmpl w:val="1BC6EF1C"/>
     <w:lvl w:ilvl="0">
       <w:start w:val="1"/>
       <w:numFmt w:val="bullet"/>
       <w:lvlText w:val="−"/>
       <w:lvlJc w:val="left"/>
       <w:pPr>
+        <w:ind w:left="1571" w:hanging="360"/>
+      </w:pPr>
+      <w:rPr>
+        <w:rFonts w:ascii="Noto Sans Symbols" w:eastAsia="Noto Sans Symbols" w:hAnsi="Noto Sans Symbols" w:cs="Noto Sans Symbols"/>
+      </w:rPr>
+    </w:lvl>
+    <w:lvl w:ilvl="1">
+      <w:start w:val="1"/>
+      <w:numFmt w:val="bullet"/>
+      <w:lvlText w:val="o"/>
+      <w:lvlJc w:val="left"/>
+      <w:pPr>
+        <w:ind w:left="2291" w:hanging="360"/>
+      </w:pPr>
+      <w:rPr>
+        <w:rFonts w:ascii="Courier New" w:eastAsia="Courier New" w:hAnsi="Courier New" w:cs="Courier New"/>
+      </w:rPr>
+    </w:lvl>
+    <w:lvl w:ilvl="2">
+      <w:start w:val="1"/>
+      <w:numFmt w:val="bullet"/>
+      <w:lvlText w:val="▪"/>
+      <w:lvlJc w:val="left"/>
+      <w:pPr>
+        <w:ind w:left="3011" w:hanging="360"/>
+      </w:pPr>
+      <w:rPr>
+        <w:rFonts w:ascii="Noto Sans Symbols" w:eastAsia="Noto Sans Symbols" w:hAnsi="Noto Sans Symbols" w:cs="Noto Sans Symbols"/>
+      </w:rPr>
+    </w:lvl>
+    <w:lvl w:ilvl="3">
+      <w:start w:val="1"/>
+      <w:numFmt w:val="bullet"/>
+      <w:lvlText w:val="●"/>
+      <w:lvlJc w:val="left"/>
+      <w:pPr>
+        <w:ind w:left="3731" w:hanging="360"/>
+      </w:pPr>
+      <w:rPr>
+        <w:rFonts w:ascii="Noto Sans Symbols" w:eastAsia="Noto Sans Symbols" w:hAnsi="Noto Sans Symbols" w:cs="Noto Sans Symbols"/>
+      </w:rPr>
+    </w:lvl>
+    <w:lvl w:ilvl="4">
+      <w:start w:val="1"/>
+      <w:numFmt w:val="bullet"/>
+      <w:lvlText w:val="o"/>
+      <w:lvlJc w:val="left"/>
+      <w:pPr>
+        <w:ind w:left="4451" w:hanging="360"/>
+      </w:pPr>
+      <w:rPr>
+        <w:rFonts w:ascii="Courier New" w:eastAsia="Courier New" w:hAnsi="Courier New" w:cs="Courier New"/>
+      </w:rPr>
+    </w:lvl>
+    <w:lvl w:ilvl="5">
+      <w:start w:val="1"/>
+      <w:numFmt w:val="bullet"/>
+      <w:lvlText w:val="▪"/>
+      <w:lvlJc w:val="left"/>
+      <w:pPr>
+        <w:ind w:left="5171" w:hanging="360"/>
+      </w:pPr>
+      <w:rPr>
+        <w:rFonts w:ascii="Noto Sans Symbols" w:eastAsia="Noto Sans Symbols" w:hAnsi="Noto Sans Symbols" w:cs="Noto Sans Symbols"/>
+      </w:rPr>
+    </w:lvl>
+    <w:lvl w:ilvl="6">
+      <w:start w:val="1"/>
+      <w:numFmt w:val="bullet"/>
+      <w:lvlText w:val="●"/>
+      <w:lvlJc w:val="left"/>
+      <w:pPr>
+        <w:ind w:left="5891" w:hanging="360"/>
+      </w:pPr>
+      <w:rPr>
+        <w:rFonts w:ascii="Noto Sans Symbols" w:eastAsia="Noto Sans Symbols" w:hAnsi="Noto Sans Symbols" w:cs="Noto Sans Symbols"/>
+      </w:rPr>
+    </w:lvl>
+    <w:lvl w:ilvl="7">
+      <w:start w:val="1"/>
+      <w:numFmt w:val="bullet"/>
+      <w:lvlText w:val="o"/>
+      <w:lvlJc w:val="left"/>
+      <w:pPr>
+        <w:ind w:left="6611" w:hanging="360"/>
+      </w:pPr>
+      <w:rPr>
+        <w:rFonts w:ascii="Courier New" w:eastAsia="Courier New" w:hAnsi="Courier New" w:cs="Courier New"/>
+      </w:rPr>
+    </w:lvl>
+    <w:lvl w:ilvl="8">
+      <w:start w:val="1"/>
+      <w:numFmt w:val="bullet"/>
+      <w:lvlText w:val="▪"/>
+      <w:lvlJc w:val="left"/>
+      <w:pPr>
+        <w:ind w:left="7331" w:hanging="360"/>
+      </w:pPr>
+      <w:rPr>
+        <w:rFonts w:ascii="Noto Sans Symbols" w:eastAsia="Noto Sans Symbols" w:hAnsi="Noto Sans Symbols" w:cs="Noto Sans Symbols"/>
+      </w:rPr>
+    </w:lvl>
+  </w:abstractNum>
+  <w:abstractNum w:abstractNumId="15" w15:restartNumberingAfterBreak="0">
+    <w:nsid w:val="5613715B"/>
+    <w:multiLevelType w:val="hybridMultilevel"/>
+    <w:tmpl w:val="3ED0325A"/>
+    <w:lvl w:ilvl="0" w:tplc="9D52F110">
+      <w:start w:val="1"/>
+      <w:numFmt w:val="bullet"/>
+      <w:lvlText w:val=""/>
+      <w:lvlJc w:val="left"/>
+      <w:pPr>
         <w:ind w:left="1440" w:hanging="360"/>
       </w:pPr>
       <w:rPr>
+        <w:rFonts w:ascii="Symbol" w:hAnsi="Symbol" w:hint="default"/>
+      </w:rPr>
+    </w:lvl>
+    <w:lvl w:ilvl="1" w:tplc="04190003" w:tentative="1">
+      <w:start w:val="1"/>
+      <w:numFmt w:val="bullet"/>
+      <w:lvlText w:val="o"/>
+      <w:lvlJc w:val="left"/>
+      <w:pPr>
+        <w:ind w:left="2160" w:hanging="360"/>
+      </w:pPr>
+      <w:rPr>
+        <w:rFonts w:ascii="Courier New" w:hAnsi="Courier New" w:cs="Courier New" w:hint="default"/>
+      </w:rPr>
+    </w:lvl>
+    <w:lvl w:ilvl="2" w:tplc="04190005" w:tentative="1">
+      <w:start w:val="1"/>
+      <w:numFmt w:val="bullet"/>
+      <w:lvlText w:val=""/>
+      <w:lvlJc w:val="left"/>
+      <w:pPr>
+        <w:ind w:left="2880" w:hanging="360"/>
+      </w:pPr>
+      <w:rPr>
+        <w:rFonts w:ascii="Wingdings" w:hAnsi="Wingdings" w:hint="default"/>
+      </w:rPr>
+    </w:lvl>
+    <w:lvl w:ilvl="3" w:tplc="04190001" w:tentative="1">
+      <w:start w:val="1"/>
+      <w:numFmt w:val="bullet"/>
+      <w:lvlText w:val=""/>
+      <w:lvlJc w:val="left"/>
+      <w:pPr>
+        <w:ind w:left="3600" w:hanging="360"/>
+      </w:pPr>
+      <w:rPr>
+        <w:rFonts w:ascii="Symbol" w:hAnsi="Symbol" w:hint="default"/>
+      </w:rPr>
+    </w:lvl>
+    <w:lvl w:ilvl="4" w:tplc="04190003" w:tentative="1">
+      <w:start w:val="1"/>
+      <w:numFmt w:val="bullet"/>
+      <w:lvlText w:val="o"/>
+      <w:lvlJc w:val="left"/>
+      <w:pPr>
+        <w:ind w:left="4320" w:hanging="360"/>
+      </w:pPr>
+      <w:rPr>
+        <w:rFonts w:ascii="Courier New" w:hAnsi="Courier New" w:cs="Courier New" w:hint="default"/>
+      </w:rPr>
+    </w:lvl>
+    <w:lvl w:ilvl="5" w:tplc="04190005" w:tentative="1">
+      <w:start w:val="1"/>
+      <w:numFmt w:val="bullet"/>
+      <w:lvlText w:val=""/>
+      <w:lvlJc w:val="left"/>
+      <w:pPr>
+        <w:ind w:left="5040" w:hanging="360"/>
+      </w:pPr>
+      <w:rPr>
+        <w:rFonts w:ascii="Wingdings" w:hAnsi="Wingdings" w:hint="default"/>
+      </w:rPr>
+    </w:lvl>
+    <w:lvl w:ilvl="6" w:tplc="04190001" w:tentative="1">
+      <w:start w:val="1"/>
+      <w:numFmt w:val="bullet"/>
+      <w:lvlText w:val=""/>
+      <w:lvlJc w:val="left"/>
+      <w:pPr>
+        <w:ind w:left="5760" w:hanging="360"/>
+      </w:pPr>
+      <w:rPr>
+        <w:rFonts w:ascii="Symbol" w:hAnsi="Symbol" w:hint="default"/>
+      </w:rPr>
+    </w:lvl>
+    <w:lvl w:ilvl="7" w:tplc="04190003" w:tentative="1">
+      <w:start w:val="1"/>
+      <w:numFmt w:val="bullet"/>
+      <w:lvlText w:val="o"/>
+      <w:lvlJc w:val="left"/>
+      <w:pPr>
+        <w:ind w:left="6480" w:hanging="360"/>
+      </w:pPr>
+      <w:rPr>
+        <w:rFonts w:ascii="Courier New" w:hAnsi="Courier New" w:cs="Courier New" w:hint="default"/>
+      </w:rPr>
+    </w:lvl>
+    <w:lvl w:ilvl="8" w:tplc="04190005" w:tentative="1">
+      <w:start w:val="1"/>
+      <w:numFmt w:val="bullet"/>
+      <w:lvlText w:val=""/>
+      <w:lvlJc w:val="left"/>
+      <w:pPr>
+        <w:ind w:left="7200" w:hanging="360"/>
+      </w:pPr>
+      <w:rPr>
+        <w:rFonts w:ascii="Wingdings" w:hAnsi="Wingdings" w:hint="default"/>
+      </w:rPr>
+    </w:lvl>
+  </w:abstractNum>
+  <w:abstractNum w:abstractNumId="16" w15:restartNumberingAfterBreak="0">
+    <w:nsid w:val="5D513B8A"/>
+    <w:multiLevelType w:val="multilevel"/>
+    <w:tmpl w:val="A0BCE8BE"/>
+    <w:lvl w:ilvl="0">
+      <w:start w:val="1"/>
+      <w:numFmt w:val="decimal"/>
+      <w:lvlText w:val="%1"/>
+      <w:lvlJc w:val="left"/>
+      <w:pPr>
+        <w:ind w:left="1211" w:hanging="360"/>
+      </w:pPr>
+      <w:rPr>
+        <w:b/>
+        <w:i w:val="0"/>
+        <w:sz w:val="28"/>
+        <w:szCs w:val="28"/>
+      </w:rPr>
+    </w:lvl>
+    <w:lvl w:ilvl="1">
+      <w:start w:val="1"/>
+      <w:numFmt w:val="decimal"/>
+      <w:lvlText w:val="%1.%2"/>
+      <w:lvlJc w:val="left"/>
+      <w:pPr>
+        <w:ind w:left="720" w:hanging="720"/>
+      </w:pPr>
+      <w:rPr>
+        <w:b/>
+        <w:i w:val="0"/>
+        <w:sz w:val="28"/>
+        <w:szCs w:val="28"/>
+      </w:rPr>
+    </w:lvl>
+    <w:lvl w:ilvl="2">
+      <w:start w:val="1"/>
+      <w:numFmt w:val="decimal"/>
+      <w:lvlText w:val="%1.%2.%3."/>
+      <w:lvlJc w:val="left"/>
+      <w:pPr>
+        <w:ind w:left="1995" w:hanging="720"/>
+      </w:pPr>
+    </w:lvl>
+    <w:lvl w:ilvl="3">
+      <w:start w:val="1"/>
+      <w:numFmt w:val="decimal"/>
+      <w:lvlText w:val="%1.%2.%3.%4."/>
+      <w:lvlJc w:val="left"/>
+      <w:pPr>
+        <w:ind w:left="2638" w:hanging="1080"/>
+      </w:pPr>
+    </w:lvl>
+    <w:lvl w:ilvl="4">
+      <w:start w:val="1"/>
+      <w:numFmt w:val="decimal"/>
+      <w:lvlText w:val="%1.%2.%3.%4.%5."/>
+      <w:lvlJc w:val="left"/>
+      <w:pPr>
+        <w:ind w:left="2921" w:hanging="1078"/>
+      </w:pPr>
+    </w:lvl>
+    <w:lvl w:ilvl="5">
+      <w:start w:val="1"/>
+      <w:numFmt w:val="decimal"/>
+      <w:lvlText w:val="%1.%2.%3.%4.%5.%6."/>
+      <w:lvlJc w:val="left"/>
+      <w:pPr>
+        <w:ind w:left="3564" w:hanging="1440"/>
+      </w:pPr>
+    </w:lvl>
+    <w:lvl w:ilvl="6">
+      <w:start w:val="1"/>
+      <w:numFmt w:val="decimal"/>
+      <w:lvlText w:val="%1.%2.%3.%4.%5.%6.%7."/>
+      <w:lvlJc w:val="left"/>
+      <w:pPr>
+        <w:ind w:left="3847" w:hanging="1440"/>
+      </w:pPr>
+    </w:lvl>
+    <w:lvl w:ilvl="7">
+      <w:start w:val="1"/>
+      <w:numFmt w:val="decimal"/>
+      <w:lvlText w:val="%1.%2.%3.%4.%5.%6.%7.%8."/>
+      <w:lvlJc w:val="left"/>
+      <w:pPr>
+        <w:ind w:left="4490" w:hanging="1800"/>
+      </w:pPr>
+    </w:lvl>
+    <w:lvl w:ilvl="8">
+      <w:start w:val="1"/>
+      <w:numFmt w:val="decimal"/>
+      <w:lvlText w:val="%1.%2.%3.%4.%5.%6.%7.%8.%9."/>
+      <w:lvlJc w:val="left"/>
+      <w:pPr>
+        <w:ind w:left="4773" w:hanging="1800"/>
+      </w:pPr>
+    </w:lvl>
+  </w:abstractNum>
+  <w:abstractNum w:abstractNumId="17" w15:restartNumberingAfterBreak="0">
+    <w:nsid w:val="64194F45"/>
+    <w:multiLevelType w:val="multilevel"/>
+    <w:tmpl w:val="9E7C724C"/>
+    <w:lvl w:ilvl="0">
+      <w:start w:val="1"/>
+      <w:numFmt w:val="decimal"/>
+      <w:lvlText w:val="%1."/>
+      <w:lvlJc w:val="left"/>
+      <w:pPr>
+        <w:ind w:left="1080" w:hanging="360"/>
+      </w:pPr>
+    </w:lvl>
+    <w:lvl w:ilvl="1">
+      <w:start w:val="1"/>
+      <w:numFmt w:val="lowerLetter"/>
+      <w:lvlText w:val="%2."/>
+      <w:lvlJc w:val="left"/>
+      <w:pPr>
+        <w:ind w:left="1800" w:hanging="360"/>
+      </w:pPr>
+    </w:lvl>
+    <w:lvl w:ilvl="2">
+      <w:start w:val="1"/>
+      <w:numFmt w:val="lowerRoman"/>
+      <w:lvlText w:val="%3."/>
+      <w:lvlJc w:val="right"/>
+      <w:pPr>
+        <w:ind w:left="2520" w:hanging="180"/>
+      </w:pPr>
+    </w:lvl>
+    <w:lvl w:ilvl="3">
+      <w:start w:val="1"/>
+      <w:numFmt w:val="decimal"/>
+      <w:lvlText w:val="%4."/>
+      <w:lvlJc w:val="left"/>
+      <w:pPr>
+        <w:ind w:left="3240" w:hanging="360"/>
+      </w:pPr>
+    </w:lvl>
+    <w:lvl w:ilvl="4">
+      <w:start w:val="1"/>
+      <w:numFmt w:val="lowerLetter"/>
+      <w:lvlText w:val="%5."/>
+      <w:lvlJc w:val="left"/>
+      <w:pPr>
+        <w:ind w:left="3960" w:hanging="360"/>
+      </w:pPr>
+    </w:lvl>
+    <w:lvl w:ilvl="5">
+      <w:start w:val="1"/>
+      <w:numFmt w:val="lowerRoman"/>
+      <w:lvlText w:val="%6."/>
+      <w:lvlJc w:val="right"/>
+      <w:pPr>
+        <w:ind w:left="4680" w:hanging="180"/>
+      </w:pPr>
+    </w:lvl>
+    <w:lvl w:ilvl="6">
+      <w:start w:val="1"/>
+      <w:numFmt w:val="decimal"/>
+      <w:lvlText w:val="%7."/>
+      <w:lvlJc w:val="left"/>
+      <w:pPr>
+        <w:ind w:left="5400" w:hanging="360"/>
+      </w:pPr>
+    </w:lvl>
+    <w:lvl w:ilvl="7">
+      <w:start w:val="1"/>
+      <w:numFmt w:val="lowerLetter"/>
+      <w:lvlText w:val="%8."/>
+      <w:lvlJc w:val="left"/>
+      <w:pPr>
+        <w:ind w:left="6120" w:hanging="360"/>
+      </w:pPr>
+    </w:lvl>
+    <w:lvl w:ilvl="8">
+      <w:start w:val="1"/>
+      <w:numFmt w:val="lowerRoman"/>
+      <w:lvlText w:val="%9."/>
+      <w:lvlJc w:val="right"/>
+      <w:pPr>
+        <w:ind w:left="6840" w:hanging="180"/>
+      </w:pPr>
+    </w:lvl>
+  </w:abstractNum>
+  <w:abstractNum w:abstractNumId="18" w15:restartNumberingAfterBreak="0">
+    <w:nsid w:val="64BA079B"/>
+    <w:multiLevelType w:val="multilevel"/>
+    <w:tmpl w:val="10C0D4E2"/>
+    <w:lvl w:ilvl="0">
+      <w:start w:val="1"/>
+      <w:numFmt w:val="bullet"/>
+      <w:lvlText w:val="−"/>
+      <w:lvlJc w:val="left"/>
+      <w:pPr>
+        <w:ind w:left="1571" w:hanging="360"/>
+      </w:pPr>
+      <w:rPr>
         <w:rFonts w:ascii="Noto Sans Symbols" w:eastAsia="Noto Sans Symbols" w:hAnsi="Noto Sans Symbols" w:cs="Noto Sans Symbols"/>
       </w:rPr>
     </w:lvl>
@@ -7075,6 +8011,119 @@
       <w:lvlText w:val="o"/>
       <w:lvlJc w:val="left"/>
       <w:pPr>
+        <w:ind w:left="2291" w:hanging="360"/>
+      </w:pPr>
+      <w:rPr>
+        <w:rFonts w:ascii="Courier New" w:eastAsia="Courier New" w:hAnsi="Courier New" w:cs="Courier New"/>
+      </w:rPr>
+    </w:lvl>
+    <w:lvl w:ilvl="2">
+      <w:start w:val="1"/>
+      <w:numFmt w:val="bullet"/>
+      <w:lvlText w:val="▪"/>
+      <w:lvlJc w:val="left"/>
+      <w:pPr>
+        <w:ind w:left="3011" w:hanging="360"/>
+      </w:pPr>
+      <w:rPr>
+        <w:rFonts w:ascii="Noto Sans Symbols" w:eastAsia="Noto Sans Symbols" w:hAnsi="Noto Sans Symbols" w:cs="Noto Sans Symbols"/>
+      </w:rPr>
+    </w:lvl>
+    <w:lvl w:ilvl="3">
+      <w:start w:val="1"/>
+      <w:numFmt w:val="bullet"/>
+      <w:lvlText w:val="●"/>
+      <w:lvlJc w:val="left"/>
+      <w:pPr>
+        <w:ind w:left="3731" w:hanging="360"/>
+      </w:pPr>
+      <w:rPr>
+        <w:rFonts w:ascii="Noto Sans Symbols" w:eastAsia="Noto Sans Symbols" w:hAnsi="Noto Sans Symbols" w:cs="Noto Sans Symbols"/>
+      </w:rPr>
+    </w:lvl>
+    <w:lvl w:ilvl="4">
+      <w:start w:val="1"/>
+      <w:numFmt w:val="bullet"/>
+      <w:lvlText w:val="o"/>
+      <w:lvlJc w:val="left"/>
+      <w:pPr>
+        <w:ind w:left="4451" w:hanging="360"/>
+      </w:pPr>
+      <w:rPr>
+        <w:rFonts w:ascii="Courier New" w:eastAsia="Courier New" w:hAnsi="Courier New" w:cs="Courier New"/>
+      </w:rPr>
+    </w:lvl>
+    <w:lvl w:ilvl="5">
+      <w:start w:val="1"/>
+      <w:numFmt w:val="bullet"/>
+      <w:lvlText w:val="▪"/>
+      <w:lvlJc w:val="left"/>
+      <w:pPr>
+        <w:ind w:left="5171" w:hanging="360"/>
+      </w:pPr>
+      <w:rPr>
+        <w:rFonts w:ascii="Noto Sans Symbols" w:eastAsia="Noto Sans Symbols" w:hAnsi="Noto Sans Symbols" w:cs="Noto Sans Symbols"/>
+      </w:rPr>
+    </w:lvl>
+    <w:lvl w:ilvl="6">
+      <w:start w:val="1"/>
+      <w:numFmt w:val="bullet"/>
+      <w:lvlText w:val="●"/>
+      <w:lvlJc w:val="left"/>
+      <w:pPr>
+        <w:ind w:left="5891" w:hanging="360"/>
+      </w:pPr>
+      <w:rPr>
+        <w:rFonts w:ascii="Noto Sans Symbols" w:eastAsia="Noto Sans Symbols" w:hAnsi="Noto Sans Symbols" w:cs="Noto Sans Symbols"/>
+      </w:rPr>
+    </w:lvl>
+    <w:lvl w:ilvl="7">
+      <w:start w:val="1"/>
+      <w:numFmt w:val="bullet"/>
+      <w:lvlText w:val="o"/>
+      <w:lvlJc w:val="left"/>
+      <w:pPr>
+        <w:ind w:left="6611" w:hanging="360"/>
+      </w:pPr>
+      <w:rPr>
+        <w:rFonts w:ascii="Courier New" w:eastAsia="Courier New" w:hAnsi="Courier New" w:cs="Courier New"/>
+      </w:rPr>
+    </w:lvl>
+    <w:lvl w:ilvl="8">
+      <w:start w:val="1"/>
+      <w:numFmt w:val="bullet"/>
+      <w:lvlText w:val="▪"/>
+      <w:lvlJc w:val="left"/>
+      <w:pPr>
+        <w:ind w:left="7331" w:hanging="360"/>
+      </w:pPr>
+      <w:rPr>
+        <w:rFonts w:ascii="Noto Sans Symbols" w:eastAsia="Noto Sans Symbols" w:hAnsi="Noto Sans Symbols" w:cs="Noto Sans Symbols"/>
+      </w:rPr>
+    </w:lvl>
+  </w:abstractNum>
+  <w:abstractNum w:abstractNumId="19" w15:restartNumberingAfterBreak="0">
+    <w:nsid w:val="64E73DC9"/>
+    <w:multiLevelType w:val="multilevel"/>
+    <w:tmpl w:val="1B2A5EAE"/>
+    <w:lvl w:ilvl="0">
+      <w:start w:val="1"/>
+      <w:numFmt w:val="bullet"/>
+      <w:lvlText w:val="−"/>
+      <w:lvlJc w:val="left"/>
+      <w:pPr>
+        <w:ind w:left="1440" w:hanging="360"/>
+      </w:pPr>
+      <w:rPr>
+        <w:rFonts w:ascii="Noto Sans Symbols" w:eastAsia="Noto Sans Symbols" w:hAnsi="Noto Sans Symbols" w:cs="Noto Sans Symbols"/>
+      </w:rPr>
+    </w:lvl>
+    <w:lvl w:ilvl="1">
+      <w:start w:val="1"/>
+      <w:numFmt w:val="bullet"/>
+      <w:lvlText w:val="o"/>
+      <w:lvlJc w:val="left"/>
+      <w:pPr>
         <w:ind w:left="2160" w:hanging="360"/>
       </w:pPr>
       <w:rPr>
@@ -7166,20 +8215,133 @@
       </w:rPr>
     </w:lvl>
   </w:abstractNum>
-  <w:abstractNum w:abstractNumId="10" w15:restartNumberingAfterBreak="0">
-    <w:nsid w:val="7DBA2765"/>
+  <w:abstractNum w:abstractNumId="20" w15:restartNumberingAfterBreak="0">
+    <w:nsid w:val="747B5A52"/>
     <w:multiLevelType w:val="multilevel"/>
-    <w:tmpl w:val="F5488A80"/>
+    <w:tmpl w:val="705AC100"/>
     <w:lvl w:ilvl="0">
       <w:start w:val="1"/>
       <w:numFmt w:val="bullet"/>
-      <w:lvlText w:val="−"/>
+      <w:lvlText w:val="-"/>
+      <w:lvlJc w:val="left"/>
+      <w:pPr>
+        <w:ind w:left="720" w:hanging="360"/>
+      </w:pPr>
+      <w:rPr>
+        <w:u w:val="none"/>
+      </w:rPr>
+    </w:lvl>
+    <w:lvl w:ilvl="1">
+      <w:start w:val="1"/>
+      <w:numFmt w:val="bullet"/>
+      <w:lvlText w:val="-"/>
+      <w:lvlJc w:val="left"/>
+      <w:pPr>
+        <w:ind w:left="1440" w:hanging="360"/>
+      </w:pPr>
+      <w:rPr>
+        <w:u w:val="none"/>
+      </w:rPr>
+    </w:lvl>
+    <w:lvl w:ilvl="2">
+      <w:start w:val="1"/>
+      <w:numFmt w:val="bullet"/>
+      <w:lvlText w:val="-"/>
+      <w:lvlJc w:val="left"/>
+      <w:pPr>
+        <w:ind w:left="2160" w:hanging="360"/>
+      </w:pPr>
+      <w:rPr>
+        <w:u w:val="none"/>
+      </w:rPr>
+    </w:lvl>
+    <w:lvl w:ilvl="3">
+      <w:start w:val="1"/>
+      <w:numFmt w:val="bullet"/>
+      <w:lvlText w:val="-"/>
+      <w:lvlJc w:val="left"/>
+      <w:pPr>
+        <w:ind w:left="2880" w:hanging="360"/>
+      </w:pPr>
+      <w:rPr>
+        <w:u w:val="none"/>
+      </w:rPr>
+    </w:lvl>
+    <w:lvl w:ilvl="4">
+      <w:start w:val="1"/>
+      <w:numFmt w:val="bullet"/>
+      <w:lvlText w:val="-"/>
+      <w:lvlJc w:val="left"/>
+      <w:pPr>
+        <w:ind w:left="3600" w:hanging="360"/>
+      </w:pPr>
+      <w:rPr>
+        <w:u w:val="none"/>
+      </w:rPr>
+    </w:lvl>
+    <w:lvl w:ilvl="5">
+      <w:start w:val="1"/>
+      <w:numFmt w:val="bullet"/>
+      <w:lvlText w:val="-"/>
+      <w:lvlJc w:val="left"/>
+      <w:pPr>
+        <w:ind w:left="4320" w:hanging="360"/>
+      </w:pPr>
+      <w:rPr>
+        <w:u w:val="none"/>
+      </w:rPr>
+    </w:lvl>
+    <w:lvl w:ilvl="6">
+      <w:start w:val="1"/>
+      <w:numFmt w:val="bullet"/>
+      <w:lvlText w:val="-"/>
+      <w:lvlJc w:val="left"/>
+      <w:pPr>
+        <w:ind w:left="5040" w:hanging="360"/>
+      </w:pPr>
+      <w:rPr>
+        <w:u w:val="none"/>
+      </w:rPr>
+    </w:lvl>
+    <w:lvl w:ilvl="7">
+      <w:start w:val="1"/>
+      <w:numFmt w:val="bullet"/>
+      <w:lvlText w:val="-"/>
+      <w:lvlJc w:val="left"/>
+      <w:pPr>
+        <w:ind w:left="5760" w:hanging="360"/>
+      </w:pPr>
+      <w:rPr>
+        <w:u w:val="none"/>
+      </w:rPr>
+    </w:lvl>
+    <w:lvl w:ilvl="8">
+      <w:start w:val="1"/>
+      <w:numFmt w:val="bullet"/>
+      <w:lvlText w:val="-"/>
+      <w:lvlJc w:val="left"/>
+      <w:pPr>
+        <w:ind w:left="6480" w:hanging="360"/>
+      </w:pPr>
+      <w:rPr>
+        <w:u w:val="none"/>
+      </w:rPr>
+    </w:lvl>
+  </w:abstractNum>
+  <w:abstractNum w:abstractNumId="21" w15:restartNumberingAfterBreak="0">
+    <w:nsid w:val="7F524F1F"/>
+    <w:multiLevelType w:val="multilevel"/>
+    <w:tmpl w:val="5FEC4A62"/>
+    <w:lvl w:ilvl="0">
+      <w:start w:val="1"/>
+      <w:numFmt w:val="bullet"/>
+      <w:lvlText w:val=""/>
       <w:lvlJc w:val="left"/>
       <w:pPr>
         <w:ind w:left="1571" w:hanging="360"/>
       </w:pPr>
       <w:rPr>
-        <w:rFonts w:ascii="Noto Sans Symbols" w:eastAsia="Noto Sans Symbols" w:hAnsi="Noto Sans Symbols" w:cs="Noto Sans Symbols"/>
+        <w:rFonts w:ascii="Symbol" w:hAnsi="Symbol" w:hint="default"/>
       </w:rPr>
     </w:lvl>
     <w:lvl w:ilvl="1">
@@ -7280,37 +8442,70 @@
     </w:lvl>
   </w:abstractNum>
   <w:num w:numId="1">
+    <w:abstractNumId w:val="4"/>
+  </w:num>
+  <w:num w:numId="2">
+    <w:abstractNumId w:val="10"/>
+  </w:num>
+  <w:num w:numId="3">
+    <w:abstractNumId w:val="14"/>
+  </w:num>
+  <w:num w:numId="4">
+    <w:abstractNumId w:val="19"/>
+  </w:num>
+  <w:num w:numId="5">
+    <w:abstractNumId w:val="17"/>
+  </w:num>
+  <w:num w:numId="6">
+    <w:abstractNumId w:val="5"/>
+  </w:num>
+  <w:num w:numId="7">
+    <w:abstractNumId w:val="3"/>
+  </w:num>
+  <w:num w:numId="8">
+    <w:abstractNumId w:val="20"/>
+  </w:num>
+  <w:num w:numId="9">
+    <w:abstractNumId w:val="16"/>
+  </w:num>
+  <w:num w:numId="10">
+    <w:abstractNumId w:val="9"/>
+  </w:num>
+  <w:num w:numId="11">
+    <w:abstractNumId w:val="18"/>
+  </w:num>
+  <w:num w:numId="12">
+    <w:abstractNumId w:val="15"/>
+  </w:num>
+  <w:num w:numId="13">
+    <w:abstractNumId w:val="11"/>
+  </w:num>
+  <w:num w:numId="14">
+    <w:abstractNumId w:val="0"/>
+  </w:num>
+  <w:num w:numId="15">
     <w:abstractNumId w:val="8"/>
   </w:num>
-  <w:num w:numId="2">
+  <w:num w:numId="16">
     <w:abstractNumId w:val="6"/>
   </w:num>
-  <w:num w:numId="3">
-    <w:abstractNumId w:val="3"/>
+  <w:num w:numId="17">
+    <w:abstractNumId w:val="21"/>
   </w:num>
-  <w:num w:numId="4">
-    <w:abstractNumId w:val="5"/>
+  <w:num w:numId="18">
+    <w:abstractNumId w:val="2"/>
   </w:num>
-  <w:num w:numId="5">
-    <w:abstractNumId w:val="0"/>
+  <w:num w:numId="19">
+    <w:abstractNumId w:val="12"/>
   </w:num>
-  <w:num w:numId="6">
-    <w:abstractNumId w:val="10"/>
+  <w:num w:numId="20">
+    <w:abstractNumId w:val="7"/>
   </w:num>
-  <w:num w:numId="7">
-    <w:abstractNumId w:val="9"/>
-  </w:num>
-  <w:num w:numId="8">
+  <w:num w:numId="21">
     <w:abstractNumId w:val="1"/>
   </w:num>
-  <w:num w:numId="9">
-    <w:abstractNumId w:val="7"/>
-  </w:num>
-  <w:num w:numId="10">
-    <w:abstractNumId w:val="4"/>
-  </w:num>
-  <w:num w:numId="11">
-    <w:abstractNumId w:val="2"/>
+  <w:num w:numId="22">
+    <w:abstractNumId w:val="13"/>
   </w:num>
 </w:numbering>
 </file>
@@ -7909,6 +9104,17 @@
     </w:rPr>
   </w:style>
   <w:style w:type="table" w:customStyle="1" w:styleId="TableNormal0">
+    <w:name w:val="Table Normal"/>
+    <w:tblPr>
+      <w:tblCellMar>
+        <w:top w:w="0" w:type="dxa"/>
+        <w:left w:w="0" w:type="dxa"/>
+        <w:bottom w:w="0" w:type="dxa"/>
+        <w:right w:w="0" w:type="dxa"/>
+      </w:tblCellMar>
+    </w:tblPr>
+  </w:style>
+  <w:style w:type="table" w:customStyle="1" w:styleId="TableNormal1">
     <w:name w:val="Table Normal"/>
     <w:tblPr>
       <w:tblCellMar>
@@ -8673,7 +9879,7 @@
     </w:rPr>
   </w:style>
   <w:style w:type="table" w:customStyle="1" w:styleId="affd">
-    <w:basedOn w:val="TableNormal0"/>
+    <w:basedOn w:val="TableNormal1"/>
     <w:pPr>
       <w:spacing w:after="0" w:line="240" w:lineRule="auto"/>
     </w:pPr>
@@ -8710,7 +9916,7 @@
     </w:rPr>
   </w:style>
   <w:style w:type="table" w:customStyle="1" w:styleId="afff0">
-    <w:basedOn w:val="TableNormal0"/>
+    <w:basedOn w:val="TableNormal1"/>
     <w:pPr>
       <w:spacing w:after="0" w:line="240" w:lineRule="auto"/>
     </w:pPr>
@@ -8745,6 +9951,20 @@
       <w:color w:val="605E5C"/>
       <w:shd w:val="clear" w:color="auto" w:fill="E1DFDD"/>
     </w:rPr>
+  </w:style>
+  <w:style w:type="table" w:customStyle="1" w:styleId="afff3">
+    <w:basedOn w:val="TableNormal0"/>
+    <w:pPr>
+      <w:spacing w:after="0" w:line="240" w:lineRule="auto"/>
+    </w:pPr>
+    <w:tblPr>
+      <w:tblStyleRowBandSize w:val="1"/>
+      <w:tblStyleColBandSize w:val="1"/>
+      <w:tblCellMar>
+        <w:left w:w="108" w:type="dxa"/>
+        <w:right w:w="108" w:type="dxa"/>
+      </w:tblCellMar>
+    </w:tblPr>
   </w:style>
 </w:styles>
 </file>
@@ -9046,7 +10266,7 @@
 
 <file path=customXml/item1.xml><?xml version="1.0" encoding="utf-8"?>
 <go:gDocsCustomXmlDataStorage xmlns:go="http://customooxmlschemas.google.com/" xmlns:r="http://schemas.openxmlformats.org/officeDocument/2006/relationships">
-  <go:docsCustomData xmlns:go="http://customooxmlschemas.google.com/" roundtripDataSignature="AMtx7mg5iB22XazKQZxnscvYklvdp8F8lg==">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</go:docsCustomData>
+  <go:docsCustomData xmlns:go="http://customooxmlschemas.google.com/" roundtripDataSignature="AMtx7mg5iB22XazKQZxnscvYklvdp8F8lg==">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</go:docsCustomData>
 </go:gDocsCustomXmlDataStorage>
 </file>
 
